--- a/DOC/PDM USERMANUAL.docx
+++ b/DOC/PDM USERMANUAL.docx
@@ -86,7 +86,13 @@
       </w:r>
       <w:proofErr w:type="spellEnd"/>
       <w:r>
-        <w:t xml:space="preserve"> измерений, в процессе работы устройства под высокой нагрузкой, реальная гарантированная точность измерения тока составляет 0,5А. </w:t>
+        <w:t xml:space="preserve"> измерений, в процессе работы устройства под высокой нагрузкой, реальная гарантированная точность измерения тока составляет </w:t>
+      </w:r>
+      <w:r>
+        <w:t>…</w:t>
+      </w:r>
+      <w:r>
+        <w:t xml:space="preserve">. </w:t>
       </w:r>
     </w:p>
     <w:p>
@@ -114,7 +120,7 @@
         <w:pStyle w:val="a3"/>
         <w:numPr>
           <w:ilvl w:val="1"/>
-          <w:numId w:val="3"/>
+          <w:numId w:val="2"/>
         </w:numPr>
         <w:rPr>
           <w:b/>
@@ -128,13 +134,68 @@
         </w:rPr>
         <w:t>Исполняемые скрипты</w:t>
       </w:r>
-    </w:p>
-    <w:p>
-      <w:pPr>
+      <w:r>
+        <w:rPr>
+          <w:b/>
+          <w:bCs/>
+        </w:rPr>
+        <w:t>. Основные тезисы</w:t>
+      </w:r>
+    </w:p>
+    <w:p>
+      <w:pPr>
+        <w:pStyle w:val="a4"/>
+        <w:ind w:firstLine="360"/>
         <w:jc w:val="both"/>
       </w:pPr>
       <w:r>
-        <w:t xml:space="preserve">Пользовательские алгоритмы в системе </w:t>
+        <w:t>Пользовательские алгоритмы в системе PDM-</w:t>
+      </w:r>
+      <w:proofErr w:type="spellStart"/>
+      <w:r>
+        <w:t>Sider</w:t>
+      </w:r>
+      <w:proofErr w:type="spellEnd"/>
+      <w:r>
+        <w:t xml:space="preserve"> пишутся на высокоуровневом языке программирования LUA (версия 5.4.4, описание языка и всю дополнительно информацию по нему, в том числе на русском языке, можно найти на http://www.lua.org/).). Для пользователя доступен весь функционал и синтаксис языка, а сложность программы ограничена только размерами оперативной и FLASH памяти конкретной модели PDM. Программа для системы PDM-</w:t>
+      </w:r>
+      <w:proofErr w:type="spellStart"/>
+      <w:r>
+        <w:t>Sider</w:t>
+      </w:r>
+      <w:proofErr w:type="spellEnd"/>
+      <w:r>
+        <w:t xml:space="preserve"> может быть исполнена в любой другой среде LUA, например на персональном компьютере (на автономной LUA машине, файлы для разных операционных систем доступны на сайте http://www.lua.org/). Эту особенность можно использовать для отладки сложных алгоритмов, поскольку можно написать на LUA не только саму программу для PDM, но и скрипт для тестирования этой PDM. Подробнее об этом в разделе тестирования.</w:t>
+      </w:r>
+    </w:p>
+    <w:p>
+      <w:pPr>
+        <w:pStyle w:val="a4"/>
+        <w:ind w:firstLine="360"/>
+        <w:jc w:val="both"/>
+      </w:pPr>
+      <w:r>
+        <w:t>Структура программы на LUA для системы PDM-</w:t>
+      </w:r>
+      <w:proofErr w:type="spellStart"/>
+      <w:r>
+        <w:t>Sider</w:t>
+      </w:r>
+      <w:proofErr w:type="spellEnd"/>
+      <w:r>
+        <w:t xml:space="preserve"> должна </w:t>
+      </w:r>
+      <w:r>
+        <w:t>соответствовать</w:t>
+      </w:r>
+      <w:r>
+        <w:t xml:space="preserve"> </w:t>
+      </w:r>
+      <w:r>
+        <w:t>правилам, описанным в разделе 2.2.</w:t>
+      </w:r>
+      <w:r>
+        <w:t xml:space="preserve"> Весь алгоритм работы </w:t>
       </w:r>
       <w:r>
         <w:rPr>
@@ -143,165 +204,24 @@
         <w:t>PDM</w:t>
       </w:r>
       <w:r>
-        <w:t>-</w:t>
-      </w:r>
-      <w:r>
-        <w:rPr>
-          <w:lang w:val="en-US"/>
-        </w:rPr>
-        <w:t>Sider</w:t>
-      </w:r>
-      <w:r>
-        <w:t xml:space="preserve"> пишутся на высокоуровневом языке программирования </w:t>
-      </w:r>
-      <w:r>
-        <w:rPr>
-          <w:lang w:val="en-US"/>
-        </w:rPr>
-        <w:t>LUA</w:t>
-      </w:r>
-      <w:r>
-        <w:t xml:space="preserve"> (версия 5.4.4</w:t>
-      </w:r>
-      <w:r>
-        <w:t xml:space="preserve">, описание языка и всю дополнительно информацию по нему, в том числе на русском языке, можно найти на </w:t>
-      </w:r>
-      <w:r>
-        <w:t>http://www.lua.org/</w:t>
-      </w:r>
-      <w:r>
-        <w:t>).</w:t>
-      </w:r>
-      <w:r>
-        <w:t xml:space="preserve">). </w:t>
-      </w:r>
-      <w:r>
-        <w:t xml:space="preserve">Для пользователя доступен весь функционал и синтаксис языка, а сложность программы ограничена только фантазией разработчика и системными ресурсами конкретной модели </w:t>
-      </w:r>
-      <w:r>
-        <w:rPr>
-          <w:lang w:val="en-US"/>
-        </w:rPr>
-        <w:t>PDM</w:t>
-      </w:r>
-      <w:r>
-        <w:t xml:space="preserve">. </w:t>
-      </w:r>
-      <w:r>
-        <w:t xml:space="preserve">При этом, важно понимать, что пользовательская программа– это абсолютно полноправный процесс, который взаимодействует с аппаратурой </w:t>
-      </w:r>
-      <w:r>
-        <w:rPr>
-          <w:lang w:val="en-US"/>
-        </w:rPr>
-        <w:t>PDM</w:t>
-      </w:r>
-      <w:r>
-        <w:t xml:space="preserve">. </w:t>
-      </w:r>
-      <w:r>
-        <w:t xml:space="preserve">И несмотря на то, что в систему </w:t>
-      </w:r>
-      <w:r>
-        <w:rPr>
-          <w:lang w:val="en-US"/>
-        </w:rPr>
-        <w:t>PDM</w:t>
-      </w:r>
-      <w:r>
-        <w:t>-</w:t>
-      </w:r>
-      <w:r>
-        <w:rPr>
-          <w:lang w:val="en-US"/>
-        </w:rPr>
-        <w:t>Sider</w:t>
-      </w:r>
-      <w:r>
-        <w:t xml:space="preserve"> </w:t>
-      </w:r>
-      <w:r>
-        <w:t xml:space="preserve">может быть загружена любая программа на </w:t>
-      </w:r>
-      <w:r>
-        <w:rPr>
-          <w:lang w:val="en-US"/>
-        </w:rPr>
-        <w:t>LUA</w:t>
-      </w:r>
-      <w:r>
-        <w:t xml:space="preserve">, </w:t>
-      </w:r>
-      <w:r>
-        <w:t xml:space="preserve">правильно работать сможет только программа, написанная по описанным ниже правилам. Так же, стоит отметь, что пользовательская программ может быть исполнена на любой другой среде </w:t>
-      </w:r>
-      <w:r>
-        <w:rPr>
-          <w:lang w:val="en-US"/>
-        </w:rPr>
-        <w:t>LUA</w:t>
-      </w:r>
-      <w:r>
-        <w:t xml:space="preserve">, </w:t>
-      </w:r>
-      <w:r>
-        <w:t>например на персональном компьютере</w:t>
-      </w:r>
-      <w:r>
-        <w:t xml:space="preserve"> (</w:t>
-      </w:r>
-      <w:r>
-        <w:t xml:space="preserve">на автономной </w:t>
-      </w:r>
-      <w:r>
-        <w:rPr>
-          <w:lang w:val="en-US"/>
-        </w:rPr>
-        <w:t>LUA</w:t>
-      </w:r>
-      <w:r>
-        <w:t xml:space="preserve"> машине, файлы для разных операционных систем доступны на сайте </w:t>
-      </w:r>
-      <w:r>
-        <w:t>http://www.lua.org/</w:t>
-      </w:r>
-      <w:r>
-        <w:t xml:space="preserve">). Эту особенность стоит использовать для отладки сложных алгоритмов, поскольку можно написать на </w:t>
-      </w:r>
-      <w:r>
-        <w:rPr>
-          <w:lang w:val="en-US"/>
-        </w:rPr>
-        <w:t>LUA</w:t>
-      </w:r>
-      <w:r>
-        <w:t xml:space="preserve"> не только саму программу </w:t>
-      </w:r>
-      <w:r>
-        <w:rPr>
-          <w:lang w:val="en-US"/>
-        </w:rPr>
-        <w:t>PDM</w:t>
-      </w:r>
-      <w:r>
-        <w:t xml:space="preserve">, но и скрипт для тестирования программы </w:t>
-      </w:r>
-      <w:r>
-        <w:rPr>
-          <w:lang w:val="en-US"/>
-        </w:rPr>
-        <w:t>PDM</w:t>
-      </w:r>
-      <w:r>
-        <w:t>.</w:t>
-      </w:r>
+        <w:t xml:space="preserve"> описываются в виде кода в блоке рабочего цикла. Рабочий цикл, как следует из названия, постоянно исполняется ядром системы. После каждого рабочего цикла </w:t>
+      </w:r>
+      <w:r>
+        <w:t xml:space="preserve">ядро производит обработку данных. В </w:t>
+      </w:r>
+    </w:p>
+    <w:p>
+      <w:pPr>
+        <w:pStyle w:val="a4"/>
+        <w:jc w:val="both"/>
+      </w:pPr>
     </w:p>
     <w:p>
       <w:pPr>
         <w:pStyle w:val="a3"/>
         <w:numPr>
-          <w:ilvl w:val="2"/>
-          <w:numId w:val="3"/>
+          <w:ilvl w:val="1"/>
+          <w:numId w:val="2"/>
         </w:numPr>
         <w:rPr>
           <w:b/>
@@ -314,6 +234,128 @@
           <w:bCs/>
         </w:rPr>
         <w:t>Правила написания скрипта.</w:t>
+      </w:r>
+    </w:p>
+    <w:p>
+      <w:r>
+        <w:t xml:space="preserve">Структурно скрипт </w:t>
+      </w:r>
+      <w:r>
+        <w:rPr>
+          <w:lang w:val="en-US"/>
+        </w:rPr>
+        <w:t>LUA</w:t>
+      </w:r>
+      <w:r>
+        <w:t xml:space="preserve"> для системы </w:t>
+      </w:r>
+      <w:r>
+        <w:rPr>
+          <w:lang w:val="en-US"/>
+        </w:rPr>
+        <w:t>PDM</w:t>
+      </w:r>
+      <w:r>
+        <w:t>-</w:t>
+      </w:r>
+      <w:r>
+        <w:rPr>
+          <w:lang w:val="en-US"/>
+        </w:rPr>
+        <w:t>Sider</w:t>
+      </w:r>
+      <w:r>
+        <w:t xml:space="preserve"> должен состоять из определённых блоков, расположенных в следующем порядке:</w:t>
+      </w:r>
+    </w:p>
+    <w:p>
+      <w:pPr>
+        <w:rPr>
+          <w:b/>
+          <w:bCs/>
+        </w:rPr>
+      </w:pPr>
+      <w:r>
+        <w:rPr>
+          <w:b/>
+          <w:bCs/>
+        </w:rPr>
+        <w:t>[</w:t>
+      </w:r>
+      <w:r>
+        <w:rPr>
+          <w:b/>
+          <w:bCs/>
+        </w:rPr>
+        <w:t>блок конфигурации</w:t>
+      </w:r>
+      <w:r>
+        <w:rPr>
+          <w:b/>
+          <w:bCs/>
+        </w:rPr>
+        <w:t>]</w:t>
+      </w:r>
+    </w:p>
+    <w:p>
+      <w:pPr>
+        <w:rPr>
+          <w:b/>
+          <w:bCs/>
+        </w:rPr>
+      </w:pPr>
+      <w:r>
+        <w:rPr>
+          <w:b/>
+          <w:bCs/>
+        </w:rPr>
+        <w:t>[</w:t>
+      </w:r>
+      <w:r>
+        <w:rPr>
+          <w:b/>
+          <w:bCs/>
+        </w:rPr>
+        <w:t>блок пользовательских функций</w:t>
+      </w:r>
+      <w:r>
+        <w:rPr>
+          <w:b/>
+          <w:bCs/>
+        </w:rPr>
+        <w:t>]</w:t>
+      </w:r>
+    </w:p>
+    <w:p>
+      <w:pPr>
+        <w:rPr>
+          <w:b/>
+          <w:bCs/>
+          <w:lang w:val="en-US"/>
+        </w:rPr>
+      </w:pPr>
+      <w:r>
+        <w:rPr>
+          <w:b/>
+          <w:bCs/>
+          <w:lang w:val="en-US"/>
+        </w:rPr>
+        <w:t>[</w:t>
+      </w:r>
+      <w:r>
+        <w:rPr>
+          <w:b/>
+          <w:bCs/>
+        </w:rPr>
+        <w:t>блок рабочего цикла</w:t>
+      </w:r>
+      <w:r>
+        <w:rPr>
+          <w:b/>
+          <w:bCs/>
+          <w:lang w:val="en-US"/>
+        </w:rPr>
+        <w:t>]</w:t>
       </w:r>
     </w:p>
     <w:p>
@@ -334,7 +376,1141 @@
           <w:b/>
           <w:bCs/>
         </w:rPr>
-        <w:t xml:space="preserve">Конфигурирование </w:t>
+        <w:t>Блок рабочего цикла программы</w:t>
+      </w:r>
+    </w:p>
+    <w:p>
+      <w:pPr>
+        <w:jc w:val="both"/>
+      </w:pPr>
+      <w:r>
+        <w:t>В общем случае шаблон пользовательского кода должен выглядеть след</w:t>
+      </w:r>
+      <w:r>
+        <w:rPr>
+          <w:lang w:val="en-US"/>
+        </w:rPr>
+        <w:t>e</w:t>
+      </w:r>
+      <w:proofErr w:type="spellStart"/>
+      <w:r>
+        <w:t>ющим</w:t>
+      </w:r>
+      <w:proofErr w:type="spellEnd"/>
+      <w:r>
+        <w:t xml:space="preserve"> образом:</w:t>
+      </w:r>
+    </w:p>
+    <w:p>
+      <w:pPr>
+        <w:jc w:val="both"/>
+        <w:rPr>
+          <w:b/>
+          <w:bCs/>
+        </w:rPr>
+      </w:pPr>
+      <w:r>
+        <w:rPr>
+          <w:b/>
+          <w:bCs/>
+          <w:lang w:val="en-US"/>
+        </w:rPr>
+        <w:t>main</w:t>
+      </w:r>
+      <w:r>
+        <w:rPr>
+          <w:b/>
+          <w:bCs/>
+          <w:lang w:val="en-US"/>
+        </w:rPr>
+        <w:t xml:space="preserve"> = </w:t>
+      </w:r>
+      <w:r>
+        <w:rPr>
+          <w:b/>
+          <w:bCs/>
+          <w:lang w:val="en-US"/>
+        </w:rPr>
+        <w:t>function</w:t>
+      </w:r>
+      <w:r>
+        <w:rPr>
+          <w:b/>
+          <w:bCs/>
+          <w:lang w:val="en-US"/>
+        </w:rPr>
+        <w:t xml:space="preserve"> </w:t>
+      </w:r>
+      <w:proofErr w:type="gramStart"/>
+      <w:r>
+        <w:rPr>
+          <w:b/>
+          <w:bCs/>
+          <w:lang w:val="en-US"/>
+        </w:rPr>
+        <w:t xml:space="preserve">() </w:t>
+      </w:r>
+      <w:r>
+        <w:rPr>
+          <w:b/>
+          <w:bCs/>
+          <w:lang w:val="en-US"/>
+        </w:rPr>
+        <w:t xml:space="preserve"> </w:t>
+      </w:r>
+      <w:r>
+        <w:rPr>
+          <w:lang w:val="en-US"/>
+        </w:rPr>
+        <w:t>--</w:t>
+      </w:r>
+      <w:proofErr w:type="gramEnd"/>
+      <w:r>
+        <w:t>функция</w:t>
+      </w:r>
+      <w:r>
+        <w:rPr>
+          <w:lang w:val="en-US"/>
+        </w:rPr>
+        <w:t xml:space="preserve"> main. </w:t>
+      </w:r>
+      <w:r>
+        <w:t xml:space="preserve">Ее вызывает ядро </w:t>
+      </w:r>
+      <w:r>
+        <w:rPr>
+          <w:lang w:val="en-US"/>
+        </w:rPr>
+        <w:t>PDM</w:t>
+      </w:r>
+      <w:r>
+        <w:t>-</w:t>
+      </w:r>
+      <w:proofErr w:type="spellStart"/>
+      <w:r>
+        <w:t>Сайдер</w:t>
+      </w:r>
+      <w:proofErr w:type="spellEnd"/>
+      <w:r>
+        <w:t xml:space="preserve"> после старта.</w:t>
+      </w:r>
+    </w:p>
+    <w:p>
+      <w:pPr>
+        <w:jc w:val="both"/>
+        <w:rPr>
+          <w:b/>
+          <w:bCs/>
+          <w:lang w:val="en-US"/>
+        </w:rPr>
+      </w:pPr>
+      <w:r>
+        <w:rPr>
+          <w:b/>
+          <w:bCs/>
+        </w:rPr>
+        <w:tab/>
+      </w:r>
+      <w:r>
+        <w:rPr>
+          <w:b/>
+          <w:bCs/>
+          <w:lang w:val="en-US"/>
+        </w:rPr>
+        <w:t xml:space="preserve">function </w:t>
+      </w:r>
+      <w:proofErr w:type="gramStart"/>
+      <w:r>
+        <w:rPr>
+          <w:b/>
+          <w:bCs/>
+          <w:lang w:val="en-US"/>
+        </w:rPr>
+        <w:t>stop(</w:t>
+      </w:r>
+      <w:proofErr w:type="gramEnd"/>
+      <w:r>
+        <w:rPr>
+          <w:b/>
+          <w:bCs/>
+          <w:lang w:val="en-US"/>
+        </w:rPr>
+        <w:t xml:space="preserve">)  In1 = </w:t>
+      </w:r>
+      <w:proofErr w:type="spellStart"/>
+      <w:r>
+        <w:rPr>
+          <w:b/>
+          <w:bCs/>
+          <w:lang w:val="en-US"/>
+        </w:rPr>
+        <w:t>coroutine.yield</w:t>
+      </w:r>
+      <w:proofErr w:type="spellEnd"/>
+      <w:r>
+        <w:rPr>
+          <w:b/>
+          <w:bCs/>
+          <w:lang w:val="en-US"/>
+        </w:rPr>
+        <w:t>(Out</w:t>
+      </w:r>
+      <w:r>
+        <w:rPr>
+          <w:b/>
+          <w:bCs/>
+          <w:lang w:val="en-US"/>
+        </w:rPr>
+        <w:t>20</w:t>
+      </w:r>
+      <w:r>
+        <w:rPr>
+          <w:b/>
+          <w:bCs/>
+          <w:lang w:val="en-US"/>
+        </w:rPr>
+        <w:t>,</w:t>
+      </w:r>
+      <w:r>
+        <w:rPr>
+          <w:b/>
+          <w:bCs/>
+          <w:lang w:val="en-US"/>
+        </w:rPr>
+        <w:t>Out19…0ut1</w:t>
+      </w:r>
+      <w:r>
+        <w:rPr>
+          <w:b/>
+          <w:bCs/>
+          <w:lang w:val="en-US"/>
+        </w:rPr>
+        <w:t xml:space="preserve">)  end </w:t>
+      </w:r>
+      <w:r>
+        <w:rPr>
+          <w:b/>
+          <w:bCs/>
+          <w:lang w:val="en-US"/>
+        </w:rPr>
+        <w:t>–</w:t>
+      </w:r>
+    </w:p>
+    <w:p>
+      <w:pPr>
+        <w:jc w:val="both"/>
+        <w:rPr>
+          <w:b/>
+          <w:bCs/>
+          <w:lang w:val="en-US"/>
+        </w:rPr>
+      </w:pPr>
+      <w:r>
+        <w:rPr>
+          <w:b/>
+          <w:bCs/>
+          <w:lang w:val="en-US"/>
+        </w:rPr>
+        <w:tab/>
+        <w:t xml:space="preserve">while true do  </w:t>
+      </w:r>
+      <w:r>
+        <w:rPr>
+          <w:b/>
+          <w:bCs/>
+          <w:lang w:val="en-US"/>
+        </w:rPr>
+        <w:t xml:space="preserve"> </w:t>
+      </w:r>
+      <w:r>
+        <w:rPr>
+          <w:lang w:val="en-US"/>
+        </w:rPr>
+        <w:t xml:space="preserve">-- </w:t>
+      </w:r>
+      <w:r>
+        <w:t>бесконечный</w:t>
+      </w:r>
+      <w:r>
+        <w:rPr>
+          <w:lang w:val="en-US"/>
+        </w:rPr>
+        <w:t xml:space="preserve"> </w:t>
+      </w:r>
+      <w:r>
+        <w:t>цикл</w:t>
+      </w:r>
+    </w:p>
+    <w:p>
+      <w:pPr>
+        <w:jc w:val="both"/>
+      </w:pPr>
+      <w:r>
+        <w:rPr>
+          <w:b/>
+          <w:bCs/>
+          <w:lang w:val="en-US"/>
+        </w:rPr>
+        <w:tab/>
+      </w:r>
+      <w:proofErr w:type="gramStart"/>
+      <w:r>
+        <w:rPr>
+          <w:b/>
+          <w:bCs/>
+          <w:lang w:val="en-US"/>
+        </w:rPr>
+        <w:t>stop</w:t>
+      </w:r>
+      <w:r>
+        <w:rPr>
+          <w:b/>
+          <w:bCs/>
+        </w:rPr>
+        <w:t>(</w:t>
+      </w:r>
+      <w:proofErr w:type="gramEnd"/>
+      <w:r>
+        <w:rPr>
+          <w:b/>
+          <w:bCs/>
+        </w:rPr>
+        <w:t xml:space="preserve">) </w:t>
+      </w:r>
+      <w:r>
+        <w:rPr>
+          <w:b/>
+          <w:bCs/>
+        </w:rPr>
+        <w:t xml:space="preserve"> </w:t>
+      </w:r>
+      <w:r>
+        <w:t>--</w:t>
+      </w:r>
+      <w:r>
+        <w:t>обмен данными с ядром</w:t>
+      </w:r>
+    </w:p>
+    <w:p>
+      <w:pPr>
+        <w:jc w:val="both"/>
+        <w:rPr>
+          <w:b/>
+          <w:bCs/>
+        </w:rPr>
+      </w:pPr>
+      <w:r>
+        <w:rPr>
+          <w:b/>
+          <w:bCs/>
+        </w:rPr>
+        <w:tab/>
+      </w:r>
+      <w:r>
+        <w:rPr>
+          <w:b/>
+          <w:bCs/>
+        </w:rPr>
+        <w:t>[</w:t>
+      </w:r>
+      <w:r>
+        <w:rPr>
+          <w:b/>
+          <w:bCs/>
+        </w:rPr>
+        <w:t>Пользовательский код</w:t>
+      </w:r>
+      <w:r>
+        <w:rPr>
+          <w:b/>
+          <w:bCs/>
+        </w:rPr>
+        <w:t>]</w:t>
+      </w:r>
+    </w:p>
+    <w:p>
+      <w:pPr>
+        <w:jc w:val="both"/>
+        <w:rPr>
+          <w:b/>
+          <w:bCs/>
+        </w:rPr>
+      </w:pPr>
+      <w:r>
+        <w:rPr>
+          <w:b/>
+          <w:bCs/>
+        </w:rPr>
+        <w:tab/>
+      </w:r>
+      <w:r>
+        <w:rPr>
+          <w:b/>
+          <w:bCs/>
+          <w:lang w:val="en-US"/>
+        </w:rPr>
+        <w:t>end</w:t>
+      </w:r>
+      <w:r>
+        <w:rPr>
+          <w:b/>
+          <w:bCs/>
+        </w:rPr>
+        <w:t xml:space="preserve"> </w:t>
+      </w:r>
+      <w:r>
+        <w:rPr>
+          <w:b/>
+          <w:bCs/>
+        </w:rPr>
+        <w:tab/>
+      </w:r>
+      <w:r>
+        <w:t>-- конец бесконечного цикла</w:t>
+      </w:r>
+    </w:p>
+    <w:p>
+      <w:pPr>
+        <w:jc w:val="both"/>
+        <w:rPr>
+          <w:b/>
+          <w:bCs/>
+        </w:rPr>
+      </w:pPr>
+      <w:r>
+        <w:rPr>
+          <w:b/>
+          <w:bCs/>
+          <w:lang w:val="en-US"/>
+        </w:rPr>
+        <w:t>end</w:t>
+      </w:r>
+      <w:r>
+        <w:rPr>
+          <w:b/>
+          <w:bCs/>
+        </w:rPr>
+        <w:t xml:space="preserve"> </w:t>
+      </w:r>
+      <w:r>
+        <w:t xml:space="preserve">– конец функции </w:t>
+      </w:r>
+      <w:r>
+        <w:rPr>
+          <w:lang w:val="en-US"/>
+        </w:rPr>
+        <w:t>main</w:t>
+      </w:r>
+    </w:p>
+    <w:p>
+      <w:pPr>
+        <w:jc w:val="both"/>
+      </w:pPr>
+      <w:r>
+        <w:t>Пользовательский</w:t>
+      </w:r>
+      <w:r>
+        <w:t xml:space="preserve"> код должен быть размещена</w:t>
+      </w:r>
+      <w:r>
+        <w:t xml:space="preserve"> внутри бесконечного цикла в функции </w:t>
+      </w:r>
+      <w:r>
+        <w:rPr>
+          <w:lang w:val="en-US"/>
+        </w:rPr>
+        <w:t>main</w:t>
+      </w:r>
+      <w:r>
+        <w:t xml:space="preserve">. </w:t>
+      </w:r>
+      <w:r>
+        <w:t xml:space="preserve">Для обмена данными с ядром необходимо вызывать функцию </w:t>
+      </w:r>
+      <w:r>
+        <w:rPr>
+          <w:lang w:val="en-US"/>
+        </w:rPr>
+        <w:t>stop</w:t>
+      </w:r>
+      <w:r>
+        <w:t xml:space="preserve"> внутри бесконечного цикла, перед началом пользовательского кода.</w:t>
+      </w:r>
+    </w:p>
+    <w:p>
+      <w:pPr>
+        <w:pStyle w:val="a4"/>
+        <w:jc w:val="both"/>
+        <w:rPr>
+          <w:i/>
+          <w:iCs/>
+        </w:rPr>
+      </w:pPr>
+      <w:r>
+        <w:rPr>
+          <w:i/>
+          <w:iCs/>
+        </w:rPr>
+        <w:lastRenderedPageBreak/>
+        <w:t xml:space="preserve">Функция </w:t>
+      </w:r>
+      <w:proofErr w:type="spellStart"/>
+      <w:r>
+        <w:rPr>
+          <w:i/>
+          <w:iCs/>
+        </w:rPr>
+        <w:t>main</w:t>
+      </w:r>
+      <w:proofErr w:type="spellEnd"/>
+      <w:r>
+        <w:rPr>
+          <w:i/>
+          <w:iCs/>
+        </w:rPr>
+        <w:t xml:space="preserve"> – это предопределенная точка входа в пользовательскую программу, т.е. после старта системы и загрузки скрипта, ядро PDM-</w:t>
+      </w:r>
+      <w:proofErr w:type="spellStart"/>
+      <w:r>
+        <w:rPr>
+          <w:i/>
+          <w:iCs/>
+        </w:rPr>
+        <w:t>Сайдер</w:t>
+      </w:r>
+      <w:proofErr w:type="spellEnd"/>
+      <w:r>
+        <w:rPr>
+          <w:i/>
+          <w:iCs/>
+        </w:rPr>
+        <w:t xml:space="preserve"> пытается запустить из скрипта функцию c именем </w:t>
+      </w:r>
+      <w:proofErr w:type="spellStart"/>
+      <w:r>
+        <w:rPr>
+          <w:i/>
+          <w:iCs/>
+        </w:rPr>
+        <w:t>main</w:t>
+      </w:r>
+      <w:proofErr w:type="spellEnd"/>
+      <w:r>
+        <w:rPr>
+          <w:i/>
+          <w:iCs/>
+        </w:rPr>
+        <w:t xml:space="preserve">. Можно писать любое количество сервисных функций, однако имя </w:t>
+      </w:r>
+      <w:proofErr w:type="spellStart"/>
+      <w:r>
+        <w:rPr>
+          <w:i/>
+          <w:iCs/>
+        </w:rPr>
+        <w:t>main</w:t>
+      </w:r>
+      <w:proofErr w:type="spellEnd"/>
+      <w:r>
+        <w:rPr>
+          <w:i/>
+          <w:iCs/>
+        </w:rPr>
+        <w:t xml:space="preserve"> зарезервировано для осинового рабочего цикла.</w:t>
+      </w:r>
+    </w:p>
+    <w:p>
+      <w:pPr>
+        <w:pStyle w:val="a4"/>
+        <w:jc w:val="both"/>
+        <w:rPr>
+          <w:b/>
+          <w:bCs/>
+          <w:i/>
+          <w:iCs/>
+        </w:rPr>
+      </w:pPr>
+      <w:r>
+        <w:rPr>
+          <w:b/>
+          <w:bCs/>
+          <w:i/>
+          <w:iCs/>
+        </w:rPr>
+        <w:t xml:space="preserve">NB! LUA позволяет объявить функцию и таким образом </w:t>
+      </w:r>
+      <w:proofErr w:type="spellStart"/>
+      <w:r>
+        <w:rPr>
+          <w:b/>
+          <w:bCs/>
+          <w:i/>
+          <w:iCs/>
+        </w:rPr>
+        <w:t>function</w:t>
+      </w:r>
+      <w:proofErr w:type="spellEnd"/>
+      <w:r>
+        <w:rPr>
+          <w:b/>
+          <w:bCs/>
+          <w:i/>
+          <w:iCs/>
+        </w:rPr>
+        <w:t xml:space="preserve"> </w:t>
+      </w:r>
+      <w:proofErr w:type="spellStart"/>
+      <w:proofErr w:type="gramStart"/>
+      <w:r>
+        <w:rPr>
+          <w:b/>
+          <w:bCs/>
+          <w:i/>
+          <w:iCs/>
+        </w:rPr>
+        <w:t>main</w:t>
+      </w:r>
+      <w:proofErr w:type="spellEnd"/>
+      <w:r>
+        <w:rPr>
+          <w:b/>
+          <w:bCs/>
+          <w:i/>
+          <w:iCs/>
+        </w:rPr>
+        <w:t>(</w:t>
+      </w:r>
+      <w:proofErr w:type="gramEnd"/>
+      <w:r>
+        <w:rPr>
+          <w:b/>
+          <w:bCs/>
+          <w:i/>
+          <w:iCs/>
+        </w:rPr>
+        <w:t>), это тоже правильный синтаксис, однако при таком написании из-за особенностей языка LUA, PDM не сможет ее увидеть в скрипте и запустить.</w:t>
+      </w:r>
+    </w:p>
+    <w:p>
+      <w:pPr>
+        <w:pStyle w:val="a4"/>
+        <w:jc w:val="both"/>
+        <w:rPr>
+          <w:i/>
+          <w:iCs/>
+        </w:rPr>
+      </w:pPr>
+      <w:r>
+        <w:rPr>
+          <w:i/>
+          <w:iCs/>
+        </w:rPr>
+        <w:t xml:space="preserve">Непосредственно алгоритм работы устройства должен быть помещен в любой бесконечный цикл внутри функции </w:t>
+      </w:r>
+      <w:proofErr w:type="spellStart"/>
+      <w:r>
+        <w:rPr>
+          <w:i/>
+          <w:iCs/>
+        </w:rPr>
+        <w:t>main</w:t>
+      </w:r>
+      <w:proofErr w:type="spellEnd"/>
+      <w:r>
+        <w:rPr>
+          <w:i/>
+          <w:iCs/>
+        </w:rPr>
+        <w:t>.</w:t>
+      </w:r>
+      <w:r>
+        <w:rPr>
+          <w:i/>
+          <w:iCs/>
+        </w:rPr>
+        <w:t xml:space="preserve"> В шаблоне это цикл “</w:t>
+      </w:r>
+      <w:proofErr w:type="spellStart"/>
+      <w:r>
+        <w:rPr>
+          <w:i/>
+          <w:iCs/>
+        </w:rPr>
+        <w:t>while</w:t>
+      </w:r>
+      <w:proofErr w:type="spellEnd"/>
+      <w:r>
+        <w:rPr>
+          <w:i/>
+          <w:iCs/>
+        </w:rPr>
+        <w:t xml:space="preserve"> </w:t>
+      </w:r>
+      <w:proofErr w:type="spellStart"/>
+      <w:r>
+        <w:rPr>
+          <w:i/>
+          <w:iCs/>
+        </w:rPr>
+        <w:t>true</w:t>
+      </w:r>
+      <w:proofErr w:type="spellEnd"/>
+      <w:r>
+        <w:rPr>
+          <w:i/>
+          <w:iCs/>
+        </w:rPr>
+        <w:t xml:space="preserve"> </w:t>
+      </w:r>
+      <w:proofErr w:type="spellStart"/>
+      <w:r>
+        <w:rPr>
+          <w:i/>
+          <w:iCs/>
+        </w:rPr>
+        <w:t>do</w:t>
+      </w:r>
+      <w:proofErr w:type="spellEnd"/>
+      <w:r>
+        <w:rPr>
+          <w:i/>
+          <w:iCs/>
+        </w:rPr>
+        <w:t xml:space="preserve">”. </w:t>
+      </w:r>
+      <w:r>
+        <w:rPr>
+          <w:i/>
+          <w:iCs/>
+        </w:rPr>
+        <w:t xml:space="preserve">Это необходимо именно потому, что пользовательская программа полноправный процесс, и если код не </w:t>
+      </w:r>
+      <w:r>
+        <w:rPr>
+          <w:i/>
+          <w:iCs/>
+        </w:rPr>
+        <w:t>помещён</w:t>
+      </w:r>
+      <w:r>
+        <w:rPr>
+          <w:i/>
+          <w:iCs/>
+        </w:rPr>
+        <w:t xml:space="preserve"> в бесконечный цикл, то он будет выполнен только один раз.</w:t>
+      </w:r>
+    </w:p>
+    <w:p>
+      <w:pPr>
+        <w:pStyle w:val="a4"/>
+        <w:jc w:val="both"/>
+        <w:rPr>
+          <w:b/>
+          <w:bCs/>
+          <w:i/>
+          <w:iCs/>
+        </w:rPr>
+      </w:pPr>
+      <w:r>
+        <w:rPr>
+          <w:b/>
+          <w:bCs/>
+          <w:i/>
+          <w:iCs/>
+        </w:rPr>
+        <w:t xml:space="preserve">NB! Внутри функции </w:t>
+      </w:r>
+      <w:proofErr w:type="spellStart"/>
+      <w:r>
+        <w:rPr>
+          <w:b/>
+          <w:bCs/>
+          <w:i/>
+          <w:iCs/>
+        </w:rPr>
+        <w:t>main</w:t>
+      </w:r>
+      <w:proofErr w:type="spellEnd"/>
+      <w:r>
+        <w:rPr>
+          <w:b/>
+          <w:bCs/>
+          <w:i/>
+          <w:iCs/>
+        </w:rPr>
+        <w:t xml:space="preserve"> можно вставлять любый циклы в любое место, </w:t>
+      </w:r>
+      <w:proofErr w:type="gramStart"/>
+      <w:r>
+        <w:rPr>
+          <w:b/>
+          <w:bCs/>
+          <w:i/>
+          <w:iCs/>
+        </w:rPr>
+        <w:t>однако  они</w:t>
+      </w:r>
+      <w:proofErr w:type="gramEnd"/>
+      <w:r>
+        <w:rPr>
+          <w:b/>
+          <w:bCs/>
+          <w:i/>
+          <w:iCs/>
+        </w:rPr>
+        <w:t xml:space="preserve"> не должны быть бесконечными. В противном случае программ никогда не сможет из них выйти, что приведет к перезагрузке системы по </w:t>
+      </w:r>
+      <w:proofErr w:type="spellStart"/>
+      <w:r>
+        <w:rPr>
+          <w:b/>
+          <w:bCs/>
+          <w:i/>
+          <w:iCs/>
+        </w:rPr>
+        <w:t>watchdog</w:t>
+      </w:r>
+      <w:proofErr w:type="spellEnd"/>
+      <w:r>
+        <w:rPr>
+          <w:b/>
+          <w:bCs/>
+          <w:i/>
+          <w:iCs/>
+        </w:rPr>
+        <w:t>.</w:t>
+      </w:r>
+    </w:p>
+    <w:p>
+      <w:pPr>
+        <w:pStyle w:val="a4"/>
+        <w:jc w:val="both"/>
+        <w:rPr>
+          <w:i/>
+          <w:iCs/>
+        </w:rPr>
+      </w:pPr>
+      <w:r>
+        <w:rPr>
+          <w:i/>
+          <w:iCs/>
+        </w:rPr>
+        <w:t xml:space="preserve"> Внутри системы PDM-</w:t>
+      </w:r>
+      <w:proofErr w:type="spellStart"/>
+      <w:r>
+        <w:rPr>
+          <w:i/>
+          <w:iCs/>
+        </w:rPr>
+        <w:t>Sider</w:t>
+      </w:r>
+      <w:proofErr w:type="spellEnd"/>
+      <w:r>
+        <w:rPr>
+          <w:i/>
+          <w:iCs/>
+        </w:rPr>
+        <w:t xml:space="preserve"> пользовательская программа реализована виде потока LUA (</w:t>
+      </w:r>
+      <w:proofErr w:type="spellStart"/>
+      <w:r>
+        <w:rPr>
+          <w:i/>
+          <w:iCs/>
+        </w:rPr>
+        <w:t>thead</w:t>
+      </w:r>
+      <w:proofErr w:type="spellEnd"/>
+      <w:r>
+        <w:rPr>
+          <w:i/>
+          <w:iCs/>
+        </w:rPr>
+        <w:t xml:space="preserve">). Поэтому, что бы процессор PDM выполнял не только пользовательские задачи, но и запускал внутренние системные процессы </w:t>
+      </w:r>
+      <w:proofErr w:type="gramStart"/>
+      <w:r>
+        <w:rPr>
+          <w:i/>
+          <w:iCs/>
+        </w:rPr>
+        <w:t>( например</w:t>
+      </w:r>
+      <w:proofErr w:type="gramEnd"/>
+      <w:r>
+        <w:rPr>
+          <w:i/>
+          <w:iCs/>
+        </w:rPr>
+        <w:t xml:space="preserve"> </w:t>
+      </w:r>
+      <w:r>
+        <w:rPr>
+          <w:i/>
+          <w:iCs/>
+        </w:rPr>
+        <w:t>контроля</w:t>
+      </w:r>
+      <w:r>
+        <w:rPr>
+          <w:i/>
+          <w:iCs/>
+        </w:rPr>
+        <w:t xml:space="preserve"> тока через выходные ключи, обмена по CAN) пользовательская программа должна приостанавливать периодический свое исполнение. Это делается через специальную функцию LUA </w:t>
+      </w:r>
+      <w:proofErr w:type="spellStart"/>
+      <w:proofErr w:type="gramStart"/>
+      <w:r>
+        <w:rPr>
+          <w:i/>
+          <w:iCs/>
+        </w:rPr>
+        <w:t>coroutine.yield</w:t>
+      </w:r>
+      <w:proofErr w:type="spellEnd"/>
+      <w:proofErr w:type="gramEnd"/>
+      <w:r>
+        <w:rPr>
+          <w:i/>
+          <w:iCs/>
+        </w:rPr>
+        <w:t xml:space="preserve">. </w:t>
+      </w:r>
+      <w:r>
+        <w:rPr>
+          <w:i/>
+          <w:iCs/>
+        </w:rPr>
+        <w:t>Т</w:t>
+      </w:r>
+      <w:r>
+        <w:rPr>
+          <w:i/>
+          <w:iCs/>
+        </w:rPr>
+        <w:t>ут происходит обмен данными с PDM. Когда LUA программа доходит до этого вызова, она передает в PDM управляющие данные для выходов, а при возобновлении работы получает из PDM значения токов и другие данные.</w:t>
+      </w:r>
+    </w:p>
+    <w:p>
+      <w:pPr>
+        <w:pStyle w:val="a4"/>
+        <w:jc w:val="both"/>
+        <w:rPr>
+          <w:i/>
+          <w:iCs/>
+        </w:rPr>
+      </w:pPr>
+      <w:r>
+        <w:rPr>
+          <w:i/>
+          <w:iCs/>
+        </w:rPr>
+        <w:t xml:space="preserve">Для удобства работы, в шаблоне вызов </w:t>
+      </w:r>
+      <w:proofErr w:type="spellStart"/>
+      <w:proofErr w:type="gramStart"/>
+      <w:r>
+        <w:rPr>
+          <w:i/>
+          <w:iCs/>
+        </w:rPr>
+        <w:t>coroutine.yield</w:t>
+      </w:r>
+      <w:proofErr w:type="spellEnd"/>
+      <w:proofErr w:type="gramEnd"/>
+      <w:r>
+        <w:rPr>
+          <w:i/>
+          <w:iCs/>
+        </w:rPr>
+        <w:t xml:space="preserve"> оформлен в виде локальной функции </w:t>
+      </w:r>
+      <w:proofErr w:type="spellStart"/>
+      <w:r>
+        <w:rPr>
+          <w:i/>
+          <w:iCs/>
+        </w:rPr>
+        <w:t>stop</w:t>
+      </w:r>
+      <w:proofErr w:type="spellEnd"/>
+      <w:r>
+        <w:rPr>
+          <w:i/>
+          <w:iCs/>
+        </w:rPr>
+        <w:t xml:space="preserve">(). </w:t>
+      </w:r>
+      <w:proofErr w:type="spellStart"/>
+      <w:r>
+        <w:rPr>
+          <w:i/>
+          <w:iCs/>
+        </w:rPr>
+        <w:t>Резюмирая</w:t>
+      </w:r>
+      <w:proofErr w:type="spellEnd"/>
+      <w:r>
+        <w:rPr>
+          <w:i/>
+          <w:iCs/>
+        </w:rPr>
+        <w:t xml:space="preserve">, пользовательский </w:t>
+      </w:r>
+      <w:r>
+        <w:rPr>
+          <w:i/>
+          <w:iCs/>
+        </w:rPr>
+        <w:t>алгоритм</w:t>
+      </w:r>
+      <w:r>
+        <w:rPr>
+          <w:i/>
+          <w:iCs/>
+        </w:rPr>
+        <w:t xml:space="preserve"> </w:t>
+      </w:r>
+      <w:r>
+        <w:rPr>
+          <w:i/>
+          <w:iCs/>
+        </w:rPr>
+        <w:t>должен</w:t>
+      </w:r>
+      <w:r>
+        <w:rPr>
+          <w:i/>
+          <w:iCs/>
+        </w:rPr>
+        <w:t xml:space="preserve"> быть размещен внутри бесконечного </w:t>
+      </w:r>
+      <w:r>
+        <w:rPr>
+          <w:i/>
+          <w:iCs/>
+        </w:rPr>
+        <w:t>цикла</w:t>
+      </w:r>
+      <w:r>
+        <w:rPr>
+          <w:i/>
+          <w:iCs/>
+        </w:rPr>
+        <w:t xml:space="preserve"> в функции </w:t>
+      </w:r>
+      <w:proofErr w:type="spellStart"/>
+      <w:r>
+        <w:rPr>
+          <w:i/>
+          <w:iCs/>
+        </w:rPr>
+        <w:t>main</w:t>
+      </w:r>
+      <w:proofErr w:type="spellEnd"/>
+      <w:r>
+        <w:rPr>
+          <w:i/>
+          <w:iCs/>
+        </w:rPr>
+        <w:t xml:space="preserve">. </w:t>
+      </w:r>
+    </w:p>
+    <w:p>
+      <w:pPr>
+        <w:jc w:val="both"/>
+        <w:rPr>
+          <w:b/>
+          <w:bCs/>
+        </w:rPr>
+      </w:pPr>
+    </w:p>
+    <w:p>
+      <w:pPr>
+        <w:pStyle w:val="a3"/>
+        <w:numPr>
+          <w:ilvl w:val="3"/>
+          <w:numId w:val="3"/>
+        </w:numPr>
+        <w:jc w:val="both"/>
+        <w:rPr>
+          <w:b/>
+          <w:bCs/>
+        </w:rPr>
+      </w:pPr>
+      <w:r>
+        <w:rPr>
+          <w:b/>
+          <w:bCs/>
+        </w:rPr>
+        <w:t>Блок конфигурации.</w:t>
+      </w:r>
+    </w:p>
+    <w:p>
+      <w:pPr>
+        <w:jc w:val="both"/>
+        <w:rPr>
+          <w:b/>
+          <w:bCs/>
+        </w:rPr>
+      </w:pPr>
+      <w:r>
+        <w:rPr>
+          <w:b/>
+          <w:bCs/>
+        </w:rPr>
+        <w:t xml:space="preserve">В общем случае блок </w:t>
+      </w:r>
+      <w:proofErr w:type="spellStart"/>
+      <w:r>
+        <w:rPr>
+          <w:b/>
+          <w:bCs/>
+        </w:rPr>
+        <w:t>конциграции</w:t>
+      </w:r>
+      <w:proofErr w:type="spellEnd"/>
+      <w:r>
+        <w:rPr>
+          <w:b/>
+          <w:bCs/>
+        </w:rPr>
+        <w:t xml:space="preserve"> должен </w:t>
+      </w:r>
+      <w:proofErr w:type="spellStart"/>
+      <w:r>
+        <w:rPr>
+          <w:b/>
+          <w:bCs/>
+        </w:rPr>
+        <w:t>выглядить</w:t>
+      </w:r>
+      <w:proofErr w:type="spellEnd"/>
+      <w:r>
+        <w:rPr>
+          <w:b/>
+          <w:bCs/>
+        </w:rPr>
+        <w:t xml:space="preserve"> следующим образом</w:t>
+      </w:r>
+    </w:p>
+    <w:p>
+      <w:pPr>
+        <w:jc w:val="both"/>
+        <w:rPr>
+          <w:b/>
+          <w:bCs/>
+          <w:lang w:val="en-US"/>
+        </w:rPr>
+      </w:pPr>
+      <w:r>
+        <w:rPr>
+          <w:b/>
+          <w:bCs/>
+          <w:lang w:val="en-US"/>
+        </w:rPr>
+        <w:t>Out1</w:t>
       </w:r>
     </w:p>
     <w:p>
@@ -418,7 +1594,11 @@
         <w:t xml:space="preserve"> для повышения надежности </w:t>
       </w:r>
       <w:r>
-        <w:t>всей системы</w:t>
+        <w:t xml:space="preserve">всей </w:t>
+      </w:r>
+      <w:proofErr w:type="gramStart"/>
+      <w:r>
+        <w:t>системы</w:t>
       </w:r>
       <w:r>
         <w:t xml:space="preserve">,  </w:t>
@@ -435,6 +1615,7 @@
       <w:r>
         <w:t>я</w:t>
       </w:r>
+      <w:proofErr w:type="gramEnd"/>
       <w:r>
         <w:t xml:space="preserve"> конфигурация в </w:t>
       </w:r>
@@ -469,7 +1650,10 @@
         <w:rPr>
           <w:lang w:val="en-US"/>
         </w:rPr>
-        <w:t xml:space="preserve">LUA </w:t>
+        <w:t>LUA</w:t>
+      </w:r>
+      <w:r>
+        <w:t xml:space="preserve"> </w:t>
       </w:r>
       <w:r>
         <w:t>кода.</w:t>
@@ -652,8 +1836,9 @@
           <w:szCs w:val="20"/>
           <w:shd w:val="clear" w:color="auto" w:fill="E8F2FE"/>
         </w:rPr>
-        <w:t>(</w:t>
-      </w:r>
+        <w:t>(пар</w:t>
+      </w:r>
+      <w:proofErr w:type="gramStart"/>
       <w:r>
         <w:rPr>
           <w:rFonts w:ascii="Consolas" w:hAnsi="Consolas" w:cs="Consolas"/>
@@ -662,8 +1847,9 @@
           <w:szCs w:val="20"/>
           <w:shd w:val="clear" w:color="auto" w:fill="E8F2FE"/>
         </w:rPr>
-        <w:t>пар1</w:t>
-      </w:r>
+        <w:t>1,пар</w:t>
+      </w:r>
+      <w:proofErr w:type="gramEnd"/>
       <w:r>
         <w:rPr>
           <w:rFonts w:ascii="Consolas" w:hAnsi="Consolas" w:cs="Consolas"/>
@@ -672,9 +1858,12 @@
           <w:szCs w:val="20"/>
           <w:shd w:val="clear" w:color="auto" w:fill="E8F2FE"/>
         </w:rPr>
-        <w:t>,</w:t>
-      </w:r>
-      <w:r>
+        <w:t>2,пар3,пар4)</w:t>
+      </w:r>
+    </w:p>
+    <w:p>
+      <w:pPr>
+        <w:jc w:val="both"/>
         <w:rPr>
           <w:rFonts w:ascii="Consolas" w:hAnsi="Consolas" w:cs="Consolas"/>
           <w:color w:val="2A00FF"/>
@@ -682,8 +1871,7 @@
           <w:szCs w:val="20"/>
           <w:shd w:val="clear" w:color="auto" w:fill="E8F2FE"/>
         </w:rPr>
-        <w:t>пар2</w:t>
-      </w:r>
+      </w:pPr>
       <w:r>
         <w:rPr>
           <w:rFonts w:ascii="Consolas" w:hAnsi="Consolas" w:cs="Consolas"/>
@@ -692,9 +1880,12 @@
           <w:szCs w:val="20"/>
           <w:shd w:val="clear" w:color="auto" w:fill="E8F2FE"/>
         </w:rPr>
-        <w:t>,</w:t>
-      </w:r>
-      <w:r>
+        <w:t>пра1 – номер канала от 1 до 20</w:t>
+      </w:r>
+    </w:p>
+    <w:p>
+      <w:pPr>
+        <w:jc w:val="both"/>
         <w:rPr>
           <w:rFonts w:ascii="Consolas" w:hAnsi="Consolas" w:cs="Consolas"/>
           <w:color w:val="2A00FF"/>
@@ -702,8 +1893,7 @@
           <w:szCs w:val="20"/>
           <w:shd w:val="clear" w:color="auto" w:fill="E8F2FE"/>
         </w:rPr>
-        <w:t>пар3</w:t>
-      </w:r>
+      </w:pPr>
       <w:r>
         <w:rPr>
           <w:rFonts w:ascii="Consolas" w:hAnsi="Consolas" w:cs="Consolas"/>
@@ -712,9 +1902,12 @@
           <w:szCs w:val="20"/>
           <w:shd w:val="clear" w:color="auto" w:fill="E8F2FE"/>
         </w:rPr>
-        <w:t>,</w:t>
-      </w:r>
-      <w:r>
+        <w:t>пар2 – номинальный ток канала. 0.1-20.0 для каналов 1-8 и 0.1-8.0 для каналов 9-20.</w:t>
+      </w:r>
+    </w:p>
+    <w:p>
+      <w:pPr>
+        <w:jc w:val="both"/>
         <w:rPr>
           <w:rFonts w:ascii="Consolas" w:hAnsi="Consolas" w:cs="Consolas"/>
           <w:color w:val="2A00FF"/>
@@ -722,8 +1915,7 @@
           <w:szCs w:val="20"/>
           <w:shd w:val="clear" w:color="auto" w:fill="E8F2FE"/>
         </w:rPr>
-        <w:t>пар4</w:t>
-      </w:r>
+      </w:pPr>
       <w:r>
         <w:rPr>
           <w:rFonts w:ascii="Consolas" w:hAnsi="Consolas" w:cs="Consolas"/>
@@ -732,12 +1924,10 @@
           <w:szCs w:val="20"/>
           <w:shd w:val="clear" w:color="auto" w:fill="E8F2FE"/>
         </w:rPr>
-        <w:t>)</w:t>
-      </w:r>
-    </w:p>
-    <w:p>
-      <w:pPr>
-        <w:jc w:val="both"/>
+        <w:t xml:space="preserve">Значения по умолчания 20.0 для </w:t>
+      </w:r>
+      <w:proofErr w:type="spellStart"/>
+      <w:r>
         <w:rPr>
           <w:rFonts w:ascii="Consolas" w:hAnsi="Consolas" w:cs="Consolas"/>
           <w:color w:val="2A00FF"/>
@@ -745,7 +1935,9 @@
           <w:szCs w:val="20"/>
           <w:shd w:val="clear" w:color="auto" w:fill="E8F2FE"/>
         </w:rPr>
-      </w:pPr>
+        <w:t>квналов</w:t>
+      </w:r>
+      <w:proofErr w:type="spellEnd"/>
       <w:r>
         <w:rPr>
           <w:rFonts w:ascii="Consolas" w:hAnsi="Consolas" w:cs="Consolas"/>
@@ -754,7 +1946,7 @@
           <w:szCs w:val="20"/>
           <w:shd w:val="clear" w:color="auto" w:fill="E8F2FE"/>
         </w:rPr>
-        <w:t>пра1 – номер канала от 1 до 20</w:t>
+        <w:t xml:space="preserve"> 1-8 и 8.0 для каналов 9-20.</w:t>
       </w:r>
     </w:p>
     <w:p>
@@ -776,12 +1968,10 @@
           <w:szCs w:val="20"/>
           <w:shd w:val="clear" w:color="auto" w:fill="E8F2FE"/>
         </w:rPr>
-        <w:t>пар2 – номинальный ток канала. 0.1-20.0 для каналов 1-8 и 0.1-8.0 для каналов 9-20.</w:t>
-      </w:r>
-    </w:p>
-    <w:p>
-      <w:pPr>
-        <w:jc w:val="both"/>
+        <w:lastRenderedPageBreak/>
+        <w:t xml:space="preserve">пар3 – время </w:t>
+      </w:r>
+      <w:r>
         <w:rPr>
           <w:rFonts w:ascii="Consolas" w:hAnsi="Consolas" w:cs="Consolas"/>
           <w:color w:val="2A00FF"/>
@@ -789,7 +1979,9 @@
           <w:szCs w:val="20"/>
           <w:shd w:val="clear" w:color="auto" w:fill="E8F2FE"/>
         </w:rPr>
-      </w:pPr>
+        <w:t xml:space="preserve">плавного пуска в </w:t>
+      </w:r>
+      <w:proofErr w:type="spellStart"/>
       <w:r>
         <w:rPr>
           <w:rFonts w:ascii="Consolas" w:hAnsi="Consolas" w:cs="Consolas"/>
@@ -798,9 +1990,9 @@
           <w:szCs w:val="20"/>
           <w:shd w:val="clear" w:color="auto" w:fill="E8F2FE"/>
         </w:rPr>
-        <w:t xml:space="preserve">Значения по умолчания 20.0 для </w:t>
-      </w:r>
-      <w:proofErr w:type="spellStart"/>
+        <w:t>милисекундах</w:t>
+      </w:r>
+      <w:proofErr w:type="spellEnd"/>
       <w:r>
         <w:rPr>
           <w:rFonts w:ascii="Consolas" w:hAnsi="Consolas" w:cs="Consolas"/>
@@ -809,9 +2001,17 @@
           <w:szCs w:val="20"/>
           <w:shd w:val="clear" w:color="auto" w:fill="E8F2FE"/>
         </w:rPr>
-        <w:t>квналов</w:t>
-      </w:r>
-      <w:proofErr w:type="spellEnd"/>
+        <w:t>, от 0 до 65535. Значения по умолчания 1000 для каналов 1-8 и 0 для каналов 9-20.</w:t>
+      </w:r>
+    </w:p>
+    <w:p>
+      <w:pPr>
+        <w:jc w:val="both"/>
+        <w:rPr>
+          <w:b/>
+          <w:bCs/>
+        </w:rPr>
+      </w:pPr>
       <w:r>
         <w:rPr>
           <w:rFonts w:ascii="Consolas" w:hAnsi="Consolas" w:cs="Consolas"/>
@@ -820,723 +2020,16 @@
           <w:szCs w:val="20"/>
           <w:shd w:val="clear" w:color="auto" w:fill="E8F2FE"/>
         </w:rPr>
-        <w:t xml:space="preserve"> 1-8 и 8.0 для каналов 9-20.</w:t>
+        <w:t>пар4</w:t>
       </w:r>
     </w:p>
     <w:p>
       <w:pPr>
         <w:jc w:val="both"/>
         <w:rPr>
-          <w:rFonts w:ascii="Consolas" w:hAnsi="Consolas" w:cs="Consolas"/>
-          <w:color w:val="2A00FF"/>
-          <w:sz w:val="20"/>
-          <w:szCs w:val="20"/>
-          <w:shd w:val="clear" w:color="auto" w:fill="E8F2FE"/>
-        </w:rPr>
-      </w:pPr>
-      <w:r>
-        <w:rPr>
-          <w:rFonts w:ascii="Consolas" w:hAnsi="Consolas" w:cs="Consolas"/>
-          <w:color w:val="2A00FF"/>
-          <w:sz w:val="20"/>
-          <w:szCs w:val="20"/>
-          <w:shd w:val="clear" w:color="auto" w:fill="E8F2FE"/>
-        </w:rPr>
-        <w:t xml:space="preserve">пар3 – время </w:t>
-      </w:r>
-      <w:r>
-        <w:rPr>
-          <w:rFonts w:ascii="Consolas" w:hAnsi="Consolas" w:cs="Consolas"/>
-          <w:color w:val="2A00FF"/>
-          <w:sz w:val="20"/>
-          <w:szCs w:val="20"/>
-          <w:shd w:val="clear" w:color="auto" w:fill="E8F2FE"/>
-        </w:rPr>
-        <w:t xml:space="preserve">плавного пуска в </w:t>
-      </w:r>
-      <w:proofErr w:type="spellStart"/>
-      <w:r>
-        <w:rPr>
-          <w:rFonts w:ascii="Consolas" w:hAnsi="Consolas" w:cs="Consolas"/>
-          <w:color w:val="2A00FF"/>
-          <w:sz w:val="20"/>
-          <w:szCs w:val="20"/>
-          <w:shd w:val="clear" w:color="auto" w:fill="E8F2FE"/>
-        </w:rPr>
-        <w:t>милисекундах</w:t>
-      </w:r>
-      <w:proofErr w:type="spellEnd"/>
-      <w:r>
-        <w:rPr>
-          <w:rFonts w:ascii="Consolas" w:hAnsi="Consolas" w:cs="Consolas"/>
-          <w:color w:val="2A00FF"/>
-          <w:sz w:val="20"/>
-          <w:szCs w:val="20"/>
-          <w:shd w:val="clear" w:color="auto" w:fill="E8F2FE"/>
-        </w:rPr>
-        <w:t>, от 0 до 65535. Значения по умолчания 1000 для каналов 1-8 и 0 для каналов 9-20.</w:t>
-      </w:r>
-    </w:p>
-    <w:p>
-      <w:pPr>
-        <w:jc w:val="both"/>
-        <w:rPr>
-          <w:b/>
-          <w:bCs/>
-        </w:rPr>
-      </w:pPr>
-      <w:r>
-        <w:rPr>
-          <w:rFonts w:ascii="Consolas" w:hAnsi="Consolas" w:cs="Consolas"/>
-          <w:color w:val="2A00FF"/>
-          <w:sz w:val="20"/>
-          <w:szCs w:val="20"/>
-          <w:shd w:val="clear" w:color="auto" w:fill="E8F2FE"/>
-        </w:rPr>
-        <w:lastRenderedPageBreak/>
-        <w:t>пар4</w:t>
-      </w:r>
-    </w:p>
-    <w:p>
-      <w:pPr>
-        <w:jc w:val="both"/>
-        <w:rPr>
-          <w:b/>
-          <w:bCs/>
-        </w:rPr>
-      </w:pPr>
-    </w:p>
-    <w:p>
-      <w:pPr>
-        <w:pStyle w:val="a4"/>
-        <w:ind w:firstLine="708"/>
-      </w:pPr>
-      <w:r>
-        <w:t xml:space="preserve">Исполнимый код программы должен быть оформлен в виде функции с именем </w:t>
-      </w:r>
-      <w:r>
-        <w:rPr>
-          <w:lang w:val="en-US"/>
-        </w:rPr>
-        <w:t>main</w:t>
-      </w:r>
-      <w:r>
-        <w:t xml:space="preserve"> </w:t>
-      </w:r>
-      <w:r>
-        <w:t>в следующем виде</w:t>
-      </w:r>
-      <w:r>
-        <w:t>:</w:t>
-      </w:r>
-    </w:p>
-    <w:p>
-      <w:pPr>
-        <w:pStyle w:val="a4"/>
-      </w:pPr>
-      <w:r>
-        <w:rPr>
-          <w:lang w:val="en-US"/>
-        </w:rPr>
-        <w:t>main</w:t>
-      </w:r>
-      <w:r>
-        <w:t xml:space="preserve"> = </w:t>
-      </w:r>
-      <w:r>
-        <w:rPr>
-          <w:lang w:val="en-US"/>
-        </w:rPr>
-        <w:t>function</w:t>
-      </w:r>
-      <w:r>
-        <w:t xml:space="preserve"> () </w:t>
-      </w:r>
-    </w:p>
-    <w:p>
-      <w:pPr>
-        <w:pStyle w:val="a4"/>
-      </w:pPr>
-      <w:r>
-        <w:tab/>
-      </w:r>
-      <w:r>
-        <w:t>- пользовательский код</w:t>
-      </w:r>
-    </w:p>
-    <w:p>
-      <w:pPr>
-        <w:pStyle w:val="a4"/>
-      </w:pPr>
-      <w:r>
-        <w:rPr>
-          <w:lang w:val="en-US"/>
-        </w:rPr>
-        <w:t>end</w:t>
-      </w:r>
-    </w:p>
-    <w:p>
-      <w:pPr>
-        <w:pStyle w:val="a4"/>
-        <w:rPr>
-          <w:b/>
-          <w:bCs/>
-        </w:rPr>
-      </w:pPr>
-      <w:r>
-        <w:rPr>
-          <w:b/>
-          <w:bCs/>
-          <w:lang w:val="en-US"/>
-        </w:rPr>
-        <w:t>NB</w:t>
-      </w:r>
-      <w:r>
-        <w:rPr>
-          <w:b/>
-          <w:bCs/>
-        </w:rPr>
-        <w:t xml:space="preserve">! </w:t>
-      </w:r>
-      <w:r>
-        <w:rPr>
-          <w:b/>
-          <w:bCs/>
-          <w:lang w:val="en-US"/>
-        </w:rPr>
-        <w:t>LUA</w:t>
-      </w:r>
-      <w:r>
-        <w:rPr>
-          <w:b/>
-          <w:bCs/>
-        </w:rPr>
-        <w:t xml:space="preserve"> позволяет объявить функцию и таким образом </w:t>
-      </w:r>
-      <w:r>
-        <w:rPr>
-          <w:b/>
-          <w:bCs/>
-          <w:lang w:val="en-US"/>
-        </w:rPr>
-        <w:t>function</w:t>
-      </w:r>
-      <w:r>
-        <w:rPr>
-          <w:b/>
-          <w:bCs/>
-        </w:rPr>
-        <w:t xml:space="preserve"> </w:t>
-      </w:r>
-      <w:r>
-        <w:rPr>
-          <w:b/>
-          <w:bCs/>
-          <w:lang w:val="en-US"/>
-        </w:rPr>
-        <w:t>main</w:t>
-      </w:r>
-      <w:r>
-        <w:rPr>
-          <w:b/>
-          <w:bCs/>
-        </w:rPr>
-        <w:t>()</w:t>
-      </w:r>
-      <w:r>
-        <w:rPr>
-          <w:b/>
-          <w:bCs/>
-        </w:rPr>
-        <w:t xml:space="preserve">, это тоже правильный синтаксис, однако при таком написании из-за особенностей языка </w:t>
-      </w:r>
-      <w:r>
-        <w:rPr>
-          <w:b/>
-          <w:bCs/>
-          <w:lang w:val="en-US"/>
-        </w:rPr>
-        <w:t>LUA</w:t>
-      </w:r>
-      <w:r>
-        <w:rPr>
-          <w:b/>
-          <w:bCs/>
-        </w:rPr>
-        <w:t xml:space="preserve">, </w:t>
-      </w:r>
-      <w:r>
-        <w:rPr>
-          <w:b/>
-          <w:bCs/>
-          <w:lang w:val="en-US"/>
-        </w:rPr>
-        <w:t>PDM</w:t>
-      </w:r>
-      <w:r>
-        <w:rPr>
-          <w:b/>
-          <w:bCs/>
-        </w:rPr>
-        <w:t xml:space="preserve"> не сможет ее увидеть в скрипте</w:t>
-      </w:r>
-      <w:r>
-        <w:rPr>
-          <w:b/>
-          <w:bCs/>
-        </w:rPr>
-        <w:t xml:space="preserve"> и запустить</w:t>
-      </w:r>
-      <w:r>
-        <w:rPr>
-          <w:b/>
-          <w:bCs/>
-        </w:rPr>
-        <w:t>.</w:t>
-      </w:r>
-    </w:p>
-    <w:p>
-      <w:pPr>
-        <w:pStyle w:val="a4"/>
-        <w:ind w:firstLine="708"/>
-        <w:jc w:val="both"/>
-      </w:pPr>
-      <w:r>
-        <w:t xml:space="preserve">Непосредственно алгоритм работы устройства должен быть помещен в любой бесконечный цикл внутри функции </w:t>
-      </w:r>
-      <w:r>
-        <w:rPr>
-          <w:lang w:val="en-US"/>
-        </w:rPr>
-        <w:t>main</w:t>
-      </w:r>
-      <w:r>
-        <w:t xml:space="preserve">. </w:t>
-      </w:r>
-      <w:r>
-        <w:t>Например, вот так</w:t>
-      </w:r>
-      <w:r>
-        <w:t>:</w:t>
-      </w:r>
-    </w:p>
-    <w:p>
-      <w:pPr>
-        <w:pStyle w:val="a4"/>
-      </w:pPr>
-      <w:r>
-        <w:rPr>
-          <w:lang w:val="en-US"/>
-        </w:rPr>
-        <w:t>main</w:t>
-      </w:r>
-      <w:r>
-        <w:t xml:space="preserve"> = </w:t>
-      </w:r>
-      <w:r>
-        <w:rPr>
-          <w:lang w:val="en-US"/>
-        </w:rPr>
-        <w:t>function</w:t>
-      </w:r>
-      <w:r>
-        <w:t xml:space="preserve"> () </w:t>
-      </w:r>
-    </w:p>
-    <w:p>
-      <w:pPr>
-        <w:pStyle w:val="a4"/>
-      </w:pPr>
-      <w:proofErr w:type="spellStart"/>
-      <w:r>
-        <w:rPr>
-          <w:rFonts w:ascii="Consolas" w:hAnsi="Consolas" w:cs="Consolas"/>
-          <w:color w:val="2A00FF"/>
-          <w:sz w:val="20"/>
-          <w:szCs w:val="20"/>
-          <w:shd w:val="clear" w:color="auto" w:fill="E8F2FE"/>
-        </w:rPr>
-        <w:t>while</w:t>
-      </w:r>
-      <w:proofErr w:type="spellEnd"/>
-      <w:r>
-        <w:rPr>
-          <w:rFonts w:ascii="Consolas" w:hAnsi="Consolas" w:cs="Consolas"/>
-          <w:color w:val="2A00FF"/>
-          <w:sz w:val="20"/>
-          <w:szCs w:val="20"/>
-          <w:shd w:val="clear" w:color="auto" w:fill="E8F2FE"/>
-        </w:rPr>
-        <w:t xml:space="preserve"> </w:t>
-      </w:r>
-      <w:proofErr w:type="spellStart"/>
-      <w:r>
-        <w:rPr>
-          <w:rFonts w:ascii="Consolas" w:hAnsi="Consolas" w:cs="Consolas"/>
-          <w:color w:val="2A00FF"/>
-          <w:sz w:val="20"/>
-          <w:szCs w:val="20"/>
-          <w:shd w:val="clear" w:color="auto" w:fill="E8F2FE"/>
-        </w:rPr>
-        <w:t>true</w:t>
-      </w:r>
-      <w:proofErr w:type="spellEnd"/>
-      <w:r>
-        <w:rPr>
-          <w:rFonts w:ascii="Consolas" w:hAnsi="Consolas" w:cs="Consolas"/>
-          <w:color w:val="2A00FF"/>
-          <w:sz w:val="20"/>
-          <w:szCs w:val="20"/>
-          <w:shd w:val="clear" w:color="auto" w:fill="E8F2FE"/>
-        </w:rPr>
-        <w:t xml:space="preserve"> </w:t>
-      </w:r>
-      <w:proofErr w:type="spellStart"/>
-      <w:r>
-        <w:rPr>
-          <w:rFonts w:ascii="Consolas" w:hAnsi="Consolas" w:cs="Consolas"/>
-          <w:color w:val="2A00FF"/>
-          <w:sz w:val="20"/>
-          <w:szCs w:val="20"/>
-          <w:shd w:val="clear" w:color="auto" w:fill="E8F2FE"/>
-        </w:rPr>
-        <w:t>do</w:t>
-      </w:r>
-      <w:proofErr w:type="spellEnd"/>
-    </w:p>
-    <w:p>
-      <w:pPr>
-        <w:pStyle w:val="a4"/>
-      </w:pPr>
-      <w:r>
-        <w:tab/>
-      </w:r>
-      <w:r>
-        <w:t>- пользовательский код</w:t>
-      </w:r>
-    </w:p>
-    <w:p>
-      <w:pPr>
-        <w:pStyle w:val="a4"/>
-      </w:pPr>
-      <w:r>
-        <w:rPr>
-          <w:lang w:val="en-US"/>
-        </w:rPr>
-        <w:t>end</w:t>
-      </w:r>
-    </w:p>
-    <w:p>
-      <w:pPr>
-        <w:pStyle w:val="a4"/>
-      </w:pPr>
-      <w:r>
-        <w:rPr>
-          <w:lang w:val="en-US"/>
-        </w:rPr>
-        <w:t>end</w:t>
-      </w:r>
-    </w:p>
-    <w:p>
-      <w:pPr>
-        <w:pStyle w:val="a4"/>
-        <w:ind w:firstLine="708"/>
-        <w:jc w:val="both"/>
-      </w:pPr>
-      <w:r>
-        <w:t xml:space="preserve">Это необходимо именно потому, что пользовательская программа полноправный процесс, и если код не </w:t>
-      </w:r>
-      <w:r>
-        <w:t>помещённый</w:t>
-      </w:r>
-      <w:r>
-        <w:t xml:space="preserve"> в бесконечный цикл, то он будет выполнен только один раз.</w:t>
-      </w:r>
-    </w:p>
-    <w:p>
-      <w:pPr>
-        <w:pStyle w:val="a4"/>
-        <w:jc w:val="both"/>
-        <w:rPr>
-          <w:b/>
-          <w:bCs/>
-        </w:rPr>
-      </w:pPr>
-      <w:r>
-        <w:rPr>
-          <w:b/>
-          <w:bCs/>
-          <w:lang w:val="en-US"/>
-        </w:rPr>
-        <w:t>NB</w:t>
-      </w:r>
-      <w:r>
-        <w:rPr>
-          <w:b/>
-          <w:bCs/>
-        </w:rPr>
-        <w:t xml:space="preserve">! Внутри функции </w:t>
-      </w:r>
-      <w:r>
-        <w:rPr>
-          <w:b/>
-          <w:bCs/>
-          <w:lang w:val="en-US"/>
-        </w:rPr>
-        <w:t>main</w:t>
-      </w:r>
-      <w:r>
-        <w:rPr>
-          <w:b/>
-          <w:bCs/>
-        </w:rPr>
-        <w:t xml:space="preserve"> можно вставлять любый циклы в любое место, однако  они не должны быть бесконечными</w:t>
-      </w:r>
-      <w:r>
-        <w:rPr>
-          <w:b/>
-          <w:bCs/>
-        </w:rPr>
-        <w:t>. В противном случае программ никогда не сможет из них выйти</w:t>
-      </w:r>
-      <w:r>
-        <w:rPr>
-          <w:b/>
-          <w:bCs/>
-        </w:rPr>
-        <w:t xml:space="preserve">, что приведет к перезагрузке системы по </w:t>
-      </w:r>
-      <w:r>
-        <w:rPr>
-          <w:b/>
-          <w:bCs/>
-          <w:lang w:val="en-US"/>
-        </w:rPr>
-        <w:t>watchdog</w:t>
-      </w:r>
-      <w:r>
-        <w:rPr>
-          <w:b/>
-          <w:bCs/>
-        </w:rPr>
-        <w:t>.</w:t>
-      </w:r>
-    </w:p>
-    <w:p>
-      <w:pPr>
-        <w:pStyle w:val="a4"/>
-        <w:jc w:val="both"/>
-      </w:pPr>
-      <w:r>
-        <w:t xml:space="preserve"> </w:t>
-      </w:r>
-      <w:r>
-        <w:t xml:space="preserve">Внутри системы </w:t>
-      </w:r>
-      <w:r>
-        <w:rPr>
-          <w:lang w:val="en-US"/>
-        </w:rPr>
-        <w:t>PDM</w:t>
-      </w:r>
-      <w:r>
-        <w:t>-</w:t>
-      </w:r>
-      <w:r>
-        <w:rPr>
-          <w:lang w:val="en-US"/>
-        </w:rPr>
-        <w:t>Sider</w:t>
-      </w:r>
-      <w:r>
-        <w:t xml:space="preserve"> пользовательская программа реализована виде потока</w:t>
-      </w:r>
-      <w:r>
-        <w:t xml:space="preserve"> </w:t>
-      </w:r>
-      <w:r>
-        <w:rPr>
-          <w:lang w:val="en-US"/>
-        </w:rPr>
-        <w:t>LUA</w:t>
-      </w:r>
-      <w:r>
-        <w:t xml:space="preserve"> (</w:t>
-      </w:r>
-      <w:proofErr w:type="spellStart"/>
-      <w:r>
-        <w:rPr>
-          <w:lang w:val="en-US"/>
-        </w:rPr>
-        <w:t>thead</w:t>
-      </w:r>
-      <w:proofErr w:type="spellEnd"/>
-      <w:r>
-        <w:t>).</w:t>
-      </w:r>
-      <w:r>
-        <w:t xml:space="preserve"> Поэтому, что бы процессор </w:t>
-      </w:r>
-      <w:r>
-        <w:rPr>
-          <w:lang w:val="en-US"/>
-        </w:rPr>
-        <w:t>PDM</w:t>
-      </w:r>
-      <w:r>
-        <w:t xml:space="preserve"> выполнял не только </w:t>
-      </w:r>
-      <w:r>
-        <w:t xml:space="preserve">пользовательские задачи, но и запускал внутренние системные процессы ( например </w:t>
-      </w:r>
-      <w:proofErr w:type="spellStart"/>
-      <w:r>
-        <w:t>конртоля</w:t>
-      </w:r>
-      <w:proofErr w:type="spellEnd"/>
-      <w:r>
-        <w:t xml:space="preserve"> тока через выходные ключи, обмена по </w:t>
-      </w:r>
-      <w:r>
-        <w:rPr>
-          <w:lang w:val="en-US"/>
-        </w:rPr>
-        <w:t>CAN</w:t>
-      </w:r>
-      <w:r>
-        <w:t xml:space="preserve">) </w:t>
-      </w:r>
-      <w:r>
-        <w:t xml:space="preserve">пользовательская программа должна приостанавливать периодический свое исполнение. Это делается через специальную функцию LUA </w:t>
-      </w:r>
-      <w:proofErr w:type="spellStart"/>
-      <w:r>
-        <w:t>coroutine.yield</w:t>
-      </w:r>
-      <w:proofErr w:type="spellEnd"/>
-      <w:r>
-        <w:t xml:space="preserve">. При этом, тут происходит обмен данными с PDM. Когда LUA программа </w:t>
-      </w:r>
-      <w:r>
-        <w:t>доходит</w:t>
-      </w:r>
-      <w:r>
-        <w:t xml:space="preserve"> до этого вызова, она передает в PDM управляющие данные для выходов, а при возобновлении работы получает из PDM значения токов и другие данные.</w:t>
-      </w:r>
-    </w:p>
-    <w:p>
-      <w:pPr>
-        <w:pStyle w:val="a4"/>
-      </w:pPr>
-      <w:proofErr w:type="spellStart"/>
-      <w:r>
-        <w:t>main</w:t>
-      </w:r>
-      <w:proofErr w:type="spellEnd"/>
-      <w:r>
-        <w:t xml:space="preserve"> = </w:t>
-      </w:r>
-      <w:proofErr w:type="spellStart"/>
-      <w:r>
-        <w:t>function</w:t>
-      </w:r>
-      <w:proofErr w:type="spellEnd"/>
-      <w:r>
-        <w:t xml:space="preserve"> () </w:t>
-      </w:r>
-    </w:p>
-    <w:p>
-      <w:pPr>
-        <w:pStyle w:val="a4"/>
-      </w:pPr>
-      <w:proofErr w:type="spellStart"/>
-      <w:r>
-        <w:t>while</w:t>
-      </w:r>
-      <w:proofErr w:type="spellEnd"/>
-      <w:r>
-        <w:t xml:space="preserve"> </w:t>
-      </w:r>
-      <w:proofErr w:type="spellStart"/>
-      <w:r>
-        <w:t>true</w:t>
-      </w:r>
-      <w:proofErr w:type="spellEnd"/>
-      <w:r>
-        <w:t xml:space="preserve"> </w:t>
-      </w:r>
-      <w:proofErr w:type="spellStart"/>
-      <w:r>
-        <w:t>do</w:t>
-      </w:r>
-      <w:proofErr w:type="spellEnd"/>
-    </w:p>
-    <w:p>
-      <w:pPr>
-        <w:pStyle w:val="a4"/>
-        <w:numPr>
-          <w:ilvl w:val="0"/>
-          <w:numId w:val="7"/>
-        </w:numPr>
-        <w:rPr>
-          <w:lang w:val="en-US"/>
-        </w:rPr>
-      </w:pPr>
-      <w:r>
-        <w:t xml:space="preserve">При первом запуске </w:t>
-      </w:r>
-    </w:p>
-    <w:p>
-      <w:pPr>
-        <w:pStyle w:val="a4"/>
-      </w:pPr>
-      <w:r>
-        <w:rPr>
-          <w:lang w:val="en-US"/>
-        </w:rPr>
-        <w:t xml:space="preserve"> Cur1, Cur2 … Cur20 </w:t>
-      </w:r>
-      <w:proofErr w:type="spellStart"/>
-      <w:r>
-        <w:rPr>
-          <w:lang w:val="en-US"/>
-        </w:rPr>
-        <w:t>coroutine.yield</w:t>
-      </w:r>
-      <w:proofErr w:type="spellEnd"/>
-      <w:r>
-        <w:rPr>
-          <w:lang w:val="en-US"/>
-        </w:rPr>
-        <w:t xml:space="preserve"> Out1 Out2 … </w:t>
-      </w:r>
-      <w:r>
-        <w:t>Out20</w:t>
-      </w:r>
-    </w:p>
-    <w:p>
-      <w:pPr>
-        <w:pStyle w:val="a4"/>
-      </w:pPr>
-      <w:proofErr w:type="spellStart"/>
-      <w:r>
-        <w:t>end</w:t>
-      </w:r>
-      <w:proofErr w:type="spellEnd"/>
-    </w:p>
-    <w:p>
-      <w:pPr>
-        <w:pStyle w:val="a4"/>
-      </w:pPr>
-      <w:proofErr w:type="spellStart"/>
-      <w:r>
-        <w:t>end</w:t>
-      </w:r>
-      <w:proofErr w:type="spellEnd"/>
-    </w:p>
-    <w:p>
-      <w:pPr>
-        <w:pStyle w:val="a4"/>
+          <w:b/>
+          <w:bCs/>
+        </w:rPr>
       </w:pPr>
     </w:p>
     <w:p>
@@ -2675,6 +3168,71 @@
     <w:name w:val="Normal"/>
     <w:qFormat/>
   </w:style>
+  <w:style w:type="paragraph" w:styleId="1">
+    <w:name w:val="heading 1"/>
+    <w:basedOn w:val="a"/>
+    <w:next w:val="a"/>
+    <w:link w:val="10"/>
+    <w:uiPriority w:val="9"/>
+    <w:qFormat/>
+    <w:rsid w:val="000C2C89"/>
+    <w:pPr>
+      <w:keepNext/>
+      <w:keepLines/>
+      <w:spacing w:before="240" w:after="0"/>
+      <w:outlineLvl w:val="0"/>
+    </w:pPr>
+    <w:rPr>
+      <w:rFonts w:asciiTheme="majorHAnsi" w:eastAsiaTheme="majorEastAsia" w:hAnsiTheme="majorHAnsi" w:cstheme="majorBidi"/>
+      <w:color w:val="2F5496" w:themeColor="accent1" w:themeShade="BF"/>
+      <w:sz w:val="32"/>
+      <w:szCs w:val="32"/>
+    </w:rPr>
+  </w:style>
+  <w:style w:type="paragraph" w:styleId="2">
+    <w:name w:val="heading 2"/>
+    <w:basedOn w:val="a"/>
+    <w:next w:val="a"/>
+    <w:link w:val="20"/>
+    <w:uiPriority w:val="9"/>
+    <w:unhideWhenUsed/>
+    <w:qFormat/>
+    <w:rsid w:val="000C2C89"/>
+    <w:pPr>
+      <w:keepNext/>
+      <w:keepLines/>
+      <w:spacing w:before="40" w:after="0"/>
+      <w:outlineLvl w:val="1"/>
+    </w:pPr>
+    <w:rPr>
+      <w:rFonts w:asciiTheme="majorHAnsi" w:eastAsiaTheme="majorEastAsia" w:hAnsiTheme="majorHAnsi" w:cstheme="majorBidi"/>
+      <w:color w:val="2F5496" w:themeColor="accent1" w:themeShade="BF"/>
+      <w:sz w:val="26"/>
+      <w:szCs w:val="26"/>
+    </w:rPr>
+  </w:style>
+  <w:style w:type="paragraph" w:styleId="3">
+    <w:name w:val="heading 3"/>
+    <w:basedOn w:val="a"/>
+    <w:next w:val="a"/>
+    <w:link w:val="30"/>
+    <w:uiPriority w:val="9"/>
+    <w:unhideWhenUsed/>
+    <w:qFormat/>
+    <w:rsid w:val="000C2C89"/>
+    <w:pPr>
+      <w:keepNext/>
+      <w:keepLines/>
+      <w:spacing w:before="40" w:after="0"/>
+      <w:outlineLvl w:val="2"/>
+    </w:pPr>
+    <w:rPr>
+      <w:rFonts w:asciiTheme="majorHAnsi" w:eastAsiaTheme="majorEastAsia" w:hAnsiTheme="majorHAnsi" w:cstheme="majorBidi"/>
+      <w:color w:val="1F3763" w:themeColor="accent1" w:themeShade="7F"/>
+      <w:sz w:val="24"/>
+      <w:szCs w:val="24"/>
+    </w:rPr>
+  </w:style>
   <w:style w:type="character" w:default="1" w:styleId="a0">
     <w:name w:val="Default Paragraph Font"/>
     <w:uiPriority w:val="1"/>
@@ -2721,6 +3279,45 @@
     <w:pPr>
       <w:spacing w:after="0" w:line="240" w:lineRule="auto"/>
     </w:pPr>
+  </w:style>
+  <w:style w:type="character" w:customStyle="1" w:styleId="20">
+    <w:name w:val="Заголовок 2 Знак"/>
+    <w:basedOn w:val="a0"/>
+    <w:link w:val="2"/>
+    <w:uiPriority w:val="9"/>
+    <w:rsid w:val="000C2C89"/>
+    <w:rPr>
+      <w:rFonts w:asciiTheme="majorHAnsi" w:eastAsiaTheme="majorEastAsia" w:hAnsiTheme="majorHAnsi" w:cstheme="majorBidi"/>
+      <w:color w:val="2F5496" w:themeColor="accent1" w:themeShade="BF"/>
+      <w:sz w:val="26"/>
+      <w:szCs w:val="26"/>
+    </w:rPr>
+  </w:style>
+  <w:style w:type="character" w:customStyle="1" w:styleId="10">
+    <w:name w:val="Заголовок 1 Знак"/>
+    <w:basedOn w:val="a0"/>
+    <w:link w:val="1"/>
+    <w:uiPriority w:val="9"/>
+    <w:rsid w:val="000C2C89"/>
+    <w:rPr>
+      <w:rFonts w:asciiTheme="majorHAnsi" w:eastAsiaTheme="majorEastAsia" w:hAnsiTheme="majorHAnsi" w:cstheme="majorBidi"/>
+      <w:color w:val="2F5496" w:themeColor="accent1" w:themeShade="BF"/>
+      <w:sz w:val="32"/>
+      <w:szCs w:val="32"/>
+    </w:rPr>
+  </w:style>
+  <w:style w:type="character" w:customStyle="1" w:styleId="30">
+    <w:name w:val="Заголовок 3 Знак"/>
+    <w:basedOn w:val="a0"/>
+    <w:link w:val="3"/>
+    <w:uiPriority w:val="9"/>
+    <w:rsid w:val="000C2C89"/>
+    <w:rPr>
+      <w:rFonts w:asciiTheme="majorHAnsi" w:eastAsiaTheme="majorEastAsia" w:hAnsiTheme="majorHAnsi" w:cstheme="majorBidi"/>
+      <w:color w:val="1F3763" w:themeColor="accent1" w:themeShade="7F"/>
+      <w:sz w:val="24"/>
+      <w:szCs w:val="24"/>
+    </w:rPr>
   </w:style>
 </w:styles>
 </file>

--- a/DOC/PDM USERMANUAL.docx
+++ b/DOC/PDM USERMANUAL.docx
@@ -2,6 +2,1705 @@
 <file path=word/document.xml><?xml version="1.0" encoding="utf-8"?>
 <w:document xmlns:wpc="http://schemas.microsoft.com/office/word/2010/wordprocessingCanvas" xmlns:cx="http://schemas.microsoft.com/office/drawing/2014/chartex" xmlns:cx1="http://schemas.microsoft.com/office/drawing/2015/9/8/chartex" xmlns:cx2="http://schemas.microsoft.com/office/drawing/2015/10/21/chartex" xmlns:cx3="http://schemas.microsoft.com/office/drawing/2016/5/9/chartex" xmlns:cx4="http://schemas.microsoft.com/office/drawing/2016/5/10/chartex" xmlns:cx5="http://schemas.microsoft.com/office/drawing/2016/5/11/chartex" xmlns:cx6="http://schemas.microsoft.com/office/drawing/2016/5/12/chartex" xmlns:cx7="http://schemas.microsoft.com/office/drawing/2016/5/13/chartex" xmlns:cx8="http://schemas.microsoft.com/office/drawing/2016/5/14/chartex" xmlns:mc="http://schemas.openxmlformats.org/markup-compatibility/2006" xmlns:aink="http://schemas.microsoft.com/office/drawing/2016/ink" xmlns:am3d="http://schemas.microsoft.com/office/drawing/2017/model3d" xmlns:o="urn:schemas-microsoft-com:office:office" xmlns:oel="http://schemas.microsoft.com/office/2019/extlst" xmlns:r="http://schemas.openxmlformats.org/officeDocument/2006/relationships" xmlns:m="http://schemas.openxmlformats.org/officeDocument/2006/math" xmlns:v="urn:schemas-microsoft-com:vml" xmlns:wp14="http://schemas.microsoft.com/office/word/2010/wordprocessingDrawing" xmlns:wp="http://schemas.openxmlformats.org/drawingml/2006/wordprocessingDrawing" xmlns:w10="urn:schemas-microsoft-com:office:word" xmlns:w="http://schemas.openxmlformats.org/wordprocessingml/2006/main" xmlns:w14="http://schemas.microsoft.com/office/word/2010/wordml" xmlns:w15="http://schemas.microsoft.com/office/word/2012/wordml" xmlns:w16cex="http://schemas.microsoft.com/office/word/2018/wordml/cex" xmlns:w16cid="http://schemas.microsoft.com/office/word/2016/wordml/cid" xmlns:w16="http://schemas.microsoft.com/office/word/2018/wordml" xmlns:w16sdtdh="http://schemas.microsoft.com/office/word/2020/wordml/sdtdatahash" xmlns:w16se="http://schemas.microsoft.com/office/word/2015/wordml/symex" xmlns:wpg="http://schemas.microsoft.com/office/word/2010/wordprocessingGroup" xmlns:wpi="http://schemas.microsoft.com/office/word/2010/wordprocessingInk" xmlns:wne="http://schemas.microsoft.com/office/word/2006/wordml" xmlns:wps="http://schemas.microsoft.com/office/word/2010/wordprocessingShape" mc:Ignorable="w14 w15 w16se w16cid w16 w16cex w16sdtdh wp14">
   <w:body>
+    <w:p>
+      <w:pPr>
+        <w:ind w:left="360" w:hanging="360"/>
+      </w:pPr>
+    </w:p>
+    <w:p>
+      <w:pPr>
+        <w:pStyle w:val="a3"/>
+        <w:ind w:left="360"/>
+      </w:pPr>
+    </w:p>
+    <w:p>
+      <w:pPr>
+        <w:pStyle w:val="a3"/>
+        <w:ind w:left="360"/>
+      </w:pPr>
+    </w:p>
+    <w:p>
+      <w:pPr>
+        <w:pStyle w:val="a5"/>
+        <w:numPr>
+          <w:ilvl w:val="0"/>
+          <w:numId w:val="9"/>
+        </w:numPr>
+        <w:spacing w:before="0" w:beforeAutospacing="0" w:after="0" w:afterAutospacing="0"/>
+        <w:jc w:val="both"/>
+        <w:textAlignment w:val="baseline"/>
+        <w:rPr>
+          <w:rFonts w:ascii="Arial" w:hAnsi="Arial" w:cs="Arial"/>
+          <w:color w:val="000000"/>
+          <w:sz w:val="22"/>
+          <w:szCs w:val="22"/>
+        </w:rPr>
+      </w:pPr>
+      <w:r>
+        <w:rPr>
+          <w:rFonts w:ascii="Arial" w:hAnsi="Arial" w:cs="Arial"/>
+          <w:color w:val="000000"/>
+          <w:sz w:val="22"/>
+          <w:szCs w:val="22"/>
+        </w:rPr>
+        <w:t xml:space="preserve">Из хоста скрипт запускается в 2 этапа. На первом создается </w:t>
+      </w:r>
+      <w:proofErr w:type="spellStart"/>
+      <w:r>
+        <w:rPr>
+          <w:rFonts w:ascii="Arial" w:hAnsi="Arial" w:cs="Arial"/>
+          <w:color w:val="000000"/>
+          <w:sz w:val="22"/>
+          <w:szCs w:val="22"/>
+        </w:rPr>
+        <w:t>coroutine</w:t>
+      </w:r>
+      <w:proofErr w:type="spellEnd"/>
+      <w:r>
+        <w:rPr>
+          <w:rFonts w:ascii="Arial" w:hAnsi="Arial" w:cs="Arial"/>
+          <w:color w:val="000000"/>
+          <w:sz w:val="22"/>
+          <w:szCs w:val="22"/>
+        </w:rPr>
+        <w:t xml:space="preserve">, в </w:t>
+      </w:r>
+      <w:proofErr w:type="gramStart"/>
+      <w:r>
+        <w:rPr>
+          <w:rFonts w:ascii="Arial" w:hAnsi="Arial" w:cs="Arial"/>
+          <w:color w:val="000000"/>
+          <w:sz w:val="22"/>
+          <w:szCs w:val="22"/>
+        </w:rPr>
+        <w:t>которую  загружается</w:t>
+      </w:r>
+      <w:proofErr w:type="gramEnd"/>
+      <w:r>
+        <w:rPr>
+          <w:rFonts w:ascii="Arial" w:hAnsi="Arial" w:cs="Arial"/>
+          <w:color w:val="000000"/>
+          <w:sz w:val="22"/>
+          <w:szCs w:val="22"/>
+        </w:rPr>
+        <w:t xml:space="preserve"> кусок и запускается его исполнение ( </w:t>
+      </w:r>
+      <w:proofErr w:type="spellStart"/>
+      <w:r>
+        <w:rPr>
+          <w:rFonts w:ascii="Arial" w:hAnsi="Arial" w:cs="Arial"/>
+          <w:color w:val="000000"/>
+          <w:sz w:val="22"/>
+          <w:szCs w:val="22"/>
+        </w:rPr>
+        <w:t>do</w:t>
+      </w:r>
+      <w:proofErr w:type="spellEnd"/>
+      <w:r>
+        <w:rPr>
+          <w:rFonts w:ascii="Arial" w:hAnsi="Arial" w:cs="Arial"/>
+          <w:color w:val="000000"/>
+          <w:sz w:val="22"/>
+          <w:szCs w:val="22"/>
+        </w:rPr>
+        <w:t xml:space="preserve">).  На втором этапе, в цикле вызывается функция с именем </w:t>
+      </w:r>
+      <w:proofErr w:type="spellStart"/>
+      <w:r>
+        <w:rPr>
+          <w:rFonts w:ascii="Arial" w:hAnsi="Arial" w:cs="Arial"/>
+          <w:color w:val="000000"/>
+          <w:sz w:val="22"/>
+          <w:szCs w:val="22"/>
+        </w:rPr>
+        <w:t>main</w:t>
+      </w:r>
+      <w:proofErr w:type="spellEnd"/>
+      <w:r>
+        <w:rPr>
+          <w:rFonts w:ascii="Arial" w:hAnsi="Arial" w:cs="Arial"/>
+          <w:color w:val="000000"/>
+          <w:sz w:val="22"/>
+          <w:szCs w:val="22"/>
+        </w:rPr>
+        <w:t xml:space="preserve"> из загруженного </w:t>
+      </w:r>
+      <w:proofErr w:type="gramStart"/>
+      <w:r>
+        <w:rPr>
+          <w:rFonts w:ascii="Arial" w:hAnsi="Arial" w:cs="Arial"/>
+          <w:color w:val="000000"/>
+          <w:sz w:val="22"/>
+          <w:szCs w:val="22"/>
+        </w:rPr>
+        <w:t>куска .</w:t>
+      </w:r>
+      <w:proofErr w:type="gramEnd"/>
+      <w:r>
+        <w:rPr>
+          <w:rFonts w:ascii="Arial" w:hAnsi="Arial" w:cs="Arial"/>
+          <w:color w:val="000000"/>
+          <w:sz w:val="22"/>
+          <w:szCs w:val="22"/>
+        </w:rPr>
+        <w:t xml:space="preserve"> Вызов происходит через </w:t>
+      </w:r>
+      <w:proofErr w:type="spellStart"/>
+      <w:proofErr w:type="gramStart"/>
+      <w:r>
+        <w:rPr>
+          <w:rFonts w:ascii="Arial" w:hAnsi="Arial" w:cs="Arial"/>
+          <w:color w:val="000000"/>
+          <w:sz w:val="22"/>
+          <w:szCs w:val="22"/>
+        </w:rPr>
+        <w:t>coroutine.resume</w:t>
+      </w:r>
+      <w:proofErr w:type="spellEnd"/>
+      <w:proofErr w:type="gramEnd"/>
+      <w:r>
+        <w:rPr>
+          <w:rFonts w:ascii="Arial" w:hAnsi="Arial" w:cs="Arial"/>
+          <w:color w:val="000000"/>
+          <w:sz w:val="22"/>
+          <w:szCs w:val="22"/>
+        </w:rPr>
+        <w:t xml:space="preserve">, до тех пор пока </w:t>
+      </w:r>
+      <w:proofErr w:type="spellStart"/>
+      <w:r>
+        <w:rPr>
+          <w:rFonts w:ascii="Arial" w:hAnsi="Arial" w:cs="Arial"/>
+          <w:color w:val="000000"/>
+          <w:sz w:val="22"/>
+          <w:szCs w:val="22"/>
+        </w:rPr>
+        <w:t>resume</w:t>
+      </w:r>
+      <w:proofErr w:type="spellEnd"/>
+      <w:r>
+        <w:rPr>
+          <w:rFonts w:ascii="Arial" w:hAnsi="Arial" w:cs="Arial"/>
+          <w:color w:val="000000"/>
+          <w:sz w:val="22"/>
+          <w:szCs w:val="22"/>
+        </w:rPr>
+        <w:t xml:space="preserve">  возвращает OK или </w:t>
+      </w:r>
+      <w:proofErr w:type="spellStart"/>
+      <w:r>
+        <w:rPr>
+          <w:rFonts w:ascii="Arial" w:hAnsi="Arial" w:cs="Arial"/>
+          <w:color w:val="000000"/>
+          <w:sz w:val="22"/>
+          <w:szCs w:val="22"/>
+        </w:rPr>
+        <w:t>yeild</w:t>
+      </w:r>
+      <w:proofErr w:type="spellEnd"/>
+    </w:p>
+    <w:p>
+      <w:pPr>
+        <w:pStyle w:val="a5"/>
+        <w:numPr>
+          <w:ilvl w:val="0"/>
+          <w:numId w:val="9"/>
+        </w:numPr>
+        <w:spacing w:before="0" w:beforeAutospacing="0" w:after="0" w:afterAutospacing="0"/>
+        <w:jc w:val="both"/>
+        <w:textAlignment w:val="baseline"/>
+        <w:rPr>
+          <w:rFonts w:ascii="Arial" w:hAnsi="Arial" w:cs="Arial"/>
+          <w:color w:val="000000"/>
+          <w:sz w:val="22"/>
+          <w:szCs w:val="22"/>
+        </w:rPr>
+      </w:pPr>
+      <w:r>
+        <w:rPr>
+          <w:rFonts w:ascii="Arial" w:hAnsi="Arial" w:cs="Arial"/>
+          <w:color w:val="000000"/>
+          <w:sz w:val="22"/>
+          <w:szCs w:val="22"/>
+        </w:rPr>
+        <w:t xml:space="preserve">Программа на </w:t>
+      </w:r>
+      <w:proofErr w:type="spellStart"/>
+      <w:r>
+        <w:rPr>
+          <w:rFonts w:ascii="Arial" w:hAnsi="Arial" w:cs="Arial"/>
+          <w:color w:val="000000"/>
+          <w:sz w:val="22"/>
+          <w:szCs w:val="22"/>
+        </w:rPr>
+        <w:t>lua</w:t>
+      </w:r>
+      <w:proofErr w:type="spellEnd"/>
+      <w:r>
+        <w:rPr>
+          <w:rFonts w:ascii="Arial" w:hAnsi="Arial" w:cs="Arial"/>
+          <w:color w:val="000000"/>
+          <w:sz w:val="22"/>
+          <w:szCs w:val="22"/>
+        </w:rPr>
+        <w:t xml:space="preserve">, должна представлять из себя кусок, с обязательно объявленной функцией </w:t>
+      </w:r>
+      <w:proofErr w:type="spellStart"/>
+      <w:r>
+        <w:rPr>
+          <w:rFonts w:ascii="Arial" w:hAnsi="Arial" w:cs="Arial"/>
+          <w:color w:val="000000"/>
+          <w:sz w:val="22"/>
+          <w:szCs w:val="22"/>
+        </w:rPr>
+        <w:t>main</w:t>
+      </w:r>
+      <w:proofErr w:type="spellEnd"/>
+      <w:r>
+        <w:rPr>
+          <w:rFonts w:ascii="Arial" w:hAnsi="Arial" w:cs="Arial"/>
+          <w:color w:val="000000"/>
+          <w:sz w:val="22"/>
+          <w:szCs w:val="22"/>
+        </w:rPr>
+        <w:t xml:space="preserve">. </w:t>
+      </w:r>
+      <w:r>
+        <w:rPr>
+          <w:rFonts w:ascii="Arial" w:hAnsi="Arial" w:cs="Arial"/>
+          <w:color w:val="000000"/>
+          <w:sz w:val="22"/>
+          <w:szCs w:val="22"/>
+          <w:shd w:val="clear" w:color="auto" w:fill="FFFF00"/>
+        </w:rPr>
+        <w:t xml:space="preserve"> Но функция должна быть </w:t>
+      </w:r>
+      <w:proofErr w:type="spellStart"/>
+      <w:r>
+        <w:rPr>
+          <w:rFonts w:ascii="Arial" w:hAnsi="Arial" w:cs="Arial"/>
+          <w:color w:val="000000"/>
+          <w:sz w:val="22"/>
+          <w:szCs w:val="22"/>
+          <w:shd w:val="clear" w:color="auto" w:fill="FFFF00"/>
+        </w:rPr>
+        <w:t>объяывлена</w:t>
+      </w:r>
+      <w:proofErr w:type="spellEnd"/>
+      <w:r>
+        <w:rPr>
+          <w:rFonts w:ascii="Arial" w:hAnsi="Arial" w:cs="Arial"/>
+          <w:color w:val="000000"/>
+          <w:sz w:val="22"/>
+          <w:szCs w:val="22"/>
+          <w:shd w:val="clear" w:color="auto" w:fill="FFFF00"/>
+        </w:rPr>
+        <w:t xml:space="preserve"> </w:t>
+      </w:r>
+      <w:proofErr w:type="spellStart"/>
+      <w:r>
+        <w:rPr>
+          <w:rFonts w:ascii="Arial" w:hAnsi="Arial" w:cs="Arial"/>
+          <w:color w:val="000000"/>
+          <w:sz w:val="22"/>
+          <w:szCs w:val="22"/>
+          <w:shd w:val="clear" w:color="auto" w:fill="FFFF00"/>
+        </w:rPr>
+        <w:t>main</w:t>
+      </w:r>
+      <w:proofErr w:type="spellEnd"/>
+      <w:r>
+        <w:rPr>
+          <w:rFonts w:ascii="Arial" w:hAnsi="Arial" w:cs="Arial"/>
+          <w:color w:val="000000"/>
+          <w:sz w:val="22"/>
+          <w:szCs w:val="22"/>
+          <w:shd w:val="clear" w:color="auto" w:fill="FFFF00"/>
+        </w:rPr>
+        <w:t xml:space="preserve"> = </w:t>
+      </w:r>
+      <w:proofErr w:type="spellStart"/>
+      <w:r>
+        <w:rPr>
+          <w:rFonts w:ascii="Arial" w:hAnsi="Arial" w:cs="Arial"/>
+          <w:color w:val="000000"/>
+          <w:sz w:val="22"/>
+          <w:szCs w:val="22"/>
+          <w:shd w:val="clear" w:color="auto" w:fill="FFFF00"/>
+        </w:rPr>
+        <w:t>function</w:t>
+      </w:r>
+      <w:proofErr w:type="spellEnd"/>
+      <w:r>
+        <w:rPr>
+          <w:rFonts w:ascii="Arial" w:hAnsi="Arial" w:cs="Arial"/>
+          <w:color w:val="000000"/>
+          <w:sz w:val="22"/>
+          <w:szCs w:val="22"/>
+          <w:shd w:val="clear" w:color="auto" w:fill="FFFF00"/>
+        </w:rPr>
+        <w:t xml:space="preserve"> () В этом случае, при первом запуске куска после загрузки </w:t>
+      </w:r>
+      <w:proofErr w:type="spellStart"/>
+      <w:r>
+        <w:rPr>
+          <w:rFonts w:ascii="Arial" w:hAnsi="Arial" w:cs="Arial"/>
+          <w:color w:val="000000"/>
+          <w:sz w:val="22"/>
+          <w:szCs w:val="22"/>
+          <w:shd w:val="clear" w:color="auto" w:fill="FFFF00"/>
+        </w:rPr>
+        <w:t>создаятся</w:t>
+      </w:r>
+      <w:proofErr w:type="spellEnd"/>
+      <w:r>
+        <w:rPr>
+          <w:rFonts w:ascii="Arial" w:hAnsi="Arial" w:cs="Arial"/>
+          <w:color w:val="000000"/>
+          <w:sz w:val="22"/>
+          <w:szCs w:val="22"/>
+          <w:shd w:val="clear" w:color="auto" w:fill="FFFF00"/>
+        </w:rPr>
+        <w:t xml:space="preserve"> глобальная переменная </w:t>
+      </w:r>
+      <w:proofErr w:type="spellStart"/>
+      <w:r>
+        <w:rPr>
+          <w:rFonts w:ascii="Arial" w:hAnsi="Arial" w:cs="Arial"/>
+          <w:color w:val="000000"/>
+          <w:sz w:val="22"/>
+          <w:szCs w:val="22"/>
+          <w:shd w:val="clear" w:color="auto" w:fill="FFFF00"/>
+        </w:rPr>
+        <w:t>main</w:t>
+      </w:r>
+      <w:proofErr w:type="spellEnd"/>
+      <w:r>
+        <w:rPr>
+          <w:rFonts w:ascii="Arial" w:hAnsi="Arial" w:cs="Arial"/>
+          <w:color w:val="000000"/>
+          <w:sz w:val="22"/>
+          <w:szCs w:val="22"/>
+          <w:shd w:val="clear" w:color="auto" w:fill="FFFF00"/>
+        </w:rPr>
+        <w:t xml:space="preserve"> на которую уже можно в дальнейшем ссылаться при вызове </w:t>
+      </w:r>
+      <w:proofErr w:type="spellStart"/>
+      <w:r>
+        <w:rPr>
+          <w:rFonts w:ascii="Arial" w:hAnsi="Arial" w:cs="Arial"/>
+          <w:color w:val="000000"/>
+          <w:sz w:val="22"/>
+          <w:szCs w:val="22"/>
+          <w:shd w:val="clear" w:color="auto" w:fill="FFFF00"/>
+        </w:rPr>
+        <w:t>resume</w:t>
+      </w:r>
+      <w:proofErr w:type="spellEnd"/>
+      <w:r>
+        <w:rPr>
+          <w:rFonts w:ascii="Arial" w:hAnsi="Arial" w:cs="Arial"/>
+          <w:color w:val="000000"/>
+          <w:sz w:val="22"/>
+          <w:szCs w:val="22"/>
+          <w:shd w:val="clear" w:color="auto" w:fill="FFFF00"/>
+        </w:rPr>
+        <w:t xml:space="preserve">. А вот если объявить </w:t>
+      </w:r>
+      <w:proofErr w:type="spellStart"/>
+      <w:r>
+        <w:rPr>
+          <w:rFonts w:ascii="Arial" w:hAnsi="Arial" w:cs="Arial"/>
+          <w:color w:val="000000"/>
+          <w:sz w:val="22"/>
+          <w:szCs w:val="22"/>
+          <w:shd w:val="clear" w:color="auto" w:fill="FFFF00"/>
+        </w:rPr>
+        <w:t>function</w:t>
+      </w:r>
+      <w:proofErr w:type="spellEnd"/>
+      <w:r>
+        <w:rPr>
+          <w:rFonts w:ascii="Arial" w:hAnsi="Arial" w:cs="Arial"/>
+          <w:color w:val="000000"/>
+          <w:sz w:val="22"/>
+          <w:szCs w:val="22"/>
+          <w:shd w:val="clear" w:color="auto" w:fill="FFFF00"/>
+        </w:rPr>
+        <w:t xml:space="preserve"> </w:t>
+      </w:r>
+      <w:proofErr w:type="spellStart"/>
+      <w:proofErr w:type="gramStart"/>
+      <w:r>
+        <w:rPr>
+          <w:rFonts w:ascii="Arial" w:hAnsi="Arial" w:cs="Arial"/>
+          <w:color w:val="000000"/>
+          <w:sz w:val="22"/>
+          <w:szCs w:val="22"/>
+          <w:shd w:val="clear" w:color="auto" w:fill="FFFF00"/>
+        </w:rPr>
+        <w:t>main</w:t>
+      </w:r>
+      <w:proofErr w:type="spellEnd"/>
+      <w:r>
+        <w:rPr>
+          <w:rFonts w:ascii="Arial" w:hAnsi="Arial" w:cs="Arial"/>
+          <w:color w:val="000000"/>
+          <w:sz w:val="22"/>
+          <w:szCs w:val="22"/>
+          <w:shd w:val="clear" w:color="auto" w:fill="FFFF00"/>
+        </w:rPr>
+        <w:t>(</w:t>
+      </w:r>
+      <w:proofErr w:type="gramEnd"/>
+      <w:r>
+        <w:rPr>
+          <w:rFonts w:ascii="Arial" w:hAnsi="Arial" w:cs="Arial"/>
+          <w:color w:val="000000"/>
+          <w:sz w:val="22"/>
+          <w:szCs w:val="22"/>
+          <w:shd w:val="clear" w:color="auto" w:fill="FFFF00"/>
+        </w:rPr>
+        <w:t xml:space="preserve">)  то работать не будет. Надо уточнить про </w:t>
+      </w:r>
+      <w:proofErr w:type="spellStart"/>
+      <w:r>
+        <w:rPr>
+          <w:rFonts w:ascii="Arial" w:hAnsi="Arial" w:cs="Arial"/>
+          <w:color w:val="000000"/>
+          <w:sz w:val="22"/>
+          <w:szCs w:val="22"/>
+          <w:shd w:val="clear" w:color="auto" w:fill="FFFF00"/>
+        </w:rPr>
+        <w:t>local</w:t>
+      </w:r>
+      <w:proofErr w:type="spellEnd"/>
+      <w:r>
+        <w:rPr>
+          <w:rFonts w:ascii="Arial" w:hAnsi="Arial" w:cs="Arial"/>
+          <w:color w:val="000000"/>
+          <w:sz w:val="22"/>
+          <w:szCs w:val="22"/>
+          <w:shd w:val="clear" w:color="auto" w:fill="FFFF00"/>
+        </w:rPr>
+        <w:t xml:space="preserve">. Возможно </w:t>
+      </w:r>
+      <w:proofErr w:type="spellStart"/>
+      <w:r>
+        <w:rPr>
+          <w:rFonts w:ascii="Arial" w:hAnsi="Arial" w:cs="Arial"/>
+          <w:color w:val="000000"/>
+          <w:sz w:val="22"/>
+          <w:szCs w:val="22"/>
+          <w:shd w:val="clear" w:color="auto" w:fill="FFFF00"/>
+        </w:rPr>
+        <w:t>срабоатет</w:t>
+      </w:r>
+      <w:proofErr w:type="spellEnd"/>
+      <w:r>
+        <w:rPr>
+          <w:rFonts w:ascii="Arial" w:hAnsi="Arial" w:cs="Arial"/>
+          <w:color w:val="000000"/>
+          <w:sz w:val="22"/>
+          <w:szCs w:val="22"/>
+          <w:shd w:val="clear" w:color="auto" w:fill="FFFF00"/>
+        </w:rPr>
+        <w:t xml:space="preserve"> так же </w:t>
+      </w:r>
+      <w:proofErr w:type="spellStart"/>
+      <w:r>
+        <w:rPr>
+          <w:rFonts w:ascii="Arial" w:hAnsi="Arial" w:cs="Arial"/>
+          <w:color w:val="000000"/>
+          <w:sz w:val="22"/>
+          <w:szCs w:val="22"/>
+          <w:shd w:val="clear" w:color="auto" w:fill="FFFF00"/>
+        </w:rPr>
+        <w:t>local</w:t>
+      </w:r>
+      <w:proofErr w:type="spellEnd"/>
+      <w:r>
+        <w:rPr>
+          <w:rFonts w:ascii="Arial" w:hAnsi="Arial" w:cs="Arial"/>
+          <w:color w:val="000000"/>
+          <w:sz w:val="22"/>
+          <w:szCs w:val="22"/>
+          <w:shd w:val="clear" w:color="auto" w:fill="FFFF00"/>
+        </w:rPr>
+        <w:t xml:space="preserve"> </w:t>
+      </w:r>
+      <w:proofErr w:type="spellStart"/>
+      <w:r>
+        <w:rPr>
+          <w:rFonts w:ascii="Arial" w:hAnsi="Arial" w:cs="Arial"/>
+          <w:color w:val="000000"/>
+          <w:sz w:val="22"/>
+          <w:szCs w:val="22"/>
+          <w:shd w:val="clear" w:color="auto" w:fill="FFFF00"/>
+        </w:rPr>
+        <w:t>function</w:t>
+      </w:r>
+      <w:proofErr w:type="spellEnd"/>
+      <w:r>
+        <w:rPr>
+          <w:rFonts w:ascii="Arial" w:hAnsi="Arial" w:cs="Arial"/>
+          <w:color w:val="000000"/>
+          <w:sz w:val="22"/>
+          <w:szCs w:val="22"/>
+          <w:shd w:val="clear" w:color="auto" w:fill="FFFF00"/>
+        </w:rPr>
+        <w:t xml:space="preserve"> </w:t>
+      </w:r>
+      <w:proofErr w:type="spellStart"/>
+      <w:r>
+        <w:rPr>
+          <w:rFonts w:ascii="Arial" w:hAnsi="Arial" w:cs="Arial"/>
+          <w:color w:val="000000"/>
+          <w:sz w:val="22"/>
+          <w:szCs w:val="22"/>
+          <w:shd w:val="clear" w:color="auto" w:fill="FFFF00"/>
+        </w:rPr>
+        <w:t>main</w:t>
+      </w:r>
+      <w:proofErr w:type="spellEnd"/>
+      <w:r>
+        <w:rPr>
+          <w:rFonts w:ascii="Arial" w:hAnsi="Arial" w:cs="Arial"/>
+          <w:color w:val="000000"/>
+          <w:sz w:val="22"/>
+          <w:szCs w:val="22"/>
+          <w:shd w:val="clear" w:color="auto" w:fill="FFFF00"/>
+        </w:rPr>
+        <w:t>()</w:t>
+      </w:r>
+    </w:p>
+    <w:p>
+      <w:pPr>
+        <w:pStyle w:val="a5"/>
+        <w:numPr>
+          <w:ilvl w:val="0"/>
+          <w:numId w:val="9"/>
+        </w:numPr>
+        <w:spacing w:before="0" w:beforeAutospacing="0" w:after="0" w:afterAutospacing="0"/>
+        <w:jc w:val="both"/>
+        <w:textAlignment w:val="baseline"/>
+        <w:rPr>
+          <w:rFonts w:ascii="Arial" w:hAnsi="Arial" w:cs="Arial"/>
+          <w:color w:val="000000"/>
+          <w:sz w:val="22"/>
+          <w:szCs w:val="22"/>
+        </w:rPr>
+      </w:pPr>
+      <w:r>
+        <w:rPr>
+          <w:rFonts w:ascii="Arial" w:hAnsi="Arial" w:cs="Arial"/>
+          <w:color w:val="000000"/>
+          <w:sz w:val="22"/>
+          <w:szCs w:val="22"/>
+        </w:rPr>
+        <w:t xml:space="preserve">Тело </w:t>
+      </w:r>
+      <w:proofErr w:type="spellStart"/>
+      <w:proofErr w:type="gramStart"/>
+      <w:r>
+        <w:rPr>
+          <w:rFonts w:ascii="Arial" w:hAnsi="Arial" w:cs="Arial"/>
+          <w:color w:val="000000"/>
+          <w:sz w:val="22"/>
+          <w:szCs w:val="22"/>
+        </w:rPr>
+        <w:t>main</w:t>
+      </w:r>
+      <w:proofErr w:type="spellEnd"/>
+      <w:r>
+        <w:rPr>
+          <w:rFonts w:ascii="Arial" w:hAnsi="Arial" w:cs="Arial"/>
+          <w:color w:val="000000"/>
+          <w:sz w:val="22"/>
+          <w:szCs w:val="22"/>
+        </w:rPr>
+        <w:t>  должно</w:t>
+      </w:r>
+      <w:proofErr w:type="gramEnd"/>
+      <w:r>
+        <w:rPr>
+          <w:rFonts w:ascii="Arial" w:hAnsi="Arial" w:cs="Arial"/>
+          <w:color w:val="000000"/>
+          <w:sz w:val="22"/>
+          <w:szCs w:val="22"/>
+        </w:rPr>
+        <w:t xml:space="preserve"> содержать рабочий бесконечный цикл, в котором будет хотя бы один вызов </w:t>
+      </w:r>
+      <w:proofErr w:type="spellStart"/>
+      <w:r>
+        <w:rPr>
+          <w:rFonts w:ascii="Arial" w:hAnsi="Arial" w:cs="Arial"/>
+          <w:color w:val="000000"/>
+          <w:sz w:val="22"/>
+          <w:szCs w:val="22"/>
+        </w:rPr>
+        <w:t>coroutine.yeild</w:t>
+      </w:r>
+      <w:proofErr w:type="spellEnd"/>
+      <w:r>
+        <w:rPr>
+          <w:rFonts w:ascii="Arial" w:hAnsi="Arial" w:cs="Arial"/>
+          <w:color w:val="000000"/>
+          <w:sz w:val="22"/>
+          <w:szCs w:val="22"/>
+        </w:rPr>
+        <w:t xml:space="preserve"> в начале цикла. Соответственно этому вызову передаются в качестве параметров выходные данные - логические значения выходов и принимаются </w:t>
+      </w:r>
+      <w:proofErr w:type="spellStart"/>
+      <w:r>
+        <w:rPr>
+          <w:rFonts w:ascii="Arial" w:hAnsi="Arial" w:cs="Arial"/>
+          <w:color w:val="000000"/>
+          <w:sz w:val="22"/>
+          <w:szCs w:val="22"/>
+        </w:rPr>
+        <w:t>вхожные</w:t>
+      </w:r>
+      <w:proofErr w:type="spellEnd"/>
+      <w:r>
+        <w:rPr>
+          <w:rFonts w:ascii="Arial" w:hAnsi="Arial" w:cs="Arial"/>
+          <w:color w:val="000000"/>
+          <w:sz w:val="22"/>
+          <w:szCs w:val="22"/>
+        </w:rPr>
+        <w:t xml:space="preserve"> данные. Пока это токи </w:t>
+      </w:r>
+      <w:proofErr w:type="spellStart"/>
+      <w:proofErr w:type="gramStart"/>
+      <w:r>
+        <w:rPr>
+          <w:rFonts w:ascii="Arial" w:hAnsi="Arial" w:cs="Arial"/>
+          <w:color w:val="000000"/>
+          <w:sz w:val="22"/>
+          <w:szCs w:val="22"/>
+        </w:rPr>
+        <w:t>каналов,и</w:t>
+      </w:r>
+      <w:proofErr w:type="spellEnd"/>
+      <w:proofErr w:type="gramEnd"/>
+      <w:r>
+        <w:rPr>
+          <w:rFonts w:ascii="Arial" w:hAnsi="Arial" w:cs="Arial"/>
+          <w:color w:val="000000"/>
+          <w:sz w:val="22"/>
+          <w:szCs w:val="22"/>
+        </w:rPr>
+        <w:t xml:space="preserve"> значения входов и время в </w:t>
+      </w:r>
+      <w:proofErr w:type="spellStart"/>
+      <w:r>
+        <w:rPr>
+          <w:rFonts w:ascii="Arial" w:hAnsi="Arial" w:cs="Arial"/>
+          <w:color w:val="000000"/>
+          <w:sz w:val="22"/>
+          <w:szCs w:val="22"/>
+        </w:rPr>
+        <w:t>милисекундах</w:t>
+      </w:r>
+      <w:proofErr w:type="spellEnd"/>
+      <w:r>
+        <w:rPr>
+          <w:rFonts w:ascii="Arial" w:hAnsi="Arial" w:cs="Arial"/>
+          <w:color w:val="000000"/>
+          <w:sz w:val="22"/>
+          <w:szCs w:val="22"/>
+        </w:rPr>
+        <w:t xml:space="preserve"> с момента </w:t>
+      </w:r>
+      <w:r>
+        <w:rPr>
+          <w:rFonts w:ascii="Arial" w:hAnsi="Arial" w:cs="Arial"/>
+          <w:color w:val="000000"/>
+          <w:sz w:val="22"/>
+          <w:szCs w:val="22"/>
+        </w:rPr>
+        <w:t>предыдущего</w:t>
+      </w:r>
+      <w:r>
+        <w:rPr>
+          <w:rFonts w:ascii="Arial" w:hAnsi="Arial" w:cs="Arial"/>
+          <w:color w:val="000000"/>
+          <w:sz w:val="22"/>
+          <w:szCs w:val="22"/>
+        </w:rPr>
+        <w:t xml:space="preserve"> вызова. В начале цикла это надо вызывать что бы при первом проходе у кода уже были актуальные данные. </w:t>
+      </w:r>
+      <w:proofErr w:type="gramStart"/>
+      <w:r>
+        <w:rPr>
+          <w:rFonts w:ascii="Arial" w:hAnsi="Arial" w:cs="Arial"/>
+          <w:color w:val="000000"/>
+          <w:sz w:val="22"/>
+          <w:szCs w:val="22"/>
+        </w:rPr>
+        <w:t>Возможно</w:t>
+      </w:r>
+      <w:proofErr w:type="gramEnd"/>
+      <w:r>
+        <w:rPr>
+          <w:rFonts w:ascii="Arial" w:hAnsi="Arial" w:cs="Arial"/>
+          <w:color w:val="000000"/>
+          <w:sz w:val="22"/>
+          <w:szCs w:val="22"/>
+        </w:rPr>
+        <w:t xml:space="preserve"> будут еще какие-то входные данные, пока не придумал. время нужно для реализации абсолютных задержек. Пока я не уверен какой реально будет цикл </w:t>
+      </w:r>
+      <w:proofErr w:type="spellStart"/>
+      <w:r>
+        <w:rPr>
+          <w:rFonts w:ascii="Arial" w:hAnsi="Arial" w:cs="Arial"/>
+          <w:color w:val="000000"/>
+          <w:sz w:val="22"/>
+          <w:szCs w:val="22"/>
+        </w:rPr>
+        <w:t>исполненичя</w:t>
+      </w:r>
+      <w:proofErr w:type="spellEnd"/>
+      <w:r>
+        <w:rPr>
+          <w:rFonts w:ascii="Arial" w:hAnsi="Arial" w:cs="Arial"/>
+          <w:color w:val="000000"/>
+          <w:sz w:val="22"/>
+          <w:szCs w:val="22"/>
+        </w:rPr>
+        <w:t xml:space="preserve"> </w:t>
+      </w:r>
+      <w:proofErr w:type="spellStart"/>
+      <w:r>
+        <w:rPr>
+          <w:rFonts w:ascii="Arial" w:hAnsi="Arial" w:cs="Arial"/>
+          <w:color w:val="000000"/>
+          <w:sz w:val="22"/>
+          <w:szCs w:val="22"/>
+        </w:rPr>
+        <w:t>lua</w:t>
+      </w:r>
+      <w:proofErr w:type="spellEnd"/>
+      <w:r>
+        <w:rPr>
+          <w:rFonts w:ascii="Arial" w:hAnsi="Arial" w:cs="Arial"/>
+          <w:color w:val="000000"/>
+          <w:sz w:val="22"/>
+          <w:szCs w:val="22"/>
+        </w:rPr>
+        <w:t xml:space="preserve">  скрипта, делать какие-то сложные функция таймеров не вижу смысла, поскольку есть по </w:t>
+      </w:r>
+      <w:proofErr w:type="spellStart"/>
+      <w:r>
+        <w:rPr>
+          <w:rFonts w:ascii="Arial" w:hAnsi="Arial" w:cs="Arial"/>
+          <w:color w:val="000000"/>
+          <w:sz w:val="22"/>
+          <w:szCs w:val="22"/>
+        </w:rPr>
+        <w:t>стуи</w:t>
+      </w:r>
+      <w:proofErr w:type="spellEnd"/>
+      <w:r>
+        <w:rPr>
+          <w:rFonts w:ascii="Arial" w:hAnsi="Arial" w:cs="Arial"/>
+          <w:color w:val="000000"/>
+          <w:sz w:val="22"/>
+          <w:szCs w:val="22"/>
+        </w:rPr>
+        <w:t xml:space="preserve"> глобальная переменная тика, которую уже надо запихивать во все </w:t>
+      </w:r>
+      <w:r>
+        <w:rPr>
+          <w:rFonts w:ascii="Arial" w:hAnsi="Arial" w:cs="Arial"/>
+          <w:color w:val="000000"/>
+          <w:sz w:val="22"/>
+          <w:szCs w:val="22"/>
+        </w:rPr>
+        <w:t>написанные</w:t>
+      </w:r>
+      <w:r>
+        <w:rPr>
+          <w:rFonts w:ascii="Arial" w:hAnsi="Arial" w:cs="Arial"/>
+          <w:color w:val="000000"/>
+          <w:sz w:val="22"/>
+          <w:szCs w:val="22"/>
+        </w:rPr>
+        <w:t xml:space="preserve"> таймера на </w:t>
+      </w:r>
+      <w:proofErr w:type="spellStart"/>
+      <w:r>
+        <w:rPr>
+          <w:rFonts w:ascii="Arial" w:hAnsi="Arial" w:cs="Arial"/>
+          <w:color w:val="000000"/>
+          <w:sz w:val="22"/>
+          <w:szCs w:val="22"/>
+        </w:rPr>
+        <w:t>lua</w:t>
+      </w:r>
+      <w:proofErr w:type="spellEnd"/>
+      <w:r>
+        <w:rPr>
+          <w:rFonts w:ascii="Arial" w:hAnsi="Arial" w:cs="Arial"/>
+          <w:color w:val="000000"/>
+          <w:sz w:val="22"/>
+          <w:szCs w:val="22"/>
+        </w:rPr>
+        <w:t xml:space="preserve">. Исходя из этого в теле рабочего цикла не должно быть других вызовов </w:t>
+      </w:r>
+      <w:proofErr w:type="spellStart"/>
+      <w:proofErr w:type="gramStart"/>
+      <w:r>
+        <w:rPr>
+          <w:rFonts w:ascii="Arial" w:hAnsi="Arial" w:cs="Arial"/>
+          <w:color w:val="000000"/>
+          <w:sz w:val="22"/>
+          <w:szCs w:val="22"/>
+        </w:rPr>
+        <w:t>coroutine.yeild</w:t>
+      </w:r>
+      <w:proofErr w:type="spellEnd"/>
+      <w:proofErr w:type="gramEnd"/>
+      <w:r>
+        <w:rPr>
+          <w:rFonts w:ascii="Arial" w:hAnsi="Arial" w:cs="Arial"/>
+          <w:color w:val="000000"/>
+          <w:sz w:val="22"/>
+          <w:szCs w:val="22"/>
+        </w:rPr>
+        <w:t xml:space="preserve">, иначе собьются таймера. ( понятно что можно обойти это через </w:t>
+      </w:r>
+      <w:proofErr w:type="spellStart"/>
+      <w:r>
+        <w:rPr>
+          <w:rFonts w:ascii="Arial" w:hAnsi="Arial" w:cs="Arial"/>
+          <w:color w:val="000000"/>
+          <w:sz w:val="22"/>
+          <w:szCs w:val="22"/>
+        </w:rPr>
+        <w:t>доп</w:t>
+      </w:r>
+      <w:proofErr w:type="spellEnd"/>
+      <w:r>
+        <w:rPr>
+          <w:rFonts w:ascii="Arial" w:hAnsi="Arial" w:cs="Arial"/>
+          <w:color w:val="000000"/>
+          <w:sz w:val="22"/>
+          <w:szCs w:val="22"/>
+        </w:rPr>
+        <w:t xml:space="preserve"> переменную, но думаю усложнять тут не стоит) и естественно не должно быть бесконечных </w:t>
+      </w:r>
+      <w:proofErr w:type="spellStart"/>
+      <w:r>
+        <w:rPr>
+          <w:rFonts w:ascii="Arial" w:hAnsi="Arial" w:cs="Arial"/>
+          <w:color w:val="000000"/>
+          <w:sz w:val="22"/>
+          <w:szCs w:val="22"/>
+        </w:rPr>
+        <w:t>циков</w:t>
+      </w:r>
+      <w:proofErr w:type="spellEnd"/>
+      <w:r>
+        <w:rPr>
+          <w:rFonts w:ascii="Arial" w:hAnsi="Arial" w:cs="Arial"/>
+          <w:color w:val="000000"/>
+          <w:sz w:val="22"/>
+          <w:szCs w:val="22"/>
+        </w:rPr>
+        <w:t xml:space="preserve"> или каких-то ожиданий чего-то, что бы не порушить переключение процессов.</w:t>
+      </w:r>
+    </w:p>
+    <w:p>
+      <w:pPr>
+        <w:pStyle w:val="a5"/>
+        <w:numPr>
+          <w:ilvl w:val="0"/>
+          <w:numId w:val="9"/>
+        </w:numPr>
+        <w:spacing w:before="0" w:beforeAutospacing="0" w:after="0" w:afterAutospacing="0"/>
+        <w:jc w:val="both"/>
+        <w:textAlignment w:val="baseline"/>
+        <w:rPr>
+          <w:rFonts w:ascii="Arial" w:hAnsi="Arial" w:cs="Arial"/>
+          <w:color w:val="000000"/>
+          <w:sz w:val="22"/>
+          <w:szCs w:val="22"/>
+        </w:rPr>
+      </w:pPr>
+      <w:r>
+        <w:rPr>
+          <w:rFonts w:ascii="Arial" w:hAnsi="Arial" w:cs="Arial"/>
+          <w:color w:val="000000"/>
+          <w:sz w:val="22"/>
+          <w:szCs w:val="22"/>
+        </w:rPr>
+        <w:t xml:space="preserve">До тела рабочего цикла в функции </w:t>
+      </w:r>
+      <w:proofErr w:type="spellStart"/>
+      <w:r>
+        <w:rPr>
+          <w:rFonts w:ascii="Arial" w:hAnsi="Arial" w:cs="Arial"/>
+          <w:color w:val="000000"/>
+          <w:sz w:val="22"/>
+          <w:szCs w:val="22"/>
+        </w:rPr>
+        <w:t>main</w:t>
+      </w:r>
+      <w:proofErr w:type="spellEnd"/>
+      <w:r>
+        <w:rPr>
+          <w:rFonts w:ascii="Arial" w:hAnsi="Arial" w:cs="Arial"/>
+          <w:color w:val="000000"/>
+          <w:sz w:val="22"/>
+          <w:szCs w:val="22"/>
+        </w:rPr>
+        <w:t xml:space="preserve"> можно писать последовательные инициализации или ожидания каких-то событий. Ну типа ждем пока на дискретный вход не придет сигнал разрешения работы. (типа пинаем </w:t>
+      </w:r>
+      <w:proofErr w:type="spellStart"/>
+      <w:proofErr w:type="gramStart"/>
+      <w:r>
+        <w:rPr>
+          <w:rFonts w:ascii="Arial" w:hAnsi="Arial" w:cs="Arial"/>
+          <w:color w:val="000000"/>
+          <w:sz w:val="22"/>
+          <w:szCs w:val="22"/>
+        </w:rPr>
+        <w:t>coroutine.yeild</w:t>
+      </w:r>
+      <w:proofErr w:type="spellEnd"/>
+      <w:proofErr w:type="gramEnd"/>
+      <w:r>
+        <w:rPr>
+          <w:rFonts w:ascii="Arial" w:hAnsi="Arial" w:cs="Arial"/>
+          <w:color w:val="000000"/>
+          <w:sz w:val="22"/>
+          <w:szCs w:val="22"/>
+        </w:rPr>
+        <w:t xml:space="preserve"> пока вход не примет нужное значение. Вот тут можно писать все что угода, и вызывать </w:t>
+      </w:r>
+      <w:proofErr w:type="spellStart"/>
+      <w:proofErr w:type="gramStart"/>
+      <w:r>
+        <w:rPr>
+          <w:rFonts w:ascii="Arial" w:hAnsi="Arial" w:cs="Arial"/>
+          <w:color w:val="000000"/>
+          <w:sz w:val="22"/>
+          <w:szCs w:val="22"/>
+        </w:rPr>
+        <w:t>coroutine.yeild</w:t>
+      </w:r>
+      <w:proofErr w:type="spellEnd"/>
+      <w:proofErr w:type="gramEnd"/>
+      <w:r>
+        <w:rPr>
+          <w:rFonts w:ascii="Arial" w:hAnsi="Arial" w:cs="Arial"/>
+          <w:color w:val="000000"/>
+          <w:sz w:val="22"/>
+          <w:szCs w:val="22"/>
+        </w:rPr>
+        <w:t>  сколько угодно, поскольку это блок исполняется один раз перед рабочим циклом.</w:t>
+      </w:r>
+    </w:p>
+    <w:p>
+      <w:pPr>
+        <w:pStyle w:val="a5"/>
+        <w:numPr>
+          <w:ilvl w:val="0"/>
+          <w:numId w:val="9"/>
+        </w:numPr>
+        <w:spacing w:before="0" w:beforeAutospacing="0" w:after="0" w:afterAutospacing="0"/>
+        <w:jc w:val="both"/>
+        <w:textAlignment w:val="baseline"/>
+        <w:rPr>
+          <w:rFonts w:ascii="Arial" w:hAnsi="Arial" w:cs="Arial"/>
+          <w:color w:val="000000"/>
+          <w:sz w:val="22"/>
+          <w:szCs w:val="22"/>
+        </w:rPr>
+      </w:pPr>
+      <w:r>
+        <w:rPr>
+          <w:rFonts w:ascii="Arial" w:hAnsi="Arial" w:cs="Arial"/>
+          <w:color w:val="000000"/>
+          <w:sz w:val="22"/>
+          <w:szCs w:val="22"/>
+        </w:rPr>
+        <w:t xml:space="preserve">За пределами функции </w:t>
+      </w:r>
+      <w:proofErr w:type="spellStart"/>
+      <w:r>
+        <w:rPr>
+          <w:rFonts w:ascii="Arial" w:hAnsi="Arial" w:cs="Arial"/>
+          <w:color w:val="000000"/>
+          <w:sz w:val="22"/>
+          <w:szCs w:val="22"/>
+        </w:rPr>
+        <w:t>main</w:t>
+      </w:r>
+      <w:proofErr w:type="spellEnd"/>
+      <w:r>
+        <w:rPr>
+          <w:rFonts w:ascii="Arial" w:hAnsi="Arial" w:cs="Arial"/>
+          <w:color w:val="000000"/>
+          <w:sz w:val="22"/>
+          <w:szCs w:val="22"/>
+        </w:rPr>
+        <w:t xml:space="preserve"> должны быть расположены объявления глобальных переменных - входа, выхода, токи, таймер ( все с чем работает </w:t>
+      </w:r>
+      <w:proofErr w:type="spellStart"/>
+      <w:r>
+        <w:rPr>
+          <w:rFonts w:ascii="Arial" w:hAnsi="Arial" w:cs="Arial"/>
+          <w:color w:val="000000"/>
+          <w:sz w:val="22"/>
+          <w:szCs w:val="22"/>
+        </w:rPr>
+        <w:t>coroutine.yeild</w:t>
+      </w:r>
+      <w:proofErr w:type="spellEnd"/>
+      <w:r>
+        <w:rPr>
+          <w:rFonts w:ascii="Arial" w:hAnsi="Arial" w:cs="Arial"/>
+          <w:color w:val="000000"/>
+          <w:sz w:val="22"/>
+          <w:szCs w:val="22"/>
+        </w:rPr>
+        <w:t xml:space="preserve"> ) </w:t>
+      </w:r>
+      <w:r>
+        <w:rPr>
+          <w:rFonts w:ascii="Arial" w:hAnsi="Arial" w:cs="Arial"/>
+          <w:color w:val="000000"/>
+          <w:sz w:val="22"/>
+          <w:szCs w:val="22"/>
+        </w:rPr>
+        <w:t>вызовы</w:t>
+      </w:r>
+      <w:r>
+        <w:rPr>
+          <w:rFonts w:ascii="Arial" w:hAnsi="Arial" w:cs="Arial"/>
+          <w:color w:val="000000"/>
+          <w:sz w:val="22"/>
+          <w:szCs w:val="22"/>
+        </w:rPr>
+        <w:t xml:space="preserve"> функций ядра для инициализации всего железа (</w:t>
+      </w:r>
+      <w:r>
+        <w:rPr>
+          <w:rFonts w:ascii="Arial" w:hAnsi="Arial" w:cs="Arial"/>
+          <w:color w:val="000000"/>
+          <w:sz w:val="22"/>
+          <w:szCs w:val="22"/>
+        </w:rPr>
+        <w:t>настройки</w:t>
+      </w:r>
+      <w:r>
+        <w:rPr>
+          <w:rFonts w:ascii="Arial" w:hAnsi="Arial" w:cs="Arial"/>
+          <w:color w:val="000000"/>
+          <w:sz w:val="22"/>
+          <w:szCs w:val="22"/>
+        </w:rPr>
+        <w:t xml:space="preserve"> параметров каналов и вот это все) и запихнуты библиотечные функции и любые </w:t>
+      </w:r>
+      <w:proofErr w:type="spellStart"/>
+      <w:r>
+        <w:rPr>
+          <w:rFonts w:ascii="Arial" w:hAnsi="Arial" w:cs="Arial"/>
+          <w:color w:val="000000"/>
+          <w:sz w:val="22"/>
+          <w:szCs w:val="22"/>
+        </w:rPr>
+        <w:t>пользовтельские</w:t>
+      </w:r>
+      <w:proofErr w:type="spellEnd"/>
+      <w:r>
+        <w:rPr>
+          <w:rFonts w:ascii="Arial" w:hAnsi="Arial" w:cs="Arial"/>
+          <w:color w:val="000000"/>
+          <w:sz w:val="22"/>
+          <w:szCs w:val="22"/>
+        </w:rPr>
+        <w:t xml:space="preserve"> функции и псевдо-классы.</w:t>
+      </w:r>
+    </w:p>
+    <w:p>
+      <w:pPr>
+        <w:pStyle w:val="a5"/>
+        <w:numPr>
+          <w:ilvl w:val="0"/>
+          <w:numId w:val="9"/>
+        </w:numPr>
+        <w:spacing w:before="0" w:beforeAutospacing="0" w:after="0" w:afterAutospacing="0"/>
+        <w:jc w:val="both"/>
+        <w:textAlignment w:val="baseline"/>
+        <w:rPr>
+          <w:rFonts w:ascii="Arial" w:hAnsi="Arial" w:cs="Arial"/>
+          <w:color w:val="000000"/>
+          <w:sz w:val="22"/>
+          <w:szCs w:val="22"/>
+        </w:rPr>
+      </w:pPr>
+      <w:r>
+        <w:rPr>
+          <w:rFonts w:ascii="Arial" w:hAnsi="Arial" w:cs="Arial"/>
+          <w:color w:val="000000"/>
+          <w:sz w:val="22"/>
+          <w:szCs w:val="22"/>
+        </w:rPr>
+        <w:t xml:space="preserve">Передачу </w:t>
+      </w:r>
+      <w:proofErr w:type="spellStart"/>
+      <w:r>
+        <w:rPr>
+          <w:rFonts w:ascii="Arial" w:hAnsi="Arial" w:cs="Arial"/>
+          <w:color w:val="000000"/>
+          <w:sz w:val="22"/>
+          <w:szCs w:val="22"/>
+        </w:rPr>
+        <w:t>frame</w:t>
+      </w:r>
+      <w:proofErr w:type="spellEnd"/>
+      <w:r>
+        <w:rPr>
+          <w:rFonts w:ascii="Arial" w:hAnsi="Arial" w:cs="Arial"/>
+          <w:color w:val="000000"/>
+          <w:sz w:val="22"/>
+          <w:szCs w:val="22"/>
+        </w:rPr>
+        <w:t xml:space="preserve"> </w:t>
+      </w:r>
+      <w:proofErr w:type="spellStart"/>
+      <w:r>
+        <w:rPr>
+          <w:rFonts w:ascii="Arial" w:hAnsi="Arial" w:cs="Arial"/>
+          <w:color w:val="000000"/>
+          <w:sz w:val="22"/>
+          <w:szCs w:val="22"/>
+        </w:rPr>
+        <w:t>can</w:t>
+      </w:r>
+      <w:proofErr w:type="spellEnd"/>
+      <w:r>
+        <w:rPr>
+          <w:rFonts w:ascii="Arial" w:hAnsi="Arial" w:cs="Arial"/>
+          <w:color w:val="000000"/>
+          <w:sz w:val="22"/>
+          <w:szCs w:val="22"/>
+        </w:rPr>
+        <w:t xml:space="preserve"> можно </w:t>
+      </w:r>
+      <w:r>
+        <w:rPr>
+          <w:rFonts w:ascii="Arial" w:hAnsi="Arial" w:cs="Arial"/>
+          <w:color w:val="000000"/>
+          <w:sz w:val="22"/>
+          <w:szCs w:val="22"/>
+        </w:rPr>
+        <w:t>достаточно</w:t>
+      </w:r>
+      <w:r>
+        <w:rPr>
+          <w:rFonts w:ascii="Arial" w:hAnsi="Arial" w:cs="Arial"/>
+          <w:color w:val="000000"/>
+          <w:sz w:val="22"/>
+          <w:szCs w:val="22"/>
+        </w:rPr>
+        <w:t xml:space="preserve"> просто реализовать через вызов Си функции </w:t>
+      </w:r>
+      <w:proofErr w:type="gramStart"/>
+      <w:r>
+        <w:rPr>
+          <w:rFonts w:ascii="Arial" w:hAnsi="Arial" w:cs="Arial"/>
+          <w:color w:val="000000"/>
+          <w:sz w:val="22"/>
+          <w:szCs w:val="22"/>
+        </w:rPr>
+        <w:t>( уже</w:t>
+      </w:r>
+      <w:proofErr w:type="gramEnd"/>
+      <w:r>
+        <w:rPr>
+          <w:rFonts w:ascii="Arial" w:hAnsi="Arial" w:cs="Arial"/>
+          <w:color w:val="000000"/>
+          <w:sz w:val="22"/>
+          <w:szCs w:val="22"/>
+        </w:rPr>
+        <w:t xml:space="preserve"> работает), сложнее с приемом. Я пока еще не </w:t>
+      </w:r>
+      <w:proofErr w:type="spellStart"/>
+      <w:r>
+        <w:rPr>
+          <w:rFonts w:ascii="Arial" w:hAnsi="Arial" w:cs="Arial"/>
+          <w:color w:val="000000"/>
+          <w:sz w:val="22"/>
+          <w:szCs w:val="22"/>
+        </w:rPr>
+        <w:t>вкруил</w:t>
+      </w:r>
+      <w:proofErr w:type="spellEnd"/>
+      <w:r>
+        <w:rPr>
+          <w:rFonts w:ascii="Arial" w:hAnsi="Arial" w:cs="Arial"/>
+          <w:color w:val="000000"/>
+          <w:sz w:val="22"/>
+          <w:szCs w:val="22"/>
+        </w:rPr>
+        <w:t xml:space="preserve"> как это лучше сделать, ибо поскольку прямой обмен данными </w:t>
+      </w:r>
+      <w:proofErr w:type="spellStart"/>
+      <w:r>
+        <w:rPr>
+          <w:rFonts w:ascii="Arial" w:hAnsi="Arial" w:cs="Arial"/>
+          <w:color w:val="000000"/>
+          <w:sz w:val="22"/>
+          <w:szCs w:val="22"/>
+        </w:rPr>
+        <w:t>межлу</w:t>
+      </w:r>
+      <w:proofErr w:type="spellEnd"/>
+      <w:r>
+        <w:rPr>
+          <w:rFonts w:ascii="Arial" w:hAnsi="Arial" w:cs="Arial"/>
+          <w:color w:val="000000"/>
+          <w:sz w:val="22"/>
+          <w:szCs w:val="22"/>
+        </w:rPr>
+        <w:t xml:space="preserve"> си хостом и </w:t>
+      </w:r>
+      <w:proofErr w:type="spellStart"/>
+      <w:r>
+        <w:rPr>
+          <w:rFonts w:ascii="Arial" w:hAnsi="Arial" w:cs="Arial"/>
+          <w:color w:val="000000"/>
+          <w:sz w:val="22"/>
+          <w:szCs w:val="22"/>
+        </w:rPr>
+        <w:t>lua</w:t>
+      </w:r>
+      <w:proofErr w:type="spellEnd"/>
+      <w:r>
+        <w:rPr>
+          <w:rFonts w:ascii="Arial" w:hAnsi="Arial" w:cs="Arial"/>
+          <w:color w:val="000000"/>
+          <w:sz w:val="22"/>
+          <w:szCs w:val="22"/>
+        </w:rPr>
+        <w:t xml:space="preserve"> у нас в одону строну. В смысле что </w:t>
+      </w:r>
+      <w:proofErr w:type="spellStart"/>
+      <w:r>
+        <w:rPr>
+          <w:rFonts w:ascii="Arial" w:hAnsi="Arial" w:cs="Arial"/>
+          <w:color w:val="000000"/>
+          <w:sz w:val="22"/>
+          <w:szCs w:val="22"/>
+        </w:rPr>
+        <w:t>lua</w:t>
+      </w:r>
+      <w:proofErr w:type="spellEnd"/>
+      <w:r>
+        <w:rPr>
+          <w:rFonts w:ascii="Arial" w:hAnsi="Arial" w:cs="Arial"/>
+          <w:color w:val="000000"/>
+          <w:sz w:val="22"/>
+          <w:szCs w:val="22"/>
+        </w:rPr>
+        <w:t xml:space="preserve"> вызывает функции Си, а Си вызывает только функцию </w:t>
+      </w:r>
+      <w:proofErr w:type="spellStart"/>
+      <w:r>
+        <w:rPr>
+          <w:rFonts w:ascii="Arial" w:hAnsi="Arial" w:cs="Arial"/>
+          <w:color w:val="000000"/>
+          <w:sz w:val="22"/>
+          <w:szCs w:val="22"/>
+        </w:rPr>
+        <w:t>main</w:t>
+      </w:r>
+      <w:proofErr w:type="spellEnd"/>
+      <w:r>
+        <w:rPr>
+          <w:rFonts w:ascii="Arial" w:hAnsi="Arial" w:cs="Arial"/>
+          <w:color w:val="000000"/>
+          <w:sz w:val="22"/>
+          <w:szCs w:val="22"/>
+        </w:rPr>
+        <w:t xml:space="preserve"> из </w:t>
+      </w:r>
+      <w:proofErr w:type="spellStart"/>
+      <w:r>
+        <w:rPr>
+          <w:rFonts w:ascii="Arial" w:hAnsi="Arial" w:cs="Arial"/>
+          <w:color w:val="000000"/>
+          <w:sz w:val="22"/>
+          <w:szCs w:val="22"/>
+        </w:rPr>
+        <w:t>Lua</w:t>
+      </w:r>
+      <w:proofErr w:type="spellEnd"/>
+      <w:r>
+        <w:rPr>
+          <w:rFonts w:ascii="Arial" w:hAnsi="Arial" w:cs="Arial"/>
+          <w:color w:val="000000"/>
+          <w:sz w:val="22"/>
+          <w:szCs w:val="22"/>
+        </w:rPr>
+        <w:t xml:space="preserve">. </w:t>
+      </w:r>
+      <w:r>
+        <w:rPr>
+          <w:rFonts w:ascii="Arial" w:hAnsi="Arial" w:cs="Arial"/>
+          <w:color w:val="000000"/>
+          <w:sz w:val="22"/>
+          <w:szCs w:val="22"/>
+        </w:rPr>
+        <w:t>Соответственно</w:t>
+      </w:r>
+      <w:r>
+        <w:rPr>
+          <w:rFonts w:ascii="Arial" w:hAnsi="Arial" w:cs="Arial"/>
+          <w:color w:val="000000"/>
+          <w:sz w:val="22"/>
+          <w:szCs w:val="22"/>
+        </w:rPr>
+        <w:t xml:space="preserve"> если асинхронный пример, условный </w:t>
+      </w:r>
+      <w:proofErr w:type="spellStart"/>
+      <w:r>
+        <w:rPr>
+          <w:rFonts w:ascii="Arial" w:hAnsi="Arial" w:cs="Arial"/>
+          <w:color w:val="000000"/>
+          <w:sz w:val="22"/>
+          <w:szCs w:val="22"/>
+        </w:rPr>
+        <w:t>майлбокс</w:t>
+      </w:r>
+      <w:proofErr w:type="spellEnd"/>
+      <w:r>
+        <w:rPr>
+          <w:rFonts w:ascii="Arial" w:hAnsi="Arial" w:cs="Arial"/>
+          <w:color w:val="000000"/>
+          <w:sz w:val="22"/>
+          <w:szCs w:val="22"/>
+        </w:rPr>
+        <w:t xml:space="preserve"> то это </w:t>
+      </w:r>
+      <w:proofErr w:type="spellStart"/>
+      <w:r>
+        <w:rPr>
+          <w:rFonts w:ascii="Arial" w:hAnsi="Arial" w:cs="Arial"/>
+          <w:color w:val="000000"/>
+          <w:sz w:val="22"/>
+          <w:szCs w:val="22"/>
+        </w:rPr>
+        <w:t>дожно</w:t>
+      </w:r>
+      <w:proofErr w:type="spellEnd"/>
+      <w:r>
+        <w:rPr>
+          <w:rFonts w:ascii="Arial" w:hAnsi="Arial" w:cs="Arial"/>
+          <w:color w:val="000000"/>
+          <w:sz w:val="22"/>
+          <w:szCs w:val="22"/>
+        </w:rPr>
+        <w:t xml:space="preserve"> </w:t>
+      </w:r>
+      <w:proofErr w:type="spellStart"/>
+      <w:r>
+        <w:rPr>
+          <w:rFonts w:ascii="Arial" w:hAnsi="Arial" w:cs="Arial"/>
+          <w:color w:val="000000"/>
+          <w:sz w:val="22"/>
+          <w:szCs w:val="22"/>
+        </w:rPr>
+        <w:t>выгдятьи</w:t>
+      </w:r>
+      <w:proofErr w:type="spellEnd"/>
+      <w:r>
+        <w:rPr>
+          <w:rFonts w:ascii="Arial" w:hAnsi="Arial" w:cs="Arial"/>
+          <w:color w:val="000000"/>
+          <w:sz w:val="22"/>
+          <w:szCs w:val="22"/>
+        </w:rPr>
+        <w:t xml:space="preserve"> как-то так. Сначала где-то в инициализации вызвать функция настройки фильтра </w:t>
+      </w:r>
+      <w:proofErr w:type="spellStart"/>
+      <w:r>
+        <w:rPr>
+          <w:rFonts w:ascii="Arial" w:hAnsi="Arial" w:cs="Arial"/>
+          <w:color w:val="000000"/>
+          <w:sz w:val="22"/>
+          <w:szCs w:val="22"/>
+        </w:rPr>
+        <w:t>Can</w:t>
+      </w:r>
+      <w:proofErr w:type="spellEnd"/>
+      <w:r>
+        <w:rPr>
+          <w:rFonts w:ascii="Arial" w:hAnsi="Arial" w:cs="Arial"/>
+          <w:color w:val="000000"/>
+          <w:sz w:val="22"/>
+          <w:szCs w:val="22"/>
+        </w:rPr>
+        <w:t xml:space="preserve"> на нужный ID. А далее </w:t>
+      </w:r>
+      <w:r>
+        <w:rPr>
+          <w:rFonts w:ascii="Arial" w:hAnsi="Arial" w:cs="Arial"/>
+          <w:color w:val="000000"/>
+          <w:sz w:val="22"/>
+          <w:szCs w:val="22"/>
+        </w:rPr>
+        <w:t>нужно</w:t>
+      </w:r>
+      <w:r>
+        <w:rPr>
+          <w:rFonts w:ascii="Arial" w:hAnsi="Arial" w:cs="Arial"/>
+          <w:color w:val="000000"/>
+          <w:sz w:val="22"/>
+          <w:szCs w:val="22"/>
+        </w:rPr>
+        <w:t xml:space="preserve"> как-то запрашивать у хоста, пришли ли данные или нет? А если пришли, то их </w:t>
+      </w:r>
+      <w:proofErr w:type="spellStart"/>
+      <w:r>
+        <w:rPr>
+          <w:rFonts w:ascii="Arial" w:hAnsi="Arial" w:cs="Arial"/>
+          <w:color w:val="000000"/>
+          <w:sz w:val="22"/>
+          <w:szCs w:val="22"/>
+        </w:rPr>
+        <w:t>забртаь</w:t>
+      </w:r>
+      <w:proofErr w:type="spellEnd"/>
+      <w:r>
+        <w:rPr>
+          <w:rFonts w:ascii="Arial" w:hAnsi="Arial" w:cs="Arial"/>
+          <w:color w:val="000000"/>
+          <w:sz w:val="22"/>
+          <w:szCs w:val="22"/>
+        </w:rPr>
+        <w:t xml:space="preserve"> в </w:t>
+      </w:r>
+      <w:proofErr w:type="spellStart"/>
+      <w:r>
+        <w:rPr>
+          <w:rFonts w:ascii="Arial" w:hAnsi="Arial" w:cs="Arial"/>
+          <w:color w:val="000000"/>
+          <w:sz w:val="22"/>
+          <w:szCs w:val="22"/>
+        </w:rPr>
+        <w:t>lua</w:t>
+      </w:r>
+      <w:proofErr w:type="spellEnd"/>
+      <w:r>
+        <w:rPr>
+          <w:rFonts w:ascii="Arial" w:hAnsi="Arial" w:cs="Arial"/>
+          <w:color w:val="000000"/>
+          <w:sz w:val="22"/>
+          <w:szCs w:val="22"/>
+        </w:rPr>
+        <w:t xml:space="preserve">. Это можно сделать либо через Си функцию, </w:t>
+      </w:r>
+      <w:proofErr w:type="spellStart"/>
+      <w:r>
+        <w:rPr>
+          <w:rFonts w:ascii="Arial" w:hAnsi="Arial" w:cs="Arial"/>
+          <w:color w:val="000000"/>
+          <w:sz w:val="22"/>
+          <w:szCs w:val="22"/>
+        </w:rPr>
+        <w:t>гдеч</w:t>
+      </w:r>
+      <w:proofErr w:type="spellEnd"/>
+      <w:r>
+        <w:rPr>
+          <w:rFonts w:ascii="Arial" w:hAnsi="Arial" w:cs="Arial"/>
+          <w:color w:val="000000"/>
+          <w:sz w:val="22"/>
+          <w:szCs w:val="22"/>
+        </w:rPr>
+        <w:t xml:space="preserve"> она принимает таблицу как параметр. Собственно обратно флаг </w:t>
+      </w:r>
+      <w:proofErr w:type="spellStart"/>
+      <w:r>
+        <w:rPr>
+          <w:rFonts w:ascii="Arial" w:hAnsi="Arial" w:cs="Arial"/>
+          <w:color w:val="000000"/>
+          <w:sz w:val="22"/>
+          <w:szCs w:val="22"/>
+        </w:rPr>
+        <w:t>ready</w:t>
+      </w:r>
+      <w:proofErr w:type="spellEnd"/>
+      <w:r>
+        <w:rPr>
+          <w:rFonts w:ascii="Arial" w:hAnsi="Arial" w:cs="Arial"/>
+          <w:color w:val="000000"/>
+          <w:sz w:val="22"/>
+          <w:szCs w:val="22"/>
+        </w:rPr>
+        <w:t xml:space="preserve"> и в таблицу запихиваются из Си новые данные, или флаг что данных нет и </w:t>
+      </w:r>
+      <w:proofErr w:type="spellStart"/>
+      <w:r>
+        <w:rPr>
+          <w:rFonts w:ascii="Arial" w:hAnsi="Arial" w:cs="Arial"/>
+          <w:color w:val="000000"/>
+          <w:sz w:val="22"/>
+          <w:szCs w:val="22"/>
+        </w:rPr>
+        <w:t>тбалица</w:t>
+      </w:r>
+      <w:proofErr w:type="spellEnd"/>
+      <w:r>
+        <w:rPr>
+          <w:rFonts w:ascii="Arial" w:hAnsi="Arial" w:cs="Arial"/>
+          <w:color w:val="000000"/>
+          <w:sz w:val="22"/>
+          <w:szCs w:val="22"/>
+        </w:rPr>
+        <w:t xml:space="preserve"> тогда не обновлялась. Либо сделать отдельные функции на </w:t>
+      </w:r>
+      <w:proofErr w:type="spellStart"/>
+      <w:r>
+        <w:rPr>
+          <w:rFonts w:ascii="Arial" w:hAnsi="Arial" w:cs="Arial"/>
+          <w:color w:val="000000"/>
+          <w:sz w:val="22"/>
+          <w:szCs w:val="22"/>
+        </w:rPr>
+        <w:t>стату</w:t>
+      </w:r>
+      <w:proofErr w:type="spellEnd"/>
+      <w:r>
+        <w:rPr>
+          <w:rFonts w:ascii="Arial" w:hAnsi="Arial" w:cs="Arial"/>
+          <w:color w:val="000000"/>
+          <w:sz w:val="22"/>
+          <w:szCs w:val="22"/>
+        </w:rPr>
+        <w:t xml:space="preserve"> буфера - </w:t>
+      </w:r>
+      <w:proofErr w:type="spellStart"/>
+      <w:r>
+        <w:rPr>
+          <w:rFonts w:ascii="Arial" w:hAnsi="Arial" w:cs="Arial"/>
+          <w:color w:val="000000"/>
+          <w:sz w:val="22"/>
+          <w:szCs w:val="22"/>
+        </w:rPr>
+        <w:t>пришле</w:t>
+      </w:r>
+      <w:proofErr w:type="spellEnd"/>
+      <w:r>
+        <w:rPr>
+          <w:rFonts w:ascii="Arial" w:hAnsi="Arial" w:cs="Arial"/>
+          <w:color w:val="000000"/>
+          <w:sz w:val="22"/>
+          <w:szCs w:val="22"/>
+        </w:rPr>
+        <w:t xml:space="preserve"> нужный пакет или нет, и отдельную </w:t>
+      </w:r>
+      <w:proofErr w:type="spellStart"/>
+      <w:r>
+        <w:rPr>
+          <w:rFonts w:ascii="Arial" w:hAnsi="Arial" w:cs="Arial"/>
+          <w:color w:val="000000"/>
+          <w:sz w:val="22"/>
+          <w:szCs w:val="22"/>
+        </w:rPr>
+        <w:t>фунецию</w:t>
+      </w:r>
+      <w:proofErr w:type="spellEnd"/>
+      <w:r>
+        <w:rPr>
+          <w:rFonts w:ascii="Arial" w:hAnsi="Arial" w:cs="Arial"/>
+          <w:color w:val="000000"/>
+          <w:sz w:val="22"/>
+          <w:szCs w:val="22"/>
+        </w:rPr>
+        <w:t xml:space="preserve"> забрать данные, если они уже пришли. А вот опрос и обновление написать на </w:t>
+      </w:r>
+      <w:proofErr w:type="spellStart"/>
+      <w:r>
+        <w:rPr>
+          <w:rFonts w:ascii="Arial" w:hAnsi="Arial" w:cs="Arial"/>
+          <w:color w:val="000000"/>
+          <w:sz w:val="22"/>
+          <w:szCs w:val="22"/>
+        </w:rPr>
+        <w:t>lua</w:t>
+      </w:r>
+      <w:proofErr w:type="spellEnd"/>
+      <w:r>
+        <w:rPr>
+          <w:rFonts w:ascii="Arial" w:hAnsi="Arial" w:cs="Arial"/>
+          <w:color w:val="000000"/>
+          <w:sz w:val="22"/>
+          <w:szCs w:val="22"/>
+        </w:rPr>
+        <w:t>.</w:t>
+      </w:r>
+    </w:p>
+    <w:p>
+      <w:pPr>
+        <w:pStyle w:val="a3"/>
+        <w:ind w:left="360"/>
+      </w:pPr>
+    </w:p>
+    <w:p>
+      <w:pPr>
+        <w:pStyle w:val="a3"/>
+        <w:ind w:left="360"/>
+      </w:pPr>
+    </w:p>
+    <w:p>
+      <w:pPr>
+        <w:pStyle w:val="a3"/>
+        <w:ind w:left="360"/>
+      </w:pPr>
+    </w:p>
+    <w:p>
+      <w:pPr>
+        <w:pStyle w:val="a3"/>
+        <w:ind w:left="360"/>
+      </w:pPr>
+    </w:p>
+    <w:p>
+      <w:pPr>
+        <w:pStyle w:val="a3"/>
+        <w:ind w:left="360"/>
+      </w:pPr>
+    </w:p>
+    <w:p>
+      <w:pPr>
+        <w:pStyle w:val="a3"/>
+        <w:ind w:left="360"/>
+      </w:pPr>
+    </w:p>
+    <w:p>
+      <w:pPr>
+        <w:pStyle w:val="a3"/>
+        <w:ind w:left="360"/>
+      </w:pPr>
+    </w:p>
+    <w:p>
+      <w:pPr>
+        <w:pStyle w:val="a3"/>
+        <w:ind w:left="360"/>
+      </w:pPr>
+    </w:p>
+    <w:p>
+      <w:pPr>
+        <w:pStyle w:val="a3"/>
+        <w:ind w:left="360"/>
+      </w:pPr>
+    </w:p>
     <w:p>
       <w:pPr>
         <w:pStyle w:val="a3"/>
@@ -183,13 +1882,7 @@
       </w:r>
       <w:proofErr w:type="spellEnd"/>
       <w:r>
-        <w:t xml:space="preserve"> должна </w:t>
-      </w:r>
-      <w:r>
-        <w:t>соответствовать</w:t>
-      </w:r>
-      <w:r>
-        <w:t xml:space="preserve"> </w:t>
+        <w:t xml:space="preserve"> должна соответствовать </w:t>
       </w:r>
       <w:r>
         <w:t>правилам, описанным в разделе 2.2.</w:t>
@@ -421,7 +2114,6 @@
         <w:rPr>
           <w:b/>
           <w:bCs/>
-          <w:lang w:val="en-US"/>
         </w:rPr>
         <w:t xml:space="preserve"> = </w:t>
       </w:r>
@@ -437,7 +2129,6 @@
         <w:rPr>
           <w:b/>
           <w:bCs/>
-          <w:lang w:val="en-US"/>
         </w:rPr>
         <w:t xml:space="preserve"> </w:t>
       </w:r>
@@ -446,7 +2137,6 @@
         <w:rPr>
           <w:b/>
           <w:bCs/>
-          <w:lang w:val="en-US"/>
         </w:rPr>
         <w:t xml:space="preserve">() </w:t>
       </w:r>
@@ -454,14 +2144,10 @@
         <w:rPr>
           <w:b/>
           <w:bCs/>
-          <w:lang w:val="en-US"/>
         </w:rPr>
         <w:t xml:space="preserve"> </w:t>
       </w:r>
       <w:r>
-        <w:rPr>
-          <w:lang w:val="en-US"/>
-        </w:rPr>
         <w:t>--</w:t>
       </w:r>
       <w:proofErr w:type="gramEnd"/>
@@ -469,10 +2155,16 @@
         <w:t>функция</w:t>
       </w:r>
       <w:r>
-        <w:rPr>
-          <w:lang w:val="en-US"/>
-        </w:rPr>
-        <w:t xml:space="preserve"> main. </w:t>
+        <w:t xml:space="preserve"> </w:t>
+      </w:r>
+      <w:r>
+        <w:rPr>
+          <w:lang w:val="en-US"/>
+        </w:rPr>
+        <w:t>main</w:t>
+      </w:r>
+      <w:r>
+        <w:t xml:space="preserve">. </w:t>
       </w:r>
       <w:r>
         <w:t xml:space="preserve">Ее вызывает ядро </w:t>
@@ -553,23 +2245,7 @@
           <w:bCs/>
           <w:lang w:val="en-US"/>
         </w:rPr>
-        <w:t>(Out</w:t>
-      </w:r>
-      <w:r>
-        <w:rPr>
-          <w:b/>
-          <w:bCs/>
-          <w:lang w:val="en-US"/>
-        </w:rPr>
-        <w:t>20</w:t>
-      </w:r>
-      <w:r>
-        <w:rPr>
-          <w:b/>
-          <w:bCs/>
-          <w:lang w:val="en-US"/>
-        </w:rPr>
-        <w:t>,</w:t>
+        <w:t>(Out20,</w:t>
       </w:r>
       <w:r>
         <w:rPr>
@@ -602,7 +2278,6 @@
         <w:rPr>
           <w:b/>
           <w:bCs/>
-          <w:lang w:val="en-US"/>
         </w:rPr>
       </w:pPr>
       <w:r>
@@ -612,29 +2287,59 @@
           <w:lang w:val="en-US"/>
         </w:rPr>
         <w:tab/>
-        <w:t xml:space="preserve">while true do  </w:t>
-      </w:r>
-      <w:r>
-        <w:rPr>
-          <w:b/>
-          <w:bCs/>
-          <w:lang w:val="en-US"/>
+        <w:t>while</w:t>
+      </w:r>
+      <w:r>
+        <w:rPr>
+          <w:b/>
+          <w:bCs/>
         </w:rPr>
         <w:t xml:space="preserve"> </w:t>
       </w:r>
       <w:r>
         <w:rPr>
-          <w:lang w:val="en-US"/>
-        </w:rPr>
+          <w:b/>
+          <w:bCs/>
+          <w:lang w:val="en-US"/>
+        </w:rPr>
+        <w:t>true</w:t>
+      </w:r>
+      <w:r>
+        <w:rPr>
+          <w:b/>
+          <w:bCs/>
+        </w:rPr>
+        <w:t xml:space="preserve"> </w:t>
+      </w:r>
+      <w:r>
+        <w:rPr>
+          <w:b/>
+          <w:bCs/>
+          <w:lang w:val="en-US"/>
+        </w:rPr>
+        <w:t>do</w:t>
+      </w:r>
+      <w:r>
+        <w:rPr>
+          <w:b/>
+          <w:bCs/>
+        </w:rPr>
+        <w:t xml:space="preserve">  </w:t>
+      </w:r>
+      <w:r>
+        <w:rPr>
+          <w:b/>
+          <w:bCs/>
+        </w:rPr>
+        <w:t xml:space="preserve"> </w:t>
+      </w:r>
+      <w:r>
         <w:t xml:space="preserve">-- </w:t>
       </w:r>
       <w:r>
         <w:t>бесконечный</w:t>
       </w:r>
       <w:r>
-        <w:rPr>
-          <w:lang w:val="en-US"/>
-        </w:rPr>
         <w:t xml:space="preserve"> </w:t>
       </w:r>
       <w:r>
@@ -649,7 +2354,6 @@
         <w:rPr>
           <w:b/>
           <w:bCs/>
-          <w:lang w:val="en-US"/>
         </w:rPr>
         <w:tab/>
       </w:r>
@@ -851,7 +2555,6 @@
           <w:i/>
           <w:iCs/>
         </w:rPr>
-        <w:lastRenderedPageBreak/>
         <w:t xml:space="preserve">Функция </w:t>
       </w:r>
       <w:proofErr w:type="spellStart"/>
@@ -960,7 +2663,6 @@
         <w:t xml:space="preserve"> </w:t>
       </w:r>
       <w:proofErr w:type="spellStart"/>
-      <w:proofErr w:type="gramStart"/>
       <w:r>
         <w:rPr>
           <w:b/>
@@ -978,17 +2680,7 @@
           <w:i/>
           <w:iCs/>
         </w:rPr>
-        <w:t>(</w:t>
-      </w:r>
-      <w:proofErr w:type="gramEnd"/>
-      <w:r>
-        <w:rPr>
-          <w:b/>
-          <w:bCs/>
-          <w:i/>
-          <w:iCs/>
-        </w:rPr>
-        <w:t>), это тоже правильный синтаксис, однако при таком написании из-за особенностей языка LUA, PDM не сможет ее увидеть в скрипте и запустить.</w:t>
+        <w:t>(), это тоже правильный синтаксис, однако при таком написании из-за особенностей языка LUA, PDM не сможет ее увидеть в скрипте и запустить.</w:t>
       </w:r>
     </w:p>
     <w:p>
@@ -1968,7 +3660,6 @@
           <w:szCs w:val="20"/>
           <w:shd w:val="clear" w:color="auto" w:fill="E8F2FE"/>
         </w:rPr>
-        <w:lastRenderedPageBreak/>
         <w:t xml:space="preserve">пар3 – время </w:t>
       </w:r>
       <w:r>
@@ -2025,6 +3716,746 @@
     </w:p>
     <w:p>
       <w:pPr>
+        <w:pStyle w:val="a3"/>
+        <w:numPr>
+          <w:ilvl w:val="0"/>
+          <w:numId w:val="3"/>
+        </w:numPr>
+        <w:jc w:val="both"/>
+        <w:rPr>
+          <w:b/>
+          <w:bCs/>
+          <w:lang w:val="en-US"/>
+        </w:rPr>
+      </w:pPr>
+      <w:r>
+        <w:rPr>
+          <w:b/>
+          <w:bCs/>
+        </w:rPr>
+        <w:t>Работа с</w:t>
+      </w:r>
+      <w:r>
+        <w:rPr>
+          <w:b/>
+          <w:bCs/>
+          <w:lang w:val="en-US"/>
+        </w:rPr>
+        <w:t xml:space="preserve"> CAN.</w:t>
+      </w:r>
+    </w:p>
+    <w:p>
+      <w:pPr>
+        <w:jc w:val="both"/>
+        <w:rPr>
+          <w:b/>
+          <w:bCs/>
+        </w:rPr>
+      </w:pPr>
+      <w:r>
+        <w:rPr>
+          <w:b/>
+          <w:bCs/>
+        </w:rPr>
+        <w:t xml:space="preserve">2.1 </w:t>
+      </w:r>
+      <w:r>
+        <w:rPr>
+          <w:b/>
+          <w:bCs/>
+        </w:rPr>
+        <w:t xml:space="preserve">Предопределенные функции работы с </w:t>
+      </w:r>
+      <w:r>
+        <w:rPr>
+          <w:b/>
+          <w:bCs/>
+          <w:lang w:val="en-US"/>
+        </w:rPr>
+        <w:t>CAN</w:t>
+      </w:r>
+    </w:p>
+    <w:p>
+      <w:pPr>
+        <w:jc w:val="both"/>
+        <w:rPr>
+          <w:b/>
+          <w:bCs/>
+        </w:rPr>
+      </w:pPr>
+      <w:r>
+        <w:rPr>
+          <w:b/>
+          <w:bCs/>
+        </w:rPr>
+        <w:t xml:space="preserve">В системе предусмотрены </w:t>
+      </w:r>
+      <w:proofErr w:type="spellStart"/>
+      <w:r>
+        <w:rPr>
+          <w:b/>
+          <w:bCs/>
+        </w:rPr>
+        <w:t>системые</w:t>
+      </w:r>
+      <w:proofErr w:type="spellEnd"/>
+      <w:r>
+        <w:rPr>
+          <w:b/>
+          <w:bCs/>
+        </w:rPr>
+        <w:t xml:space="preserve"> </w:t>
+      </w:r>
+      <w:proofErr w:type="spellStart"/>
+      <w:r>
+        <w:rPr>
+          <w:b/>
+          <w:bCs/>
+        </w:rPr>
+        <w:t>следущие</w:t>
+      </w:r>
+      <w:proofErr w:type="spellEnd"/>
+      <w:r>
+        <w:rPr>
+          <w:b/>
+          <w:bCs/>
+        </w:rPr>
+        <w:t xml:space="preserve"> </w:t>
+      </w:r>
+      <w:proofErr w:type="spellStart"/>
+      <w:r>
+        <w:rPr>
+          <w:b/>
+          <w:bCs/>
+        </w:rPr>
+        <w:t>сисетмные</w:t>
+      </w:r>
+      <w:proofErr w:type="spellEnd"/>
+      <w:r>
+        <w:rPr>
+          <w:b/>
+          <w:bCs/>
+        </w:rPr>
+        <w:t xml:space="preserve"> вызовы</w:t>
+      </w:r>
+      <w:r>
+        <w:rPr>
+          <w:b/>
+          <w:bCs/>
+        </w:rPr>
+        <w:t>:</w:t>
+      </w:r>
+    </w:p>
+    <w:p>
+      <w:pPr>
+        <w:jc w:val="both"/>
+        <w:rPr>
+          <w:b/>
+          <w:bCs/>
+          <w:lang w:val="en-US"/>
+        </w:rPr>
+      </w:pPr>
+      <w:proofErr w:type="spellStart"/>
+      <w:proofErr w:type="gramStart"/>
+      <w:r>
+        <w:rPr>
+          <w:b/>
+          <w:bCs/>
+          <w:lang w:val="en-US"/>
+        </w:rPr>
+        <w:t>CanSend</w:t>
+      </w:r>
+      <w:proofErr w:type="spellEnd"/>
+      <w:r>
+        <w:rPr>
+          <w:b/>
+          <w:bCs/>
+          <w:lang w:val="en-US"/>
+        </w:rPr>
+        <w:t>( id</w:t>
+      </w:r>
+      <w:proofErr w:type="gramEnd"/>
+      <w:r>
+        <w:rPr>
+          <w:b/>
+          <w:bCs/>
+          <w:lang w:val="en-US"/>
+        </w:rPr>
+        <w:t>, data1,….data8)</w:t>
+      </w:r>
+    </w:p>
+    <w:p>
+      <w:pPr>
+        <w:jc w:val="both"/>
+        <w:rPr>
+          <w:b/>
+          <w:bCs/>
+          <w:lang w:val="en-US"/>
+        </w:rPr>
+      </w:pPr>
+      <w:proofErr w:type="spellStart"/>
+      <w:r>
+        <w:rPr>
+          <w:b/>
+          <w:bCs/>
+          <w:lang w:val="en-US"/>
+        </w:rPr>
+        <w:t>SetCan</w:t>
+      </w:r>
+      <w:r>
+        <w:rPr>
+          <w:b/>
+          <w:bCs/>
+          <w:lang w:val="en-US"/>
+        </w:rPr>
+        <w:t>Frame</w:t>
+      </w:r>
+      <w:proofErr w:type="spellEnd"/>
+    </w:p>
+    <w:p>
+      <w:pPr>
+        <w:jc w:val="both"/>
+        <w:rPr>
+          <w:b/>
+          <w:bCs/>
+          <w:lang w:val="en-US"/>
+        </w:rPr>
+      </w:pPr>
+      <w:proofErr w:type="spellStart"/>
+      <w:r>
+        <w:rPr>
+          <w:b/>
+          <w:bCs/>
+          <w:lang w:val="en-US"/>
+        </w:rPr>
+        <w:t>IsCanFrame</w:t>
+      </w:r>
+      <w:proofErr w:type="spellEnd"/>
+    </w:p>
+    <w:p>
+      <w:pPr>
+        <w:jc w:val="both"/>
+        <w:rPr>
+          <w:b/>
+          <w:bCs/>
+        </w:rPr>
+      </w:pPr>
+      <w:proofErr w:type="spellStart"/>
+      <w:proofErr w:type="gramStart"/>
+      <w:r>
+        <w:rPr>
+          <w:b/>
+          <w:bCs/>
+          <w:lang w:val="en-US"/>
+        </w:rPr>
+        <w:t>GetCanFrame</w:t>
+      </w:r>
+      <w:proofErr w:type="spellEnd"/>
+      <w:r>
+        <w:rPr>
+          <w:b/>
+          <w:bCs/>
+        </w:rPr>
+        <w:t>(</w:t>
+      </w:r>
+      <w:proofErr w:type="gramEnd"/>
+      <w:r>
+        <w:rPr>
+          <w:b/>
+          <w:bCs/>
+        </w:rPr>
+        <w:t>)</w:t>
+      </w:r>
+    </w:p>
+    <w:p>
+      <w:pPr>
+        <w:jc w:val="both"/>
+        <w:rPr>
+          <w:b/>
+          <w:bCs/>
+        </w:rPr>
+      </w:pPr>
+      <w:proofErr w:type="spellStart"/>
+      <w:proofErr w:type="gramStart"/>
+      <w:r>
+        <w:rPr>
+          <w:b/>
+          <w:bCs/>
+          <w:lang w:val="en-US"/>
+        </w:rPr>
+        <w:t>CanSendRequest</w:t>
+      </w:r>
+      <w:proofErr w:type="spellEnd"/>
+      <w:r>
+        <w:rPr>
+          <w:b/>
+          <w:bCs/>
+        </w:rPr>
+        <w:t>(</w:t>
+      </w:r>
+      <w:proofErr w:type="gramEnd"/>
+      <w:r>
+        <w:rPr>
+          <w:b/>
+          <w:bCs/>
+        </w:rPr>
+        <w:t>)</w:t>
+      </w:r>
+    </w:p>
+    <w:p>
+      <w:pPr>
+        <w:jc w:val="both"/>
+        <w:rPr>
+          <w:b/>
+          <w:bCs/>
+          <w:lang w:val="en-US"/>
+        </w:rPr>
+      </w:pPr>
+      <w:proofErr w:type="spellStart"/>
+      <w:proofErr w:type="gramStart"/>
+      <w:r>
+        <w:rPr>
+          <w:b/>
+          <w:bCs/>
+          <w:lang w:val="en-US"/>
+        </w:rPr>
+        <w:t>GetAnswer</w:t>
+      </w:r>
+      <w:proofErr w:type="spellEnd"/>
+      <w:r>
+        <w:rPr>
+          <w:b/>
+          <w:bCs/>
+        </w:rPr>
+        <w:t>(</w:t>
+      </w:r>
+      <w:proofErr w:type="gramEnd"/>
+      <w:r>
+        <w:rPr>
+          <w:b/>
+          <w:bCs/>
+          <w:lang w:val="en-US"/>
+        </w:rPr>
+        <w:t>)</w:t>
+      </w:r>
+    </w:p>
+    <w:p>
+      <w:pPr>
+        <w:jc w:val="both"/>
+        <w:rPr>
+          <w:b/>
+          <w:bCs/>
+        </w:rPr>
+      </w:pPr>
+      <w:r>
+        <w:rPr>
+          <w:b/>
+          <w:bCs/>
+        </w:rPr>
+        <w:t xml:space="preserve">Данная системная функция отправляет пакет </w:t>
+      </w:r>
+      <w:r>
+        <w:rPr>
+          <w:b/>
+          <w:bCs/>
+          <w:lang w:val="en-US"/>
+        </w:rPr>
+        <w:t>c</w:t>
+      </w:r>
+      <w:r>
+        <w:rPr>
+          <w:b/>
+          <w:bCs/>
+        </w:rPr>
+        <w:t xml:space="preserve"> </w:t>
+      </w:r>
+      <w:r>
+        <w:rPr>
+          <w:b/>
+          <w:bCs/>
+        </w:rPr>
+        <w:t xml:space="preserve">идентификатором </w:t>
+      </w:r>
+      <w:r>
+        <w:rPr>
+          <w:b/>
+          <w:bCs/>
+          <w:lang w:val="en-US"/>
+        </w:rPr>
+        <w:t>id</w:t>
+      </w:r>
+      <w:r>
+        <w:rPr>
+          <w:b/>
+          <w:bCs/>
+        </w:rPr>
+        <w:t xml:space="preserve"> </w:t>
+      </w:r>
+      <w:r>
+        <w:rPr>
+          <w:b/>
+          <w:bCs/>
+        </w:rPr>
+        <w:t xml:space="preserve">в сеть </w:t>
+      </w:r>
+      <w:r>
+        <w:rPr>
+          <w:b/>
+          <w:bCs/>
+          <w:lang w:val="en-US"/>
+        </w:rPr>
+        <w:t>CAN</w:t>
+      </w:r>
+      <w:r>
+        <w:rPr>
+          <w:b/>
+          <w:bCs/>
+        </w:rPr>
+        <w:t xml:space="preserve">. </w:t>
+      </w:r>
+      <w:r>
+        <w:rPr>
+          <w:b/>
+          <w:bCs/>
+        </w:rPr>
+        <w:t xml:space="preserve">Длинная пакета будет зависеть </w:t>
+      </w:r>
+      <w:proofErr w:type="gramStart"/>
+      <w:r>
+        <w:rPr>
+          <w:b/>
+          <w:bCs/>
+        </w:rPr>
+        <w:t>от количеством</w:t>
+      </w:r>
+      <w:proofErr w:type="gramEnd"/>
+      <w:r>
+        <w:rPr>
+          <w:b/>
+          <w:bCs/>
+        </w:rPr>
+        <w:t xml:space="preserve"> байт, которые передаются при вызове. Минимально должен быть хотя бы один байт, максимально 8. Если необходимо передать один байт данных, а потом 7 нулевых байт, то вызов должен выглядеть </w:t>
+      </w:r>
+      <w:proofErr w:type="spellStart"/>
+      <w:r>
+        <w:rPr>
+          <w:b/>
+          <w:bCs/>
+          <w:lang w:val="en-US"/>
+        </w:rPr>
+        <w:t>CanSend</w:t>
+      </w:r>
+      <w:proofErr w:type="spellEnd"/>
+      <w:r>
+        <w:rPr>
+          <w:b/>
+          <w:bCs/>
+        </w:rPr>
+        <w:t xml:space="preserve">( </w:t>
+      </w:r>
+      <w:r>
+        <w:rPr>
+          <w:b/>
+          <w:bCs/>
+          <w:lang w:val="en-US"/>
+        </w:rPr>
+        <w:t>ID</w:t>
+      </w:r>
+      <w:r>
+        <w:rPr>
+          <w:b/>
+          <w:bCs/>
+        </w:rPr>
+        <w:t>, 0</w:t>
+      </w:r>
+      <w:r>
+        <w:rPr>
+          <w:b/>
+          <w:bCs/>
+          <w:lang w:val="en-US"/>
+        </w:rPr>
+        <w:t>x</w:t>
+      </w:r>
+      <w:r>
+        <w:rPr>
+          <w:b/>
+          <w:bCs/>
+        </w:rPr>
+        <w:t>34,0,0,0,0,0,0,0).</w:t>
+      </w:r>
+    </w:p>
+    <w:p>
+      <w:pPr>
+        <w:jc w:val="both"/>
+        <w:rPr>
+          <w:b/>
+          <w:bCs/>
+          <w:lang w:val="en-US"/>
+        </w:rPr>
+      </w:pPr>
+      <w:proofErr w:type="spellStart"/>
+      <w:proofErr w:type="gramStart"/>
+      <w:r>
+        <w:rPr>
+          <w:b/>
+          <w:bCs/>
+          <w:lang w:val="en-US"/>
+        </w:rPr>
+        <w:t>CanSendRequest</w:t>
+      </w:r>
+      <w:proofErr w:type="spellEnd"/>
+      <w:r>
+        <w:rPr>
+          <w:b/>
+          <w:bCs/>
+          <w:lang w:val="en-US"/>
+        </w:rPr>
+        <w:t>( id</w:t>
+      </w:r>
+      <w:proofErr w:type="gramEnd"/>
+      <w:r>
+        <w:rPr>
+          <w:b/>
+          <w:bCs/>
+          <w:lang w:val="en-US"/>
+        </w:rPr>
+        <w:t xml:space="preserve">, </w:t>
+      </w:r>
+      <w:proofErr w:type="spellStart"/>
+      <w:r>
+        <w:rPr>
+          <w:b/>
+          <w:bCs/>
+          <w:lang w:val="en-US"/>
+        </w:rPr>
+        <w:t>id_res</w:t>
+      </w:r>
+      <w:proofErr w:type="spellEnd"/>
+      <w:r>
+        <w:rPr>
+          <w:b/>
+          <w:bCs/>
+          <w:lang w:val="en-US"/>
+        </w:rPr>
+        <w:t>, data1,….,data8)</w:t>
+      </w:r>
+    </w:p>
+    <w:p>
+      <w:pPr>
+        <w:jc w:val="both"/>
+        <w:rPr>
+          <w:b/>
+          <w:bCs/>
+        </w:rPr>
+      </w:pPr>
+      <w:r>
+        <w:rPr>
+          <w:b/>
+          <w:bCs/>
+        </w:rPr>
+        <w:t xml:space="preserve">Данная </w:t>
+      </w:r>
+      <w:proofErr w:type="spellStart"/>
+      <w:r>
+        <w:rPr>
+          <w:b/>
+          <w:bCs/>
+        </w:rPr>
+        <w:t>сисетмная</w:t>
+      </w:r>
+      <w:proofErr w:type="spellEnd"/>
+      <w:r>
+        <w:rPr>
+          <w:b/>
+          <w:bCs/>
+        </w:rPr>
+        <w:t xml:space="preserve"> функция </w:t>
+      </w:r>
+      <w:proofErr w:type="spellStart"/>
+      <w:r>
+        <w:rPr>
+          <w:b/>
+          <w:bCs/>
+        </w:rPr>
+        <w:t>рабоатет</w:t>
+      </w:r>
+      <w:proofErr w:type="spellEnd"/>
+      <w:r>
+        <w:rPr>
+          <w:b/>
+          <w:bCs/>
+        </w:rPr>
+        <w:t xml:space="preserve"> так де, как </w:t>
+      </w:r>
+      <w:proofErr w:type="spellStart"/>
+      <w:r>
+        <w:rPr>
+          <w:b/>
+          <w:bCs/>
+          <w:lang w:val="en-US"/>
+        </w:rPr>
+        <w:t>CanSend</w:t>
+      </w:r>
+      <w:proofErr w:type="spellEnd"/>
+      <w:r>
+        <w:rPr>
+          <w:b/>
+          <w:bCs/>
+        </w:rPr>
+        <w:t>,</w:t>
+      </w:r>
+      <w:r>
+        <w:rPr>
+          <w:b/>
+          <w:bCs/>
+        </w:rPr>
+        <w:t xml:space="preserve"> но перед </w:t>
+      </w:r>
+      <w:proofErr w:type="spellStart"/>
+      <w:r>
+        <w:rPr>
+          <w:b/>
+          <w:bCs/>
+        </w:rPr>
+        <w:t>оптрвкой</w:t>
+      </w:r>
+      <w:proofErr w:type="spellEnd"/>
+      <w:r>
+        <w:rPr>
+          <w:b/>
+          <w:bCs/>
+        </w:rPr>
+        <w:t xml:space="preserve"> </w:t>
+      </w:r>
+      <w:proofErr w:type="spellStart"/>
+      <w:r>
+        <w:rPr>
+          <w:b/>
+          <w:bCs/>
+        </w:rPr>
+        <w:t>настравиает</w:t>
+      </w:r>
+      <w:proofErr w:type="spellEnd"/>
+      <w:r>
+        <w:rPr>
+          <w:b/>
+          <w:bCs/>
+        </w:rPr>
+        <w:t xml:space="preserve"> интерфейс </w:t>
+      </w:r>
+      <w:r>
+        <w:rPr>
+          <w:b/>
+          <w:bCs/>
+          <w:lang w:val="en-US"/>
+        </w:rPr>
+        <w:t>Can</w:t>
+      </w:r>
+      <w:r>
+        <w:rPr>
+          <w:b/>
+          <w:bCs/>
+        </w:rPr>
+        <w:t xml:space="preserve"> </w:t>
+      </w:r>
+      <w:r>
+        <w:rPr>
+          <w:b/>
+          <w:bCs/>
+        </w:rPr>
+        <w:t xml:space="preserve">на прием пакета с </w:t>
+      </w:r>
+      <w:proofErr w:type="spellStart"/>
+      <w:r>
+        <w:rPr>
+          <w:b/>
+          <w:bCs/>
+        </w:rPr>
+        <w:t>идентефикаторм</w:t>
+      </w:r>
+      <w:proofErr w:type="spellEnd"/>
+      <w:r>
+        <w:rPr>
+          <w:b/>
+          <w:bCs/>
+        </w:rPr>
+        <w:t xml:space="preserve"> </w:t>
+      </w:r>
+      <w:r>
+        <w:rPr>
+          <w:b/>
+          <w:bCs/>
+          <w:lang w:val="en-US"/>
+        </w:rPr>
+        <w:t>id</w:t>
+      </w:r>
+      <w:r>
+        <w:rPr>
+          <w:b/>
+          <w:bCs/>
+        </w:rPr>
+        <w:t>_</w:t>
+      </w:r>
+      <w:r>
+        <w:rPr>
+          <w:b/>
+          <w:bCs/>
+          <w:lang w:val="en-US"/>
+        </w:rPr>
+        <w:t>res</w:t>
+      </w:r>
+      <w:r>
+        <w:rPr>
+          <w:b/>
+          <w:bCs/>
+        </w:rPr>
+        <w:t xml:space="preserve">. </w:t>
+      </w:r>
+      <w:proofErr w:type="spellStart"/>
+      <w:r>
+        <w:rPr>
+          <w:b/>
+          <w:bCs/>
+        </w:rPr>
+        <w:t>Полечение</w:t>
+      </w:r>
+      <w:proofErr w:type="spellEnd"/>
+      <w:r>
+        <w:rPr>
+          <w:b/>
+          <w:bCs/>
+        </w:rPr>
+        <w:t xml:space="preserve"> ответа от устройства </w:t>
+      </w:r>
+      <w:proofErr w:type="spellStart"/>
+      <w:r>
+        <w:rPr>
+          <w:b/>
+          <w:bCs/>
+        </w:rPr>
+        <w:t>осуществлятеся</w:t>
+      </w:r>
+      <w:proofErr w:type="spellEnd"/>
+      <w:r>
+        <w:rPr>
+          <w:b/>
+          <w:bCs/>
+        </w:rPr>
+        <w:t xml:space="preserve"> с помощью функций </w:t>
+      </w:r>
+      <w:proofErr w:type="spellStart"/>
+      <w:r>
+        <w:rPr>
+          <w:b/>
+          <w:bCs/>
+          <w:lang w:val="en-US"/>
+        </w:rPr>
+        <w:t>GetCanAnswer</w:t>
+      </w:r>
+      <w:proofErr w:type="spellEnd"/>
+    </w:p>
+    <w:p>
+      <w:pPr>
         <w:jc w:val="both"/>
         <w:rPr>
           <w:b/>
@@ -2036,9 +4467,6 @@
       <w:pPr>
         <w:pStyle w:val="a4"/>
         <w:jc w:val="both"/>
-        <w:rPr>
-          <w:lang w:val="en-US"/>
-        </w:rPr>
       </w:pPr>
     </w:p>
     <w:sectPr>
@@ -2366,6 +4794,119 @@
     </w:lvl>
   </w:abstractNum>
   <w:abstractNum w:abstractNumId="3" w15:restartNumberingAfterBreak="0">
+    <w:nsid w:val="383B5F4E"/>
+    <w:multiLevelType w:val="multilevel"/>
+    <w:tmpl w:val="0302E726"/>
+    <w:lvl w:ilvl="0">
+      <w:start w:val="1"/>
+      <w:numFmt w:val="decimal"/>
+      <w:lvlText w:val="%1."/>
+      <w:lvlJc w:val="left"/>
+      <w:pPr>
+        <w:tabs>
+          <w:tab w:val="num" w:pos="720"/>
+        </w:tabs>
+        <w:ind w:left="720" w:hanging="360"/>
+      </w:pPr>
+    </w:lvl>
+    <w:lvl w:ilvl="1" w:tentative="1">
+      <w:start w:val="1"/>
+      <w:numFmt w:val="decimal"/>
+      <w:lvlText w:val="%2."/>
+      <w:lvlJc w:val="left"/>
+      <w:pPr>
+        <w:tabs>
+          <w:tab w:val="num" w:pos="1440"/>
+        </w:tabs>
+        <w:ind w:left="1440" w:hanging="360"/>
+      </w:pPr>
+    </w:lvl>
+    <w:lvl w:ilvl="2" w:tentative="1">
+      <w:start w:val="1"/>
+      <w:numFmt w:val="decimal"/>
+      <w:lvlText w:val="%3."/>
+      <w:lvlJc w:val="left"/>
+      <w:pPr>
+        <w:tabs>
+          <w:tab w:val="num" w:pos="2160"/>
+        </w:tabs>
+        <w:ind w:left="2160" w:hanging="360"/>
+      </w:pPr>
+    </w:lvl>
+    <w:lvl w:ilvl="3" w:tentative="1">
+      <w:start w:val="1"/>
+      <w:numFmt w:val="decimal"/>
+      <w:lvlText w:val="%4."/>
+      <w:lvlJc w:val="left"/>
+      <w:pPr>
+        <w:tabs>
+          <w:tab w:val="num" w:pos="2880"/>
+        </w:tabs>
+        <w:ind w:left="2880" w:hanging="360"/>
+      </w:pPr>
+    </w:lvl>
+    <w:lvl w:ilvl="4" w:tentative="1">
+      <w:start w:val="1"/>
+      <w:numFmt w:val="decimal"/>
+      <w:lvlText w:val="%5."/>
+      <w:lvlJc w:val="left"/>
+      <w:pPr>
+        <w:tabs>
+          <w:tab w:val="num" w:pos="3600"/>
+        </w:tabs>
+        <w:ind w:left="3600" w:hanging="360"/>
+      </w:pPr>
+    </w:lvl>
+    <w:lvl w:ilvl="5" w:tentative="1">
+      <w:start w:val="1"/>
+      <w:numFmt w:val="decimal"/>
+      <w:lvlText w:val="%6."/>
+      <w:lvlJc w:val="left"/>
+      <w:pPr>
+        <w:tabs>
+          <w:tab w:val="num" w:pos="4320"/>
+        </w:tabs>
+        <w:ind w:left="4320" w:hanging="360"/>
+      </w:pPr>
+    </w:lvl>
+    <w:lvl w:ilvl="6" w:tentative="1">
+      <w:start w:val="1"/>
+      <w:numFmt w:val="decimal"/>
+      <w:lvlText w:val="%7."/>
+      <w:lvlJc w:val="left"/>
+      <w:pPr>
+        <w:tabs>
+          <w:tab w:val="num" w:pos="5040"/>
+        </w:tabs>
+        <w:ind w:left="5040" w:hanging="360"/>
+      </w:pPr>
+    </w:lvl>
+    <w:lvl w:ilvl="7" w:tentative="1">
+      <w:start w:val="1"/>
+      <w:numFmt w:val="decimal"/>
+      <w:lvlText w:val="%8."/>
+      <w:lvlJc w:val="left"/>
+      <w:pPr>
+        <w:tabs>
+          <w:tab w:val="num" w:pos="5760"/>
+        </w:tabs>
+        <w:ind w:left="5760" w:hanging="360"/>
+      </w:pPr>
+    </w:lvl>
+    <w:lvl w:ilvl="8" w:tentative="1">
+      <w:start w:val="1"/>
+      <w:numFmt w:val="decimal"/>
+      <w:lvlText w:val="%9."/>
+      <w:lvlJc w:val="left"/>
+      <w:pPr>
+        <w:tabs>
+          <w:tab w:val="num" w:pos="6480"/>
+        </w:tabs>
+        <w:ind w:left="6480" w:hanging="360"/>
+      </w:pPr>
+    </w:lvl>
+  </w:abstractNum>
+  <w:abstractNum w:abstractNumId="4" w15:restartNumberingAfterBreak="0">
     <w:nsid w:val="5CC52E9E"/>
     <w:multiLevelType w:val="multilevel"/>
     <w:tmpl w:val="697E624C"/>
@@ -2454,7 +4995,96 @@
       </w:pPr>
     </w:lvl>
   </w:abstractNum>
-  <w:abstractNum w:abstractNumId="4" w15:restartNumberingAfterBreak="0">
+  <w:abstractNum w:abstractNumId="5" w15:restartNumberingAfterBreak="0">
+    <w:nsid w:val="606C530B"/>
+    <w:multiLevelType w:val="hybridMultilevel"/>
+    <w:tmpl w:val="E1DEABD4"/>
+    <w:lvl w:ilvl="0" w:tplc="2ED86C86">
+      <w:start w:val="1"/>
+      <w:numFmt w:val="decimal"/>
+      <w:lvlText w:val="%1."/>
+      <w:lvlJc w:val="left"/>
+      <w:pPr>
+        <w:ind w:left="720" w:hanging="360"/>
+      </w:pPr>
+      <w:rPr>
+        <w:rFonts w:hint="default"/>
+      </w:rPr>
+    </w:lvl>
+    <w:lvl w:ilvl="1" w:tplc="04190019" w:tentative="1">
+      <w:start w:val="1"/>
+      <w:numFmt w:val="lowerLetter"/>
+      <w:lvlText w:val="%2."/>
+      <w:lvlJc w:val="left"/>
+      <w:pPr>
+        <w:ind w:left="1440" w:hanging="360"/>
+      </w:pPr>
+    </w:lvl>
+    <w:lvl w:ilvl="2" w:tplc="0419001B" w:tentative="1">
+      <w:start w:val="1"/>
+      <w:numFmt w:val="lowerRoman"/>
+      <w:lvlText w:val="%3."/>
+      <w:lvlJc w:val="right"/>
+      <w:pPr>
+        <w:ind w:left="2160" w:hanging="180"/>
+      </w:pPr>
+    </w:lvl>
+    <w:lvl w:ilvl="3" w:tplc="0419000F" w:tentative="1">
+      <w:start w:val="1"/>
+      <w:numFmt w:val="decimal"/>
+      <w:lvlText w:val="%4."/>
+      <w:lvlJc w:val="left"/>
+      <w:pPr>
+        <w:ind w:left="2880" w:hanging="360"/>
+      </w:pPr>
+    </w:lvl>
+    <w:lvl w:ilvl="4" w:tplc="04190019" w:tentative="1">
+      <w:start w:val="1"/>
+      <w:numFmt w:val="lowerLetter"/>
+      <w:lvlText w:val="%5."/>
+      <w:lvlJc w:val="left"/>
+      <w:pPr>
+        <w:ind w:left="3600" w:hanging="360"/>
+      </w:pPr>
+    </w:lvl>
+    <w:lvl w:ilvl="5" w:tplc="0419001B" w:tentative="1">
+      <w:start w:val="1"/>
+      <w:numFmt w:val="lowerRoman"/>
+      <w:lvlText w:val="%6."/>
+      <w:lvlJc w:val="right"/>
+      <w:pPr>
+        <w:ind w:left="4320" w:hanging="180"/>
+      </w:pPr>
+    </w:lvl>
+    <w:lvl w:ilvl="6" w:tplc="0419000F" w:tentative="1">
+      <w:start w:val="1"/>
+      <w:numFmt w:val="decimal"/>
+      <w:lvlText w:val="%7."/>
+      <w:lvlJc w:val="left"/>
+      <w:pPr>
+        <w:ind w:left="5040" w:hanging="360"/>
+      </w:pPr>
+    </w:lvl>
+    <w:lvl w:ilvl="7" w:tplc="04190019" w:tentative="1">
+      <w:start w:val="1"/>
+      <w:numFmt w:val="lowerLetter"/>
+      <w:lvlText w:val="%8."/>
+      <w:lvlJc w:val="left"/>
+      <w:pPr>
+        <w:ind w:left="5760" w:hanging="360"/>
+      </w:pPr>
+    </w:lvl>
+    <w:lvl w:ilvl="8" w:tplc="0419001B" w:tentative="1">
+      <w:start w:val="1"/>
+      <w:numFmt w:val="lowerRoman"/>
+      <w:lvlText w:val="%9."/>
+      <w:lvlJc w:val="right"/>
+      <w:pPr>
+        <w:ind w:left="6480" w:hanging="180"/>
+      </w:pPr>
+    </w:lvl>
+  </w:abstractNum>
+  <w:abstractNum w:abstractNumId="6" w15:restartNumberingAfterBreak="0">
     <w:nsid w:val="63C954F9"/>
     <w:multiLevelType w:val="hybridMultilevel"/>
     <w:tmpl w:val="A968A984"/>
@@ -2543,7 +5173,7 @@
       </w:pPr>
     </w:lvl>
   </w:abstractNum>
-  <w:abstractNum w:abstractNumId="5" w15:restartNumberingAfterBreak="0">
+  <w:abstractNum w:abstractNumId="7" w15:restartNumberingAfterBreak="0">
     <w:nsid w:val="67125D50"/>
     <w:multiLevelType w:val="hybridMultilevel"/>
     <w:tmpl w:val="7946E684"/>
@@ -2656,7 +5286,7 @@
       </w:rPr>
     </w:lvl>
   </w:abstractNum>
-  <w:abstractNum w:abstractNumId="6" w15:restartNumberingAfterBreak="0">
+  <w:abstractNum w:abstractNumId="8" w15:restartNumberingAfterBreak="0">
     <w:nsid w:val="6B196A81"/>
     <w:multiLevelType w:val="hybridMultilevel"/>
     <w:tmpl w:val="C706CC8E"/>
@@ -2746,16 +5376,16 @@
     </w:lvl>
   </w:abstractNum>
   <w:num w:numId="1" w16cid:durableId="2101221927">
-    <w:abstractNumId w:val="6"/>
+    <w:abstractNumId w:val="8"/>
   </w:num>
   <w:num w:numId="2" w16cid:durableId="1372605643">
     <w:abstractNumId w:val="2"/>
   </w:num>
   <w:num w:numId="3" w16cid:durableId="1011906440">
-    <w:abstractNumId w:val="3"/>
+    <w:abstractNumId w:val="4"/>
   </w:num>
   <w:num w:numId="4" w16cid:durableId="1926306670">
-    <w:abstractNumId w:val="4"/>
+    <w:abstractNumId w:val="6"/>
   </w:num>
   <w:num w:numId="5" w16cid:durableId="534854282">
     <w:abstractNumId w:val="1"/>
@@ -2764,7 +5394,13 @@
     <w:abstractNumId w:val="0"/>
   </w:num>
   <w:num w:numId="7" w16cid:durableId="1024134108">
+    <w:abstractNumId w:val="7"/>
+  </w:num>
+  <w:num w:numId="8" w16cid:durableId="2070498749">
     <w:abstractNumId w:val="5"/>
+  </w:num>
+  <w:num w:numId="9" w16cid:durableId="2025592280">
+    <w:abstractNumId w:val="3"/>
   </w:num>
 </w:numbering>
 </file>
@@ -3319,6 +5955,23 @@
       <w:szCs w:val="24"/>
     </w:rPr>
   </w:style>
+  <w:style w:type="paragraph" w:styleId="a5">
+    <w:name w:val="Normal (Web)"/>
+    <w:basedOn w:val="a"/>
+    <w:uiPriority w:val="99"/>
+    <w:semiHidden/>
+    <w:unhideWhenUsed/>
+    <w:rsid w:val="004630F3"/>
+    <w:pPr>
+      <w:spacing w:before="100" w:beforeAutospacing="1" w:after="100" w:afterAutospacing="1" w:line="240" w:lineRule="auto"/>
+    </w:pPr>
+    <w:rPr>
+      <w:rFonts w:ascii="Times New Roman" w:eastAsia="Times New Roman" w:hAnsi="Times New Roman" w:cs="Times New Roman"/>
+      <w:sz w:val="24"/>
+      <w:szCs w:val="24"/>
+      <w:lang w:eastAsia="ru-RU"/>
+    </w:rPr>
+  </w:style>
 </w:styles>
 </file>
 

--- a/DOC/PDM USERMANUAL.docx
+++ b/DOC/PDM USERMANUAL.docx
@@ -9,19 +9,19 @@
     </w:p>
     <w:p>
       <w:pPr>
-        <w:pStyle w:val="a3"/>
+        <w:pStyle w:val="ListParagraph"/>
         <w:ind w:left="360"/>
       </w:pPr>
     </w:p>
     <w:p>
       <w:pPr>
-        <w:pStyle w:val="a3"/>
+        <w:pStyle w:val="ListParagraph"/>
         <w:ind w:left="360"/>
       </w:pPr>
     </w:p>
     <w:p>
       <w:pPr>
-        <w:pStyle w:val="a5"/>
+        <w:pStyle w:val="NormalWeb"/>
         <w:numPr>
           <w:ilvl w:val="0"/>
           <w:numId w:val="9"/>
@@ -201,7 +201,7 @@
     </w:p>
     <w:p>
       <w:pPr>
-        <w:pStyle w:val="a5"/>
+        <w:pStyle w:val="NormalWeb"/>
         <w:numPr>
           <w:ilvl w:val="0"/>
           <w:numId w:val="9"/>
@@ -576,7 +576,7 @@
     </w:p>
     <w:p>
       <w:pPr>
-        <w:pStyle w:val="a5"/>
+        <w:pStyle w:val="NormalWeb"/>
         <w:numPr>
           <w:ilvl w:val="0"/>
           <w:numId w:val="9"/>
@@ -711,25 +711,7 @@
           <w:sz w:val="22"/>
           <w:szCs w:val="22"/>
         </w:rPr>
-        <w:t xml:space="preserve"> с момента </w:t>
-      </w:r>
-      <w:r>
-        <w:rPr>
-          <w:rFonts w:ascii="Arial" w:hAnsi="Arial" w:cs="Arial"/>
-          <w:color w:val="000000"/>
-          <w:sz w:val="22"/>
-          <w:szCs w:val="22"/>
-        </w:rPr>
-        <w:t>предыдущего</w:t>
-      </w:r>
-      <w:r>
-        <w:rPr>
-          <w:rFonts w:ascii="Arial" w:hAnsi="Arial" w:cs="Arial"/>
-          <w:color w:val="000000"/>
-          <w:sz w:val="22"/>
-          <w:szCs w:val="22"/>
-        </w:rPr>
-        <w:t xml:space="preserve"> вызова. В начале цикла это надо вызывать что бы при первом проходе у кода уже были актуальные данные. </w:t>
+        <w:t xml:space="preserve"> с момента предыдущего вызова. В начале цикла это надо вызывать что бы при первом проходе у кода уже были актуальные данные. </w:t>
       </w:r>
       <w:proofErr w:type="gramStart"/>
       <w:r>
@@ -809,25 +791,7 @@
           <w:sz w:val="22"/>
           <w:szCs w:val="22"/>
         </w:rPr>
-        <w:t xml:space="preserve"> глобальная переменная тика, которую уже надо запихивать во все </w:t>
-      </w:r>
-      <w:r>
-        <w:rPr>
-          <w:rFonts w:ascii="Arial" w:hAnsi="Arial" w:cs="Arial"/>
-          <w:color w:val="000000"/>
-          <w:sz w:val="22"/>
-          <w:szCs w:val="22"/>
-        </w:rPr>
-        <w:t>написанные</w:t>
-      </w:r>
-      <w:r>
-        <w:rPr>
-          <w:rFonts w:ascii="Arial" w:hAnsi="Arial" w:cs="Arial"/>
-          <w:color w:val="000000"/>
-          <w:sz w:val="22"/>
-          <w:szCs w:val="22"/>
-        </w:rPr>
-        <w:t xml:space="preserve"> таймера на </w:t>
+        <w:t xml:space="preserve"> глобальная переменная тика, которую уже надо запихивать во все написанные таймера на </w:t>
       </w:r>
       <w:proofErr w:type="spellStart"/>
       <w:r>
@@ -914,7 +878,7 @@
     </w:p>
     <w:p>
       <w:pPr>
-        <w:pStyle w:val="a5"/>
+        <w:pStyle w:val="NormalWeb"/>
         <w:numPr>
           <w:ilvl w:val="0"/>
           <w:numId w:val="9"/>
@@ -1005,7 +969,7 @@
     </w:p>
     <w:p>
       <w:pPr>
-        <w:pStyle w:val="a5"/>
+        <w:pStyle w:val="NormalWeb"/>
         <w:numPr>
           <w:ilvl w:val="0"/>
           <w:numId w:val="9"/>
@@ -1067,43 +1031,7 @@
           <w:sz w:val="22"/>
           <w:szCs w:val="22"/>
         </w:rPr>
-        <w:t xml:space="preserve"> ) </w:t>
-      </w:r>
-      <w:r>
-        <w:rPr>
-          <w:rFonts w:ascii="Arial" w:hAnsi="Arial" w:cs="Arial"/>
-          <w:color w:val="000000"/>
-          <w:sz w:val="22"/>
-          <w:szCs w:val="22"/>
-        </w:rPr>
-        <w:t>вызовы</w:t>
-      </w:r>
-      <w:r>
-        <w:rPr>
-          <w:rFonts w:ascii="Arial" w:hAnsi="Arial" w:cs="Arial"/>
-          <w:color w:val="000000"/>
-          <w:sz w:val="22"/>
-          <w:szCs w:val="22"/>
-        </w:rPr>
-        <w:t xml:space="preserve"> функций ядра для инициализации всего железа (</w:t>
-      </w:r>
-      <w:r>
-        <w:rPr>
-          <w:rFonts w:ascii="Arial" w:hAnsi="Arial" w:cs="Arial"/>
-          <w:color w:val="000000"/>
-          <w:sz w:val="22"/>
-          <w:szCs w:val="22"/>
-        </w:rPr>
-        <w:t>настройки</w:t>
-      </w:r>
-      <w:r>
-        <w:rPr>
-          <w:rFonts w:ascii="Arial" w:hAnsi="Arial" w:cs="Arial"/>
-          <w:color w:val="000000"/>
-          <w:sz w:val="22"/>
-          <w:szCs w:val="22"/>
-        </w:rPr>
-        <w:t xml:space="preserve"> параметров каналов и вот это все) и запихнуты библиотечные функции и любые </w:t>
+        <w:t xml:space="preserve"> ) вызовы функций ядра для инициализации всего железа (настройки параметров каналов и вот это все) и запихнуты библиотечные функции и любые </w:t>
       </w:r>
       <w:proofErr w:type="spellStart"/>
       <w:r>
@@ -1128,7 +1056,7 @@
     </w:p>
     <w:p>
       <w:pPr>
-        <w:pStyle w:val="a5"/>
+        <w:pStyle w:val="NormalWeb"/>
         <w:numPr>
           <w:ilvl w:val="0"/>
           <w:numId w:val="9"/>
@@ -1190,25 +1118,7 @@
           <w:sz w:val="22"/>
           <w:szCs w:val="22"/>
         </w:rPr>
-        <w:t xml:space="preserve"> можно </w:t>
-      </w:r>
-      <w:r>
-        <w:rPr>
-          <w:rFonts w:ascii="Arial" w:hAnsi="Arial" w:cs="Arial"/>
-          <w:color w:val="000000"/>
-          <w:sz w:val="22"/>
-          <w:szCs w:val="22"/>
-        </w:rPr>
-        <w:t>достаточно</w:t>
-      </w:r>
-      <w:r>
-        <w:rPr>
-          <w:rFonts w:ascii="Arial" w:hAnsi="Arial" w:cs="Arial"/>
-          <w:color w:val="000000"/>
-          <w:sz w:val="22"/>
-          <w:szCs w:val="22"/>
-        </w:rPr>
-        <w:t xml:space="preserve"> просто реализовать через вызов Си функции </w:t>
+        <w:t xml:space="preserve"> можно достаточно просто реализовать через вызов Си функции </w:t>
       </w:r>
       <w:proofErr w:type="gramStart"/>
       <w:r>
@@ -1348,25 +1258,7 @@
           <w:sz w:val="22"/>
           <w:szCs w:val="22"/>
         </w:rPr>
-        <w:t xml:space="preserve">. </w:t>
-      </w:r>
-      <w:r>
-        <w:rPr>
-          <w:rFonts w:ascii="Arial" w:hAnsi="Arial" w:cs="Arial"/>
-          <w:color w:val="000000"/>
-          <w:sz w:val="22"/>
-          <w:szCs w:val="22"/>
-        </w:rPr>
-        <w:t>Соответственно</w:t>
-      </w:r>
-      <w:r>
-        <w:rPr>
-          <w:rFonts w:ascii="Arial" w:hAnsi="Arial" w:cs="Arial"/>
-          <w:color w:val="000000"/>
-          <w:sz w:val="22"/>
-          <w:szCs w:val="22"/>
-        </w:rPr>
-        <w:t xml:space="preserve"> если асинхронный пример, условный </w:t>
+        <w:t xml:space="preserve">. Соответственно если асинхронный пример, условный </w:t>
       </w:r>
       <w:proofErr w:type="spellStart"/>
       <w:r>
@@ -1446,25 +1338,7 @@
           <w:sz w:val="22"/>
           <w:szCs w:val="22"/>
         </w:rPr>
-        <w:t xml:space="preserve"> на нужный ID. А далее </w:t>
-      </w:r>
-      <w:r>
-        <w:rPr>
-          <w:rFonts w:ascii="Arial" w:hAnsi="Arial" w:cs="Arial"/>
-          <w:color w:val="000000"/>
-          <w:sz w:val="22"/>
-          <w:szCs w:val="22"/>
-        </w:rPr>
-        <w:t>нужно</w:t>
-      </w:r>
-      <w:r>
-        <w:rPr>
-          <w:rFonts w:ascii="Arial" w:hAnsi="Arial" w:cs="Arial"/>
-          <w:color w:val="000000"/>
-          <w:sz w:val="22"/>
-          <w:szCs w:val="22"/>
-        </w:rPr>
-        <w:t xml:space="preserve"> как-то запрашивать у хоста, пришли ли данные или нет? А если пришли, то их </w:t>
+        <w:t xml:space="preserve"> на нужный ID. А далее нужно как-то запрашивать у хоста, пришли ли данные или нет? А если пришли, то их </w:t>
       </w:r>
       <w:proofErr w:type="spellStart"/>
       <w:r>
@@ -1649,61 +1523,61 @@
     </w:p>
     <w:p>
       <w:pPr>
-        <w:pStyle w:val="a3"/>
+        <w:pStyle w:val="ListParagraph"/>
         <w:ind w:left="360"/>
       </w:pPr>
     </w:p>
     <w:p>
       <w:pPr>
-        <w:pStyle w:val="a3"/>
+        <w:pStyle w:val="ListParagraph"/>
         <w:ind w:left="360"/>
       </w:pPr>
     </w:p>
     <w:p>
       <w:pPr>
-        <w:pStyle w:val="a3"/>
+        <w:pStyle w:val="ListParagraph"/>
         <w:ind w:left="360"/>
       </w:pPr>
     </w:p>
     <w:p>
       <w:pPr>
-        <w:pStyle w:val="a3"/>
+        <w:pStyle w:val="ListParagraph"/>
         <w:ind w:left="360"/>
       </w:pPr>
     </w:p>
     <w:p>
       <w:pPr>
-        <w:pStyle w:val="a3"/>
+        <w:pStyle w:val="ListParagraph"/>
         <w:ind w:left="360"/>
       </w:pPr>
     </w:p>
     <w:p>
       <w:pPr>
-        <w:pStyle w:val="a3"/>
+        <w:pStyle w:val="ListParagraph"/>
         <w:ind w:left="360"/>
       </w:pPr>
     </w:p>
     <w:p>
       <w:pPr>
-        <w:pStyle w:val="a3"/>
+        <w:pStyle w:val="ListParagraph"/>
         <w:ind w:left="360"/>
       </w:pPr>
     </w:p>
     <w:p>
       <w:pPr>
-        <w:pStyle w:val="a3"/>
+        <w:pStyle w:val="ListParagraph"/>
         <w:ind w:left="360"/>
       </w:pPr>
     </w:p>
     <w:p>
       <w:pPr>
-        <w:pStyle w:val="a3"/>
+        <w:pStyle w:val="ListParagraph"/>
         <w:ind w:left="360"/>
       </w:pPr>
     </w:p>
     <w:p>
       <w:pPr>
-        <w:pStyle w:val="a3"/>
+        <w:pStyle w:val="ListParagraph"/>
         <w:numPr>
           <w:ilvl w:val="0"/>
           <w:numId w:val="2"/>
@@ -1721,7 +1595,7 @@
     </w:p>
     <w:p>
       <w:pPr>
-        <w:pStyle w:val="a3"/>
+        <w:pStyle w:val="ListParagraph"/>
         <w:numPr>
           <w:ilvl w:val="1"/>
           <w:numId w:val="2"/>
@@ -1796,7 +1670,7 @@
     </w:p>
     <w:p>
       <w:pPr>
-        <w:pStyle w:val="a3"/>
+        <w:pStyle w:val="ListParagraph"/>
         <w:numPr>
           <w:ilvl w:val="0"/>
           <w:numId w:val="2"/>
@@ -1816,7 +1690,7 @@
     </w:p>
     <w:p>
       <w:pPr>
-        <w:pStyle w:val="a3"/>
+        <w:pStyle w:val="ListParagraph"/>
         <w:numPr>
           <w:ilvl w:val="1"/>
           <w:numId w:val="2"/>
@@ -1843,7 +1717,7 @@
     </w:p>
     <w:p>
       <w:pPr>
-        <w:pStyle w:val="a4"/>
+        <w:pStyle w:val="NoSpacing"/>
         <w:ind w:firstLine="360"/>
         <w:jc w:val="both"/>
       </w:pPr>
@@ -1869,7 +1743,7 @@
     </w:p>
     <w:p>
       <w:pPr>
-        <w:pStyle w:val="a4"/>
+        <w:pStyle w:val="NoSpacing"/>
         <w:ind w:firstLine="360"/>
         <w:jc w:val="both"/>
       </w:pPr>
@@ -1905,13 +1779,13 @@
     </w:p>
     <w:p>
       <w:pPr>
-        <w:pStyle w:val="a4"/>
+        <w:pStyle w:val="NoSpacing"/>
         <w:jc w:val="both"/>
       </w:pPr>
     </w:p>
     <w:p>
       <w:pPr>
-        <w:pStyle w:val="a3"/>
+        <w:pStyle w:val="ListParagraph"/>
         <w:numPr>
           <w:ilvl w:val="1"/>
           <w:numId w:val="2"/>
@@ -2053,7 +1927,7 @@
     </w:p>
     <w:p>
       <w:pPr>
-        <w:pStyle w:val="a3"/>
+        <w:pStyle w:val="ListParagraph"/>
         <w:numPr>
           <w:ilvl w:val="3"/>
           <w:numId w:val="3"/>
@@ -2543,7 +2417,7 @@
     </w:p>
     <w:p>
       <w:pPr>
-        <w:pStyle w:val="a4"/>
+        <w:pStyle w:val="NoSpacing"/>
         <w:jc w:val="both"/>
         <w:rPr>
           <w:i/>
@@ -2624,7 +2498,7 @@
     </w:p>
     <w:p>
       <w:pPr>
-        <w:pStyle w:val="a4"/>
+        <w:pStyle w:val="NoSpacing"/>
         <w:jc w:val="both"/>
         <w:rPr>
           <w:b/>
@@ -2685,7 +2559,7 @@
     </w:p>
     <w:p>
       <w:pPr>
-        <w:pStyle w:val="a4"/>
+        <w:pStyle w:val="NoSpacing"/>
         <w:jc w:val="both"/>
         <w:rPr>
           <w:i/>
@@ -2794,7 +2668,7 @@
     </w:p>
     <w:p>
       <w:pPr>
-        <w:pStyle w:val="a4"/>
+        <w:pStyle w:val="NoSpacing"/>
         <w:jc w:val="both"/>
         <w:rPr>
           <w:b/>
@@ -2875,7 +2749,7 @@
     </w:p>
     <w:p>
       <w:pPr>
-        <w:pStyle w:val="a4"/>
+        <w:pStyle w:val="NoSpacing"/>
         <w:jc w:val="both"/>
         <w:rPr>
           <w:i/>
@@ -2986,7 +2860,7 @@
     </w:p>
     <w:p>
       <w:pPr>
-        <w:pStyle w:val="a4"/>
+        <w:pStyle w:val="NoSpacing"/>
         <w:jc w:val="both"/>
         <w:rPr>
           <w:i/>
@@ -3120,7 +2994,7 @@
     </w:p>
     <w:p>
       <w:pPr>
-        <w:pStyle w:val="a3"/>
+        <w:pStyle w:val="ListParagraph"/>
         <w:numPr>
           <w:ilvl w:val="3"/>
           <w:numId w:val="3"/>
@@ -3716,7 +3590,7 @@
     </w:p>
     <w:p>
       <w:pPr>
-        <w:pStyle w:val="a3"/>
+        <w:pStyle w:val="ListParagraph"/>
         <w:numPr>
           <w:ilvl w:val="0"/>
           <w:numId w:val="3"/>
@@ -3900,15 +3774,7 @@
           <w:bCs/>
           <w:lang w:val="en-US"/>
         </w:rPr>
-        <w:t>SetCan</w:t>
-      </w:r>
-      <w:r>
-        <w:rPr>
-          <w:b/>
-          <w:bCs/>
-          <w:lang w:val="en-US"/>
-        </w:rPr>
-        <w:t>Frame</w:t>
+        <w:t>SetCanFrame</w:t>
       </w:r>
       <w:proofErr w:type="spellEnd"/>
     </w:p>
@@ -3938,6 +3804,7 @@
         <w:rPr>
           <w:b/>
           <w:bCs/>
+          <w:lang w:val="en-US"/>
         </w:rPr>
       </w:pPr>
       <w:proofErr w:type="spellStart"/>
@@ -3955,6 +3822,7 @@
         <w:rPr>
           <w:b/>
           <w:bCs/>
+          <w:lang w:val="en-US"/>
         </w:rPr>
         <w:t>(</w:t>
       </w:r>
@@ -3963,6 +3831,7 @@
         <w:rPr>
           <w:b/>
           <w:bCs/>
+          <w:lang w:val="en-US"/>
         </w:rPr>
         <w:t>)</w:t>
       </w:r>
@@ -3973,6 +3842,7 @@
         <w:rPr>
           <w:b/>
           <w:bCs/>
+          <w:lang w:val="en-US"/>
         </w:rPr>
       </w:pPr>
       <w:proofErr w:type="spellStart"/>
@@ -3990,6 +3860,7 @@
         <w:rPr>
           <w:b/>
           <w:bCs/>
+          <w:lang w:val="en-US"/>
         </w:rPr>
         <w:t>(</w:t>
       </w:r>
@@ -3998,6 +3869,7 @@
         <w:rPr>
           <w:b/>
           <w:bCs/>
+          <w:lang w:val="en-US"/>
         </w:rPr>
         <w:t>)</w:t>
       </w:r>
@@ -4026,6 +3898,7 @@
         <w:rPr>
           <w:b/>
           <w:bCs/>
+          <w:lang w:val="en-US"/>
         </w:rPr>
         <w:t>(</w:t>
       </w:r>
@@ -4052,7 +3925,75 @@
           <w:b/>
           <w:bCs/>
         </w:rPr>
-        <w:t xml:space="preserve">Данная системная функция отправляет пакет </w:t>
+        <w:t>Данная</w:t>
+      </w:r>
+      <w:r>
+        <w:rPr>
+          <w:b/>
+          <w:bCs/>
+          <w:lang w:val="en-US"/>
+        </w:rPr>
+        <w:t xml:space="preserve"> </w:t>
+      </w:r>
+      <w:r>
+        <w:rPr>
+          <w:b/>
+          <w:bCs/>
+        </w:rPr>
+        <w:t>системная</w:t>
+      </w:r>
+      <w:r>
+        <w:rPr>
+          <w:b/>
+          <w:bCs/>
+          <w:lang w:val="en-US"/>
+        </w:rPr>
+        <w:t xml:space="preserve"> </w:t>
+      </w:r>
+      <w:r>
+        <w:rPr>
+          <w:b/>
+          <w:bCs/>
+        </w:rPr>
+        <w:t>функция</w:t>
+      </w:r>
+      <w:r>
+        <w:rPr>
+          <w:b/>
+          <w:bCs/>
+          <w:lang w:val="en-US"/>
+        </w:rPr>
+        <w:t xml:space="preserve"> </w:t>
+      </w:r>
+      <w:r>
+        <w:rPr>
+          <w:b/>
+          <w:bCs/>
+        </w:rPr>
+        <w:t>отправляет</w:t>
+      </w:r>
+      <w:r>
+        <w:rPr>
+          <w:b/>
+          <w:bCs/>
+          <w:lang w:val="en-US"/>
+        </w:rPr>
+        <w:t xml:space="preserve"> </w:t>
+      </w:r>
+      <w:r>
+        <w:rPr>
+          <w:b/>
+          <w:bCs/>
+        </w:rPr>
+        <w:t>пакет</w:t>
+      </w:r>
+      <w:r>
+        <w:rPr>
+          <w:b/>
+          <w:bCs/>
+          <w:lang w:val="en-US"/>
+        </w:rPr>
+        <w:t xml:space="preserve"> </w:t>
       </w:r>
       <w:r>
         <w:rPr>
@@ -4066,6 +4007,7 @@
         <w:rPr>
           <w:b/>
           <w:bCs/>
+          <w:lang w:val="en-US"/>
         </w:rPr>
         <w:t xml:space="preserve"> </w:t>
       </w:r>
@@ -4074,7 +4016,15 @@
           <w:b/>
           <w:bCs/>
         </w:rPr>
-        <w:t xml:space="preserve">идентификатором </w:t>
+        <w:t>идентификатором</w:t>
+      </w:r>
+      <w:r>
+        <w:rPr>
+          <w:b/>
+          <w:bCs/>
+          <w:lang w:val="en-US"/>
+        </w:rPr>
+        <w:t xml:space="preserve"> </w:t>
       </w:r>
       <w:r>
         <w:rPr>
@@ -4088,6 +4038,7 @@
         <w:rPr>
           <w:b/>
           <w:bCs/>
+          <w:lang w:val="en-US"/>
         </w:rPr>
         <w:t xml:space="preserve"> </w:t>
       </w:r>
@@ -4096,7 +4047,30 @@
           <w:b/>
           <w:bCs/>
         </w:rPr>
-        <w:t xml:space="preserve">в сеть </w:t>
+        <w:t>в</w:t>
+      </w:r>
+      <w:r>
+        <w:rPr>
+          <w:b/>
+          <w:bCs/>
+          <w:lang w:val="en-US"/>
+        </w:rPr>
+        <w:t xml:space="preserve"> </w:t>
+      </w:r>
+      <w:r>
+        <w:rPr>
+          <w:b/>
+          <w:bCs/>
+        </w:rPr>
+        <w:t>сеть</w:t>
+      </w:r>
+      <w:r>
+        <w:rPr>
+          <w:b/>
+          <w:bCs/>
+          <w:lang w:val="en-US"/>
+        </w:rPr>
+        <w:t xml:space="preserve"> </w:t>
       </w:r>
       <w:r>
         <w:rPr>
@@ -4110,6 +4084,7 @@
         <w:rPr>
           <w:b/>
           <w:bCs/>
+          <w:lang w:val="en-US"/>
         </w:rPr>
         <w:t xml:space="preserve">. </w:t>
       </w:r>
@@ -4460,14 +4435,228 @@
         <w:rPr>
           <w:b/>
           <w:bCs/>
-        </w:rPr>
-      </w:pPr>
-    </w:p>
-    <w:p>
-      <w:pPr>
-        <w:pStyle w:val="a4"/>
-        <w:jc w:val="both"/>
-      </w:pPr>
+          <w:lang w:val="en-US"/>
+        </w:rPr>
+      </w:pPr>
+    </w:p>
+    <w:p>
+      <w:pPr>
+        <w:pStyle w:val="NoSpacing"/>
+        <w:jc w:val="center"/>
+        <w:rPr>
+          <w:lang w:val="en-US"/>
+        </w:rPr>
+      </w:pPr>
+      <w:r>
+        <w:t xml:space="preserve">Библиотека </w:t>
+      </w:r>
+      <w:r>
+        <w:rPr>
+          <w:lang w:val="en-US"/>
+        </w:rPr>
+        <w:t>CAN</w:t>
+      </w:r>
+    </w:p>
+    <w:p>
+      <w:pPr>
+        <w:pStyle w:val="NoSpacing"/>
+        <w:jc w:val="center"/>
+        <w:rPr>
+          <w:lang w:val="en-US"/>
+        </w:rPr>
+      </w:pPr>
+      <w:r>
+        <w:t xml:space="preserve">Объект </w:t>
+      </w:r>
+      <w:proofErr w:type="spellStart"/>
+      <w:r>
+        <w:rPr>
+          <w:lang w:val="en-US"/>
+        </w:rPr>
+        <w:t>CanOut</w:t>
+      </w:r>
+      <w:proofErr w:type="spellEnd"/>
+    </w:p>
+    <w:p>
+      <w:pPr>
+        <w:pStyle w:val="NoSpacing"/>
+      </w:pPr>
+      <w:r>
+        <w:t>Конструктор объекта</w:t>
+      </w:r>
+    </w:p>
+    <w:p>
+      <w:pPr>
+        <w:pStyle w:val="NoSpacing"/>
+        <w:rPr>
+          <w:lang w:val="en-US"/>
+        </w:rPr>
+      </w:pPr>
+      <w:proofErr w:type="gramStart"/>
+      <w:r>
+        <w:rPr>
+          <w:lang w:val="en-US"/>
+        </w:rPr>
+        <w:t>:new</w:t>
+      </w:r>
+      <w:proofErr w:type="gramEnd"/>
+      <w:r>
+        <w:rPr>
+          <w:lang w:val="en-US"/>
+        </w:rPr>
+        <w:t xml:space="preserve">( </w:t>
+      </w:r>
+      <w:proofErr w:type="spellStart"/>
+      <w:r>
+        <w:rPr>
+          <w:lang w:val="en-US"/>
+        </w:rPr>
+        <w:t>addr</w:t>
+      </w:r>
+      <w:proofErr w:type="spellEnd"/>
+      <w:r>
+        <w:rPr>
+          <w:lang w:val="en-US"/>
+        </w:rPr>
+        <w:t>, time, size, d1,  d2,  d3,  d4,  d5, d6, d7,  d8 )</w:t>
+      </w:r>
+    </w:p>
+    <w:p>
+      <w:pPr>
+        <w:pStyle w:val="NoSpacing"/>
+      </w:pPr>
+      <w:proofErr w:type="spellStart"/>
+      <w:r>
+        <w:rPr>
+          <w:lang w:val="en-US"/>
+        </w:rPr>
+        <w:t>addr</w:t>
+      </w:r>
+      <w:proofErr w:type="spellEnd"/>
+      <w:r>
+        <w:t xml:space="preserve"> – </w:t>
+      </w:r>
+      <w:r>
+        <w:t xml:space="preserve">обязательный параметр, </w:t>
+      </w:r>
+      <w:r>
+        <w:rPr>
+          <w:lang w:val="en-US"/>
+        </w:rPr>
+        <w:t>CAN</w:t>
+      </w:r>
+      <w:r>
+        <w:t xml:space="preserve"> </w:t>
+      </w:r>
+      <w:r>
+        <w:rPr>
+          <w:lang w:val="en-US"/>
+        </w:rPr>
+        <w:t>ID</w:t>
+      </w:r>
+      <w:r>
+        <w:t xml:space="preserve"> </w:t>
+      </w:r>
+      <w:r>
+        <w:rPr>
+          <w:lang w:val="en-US"/>
+        </w:rPr>
+        <w:t>c</w:t>
+      </w:r>
+      <w:r>
+        <w:t xml:space="preserve"> </w:t>
+      </w:r>
+      <w:r>
+        <w:t xml:space="preserve">которым будет отправлен пакет. Поддерживает как стандартный формат идентификатора, так и </w:t>
+      </w:r>
+      <w:proofErr w:type="spellStart"/>
+      <w:r>
+        <w:t>раширенный</w:t>
+      </w:r>
+      <w:proofErr w:type="spellEnd"/>
+      <w:r>
+        <w:t xml:space="preserve">. Для отправки </w:t>
+      </w:r>
+      <w:proofErr w:type="spellStart"/>
+      <w:r>
+        <w:t>раширенного</w:t>
+      </w:r>
+      <w:proofErr w:type="spellEnd"/>
+      <w:r>
+        <w:t xml:space="preserve"> </w:t>
+      </w:r>
+      <w:proofErr w:type="spellStart"/>
+      <w:r>
+        <w:t>идентефикатора</w:t>
+      </w:r>
+      <w:proofErr w:type="spellEnd"/>
+      <w:r>
+        <w:t xml:space="preserve"> </w:t>
+      </w:r>
+      <w:proofErr w:type="spellStart"/>
+      <w:r>
+        <w:t>неоходимо</w:t>
+      </w:r>
+      <w:proofErr w:type="spellEnd"/>
+      <w:r>
+        <w:t xml:space="preserve"> добить к адресу флаг </w:t>
+      </w:r>
+      <w:r>
+        <w:t>EXT_CAN_ID</w:t>
+      </w:r>
+      <w:r>
+        <w:t xml:space="preserve">.   </w:t>
+      </w:r>
+    </w:p>
+    <w:p>
+      <w:pPr>
+        <w:pStyle w:val="NoSpacing"/>
+      </w:pPr>
+      <w:r>
+        <w:t xml:space="preserve">Пример </w:t>
+      </w:r>
+    </w:p>
+    <w:p>
+      <w:pPr>
+        <w:pStyle w:val="NoSpacing"/>
+        <w:rPr>
+          <w:lang w:val="en-US"/>
+        </w:rPr>
+      </w:pPr>
+      <w:r>
+        <w:rPr>
+          <w:lang w:val="en-US"/>
+        </w:rPr>
+        <w:t xml:space="preserve">MY_CAN_OUT </w:t>
+      </w:r>
+      <w:proofErr w:type="gramStart"/>
+      <w:r>
+        <w:rPr>
+          <w:lang w:val="en-US"/>
+        </w:rPr>
+        <w:t xml:space="preserve">=  </w:t>
+      </w:r>
+      <w:proofErr w:type="spellStart"/>
+      <w:r>
+        <w:rPr>
+          <w:lang w:val="en-US"/>
+        </w:rPr>
+        <w:t>CanOut</w:t>
+      </w:r>
+      <w:proofErr w:type="gramEnd"/>
+      <w:r>
+        <w:rPr>
+          <w:lang w:val="en-US"/>
+        </w:rPr>
+        <w:t>:new</w:t>
+      </w:r>
+      <w:proofErr w:type="spellEnd"/>
+      <w:r>
+        <w:rPr>
+          <w:lang w:val="en-US"/>
+        </w:rPr>
+        <w:t>(0</w:t>
+      </w:r>
     </w:p>
     <w:sectPr>
       <w:pgSz w:w="11906" w:h="16838"/>
@@ -5800,15 +5989,15 @@
     <w:lsdException w:name="Unresolved Mention" w:semiHidden="1" w:unhideWhenUsed="1"/>
     <w:lsdException w:name="Smart Link" w:semiHidden="1" w:unhideWhenUsed="1"/>
   </w:latentStyles>
-  <w:style w:type="paragraph" w:default="1" w:styleId="a">
+  <w:style w:type="paragraph" w:default="1" w:styleId="Normal">
     <w:name w:val="Normal"/>
     <w:qFormat/>
   </w:style>
-  <w:style w:type="paragraph" w:styleId="1">
+  <w:style w:type="paragraph" w:styleId="Heading1">
     <w:name w:val="heading 1"/>
-    <w:basedOn w:val="a"/>
-    <w:next w:val="a"/>
-    <w:link w:val="10"/>
+    <w:basedOn w:val="Normal"/>
+    <w:next w:val="Normal"/>
+    <w:link w:val="Heading1Char"/>
     <w:uiPriority w:val="9"/>
     <w:qFormat/>
     <w:rsid w:val="000C2C89"/>
@@ -5825,11 +6014,11 @@
       <w:szCs w:val="32"/>
     </w:rPr>
   </w:style>
-  <w:style w:type="paragraph" w:styleId="2">
+  <w:style w:type="paragraph" w:styleId="Heading2">
     <w:name w:val="heading 2"/>
-    <w:basedOn w:val="a"/>
-    <w:next w:val="a"/>
-    <w:link w:val="20"/>
+    <w:basedOn w:val="Normal"/>
+    <w:next w:val="Normal"/>
+    <w:link w:val="Heading2Char"/>
     <w:uiPriority w:val="9"/>
     <w:unhideWhenUsed/>
     <w:qFormat/>
@@ -5847,11 +6036,11 @@
       <w:szCs w:val="26"/>
     </w:rPr>
   </w:style>
-  <w:style w:type="paragraph" w:styleId="3">
+  <w:style w:type="paragraph" w:styleId="Heading3">
     <w:name w:val="heading 3"/>
-    <w:basedOn w:val="a"/>
-    <w:next w:val="a"/>
-    <w:link w:val="30"/>
+    <w:basedOn w:val="Normal"/>
+    <w:next w:val="Normal"/>
+    <w:link w:val="Heading3Char"/>
     <w:uiPriority w:val="9"/>
     <w:unhideWhenUsed/>
     <w:qFormat/>
@@ -5869,13 +6058,13 @@
       <w:szCs w:val="24"/>
     </w:rPr>
   </w:style>
-  <w:style w:type="character" w:default="1" w:styleId="a0">
+  <w:style w:type="character" w:default="1" w:styleId="DefaultParagraphFont">
     <w:name w:val="Default Paragraph Font"/>
     <w:uiPriority w:val="1"/>
     <w:semiHidden/>
     <w:unhideWhenUsed/>
   </w:style>
-  <w:style w:type="table" w:default="1" w:styleId="a1">
+  <w:style w:type="table" w:default="1" w:styleId="TableNormal">
     <w:name w:val="Normal Table"/>
     <w:uiPriority w:val="99"/>
     <w:semiHidden/>
@@ -5890,15 +6079,15 @@
       </w:tblCellMar>
     </w:tblPr>
   </w:style>
-  <w:style w:type="numbering" w:default="1" w:styleId="a2">
+  <w:style w:type="numbering" w:default="1" w:styleId="NoList">
     <w:name w:val="No List"/>
     <w:uiPriority w:val="99"/>
     <w:semiHidden/>
     <w:unhideWhenUsed/>
   </w:style>
-  <w:style w:type="paragraph" w:styleId="a3">
+  <w:style w:type="paragraph" w:styleId="ListParagraph">
     <w:name w:val="List Paragraph"/>
-    <w:basedOn w:val="a"/>
+    <w:basedOn w:val="Normal"/>
     <w:uiPriority w:val="34"/>
     <w:qFormat/>
     <w:rsid w:val="007C311F"/>
@@ -5907,7 +6096,7 @@
       <w:contextualSpacing/>
     </w:pPr>
   </w:style>
-  <w:style w:type="paragraph" w:styleId="a4">
+  <w:style w:type="paragraph" w:styleId="NoSpacing">
     <w:name w:val="No Spacing"/>
     <w:uiPriority w:val="1"/>
     <w:qFormat/>
@@ -5916,10 +6105,10 @@
       <w:spacing w:after="0" w:line="240" w:lineRule="auto"/>
     </w:pPr>
   </w:style>
-  <w:style w:type="character" w:customStyle="1" w:styleId="20">
-    <w:name w:val="Заголовок 2 Знак"/>
-    <w:basedOn w:val="a0"/>
-    <w:link w:val="2"/>
+  <w:style w:type="character" w:customStyle="1" w:styleId="Heading2Char">
+    <w:name w:val="Heading 2 Char"/>
+    <w:basedOn w:val="DefaultParagraphFont"/>
+    <w:link w:val="Heading2"/>
     <w:uiPriority w:val="9"/>
     <w:rsid w:val="000C2C89"/>
     <w:rPr>
@@ -5929,10 +6118,10 @@
       <w:szCs w:val="26"/>
     </w:rPr>
   </w:style>
-  <w:style w:type="character" w:customStyle="1" w:styleId="10">
-    <w:name w:val="Заголовок 1 Знак"/>
-    <w:basedOn w:val="a0"/>
-    <w:link w:val="1"/>
+  <w:style w:type="character" w:customStyle="1" w:styleId="Heading1Char">
+    <w:name w:val="Heading 1 Char"/>
+    <w:basedOn w:val="DefaultParagraphFont"/>
+    <w:link w:val="Heading1"/>
     <w:uiPriority w:val="9"/>
     <w:rsid w:val="000C2C89"/>
     <w:rPr>
@@ -5942,10 +6131,10 @@
       <w:szCs w:val="32"/>
     </w:rPr>
   </w:style>
-  <w:style w:type="character" w:customStyle="1" w:styleId="30">
-    <w:name w:val="Заголовок 3 Знак"/>
-    <w:basedOn w:val="a0"/>
-    <w:link w:val="3"/>
+  <w:style w:type="character" w:customStyle="1" w:styleId="Heading3Char">
+    <w:name w:val="Heading 3 Char"/>
+    <w:basedOn w:val="DefaultParagraphFont"/>
+    <w:link w:val="Heading3"/>
     <w:uiPriority w:val="9"/>
     <w:rsid w:val="000C2C89"/>
     <w:rPr>
@@ -5955,9 +6144,9 @@
       <w:szCs w:val="24"/>
     </w:rPr>
   </w:style>
-  <w:style w:type="paragraph" w:styleId="a5">
+  <w:style w:type="paragraph" w:styleId="NormalWeb">
     <w:name w:val="Normal (Web)"/>
-    <w:basedOn w:val="a"/>
+    <w:basedOn w:val="Normal"/>
     <w:uiPriority w:val="99"/>
     <w:semiHidden/>
     <w:unhideWhenUsed/>

--- a/DOC/PDM USERMANUAL.docx
+++ b/DOC/PDM USERMANUAL.docx
@@ -1,6 +1,6 @@
 
 <file path=word/document.xml><?xml version="1.0" encoding="utf-8"?>
-<w:document xmlns:wpc="http://schemas.microsoft.com/office/word/2010/wordprocessingCanvas" xmlns:cx="http://schemas.microsoft.com/office/drawing/2014/chartex" xmlns:cx1="http://schemas.microsoft.com/office/drawing/2015/9/8/chartex" xmlns:cx2="http://schemas.microsoft.com/office/drawing/2015/10/21/chartex" xmlns:cx3="http://schemas.microsoft.com/office/drawing/2016/5/9/chartex" xmlns:cx4="http://schemas.microsoft.com/office/drawing/2016/5/10/chartex" xmlns:cx5="http://schemas.microsoft.com/office/drawing/2016/5/11/chartex" xmlns:cx6="http://schemas.microsoft.com/office/drawing/2016/5/12/chartex" xmlns:cx7="http://schemas.microsoft.com/office/drawing/2016/5/13/chartex" xmlns:cx8="http://schemas.microsoft.com/office/drawing/2016/5/14/chartex" xmlns:mc="http://schemas.openxmlformats.org/markup-compatibility/2006" xmlns:aink="http://schemas.microsoft.com/office/drawing/2016/ink" xmlns:am3d="http://schemas.microsoft.com/office/drawing/2017/model3d" xmlns:o="urn:schemas-microsoft-com:office:office" xmlns:oel="http://schemas.microsoft.com/office/2019/extlst" xmlns:r="http://schemas.openxmlformats.org/officeDocument/2006/relationships" xmlns:m="http://schemas.openxmlformats.org/officeDocument/2006/math" xmlns:v="urn:schemas-microsoft-com:vml" xmlns:wp14="http://schemas.microsoft.com/office/word/2010/wordprocessingDrawing" xmlns:wp="http://schemas.openxmlformats.org/drawingml/2006/wordprocessingDrawing" xmlns:w10="urn:schemas-microsoft-com:office:word" xmlns:w="http://schemas.openxmlformats.org/wordprocessingml/2006/main" xmlns:w14="http://schemas.microsoft.com/office/word/2010/wordml" xmlns:w15="http://schemas.microsoft.com/office/word/2012/wordml" xmlns:w16cex="http://schemas.microsoft.com/office/word/2018/wordml/cex" xmlns:w16cid="http://schemas.microsoft.com/office/word/2016/wordml/cid" xmlns:w16="http://schemas.microsoft.com/office/word/2018/wordml" xmlns:w16sdtdh="http://schemas.microsoft.com/office/word/2020/wordml/sdtdatahash" xmlns:w16se="http://schemas.microsoft.com/office/word/2015/wordml/symex" xmlns:wpg="http://schemas.microsoft.com/office/word/2010/wordprocessingGroup" xmlns:wpi="http://schemas.microsoft.com/office/word/2010/wordprocessingInk" xmlns:wne="http://schemas.microsoft.com/office/word/2006/wordml" xmlns:wps="http://schemas.microsoft.com/office/word/2010/wordprocessingShape" mc:Ignorable="w14 w15 w16se w16cid w16 w16cex w16sdtdh wp14">
+<w:document xmlns:wpc="http://schemas.microsoft.com/office/word/2010/wordprocessingCanvas" xmlns:cx="http://schemas.microsoft.com/office/drawing/2014/chartex" xmlns:cx1="http://schemas.microsoft.com/office/drawing/2015/9/8/chartex" xmlns:cx2="http://schemas.microsoft.com/office/drawing/2015/10/21/chartex" xmlns:cx3="http://schemas.microsoft.com/office/drawing/2016/5/9/chartex" xmlns:cx4="http://schemas.microsoft.com/office/drawing/2016/5/10/chartex" xmlns:cx5="http://schemas.microsoft.com/office/drawing/2016/5/11/chartex" xmlns:cx6="http://schemas.microsoft.com/office/drawing/2016/5/12/chartex" xmlns:cx7="http://schemas.microsoft.com/office/drawing/2016/5/13/chartex" xmlns:cx8="http://schemas.microsoft.com/office/drawing/2016/5/14/chartex" xmlns:mc="http://schemas.openxmlformats.org/markup-compatibility/2006" xmlns:aink="http://schemas.microsoft.com/office/drawing/2016/ink" xmlns:am3d="http://schemas.microsoft.com/office/drawing/2017/model3d" xmlns:o="urn:schemas-microsoft-com:office:office" xmlns:r="http://schemas.openxmlformats.org/officeDocument/2006/relationships" xmlns:m="http://schemas.openxmlformats.org/officeDocument/2006/math" xmlns:v="urn:schemas-microsoft-com:vml" xmlns:wp14="http://schemas.microsoft.com/office/word/2010/wordprocessingDrawing" xmlns:wp="http://schemas.openxmlformats.org/drawingml/2006/wordprocessingDrawing" xmlns:w10="urn:schemas-microsoft-com:office:word" xmlns:w="http://schemas.openxmlformats.org/wordprocessingml/2006/main" xmlns:w14="http://schemas.microsoft.com/office/word/2010/wordml" xmlns:w15="http://schemas.microsoft.com/office/word/2012/wordml" xmlns:w16cex="http://schemas.microsoft.com/office/word/2018/wordml/cex" xmlns:w16cid="http://schemas.microsoft.com/office/word/2016/wordml/cid" xmlns:w16="http://schemas.microsoft.com/office/word/2018/wordml" xmlns:w16sdtdh="http://schemas.microsoft.com/office/word/2020/wordml/sdtdatahash" xmlns:w16se="http://schemas.microsoft.com/office/word/2015/wordml/symex" xmlns:wpg="http://schemas.microsoft.com/office/word/2010/wordprocessingGroup" xmlns:wpi="http://schemas.microsoft.com/office/word/2010/wordprocessingInk" xmlns:wne="http://schemas.microsoft.com/office/word/2006/wordml" xmlns:wps="http://schemas.microsoft.com/office/word/2010/wordprocessingShape" mc:Ignorable="w14 w15 w16se w16cid w16 w16cex w16sdtdh wp14">
   <w:body>
     <w:p>
       <w:pPr>
@@ -9,19 +9,529 @@
     </w:p>
     <w:p>
       <w:pPr>
-        <w:pStyle w:val="ListParagraph"/>
+        <w:pStyle w:val="a3"/>
         <w:ind w:left="360"/>
       </w:pPr>
     </w:p>
     <w:p>
       <w:pPr>
-        <w:pStyle w:val="ListParagraph"/>
+        <w:pStyle w:val="a3"/>
+        <w:numPr>
+          <w:ilvl w:val="0"/>
+          <w:numId w:val="9"/>
+        </w:numPr>
+        <w:jc w:val="center"/>
+        <w:rPr>
+          <w:b/>
+          <w:bCs/>
+        </w:rPr>
+      </w:pPr>
+      <w:r>
+        <w:rPr>
+          <w:b/>
+          <w:bCs/>
+        </w:rPr>
+        <w:t>Общие сведения</w:t>
+      </w:r>
+      <w:r>
+        <w:rPr>
+          <w:b/>
+          <w:bCs/>
+        </w:rPr>
+        <w:t xml:space="preserve"> о системы.</w:t>
+      </w:r>
+    </w:p>
+    <w:p>
+      <w:pPr>
+        <w:pStyle w:val="a3"/>
+        <w:ind w:left="0" w:firstLine="696"/>
+        <w:jc w:val="both"/>
+      </w:pPr>
+      <w:r>
+        <w:t xml:space="preserve">Прикладная программа в системе управления </w:t>
+      </w:r>
+      <w:r>
+        <w:rPr>
+          <w:lang w:val="en-US"/>
+        </w:rPr>
+        <w:t>Sider</w:t>
+      </w:r>
+      <w:r>
+        <w:t xml:space="preserve"> </w:t>
+      </w:r>
+      <w:r>
+        <w:t xml:space="preserve">(дале по тексту </w:t>
+      </w:r>
+      <w:r>
+        <w:t>“</w:t>
+      </w:r>
+      <w:r>
+        <w:t>скрипт</w:t>
+      </w:r>
+      <w:r>
+        <w:t xml:space="preserve">”) </w:t>
+      </w:r>
+      <w:r>
+        <w:t>пишется</w:t>
+      </w:r>
+      <w:r>
+        <w:t xml:space="preserve"> на языке высокого уровня </w:t>
+      </w:r>
+      <w:r>
+        <w:rPr>
+          <w:lang w:val="en-US"/>
+        </w:rPr>
+        <w:t>LUA</w:t>
+      </w:r>
+      <w:r>
+        <w:t xml:space="preserve">. </w:t>
+      </w:r>
+      <w:r>
+        <w:t xml:space="preserve">Язык </w:t>
+      </w:r>
+      <w:r>
+        <w:rPr>
+          <w:lang w:val="en-US"/>
+        </w:rPr>
+        <w:t>LUA</w:t>
+      </w:r>
+      <w:r>
+        <w:t xml:space="preserve"> </w:t>
+      </w:r>
+      <w:r>
+        <w:t xml:space="preserve">интерпретируемый, это означает, что скрипт выполняется виртуальным процессорам </w:t>
+      </w:r>
+      <w:r>
+        <w:rPr>
+          <w:lang w:val="en-US"/>
+        </w:rPr>
+        <w:t>LUA</w:t>
+      </w:r>
+      <w:r>
+        <w:t xml:space="preserve"> </w:t>
+      </w:r>
+      <w:r>
+        <w:t>–</w:t>
+      </w:r>
+      <w:r>
+        <w:t xml:space="preserve"> </w:t>
+      </w:r>
+      <w:r>
+        <w:rPr>
+          <w:lang w:val="en-US"/>
+        </w:rPr>
+        <w:t>L</w:t>
+      </w:r>
+      <w:r>
+        <w:rPr>
+          <w:lang w:val="en-US"/>
+        </w:rPr>
+        <w:t>ua</w:t>
+      </w:r>
+      <w:r>
+        <w:t xml:space="preserve"> </w:t>
+      </w:r>
+      <w:r>
+        <w:rPr>
+          <w:lang w:val="en-US"/>
+        </w:rPr>
+        <w:t>runtime</w:t>
+      </w:r>
+      <w:r>
+        <w:t>.</w:t>
+      </w:r>
+      <w:r>
+        <w:t xml:space="preserve"> </w:t>
+      </w:r>
+      <w:r>
+        <w:t>Из скрипта нет непосредственно д</w:t>
+      </w:r>
+      <w:r>
+        <w:t>о</w:t>
+      </w:r>
+      <w:r>
+        <w:t>с</w:t>
+      </w:r>
+      <w:r>
+        <w:t>т</w:t>
+      </w:r>
+      <w:r>
+        <w:t>у</w:t>
+      </w:r>
+      <w:r>
+        <w:t>п</w:t>
+      </w:r>
+      <w:r>
+        <w:t xml:space="preserve">а к аппаратуре, всю низкоуровневую обработку сигналов осуществляют системные драйвера, выдавая в скрипт уже подготовленные данные о состоянии дискретных входов, значении токов нагрузки на транзисторных ключа, сообщения интерфейса </w:t>
+      </w:r>
+      <w:r>
+        <w:rPr>
+          <w:lang w:val="en-US"/>
+        </w:rPr>
+        <w:t>CAN</w:t>
+      </w:r>
+      <w:r>
+        <w:t xml:space="preserve"> </w:t>
+      </w:r>
+      <w:r>
+        <w:t xml:space="preserve">и т.д. </w:t>
+      </w:r>
+    </w:p>
+    <w:p>
+      <w:pPr>
+        <w:pStyle w:val="a3"/>
+        <w:ind w:left="0" w:firstLine="696"/>
+        <w:jc w:val="both"/>
+        <w:rPr>
+          <w:lang w:val="en-US"/>
+        </w:rPr>
+      </w:pPr>
+      <w:r>
+        <w:t>Поскольку в системе есть драйвера, занимающиеся управлением аппаратурой, и скрипт, выполняющий алгоритм управления, то система многозадачная. Синхронизацией работы всех задач занимается операционная система реального времени</w:t>
+      </w:r>
+      <w:r>
+        <w:t xml:space="preserve"> </w:t>
+      </w:r>
+      <w:r>
+        <w:t xml:space="preserve"> (</w:t>
+      </w:r>
+      <w:r>
+        <w:t>ОСР)</w:t>
+      </w:r>
+      <w:r>
+        <w:t xml:space="preserve">. </w:t>
+      </w:r>
+      <w:r>
+        <w:t>ОСР осуществляет постоянное переключения между различными задачами, обеспечивая</w:t>
+      </w:r>
+      <w:r>
+        <w:rPr>
+          <w:lang w:val="en-US"/>
+        </w:rPr>
+        <w:t>:</w:t>
+      </w:r>
+    </w:p>
+    <w:p>
+      <w:pPr>
+        <w:pStyle w:val="a3"/>
+        <w:numPr>
+          <w:ilvl w:val="0"/>
+          <w:numId w:val="10"/>
+        </w:numPr>
+        <w:jc w:val="both"/>
+      </w:pPr>
+      <w:r>
+        <w:t>Гарантированное выполнение с нужной частотой задач реального времени ( например алгоритма защиты транзисторных выходов от перегрузки)</w:t>
+      </w:r>
+    </w:p>
+    <w:p>
+      <w:pPr>
+        <w:pStyle w:val="a3"/>
+        <w:numPr>
+          <w:ilvl w:val="0"/>
+          <w:numId w:val="10"/>
+        </w:numPr>
+        <w:jc w:val="both"/>
+      </w:pPr>
+      <w:r>
+        <w:t>Гарантировании запуск остальных задач, включая выполнение скрипта, в то время, когда процессор свободен от задач реального времени.</w:t>
+      </w:r>
+    </w:p>
+    <w:p>
+      <w:pPr>
+        <w:jc w:val="both"/>
+      </w:pPr>
+      <w:r>
+        <w:t>Структурно система представлена на рис. 1.</w:t>
+      </w:r>
+    </w:p>
+    <w:p>
+      <w:pPr>
+        <w:pStyle w:val="a3"/>
+        <w:ind w:left="1071"/>
+        <w:jc w:val="both"/>
+      </w:pPr>
+    </w:p>
+    <w:p>
+      <w:pPr>
+        <w:pStyle w:val="a3"/>
+        <w:ind w:left="1071"/>
+        <w:jc w:val="both"/>
+      </w:pPr>
+      <w:r>
+        <w:object w:dxaOrig="6271" w:dyaOrig="3286" w14:anchorId="4B37AF2F">
+          <v:shapetype id="_x0000_t75" coordsize="21600,21600" o:spt="75" o:preferrelative="t" path="m@4@5l@4@11@9@11@9@5xe" filled="f" stroked="f">
+            <v:stroke joinstyle="miter"/>
+            <v:formulas>
+              <v:f eqn="if lineDrawn pixelLineWidth 0"/>
+              <v:f eqn="sum @0 1 0"/>
+              <v:f eqn="sum 0 0 @1"/>
+              <v:f eqn="prod @2 1 2"/>
+              <v:f eqn="prod @3 21600 pixelWidth"/>
+              <v:f eqn="prod @3 21600 pixelHeight"/>
+              <v:f eqn="sum @0 0 1"/>
+              <v:f eqn="prod @6 1 2"/>
+              <v:f eqn="prod @7 21600 pixelWidth"/>
+              <v:f eqn="sum @8 21600 0"/>
+              <v:f eqn="prod @7 21600 pixelHeight"/>
+              <v:f eqn="sum @10 21600 0"/>
+            </v:formulas>
+            <v:path o:extrusionok="f" gradientshapeok="t" o:connecttype="rect"/>
+            <o:lock v:ext="edit" aspectratio="t"/>
+          </v:shapetype>
+          <v:shape id="_x0000_i1025" type="#_x0000_t75" style="width:313.5pt;height:164.25pt" o:ole="">
+            <v:imagedata r:id="rId5" o:title=""/>
+          </v:shape>
+          <o:OLEObject Type="Embed" ProgID="Visio.Drawing.15" ShapeID="_x0000_i1025" DrawAspect="Content" ObjectID="_1730113034" r:id="rId6"/>
+        </w:object>
+      </w:r>
+    </w:p>
+    <w:p>
+      <w:pPr>
+        <w:pStyle w:val="a3"/>
+        <w:ind w:left="0" w:firstLine="696"/>
+        <w:jc w:val="both"/>
+      </w:pPr>
+      <w:r>
+        <w:t>Рис.1. Структура системы.</w:t>
+      </w:r>
+    </w:p>
+    <w:p>
+      <w:pPr>
+        <w:ind w:firstLine="696"/>
+        <w:jc w:val="both"/>
+      </w:pPr>
+      <w:r>
+        <w:t>Таким образом скрипт</w:t>
+      </w:r>
+      <w:r>
+        <w:t>,</w:t>
+      </w:r>
+      <w:r>
+        <w:t xml:space="preserve"> </w:t>
+      </w:r>
+      <w:r>
+        <w:t xml:space="preserve">это </w:t>
+      </w:r>
+      <w:r>
+        <w:t>полноценная</w:t>
+      </w:r>
+      <w:r>
+        <w:t xml:space="preserve"> </w:t>
+      </w:r>
+      <w:r>
+        <w:t>программа</w:t>
+      </w:r>
+      <w:r>
+        <w:t xml:space="preserve"> на языке высокого уровня</w:t>
+      </w:r>
+      <w:r>
+        <w:t xml:space="preserve">, с полным и безопасным доступом к аппаратным </w:t>
+      </w:r>
+      <w:r>
+        <w:t>возможностям</w:t>
+      </w:r>
+      <w:r>
+        <w:t xml:space="preserve"> системы. </w:t>
+      </w:r>
+      <w:r>
+        <w:t>Системное</w:t>
+      </w:r>
+      <w:r>
+        <w:t xml:space="preserve"> ПО </w:t>
+      </w:r>
+      <w:r>
+        <w:t>переводит аппаратуру в безопасное состояние, если в скрипте возникли какие-то сбои или логические ошибки</w:t>
+      </w:r>
+      <w:r>
+        <w:t>.</w:t>
+      </w:r>
+    </w:p>
+    <w:p>
+      <w:pPr>
+        <w:ind w:firstLine="696"/>
+        <w:jc w:val="both"/>
+      </w:pPr>
+      <w:r>
+        <w:t xml:space="preserve">В обще случае, </w:t>
+      </w:r>
+      <w:proofErr w:type="spellStart"/>
+      <w:r>
+        <w:t>скрит</w:t>
+      </w:r>
+      <w:proofErr w:type="spellEnd"/>
+      <w:r>
+        <w:t xml:space="preserve"> представляет из себя алгоритм обработки входных данных и формирования </w:t>
+      </w:r>
+      <w:proofErr w:type="spellStart"/>
+      <w:r>
+        <w:t>упрвляющих</w:t>
+      </w:r>
+      <w:proofErr w:type="spellEnd"/>
+      <w:r>
+        <w:t xml:space="preserve"> сигналов, который запускается в бесконечном цикле. Перед началом нового цикла системное ПО передает в скрипт текущие значения входных данных. После </w:t>
+      </w:r>
+      <w:proofErr w:type="spellStart"/>
+      <w:r>
+        <w:t>окнчания</w:t>
+      </w:r>
+      <w:proofErr w:type="spellEnd"/>
+      <w:r>
+        <w:t xml:space="preserve"> </w:t>
+      </w:r>
+      <w:proofErr w:type="spellStart"/>
+      <w:r>
+        <w:t>цилка</w:t>
+      </w:r>
+      <w:proofErr w:type="spellEnd"/>
+      <w:r>
+        <w:t xml:space="preserve"> </w:t>
+      </w:r>
+      <w:proofErr w:type="spellStart"/>
+      <w:r>
+        <w:t>системоне</w:t>
+      </w:r>
+      <w:proofErr w:type="spellEnd"/>
+      <w:r>
+        <w:t xml:space="preserve"> ПО получает от </w:t>
+      </w:r>
+      <w:proofErr w:type="spellStart"/>
+      <w:r>
+        <w:t>скрипат</w:t>
+      </w:r>
+      <w:proofErr w:type="spellEnd"/>
+      <w:r>
+        <w:t xml:space="preserve"> новые значения управляющих сигналов.</w:t>
+      </w:r>
+    </w:p>
+    <w:p>
+      <w:pPr>
+        <w:ind w:firstLine="696"/>
+        <w:jc w:val="both"/>
+        <w:rPr>
+          <w:lang w:val="en-US"/>
+        </w:rPr>
+      </w:pPr>
+      <w:r>
+        <w:t xml:space="preserve">При этом, поскольку </w:t>
+      </w:r>
+    </w:p>
+    <w:p>
+      <w:pPr>
+        <w:pStyle w:val="a3"/>
+        <w:ind w:left="1068"/>
+        <w:jc w:val="both"/>
+      </w:pPr>
+    </w:p>
+    <w:p>
+      <w:pPr>
+        <w:jc w:val="both"/>
+      </w:pPr>
+      <w:r>
+        <w:t xml:space="preserve"> </w:t>
+      </w:r>
+      <w:r>
+        <w:tab/>
+      </w:r>
+    </w:p>
+    <w:p>
+      <w:pPr>
+        <w:jc w:val="both"/>
+      </w:pPr>
+    </w:p>
+    <w:p>
+      <w:pPr>
+        <w:pStyle w:val="a3"/>
+        <w:jc w:val="center"/>
+      </w:pPr>
+    </w:p>
+    <w:p>
+      <w:pPr>
+        <w:pStyle w:val="a3"/>
+        <w:jc w:val="both"/>
+      </w:pPr>
+      <w:r>
+        <w:rPr>
+          <w:noProof/>
+        </w:rPr>
+        <w:lastRenderedPageBreak/>
+        <w:object w:dxaOrig="1440" w:dyaOrig="1440" w14:anchorId="6A638F33">
+          <v:shape id="_x0000_s1026" type="#_x0000_t75" style="position:absolute;left:0;text-align:left;margin-left:-63.15pt;margin-top:146.05pt;width:573.1pt;height:141.6pt;z-index:251659264;mso-position-horizontal-relative:text;mso-position-vertical-relative:text">
+            <v:imagedata r:id="rId7" o:title=""/>
+            <w10:wrap type="square"/>
+          </v:shape>
+          <o:OLEObject Type="Embed" ProgID="Visio.Drawing.15" ShapeID="_x0000_s1026" DrawAspect="Content" ObjectID="_1730113035" r:id="rId8"/>
+        </w:object>
+      </w:r>
+      <w:r>
+        <w:t>Рис1.</w:t>
+      </w:r>
+    </w:p>
+    <w:p>
+      <w:pPr>
+        <w:pStyle w:val="a3"/>
+        <w:jc w:val="both"/>
+      </w:pPr>
+    </w:p>
+    <w:p>
+      <w:pPr>
+        <w:jc w:val="both"/>
+      </w:pPr>
+      <w:r>
+        <w:t xml:space="preserve"> Т</w:t>
+      </w:r>
+    </w:p>
+    <w:p>
+      <w:pPr>
+        <w:pStyle w:val="a3"/>
         <w:ind w:left="360"/>
       </w:pPr>
     </w:p>
     <w:p>
       <w:pPr>
-        <w:pStyle w:val="NormalWeb"/>
+        <w:pStyle w:val="a3"/>
+        <w:ind w:left="360"/>
+      </w:pPr>
+    </w:p>
+    <w:p>
+      <w:pPr>
+        <w:pStyle w:val="a3"/>
+        <w:ind w:left="360"/>
+      </w:pPr>
+    </w:p>
+    <w:p>
+      <w:pPr>
+        <w:pStyle w:val="a3"/>
+        <w:ind w:left="360"/>
+      </w:pPr>
+    </w:p>
+    <w:p>
+      <w:pPr>
+        <w:pStyle w:val="a3"/>
+        <w:ind w:left="360"/>
+      </w:pPr>
+    </w:p>
+    <w:p>
+      <w:pPr>
+        <w:pStyle w:val="a3"/>
+        <w:ind w:left="360"/>
+      </w:pPr>
+    </w:p>
+    <w:p>
+      <w:pPr>
+        <w:pStyle w:val="a3"/>
+        <w:ind w:left="360"/>
+      </w:pPr>
+    </w:p>
+    <w:p>
+      <w:pPr>
+        <w:pStyle w:val="a3"/>
+        <w:ind w:left="360"/>
+      </w:pPr>
+    </w:p>
+    <w:p>
+      <w:pPr>
+        <w:pStyle w:val="a5"/>
         <w:numPr>
           <w:ilvl w:val="0"/>
           <w:numId w:val="9"/>
@@ -63,27 +573,7 @@
           <w:sz w:val="22"/>
           <w:szCs w:val="22"/>
         </w:rPr>
-        <w:t xml:space="preserve">, в </w:t>
-      </w:r>
-      <w:proofErr w:type="gramStart"/>
-      <w:r>
-        <w:rPr>
-          <w:rFonts w:ascii="Arial" w:hAnsi="Arial" w:cs="Arial"/>
-          <w:color w:val="000000"/>
-          <w:sz w:val="22"/>
-          <w:szCs w:val="22"/>
-        </w:rPr>
-        <w:t>которую  загружается</w:t>
-      </w:r>
-      <w:proofErr w:type="gramEnd"/>
-      <w:r>
-        <w:rPr>
-          <w:rFonts w:ascii="Arial" w:hAnsi="Arial" w:cs="Arial"/>
-          <w:color w:val="000000"/>
-          <w:sz w:val="22"/>
-          <w:szCs w:val="22"/>
-        </w:rPr>
-        <w:t xml:space="preserve"> кусок и запускается его исполнение ( </w:t>
+        <w:t xml:space="preserve">, в которую  загружается кусок и запускается его исполнение ( </w:t>
       </w:r>
       <w:proofErr w:type="spellStart"/>
       <w:r>
@@ -123,30 +613,9 @@
           <w:sz w:val="22"/>
           <w:szCs w:val="22"/>
         </w:rPr>
-        <w:t xml:space="preserve"> из загруженного </w:t>
-      </w:r>
-      <w:proofErr w:type="gramStart"/>
-      <w:r>
-        <w:rPr>
-          <w:rFonts w:ascii="Arial" w:hAnsi="Arial" w:cs="Arial"/>
-          <w:color w:val="000000"/>
-          <w:sz w:val="22"/>
-          <w:szCs w:val="22"/>
-        </w:rPr>
-        <w:t>куска .</w:t>
-      </w:r>
-      <w:proofErr w:type="gramEnd"/>
-      <w:r>
-        <w:rPr>
-          <w:rFonts w:ascii="Arial" w:hAnsi="Arial" w:cs="Arial"/>
-          <w:color w:val="000000"/>
-          <w:sz w:val="22"/>
-          <w:szCs w:val="22"/>
-        </w:rPr>
-        <w:t xml:space="preserve"> Вызов происходит через </w:t>
-      </w:r>
-      <w:proofErr w:type="spellStart"/>
-      <w:proofErr w:type="gramStart"/>
+        <w:t xml:space="preserve"> из загруженного куска . Вызов происходит через </w:t>
+      </w:r>
+      <w:proofErr w:type="spellStart"/>
       <w:r>
         <w:rPr>
           <w:rFonts w:ascii="Arial" w:hAnsi="Arial" w:cs="Arial"/>
@@ -157,7 +626,6 @@
         <w:t>coroutine.resume</w:t>
       </w:r>
       <w:proofErr w:type="spellEnd"/>
-      <w:proofErr w:type="gramEnd"/>
       <w:r>
         <w:rPr>
           <w:rFonts w:ascii="Arial" w:hAnsi="Arial" w:cs="Arial"/>
@@ -201,7 +669,7 @@
     </w:p>
     <w:p>
       <w:pPr>
-        <w:pStyle w:val="NormalWeb"/>
+        <w:pStyle w:val="a5"/>
         <w:numPr>
           <w:ilvl w:val="0"/>
           <w:numId w:val="9"/>
@@ -430,7 +898,6 @@
         <w:t xml:space="preserve"> </w:t>
       </w:r>
       <w:proofErr w:type="spellStart"/>
-      <w:proofErr w:type="gramStart"/>
       <w:r>
         <w:rPr>
           <w:rFonts w:ascii="Arial" w:hAnsi="Arial" w:cs="Arial"/>
@@ -450,9 +917,9 @@
           <w:szCs w:val="22"/>
           <w:shd w:val="clear" w:color="auto" w:fill="FFFF00"/>
         </w:rPr>
-        <w:t>(</w:t>
-      </w:r>
-      <w:proofErr w:type="gramEnd"/>
+        <w:t xml:space="preserve">()  то работать не будет. Надо уточнить про </w:t>
+      </w:r>
+      <w:proofErr w:type="spellStart"/>
       <w:r>
         <w:rPr>
           <w:rFonts w:ascii="Arial" w:hAnsi="Arial" w:cs="Arial"/>
@@ -461,9 +928,9 @@
           <w:szCs w:val="22"/>
           <w:shd w:val="clear" w:color="auto" w:fill="FFFF00"/>
         </w:rPr>
-        <w:t xml:space="preserve">)  то работать не будет. Надо уточнить про </w:t>
-      </w:r>
-      <w:proofErr w:type="spellStart"/>
+        <w:t>local</w:t>
+      </w:r>
+      <w:proofErr w:type="spellEnd"/>
       <w:r>
         <w:rPr>
           <w:rFonts w:ascii="Arial" w:hAnsi="Arial" w:cs="Arial"/>
@@ -472,6 +939,39 @@
           <w:szCs w:val="22"/>
           <w:shd w:val="clear" w:color="auto" w:fill="FFFF00"/>
         </w:rPr>
+        <w:t xml:space="preserve">. Возможно </w:t>
+      </w:r>
+      <w:proofErr w:type="spellStart"/>
+      <w:r>
+        <w:rPr>
+          <w:rFonts w:ascii="Arial" w:hAnsi="Arial" w:cs="Arial"/>
+          <w:color w:val="000000"/>
+          <w:sz w:val="22"/>
+          <w:szCs w:val="22"/>
+          <w:shd w:val="clear" w:color="auto" w:fill="FFFF00"/>
+        </w:rPr>
+        <w:t>срабоатет</w:t>
+      </w:r>
+      <w:proofErr w:type="spellEnd"/>
+      <w:r>
+        <w:rPr>
+          <w:rFonts w:ascii="Arial" w:hAnsi="Arial" w:cs="Arial"/>
+          <w:color w:val="000000"/>
+          <w:sz w:val="22"/>
+          <w:szCs w:val="22"/>
+          <w:shd w:val="clear" w:color="auto" w:fill="FFFF00"/>
+        </w:rPr>
+        <w:t xml:space="preserve"> так же </w:t>
+      </w:r>
+      <w:proofErr w:type="spellStart"/>
+      <w:r>
+        <w:rPr>
+          <w:rFonts w:ascii="Arial" w:hAnsi="Arial" w:cs="Arial"/>
+          <w:color w:val="000000"/>
+          <w:sz w:val="22"/>
+          <w:szCs w:val="22"/>
+          <w:shd w:val="clear" w:color="auto" w:fill="FFFF00"/>
+        </w:rPr>
         <w:t>local</w:t>
       </w:r>
       <w:proofErr w:type="spellEnd"/>
@@ -483,7 +983,7 @@
           <w:szCs w:val="22"/>
           <w:shd w:val="clear" w:color="auto" w:fill="FFFF00"/>
         </w:rPr>
-        <w:t xml:space="preserve">. Возможно </w:t>
+        <w:t xml:space="preserve"> </w:t>
       </w:r>
       <w:proofErr w:type="spellStart"/>
       <w:r>
@@ -494,7 +994,7 @@
           <w:szCs w:val="22"/>
           <w:shd w:val="clear" w:color="auto" w:fill="FFFF00"/>
         </w:rPr>
-        <w:t>срабоатет</w:t>
+        <w:t>function</w:t>
       </w:r>
       <w:proofErr w:type="spellEnd"/>
       <w:r>
@@ -505,7 +1005,7 @@
           <w:szCs w:val="22"/>
           <w:shd w:val="clear" w:color="auto" w:fill="FFFF00"/>
         </w:rPr>
-        <w:t xml:space="preserve"> так же </w:t>
+        <w:t xml:space="preserve"> </w:t>
       </w:r>
       <w:proofErr w:type="spellStart"/>
       <w:r>
@@ -516,7 +1016,7 @@
           <w:szCs w:val="22"/>
           <w:shd w:val="clear" w:color="auto" w:fill="FFFF00"/>
         </w:rPr>
-        <w:t>local</w:t>
+        <w:t>main</w:t>
       </w:r>
       <w:proofErr w:type="spellEnd"/>
       <w:r>
@@ -527,56 +1027,12 @@
           <w:szCs w:val="22"/>
           <w:shd w:val="clear" w:color="auto" w:fill="FFFF00"/>
         </w:rPr>
-        <w:t xml:space="preserve"> </w:t>
-      </w:r>
-      <w:proofErr w:type="spellStart"/>
-      <w:r>
-        <w:rPr>
-          <w:rFonts w:ascii="Arial" w:hAnsi="Arial" w:cs="Arial"/>
-          <w:color w:val="000000"/>
-          <w:sz w:val="22"/>
-          <w:szCs w:val="22"/>
-          <w:shd w:val="clear" w:color="auto" w:fill="FFFF00"/>
-        </w:rPr>
-        <w:t>function</w:t>
-      </w:r>
-      <w:proofErr w:type="spellEnd"/>
-      <w:r>
-        <w:rPr>
-          <w:rFonts w:ascii="Arial" w:hAnsi="Arial" w:cs="Arial"/>
-          <w:color w:val="000000"/>
-          <w:sz w:val="22"/>
-          <w:szCs w:val="22"/>
-          <w:shd w:val="clear" w:color="auto" w:fill="FFFF00"/>
-        </w:rPr>
-        <w:t xml:space="preserve"> </w:t>
-      </w:r>
-      <w:proofErr w:type="spellStart"/>
-      <w:r>
-        <w:rPr>
-          <w:rFonts w:ascii="Arial" w:hAnsi="Arial" w:cs="Arial"/>
-          <w:color w:val="000000"/>
-          <w:sz w:val="22"/>
-          <w:szCs w:val="22"/>
-          <w:shd w:val="clear" w:color="auto" w:fill="FFFF00"/>
-        </w:rPr>
-        <w:t>main</w:t>
-      </w:r>
-      <w:proofErr w:type="spellEnd"/>
-      <w:r>
-        <w:rPr>
-          <w:rFonts w:ascii="Arial" w:hAnsi="Arial" w:cs="Arial"/>
-          <w:color w:val="000000"/>
-          <w:sz w:val="22"/>
-          <w:szCs w:val="22"/>
-          <w:shd w:val="clear" w:color="auto" w:fill="FFFF00"/>
-        </w:rPr>
         <w:t>()</w:t>
       </w:r>
     </w:p>
     <w:p>
       <w:pPr>
-        <w:pStyle w:val="NormalWeb"/>
+        <w:pStyle w:val="a5"/>
         <w:numPr>
           <w:ilvl w:val="0"/>
           <w:numId w:val="9"/>
@@ -601,7 +1057,6 @@
         <w:t xml:space="preserve">Тело </w:t>
       </w:r>
       <w:proofErr w:type="spellStart"/>
-      <w:proofErr w:type="gramStart"/>
       <w:r>
         <w:rPr>
           <w:rFonts w:ascii="Arial" w:hAnsi="Arial" w:cs="Arial"/>
@@ -619,17 +1074,7 @@
           <w:sz w:val="22"/>
           <w:szCs w:val="22"/>
         </w:rPr>
-        <w:t>  должно</w:t>
-      </w:r>
-      <w:proofErr w:type="gramEnd"/>
-      <w:r>
-        <w:rPr>
-          <w:rFonts w:ascii="Arial" w:hAnsi="Arial" w:cs="Arial"/>
-          <w:color w:val="000000"/>
-          <w:sz w:val="22"/>
-          <w:szCs w:val="22"/>
-        </w:rPr>
-        <w:t xml:space="preserve"> содержать рабочий бесконечный цикл, в котором будет хотя бы один вызов </w:t>
+        <w:t xml:space="preserve">  должно содержать рабочий бесконечный цикл, в котором будет хотя бы один вызов </w:t>
       </w:r>
       <w:proofErr w:type="spellStart"/>
       <w:r>
@@ -672,7 +1117,6 @@
         <w:t xml:space="preserve"> данные. Пока это токи </w:t>
       </w:r>
       <w:proofErr w:type="spellStart"/>
-      <w:proofErr w:type="gramStart"/>
       <w:r>
         <w:rPr>
           <w:rFonts w:ascii="Arial" w:hAnsi="Arial" w:cs="Arial"/>
@@ -683,7 +1127,6 @@
         <w:t>каналов,и</w:t>
       </w:r>
       <w:proofErr w:type="spellEnd"/>
-      <w:proofErr w:type="gramEnd"/>
       <w:r>
         <w:rPr>
           <w:rFonts w:ascii="Arial" w:hAnsi="Arial" w:cs="Arial"/>
@@ -711,27 +1154,7 @@
           <w:sz w:val="22"/>
           <w:szCs w:val="22"/>
         </w:rPr>
-        <w:t xml:space="preserve"> с момента предыдущего вызова. В начале цикла это надо вызывать что бы при первом проходе у кода уже были актуальные данные. </w:t>
-      </w:r>
-      <w:proofErr w:type="gramStart"/>
-      <w:r>
-        <w:rPr>
-          <w:rFonts w:ascii="Arial" w:hAnsi="Arial" w:cs="Arial"/>
-          <w:color w:val="000000"/>
-          <w:sz w:val="22"/>
-          <w:szCs w:val="22"/>
-        </w:rPr>
-        <w:t>Возможно</w:t>
-      </w:r>
-      <w:proofErr w:type="gramEnd"/>
-      <w:r>
-        <w:rPr>
-          <w:rFonts w:ascii="Arial" w:hAnsi="Arial" w:cs="Arial"/>
-          <w:color w:val="000000"/>
-          <w:sz w:val="22"/>
-          <w:szCs w:val="22"/>
-        </w:rPr>
-        <w:t xml:space="preserve"> будут еще какие-то входные данные, пока не придумал. время нужно для реализации абсолютных задержек. Пока я не уверен какой реально будет цикл </w:t>
+        <w:t xml:space="preserve"> с момента предыдущего вызова. В начале цикла это надо вызывать что бы при первом проходе у кода уже были актуальные данные. Возможно будут еще какие-то входные данные, пока не придумал. время нужно для реализации абсолютных задержек. Пока я не уверен какой реально будет цикл </w:t>
       </w:r>
       <w:proofErr w:type="spellStart"/>
       <w:r>
@@ -814,7 +1237,6 @@
         <w:t xml:space="preserve">. Исходя из этого в теле рабочего цикла не должно быть других вызовов </w:t>
       </w:r>
       <w:proofErr w:type="spellStart"/>
-      <w:proofErr w:type="gramStart"/>
       <w:r>
         <w:rPr>
           <w:rFonts w:ascii="Arial" w:hAnsi="Arial" w:cs="Arial"/>
@@ -825,7 +1247,6 @@
         <w:t>coroutine.yeild</w:t>
       </w:r>
       <w:proofErr w:type="spellEnd"/>
-      <w:proofErr w:type="gramEnd"/>
       <w:r>
         <w:rPr>
           <w:rFonts w:ascii="Arial" w:hAnsi="Arial" w:cs="Arial"/>
@@ -878,7 +1299,7 @@
     </w:p>
     <w:p>
       <w:pPr>
-        <w:pStyle w:val="NormalWeb"/>
+        <w:pStyle w:val="a5"/>
         <w:numPr>
           <w:ilvl w:val="0"/>
           <w:numId w:val="9"/>
@@ -923,7 +1344,6 @@
         <w:t xml:space="preserve"> можно писать последовательные инициализации или ожидания каких-то событий. Ну типа ждем пока на дискретный вход не придет сигнал разрешения работы. (типа пинаем </w:t>
       </w:r>
       <w:proofErr w:type="spellStart"/>
-      <w:proofErr w:type="gramStart"/>
       <w:r>
         <w:rPr>
           <w:rFonts w:ascii="Arial" w:hAnsi="Arial" w:cs="Arial"/>
@@ -934,7 +1354,6 @@
         <w:t>coroutine.yeild</w:t>
       </w:r>
       <w:proofErr w:type="spellEnd"/>
-      <w:proofErr w:type="gramEnd"/>
       <w:r>
         <w:rPr>
           <w:rFonts w:ascii="Arial" w:hAnsi="Arial" w:cs="Arial"/>
@@ -945,7 +1364,6 @@
         <w:t xml:space="preserve"> пока вход не примет нужное значение. Вот тут можно писать все что угода, и вызывать </w:t>
       </w:r>
       <w:proofErr w:type="spellStart"/>
-      <w:proofErr w:type="gramStart"/>
       <w:r>
         <w:rPr>
           <w:rFonts w:ascii="Arial" w:hAnsi="Arial" w:cs="Arial"/>
@@ -956,7 +1374,6 @@
         <w:t>coroutine.yeild</w:t>
       </w:r>
       <w:proofErr w:type="spellEnd"/>
-      <w:proofErr w:type="gramEnd"/>
       <w:r>
         <w:rPr>
           <w:rFonts w:ascii="Arial" w:hAnsi="Arial" w:cs="Arial"/>
@@ -969,7 +1386,7 @@
     </w:p>
     <w:p>
       <w:pPr>
-        <w:pStyle w:val="NormalWeb"/>
+        <w:pStyle w:val="a5"/>
         <w:numPr>
           <w:ilvl w:val="0"/>
           <w:numId w:val="9"/>
@@ -991,6 +1408,7 @@
           <w:sz w:val="22"/>
           <w:szCs w:val="22"/>
         </w:rPr>
+        <w:lastRenderedPageBreak/>
         <w:t xml:space="preserve">За пределами функции </w:t>
       </w:r>
       <w:proofErr w:type="spellStart"/>
@@ -1056,7 +1474,7 @@
     </w:p>
     <w:p>
       <w:pPr>
-        <w:pStyle w:val="NormalWeb"/>
+        <w:pStyle w:val="a5"/>
         <w:numPr>
           <w:ilvl w:val="0"/>
           <w:numId w:val="9"/>
@@ -1118,27 +1536,7 @@
           <w:sz w:val="22"/>
           <w:szCs w:val="22"/>
         </w:rPr>
-        <w:t xml:space="preserve"> можно достаточно просто реализовать через вызов Си функции </w:t>
-      </w:r>
-      <w:proofErr w:type="gramStart"/>
-      <w:r>
-        <w:rPr>
-          <w:rFonts w:ascii="Arial" w:hAnsi="Arial" w:cs="Arial"/>
-          <w:color w:val="000000"/>
-          <w:sz w:val="22"/>
-          <w:szCs w:val="22"/>
-        </w:rPr>
-        <w:t>( уже</w:t>
-      </w:r>
-      <w:proofErr w:type="gramEnd"/>
-      <w:r>
-        <w:rPr>
-          <w:rFonts w:ascii="Arial" w:hAnsi="Arial" w:cs="Arial"/>
-          <w:color w:val="000000"/>
-          <w:sz w:val="22"/>
-          <w:szCs w:val="22"/>
-        </w:rPr>
-        <w:t xml:space="preserve"> работает), сложнее с приемом. Я пока еще не </w:t>
+        <w:t xml:space="preserve"> можно достаточно просто реализовать через вызов Си функции ( уже работает), сложнее с приемом. Я пока еще не </w:t>
       </w:r>
       <w:proofErr w:type="spellStart"/>
       <w:r>
@@ -1523,61 +1921,61 @@
     </w:p>
     <w:p>
       <w:pPr>
-        <w:pStyle w:val="ListParagraph"/>
+        <w:pStyle w:val="a3"/>
         <w:ind w:left="360"/>
       </w:pPr>
     </w:p>
     <w:p>
       <w:pPr>
-        <w:pStyle w:val="ListParagraph"/>
+        <w:pStyle w:val="a3"/>
         <w:ind w:left="360"/>
       </w:pPr>
     </w:p>
     <w:p>
       <w:pPr>
-        <w:pStyle w:val="ListParagraph"/>
+        <w:pStyle w:val="a3"/>
         <w:ind w:left="360"/>
       </w:pPr>
     </w:p>
     <w:p>
       <w:pPr>
-        <w:pStyle w:val="ListParagraph"/>
+        <w:pStyle w:val="a3"/>
         <w:ind w:left="360"/>
       </w:pPr>
     </w:p>
     <w:p>
       <w:pPr>
-        <w:pStyle w:val="ListParagraph"/>
+        <w:pStyle w:val="a3"/>
         <w:ind w:left="360"/>
       </w:pPr>
     </w:p>
     <w:p>
       <w:pPr>
-        <w:pStyle w:val="ListParagraph"/>
+        <w:pStyle w:val="a3"/>
         <w:ind w:left="360"/>
       </w:pPr>
     </w:p>
     <w:p>
       <w:pPr>
-        <w:pStyle w:val="ListParagraph"/>
+        <w:pStyle w:val="a3"/>
         <w:ind w:left="360"/>
       </w:pPr>
     </w:p>
     <w:p>
       <w:pPr>
-        <w:pStyle w:val="ListParagraph"/>
+        <w:pStyle w:val="a3"/>
         <w:ind w:left="360"/>
       </w:pPr>
     </w:p>
     <w:p>
       <w:pPr>
-        <w:pStyle w:val="ListParagraph"/>
+        <w:pStyle w:val="a3"/>
         <w:ind w:left="360"/>
       </w:pPr>
     </w:p>
     <w:p>
       <w:pPr>
-        <w:pStyle w:val="ListParagraph"/>
+        <w:pStyle w:val="a3"/>
         <w:numPr>
           <w:ilvl w:val="0"/>
           <w:numId w:val="2"/>
@@ -1595,7 +1993,7 @@
     </w:p>
     <w:p>
       <w:pPr>
-        <w:pStyle w:val="ListParagraph"/>
+        <w:pStyle w:val="a3"/>
         <w:numPr>
           <w:ilvl w:val="1"/>
           <w:numId w:val="2"/>
@@ -1670,7 +2068,7 @@
     </w:p>
     <w:p>
       <w:pPr>
-        <w:pStyle w:val="ListParagraph"/>
+        <w:pStyle w:val="a3"/>
         <w:numPr>
           <w:ilvl w:val="0"/>
           <w:numId w:val="2"/>
@@ -1690,7 +2088,7 @@
     </w:p>
     <w:p>
       <w:pPr>
-        <w:pStyle w:val="ListParagraph"/>
+        <w:pStyle w:val="a3"/>
         <w:numPr>
           <w:ilvl w:val="1"/>
           <w:numId w:val="2"/>
@@ -1717,7 +2115,7 @@
     </w:p>
     <w:p>
       <w:pPr>
-        <w:pStyle w:val="NoSpacing"/>
+        <w:pStyle w:val="a4"/>
         <w:ind w:firstLine="360"/>
         <w:jc w:val="both"/>
       </w:pPr>
@@ -1743,7 +2141,7 @@
     </w:p>
     <w:p>
       <w:pPr>
-        <w:pStyle w:val="NoSpacing"/>
+        <w:pStyle w:val="a4"/>
         <w:ind w:firstLine="360"/>
         <w:jc w:val="both"/>
       </w:pPr>
@@ -1779,13 +2177,13 @@
     </w:p>
     <w:p>
       <w:pPr>
-        <w:pStyle w:val="NoSpacing"/>
+        <w:pStyle w:val="a4"/>
         <w:jc w:val="both"/>
       </w:pPr>
     </w:p>
     <w:p>
       <w:pPr>
-        <w:pStyle w:val="ListParagraph"/>
+        <w:pStyle w:val="a3"/>
         <w:numPr>
           <w:ilvl w:val="1"/>
           <w:numId w:val="2"/>
@@ -1805,6 +2203,7 @@
     </w:p>
     <w:p>
       <w:r>
+        <w:lastRenderedPageBreak/>
         <w:t xml:space="preserve">Структурно скрипт </w:t>
       </w:r>
       <w:r>
@@ -1927,7 +2326,7 @@
     </w:p>
     <w:p>
       <w:pPr>
-        <w:pStyle w:val="ListParagraph"/>
+        <w:pStyle w:val="a3"/>
         <w:numPr>
           <w:ilvl w:val="3"/>
           <w:numId w:val="3"/>
@@ -2004,34 +2403,25 @@
           <w:b/>
           <w:bCs/>
         </w:rPr>
+        <w:t xml:space="preserve"> () </w:t>
+      </w:r>
+      <w:r>
+        <w:rPr>
+          <w:b/>
+          <w:bCs/>
+        </w:rPr>
         <w:t xml:space="preserve"> </w:t>
       </w:r>
-      <w:proofErr w:type="gramStart"/>
-      <w:r>
-        <w:rPr>
-          <w:b/>
-          <w:bCs/>
-        </w:rPr>
-        <w:t xml:space="preserve">() </w:t>
-      </w:r>
-      <w:r>
-        <w:rPr>
-          <w:b/>
-          <w:bCs/>
-        </w:rPr>
+      <w:r>
+        <w:t>--</w:t>
+      </w:r>
+      <w:r>
+        <w:t>функция</w:t>
+      </w:r>
+      <w:r>
         <w:t xml:space="preserve"> </w:t>
       </w:r>
       <w:r>
-        <w:t>--</w:t>
-      </w:r>
-      <w:proofErr w:type="gramEnd"/>
-      <w:r>
-        <w:t>функция</w:t>
-      </w:r>
-      <w:r>
-        <w:t xml:space="preserve"> </w:t>
-      </w:r>
-      <w:r>
         <w:rPr>
           <w:lang w:val="en-US"/>
         </w:rPr>
@@ -2083,25 +2473,7 @@
           <w:bCs/>
           <w:lang w:val="en-US"/>
         </w:rPr>
-        <w:t xml:space="preserve">function </w:t>
-      </w:r>
-      <w:proofErr w:type="gramStart"/>
-      <w:r>
-        <w:rPr>
-          <w:b/>
-          <w:bCs/>
-          <w:lang w:val="en-US"/>
-        </w:rPr>
-        <w:t>stop(</w:t>
-      </w:r>
-      <w:proofErr w:type="gramEnd"/>
-      <w:r>
-        <w:rPr>
-          <w:b/>
-          <w:bCs/>
-          <w:lang w:val="en-US"/>
-        </w:rPr>
-        <w:t xml:space="preserve">)  In1 = </w:t>
+        <w:t xml:space="preserve">function stop()  In1 = </w:t>
       </w:r>
       <w:proofErr w:type="spellStart"/>
       <w:r>
@@ -2231,7 +2603,6 @@
         </w:rPr>
         <w:tab/>
       </w:r>
-      <w:proofErr w:type="gramStart"/>
       <w:r>
         <w:rPr>
           <w:b/>
@@ -2245,15 +2616,7 @@
           <w:b/>
           <w:bCs/>
         </w:rPr>
-        <w:t>(</w:t>
-      </w:r>
-      <w:proofErr w:type="gramEnd"/>
-      <w:r>
-        <w:rPr>
-          <w:b/>
-          <w:bCs/>
-        </w:rPr>
-        <w:t xml:space="preserve">) </w:t>
+        <w:t xml:space="preserve">() </w:t>
       </w:r>
       <w:r>
         <w:rPr>
@@ -2417,7 +2780,7 @@
     </w:p>
     <w:p>
       <w:pPr>
-        <w:pStyle w:val="NoSpacing"/>
+        <w:pStyle w:val="a4"/>
         <w:jc w:val="both"/>
         <w:rPr>
           <w:i/>
@@ -2498,7 +2861,7 @@
     </w:p>
     <w:p>
       <w:pPr>
-        <w:pStyle w:val="NoSpacing"/>
+        <w:pStyle w:val="a4"/>
         <w:jc w:val="both"/>
         <w:rPr>
           <w:b/>
@@ -2559,7 +2922,7 @@
     </w:p>
     <w:p>
       <w:pPr>
-        <w:pStyle w:val="NoSpacing"/>
+        <w:pStyle w:val="a4"/>
         <w:jc w:val="both"/>
         <w:rPr>
           <w:i/>
@@ -2668,7 +3031,7 @@
     </w:p>
     <w:p>
       <w:pPr>
-        <w:pStyle w:val="NoSpacing"/>
+        <w:pStyle w:val="a4"/>
         <w:jc w:val="both"/>
         <w:rPr>
           <w:b/>
@@ -2704,9 +3067,9 @@
           <w:i/>
           <w:iCs/>
         </w:rPr>
-        <w:t xml:space="preserve"> можно вставлять любый циклы в любое место, </w:t>
-      </w:r>
-      <w:proofErr w:type="gramStart"/>
+        <w:t xml:space="preserve"> можно вставлять любый циклы в любое место, однако  они не должны быть бесконечными. В противном случае программ никогда не сможет из них выйти, что приведет к перезагрузке системы по </w:t>
+      </w:r>
+      <w:proofErr w:type="spellStart"/>
       <w:r>
         <w:rPr>
           <w:b/>
@@ -2714,9 +3077,9 @@
           <w:i/>
           <w:iCs/>
         </w:rPr>
-        <w:t>однако  они</w:t>
-      </w:r>
-      <w:proofErr w:type="gramEnd"/>
+        <w:t>watchdog</w:t>
+      </w:r>
+      <w:proofErr w:type="spellEnd"/>
       <w:r>
         <w:rPr>
           <w:b/>
@@ -2724,44 +3087,40 @@
           <w:i/>
           <w:iCs/>
         </w:rPr>
-        <w:t xml:space="preserve"> не должны быть бесконечными. В противном случае программ никогда не сможет из них выйти, что приведет к перезагрузке системы по </w:t>
-      </w:r>
-      <w:proofErr w:type="spellStart"/>
-      <w:r>
-        <w:rPr>
-          <w:b/>
-          <w:bCs/>
+        <w:t>.</w:t>
+      </w:r>
+    </w:p>
+    <w:p>
+      <w:pPr>
+        <w:pStyle w:val="a4"/>
+        <w:jc w:val="both"/>
+        <w:rPr>
           <w:i/>
           <w:iCs/>
         </w:rPr>
-        <w:t>watchdog</w:t>
-      </w:r>
-      <w:proofErr w:type="spellEnd"/>
-      <w:r>
-        <w:rPr>
-          <w:b/>
-          <w:bCs/>
+      </w:pPr>
+      <w:r>
+        <w:rPr>
           <w:i/>
           <w:iCs/>
         </w:rPr>
-        <w:t>.</w:t>
-      </w:r>
-    </w:p>
-    <w:p>
-      <w:pPr>
-        <w:pStyle w:val="NoSpacing"/>
-        <w:jc w:val="both"/>
+        <w:t xml:space="preserve"> Внутри системы PDM-</w:t>
+      </w:r>
+      <w:proofErr w:type="spellStart"/>
+      <w:r>
         <w:rPr>
           <w:i/>
           <w:iCs/>
         </w:rPr>
-      </w:pPr>
+        <w:t>Sider</w:t>
+      </w:r>
+      <w:proofErr w:type="spellEnd"/>
       <w:r>
         <w:rPr>
           <w:i/>
           <w:iCs/>
         </w:rPr>
-        <w:t xml:space="preserve"> Внутри системы PDM-</w:t>
+        <w:t xml:space="preserve"> пользовательская программа реализована виде потока LUA (</w:t>
       </w:r>
       <w:proofErr w:type="spellStart"/>
       <w:r>
@@ -2769,7 +3128,7 @@
           <w:i/>
           <w:iCs/>
         </w:rPr>
-        <w:t>Sider</w:t>
+        <w:t>thead</w:t>
       </w:r>
       <w:proofErr w:type="spellEnd"/>
       <w:r>
@@ -2777,209 +3136,173 @@
           <w:i/>
           <w:iCs/>
         </w:rPr>
-        <w:t xml:space="preserve"> пользовательская программа реализована виде потока LUA (</w:t>
-      </w:r>
-      <w:proofErr w:type="spellStart"/>
+        <w:t xml:space="preserve">). Поэтому, что бы процессор PDM выполнял не только пользовательские задачи, но и запускал внутренние системные процессы ( например </w:t>
+      </w:r>
       <w:r>
         <w:rPr>
           <w:i/>
           <w:iCs/>
         </w:rPr>
-        <w:t>thead</w:t>
-      </w:r>
-      <w:proofErr w:type="spellEnd"/>
+        <w:t>контроля</w:t>
+      </w:r>
       <w:r>
         <w:rPr>
           <w:i/>
           <w:iCs/>
         </w:rPr>
-        <w:t xml:space="preserve">). Поэтому, что бы процессор PDM выполнял не только пользовательские задачи, но и запускал внутренние системные процессы </w:t>
-      </w:r>
-      <w:proofErr w:type="gramStart"/>
+        <w:t xml:space="preserve"> тока через выходные ключи, обмена по CAN) пользовательская программа должна приостанавливать периодический свое исполнение. Это делается через специальную функцию LUA </w:t>
+      </w:r>
+      <w:proofErr w:type="spellStart"/>
       <w:r>
         <w:rPr>
           <w:i/>
           <w:iCs/>
         </w:rPr>
-        <w:t>( например</w:t>
-      </w:r>
-      <w:proofErr w:type="gramEnd"/>
+        <w:t>coroutine.yield</w:t>
+      </w:r>
+      <w:proofErr w:type="spellEnd"/>
       <w:r>
         <w:rPr>
           <w:i/>
           <w:iCs/>
         </w:rPr>
-        <w:t xml:space="preserve"> </w:t>
+        <w:t xml:space="preserve">. </w:t>
       </w:r>
       <w:r>
         <w:rPr>
           <w:i/>
           <w:iCs/>
         </w:rPr>
-        <w:t>контроля</w:t>
+        <w:t>Т</w:t>
       </w:r>
       <w:r>
         <w:rPr>
           <w:i/>
           <w:iCs/>
         </w:rPr>
-        <w:t xml:space="preserve"> тока через выходные ключи, обмена по CAN) пользовательская программа должна приостанавливать периодический свое исполнение. Это делается через специальную функцию LUA </w:t>
-      </w:r>
-      <w:proofErr w:type="spellStart"/>
-      <w:proofErr w:type="gramStart"/>
-      <w:r>
+        <w:t>ут происходит обмен данными с PDM. Когда LUA программа доходит до этого вызова, она передает в PDM управляющие данные для выходов, а при возобновлении работы получает из PDM значения токов и другие данные.</w:t>
+      </w:r>
+    </w:p>
+    <w:p>
+      <w:pPr>
+        <w:pStyle w:val="a4"/>
+        <w:jc w:val="both"/>
         <w:rPr>
           <w:i/>
           <w:iCs/>
         </w:rPr>
-        <w:t>coroutine.yield</w:t>
-      </w:r>
-      <w:proofErr w:type="spellEnd"/>
-      <w:proofErr w:type="gramEnd"/>
+      </w:pPr>
       <w:r>
         <w:rPr>
           <w:i/>
           <w:iCs/>
         </w:rPr>
-        <w:t xml:space="preserve">. </w:t>
-      </w:r>
+        <w:t xml:space="preserve">Для удобства работы, в шаблоне вызов </w:t>
+      </w:r>
+      <w:proofErr w:type="spellStart"/>
       <w:r>
         <w:rPr>
           <w:i/>
           <w:iCs/>
         </w:rPr>
-        <w:t>Т</w:t>
-      </w:r>
+        <w:t>coroutine.yield</w:t>
+      </w:r>
+      <w:proofErr w:type="spellEnd"/>
       <w:r>
         <w:rPr>
           <w:i/>
           <w:iCs/>
         </w:rPr>
-        <w:t>ут происходит обмен данными с PDM. Когда LUA программа доходит до этого вызова, она передает в PDM управляющие данные для выходов, а при возобновлении работы получает из PDM значения токов и другие данные.</w:t>
-      </w:r>
-    </w:p>
-    <w:p>
-      <w:pPr>
-        <w:pStyle w:val="NoSpacing"/>
-        <w:jc w:val="both"/>
+        <w:t xml:space="preserve"> оформлен в виде локальной функции </w:t>
+      </w:r>
+      <w:proofErr w:type="spellStart"/>
+      <w:r>
         <w:rPr>
           <w:i/>
           <w:iCs/>
         </w:rPr>
-      </w:pPr>
+        <w:t>stop</w:t>
+      </w:r>
+      <w:proofErr w:type="spellEnd"/>
       <w:r>
         <w:rPr>
           <w:i/>
           <w:iCs/>
         </w:rPr>
-        <w:t xml:space="preserve">Для удобства работы, в шаблоне вызов </w:t>
-      </w:r>
-      <w:proofErr w:type="spellStart"/>
-      <w:proofErr w:type="gramStart"/>
+        <w:t xml:space="preserve">(). </w:t>
+      </w:r>
+      <w:proofErr w:type="spellStart"/>
       <w:r>
         <w:rPr>
           <w:i/>
           <w:iCs/>
         </w:rPr>
-        <w:t>coroutine.yield</w:t>
-      </w:r>
-      <w:proofErr w:type="spellEnd"/>
-      <w:proofErr w:type="gramEnd"/>
+        <w:t>Резюмирая</w:t>
+      </w:r>
+      <w:proofErr w:type="spellEnd"/>
       <w:r>
         <w:rPr>
           <w:i/>
           <w:iCs/>
         </w:rPr>
-        <w:t xml:space="preserve"> оформлен в виде локальной функции </w:t>
-      </w:r>
-      <w:proofErr w:type="spellStart"/>
+        <w:t xml:space="preserve">, пользовательский </w:t>
+      </w:r>
       <w:r>
         <w:rPr>
           <w:i/>
           <w:iCs/>
         </w:rPr>
-        <w:t>stop</w:t>
-      </w:r>
-      <w:proofErr w:type="spellEnd"/>
+        <w:t>алгоритм</w:t>
+      </w:r>
       <w:r>
         <w:rPr>
           <w:i/>
           <w:iCs/>
         </w:rPr>
-        <w:t xml:space="preserve">(). </w:t>
-      </w:r>
-      <w:proofErr w:type="spellStart"/>
+        <w:t xml:space="preserve"> </w:t>
+      </w:r>
       <w:r>
         <w:rPr>
           <w:i/>
           <w:iCs/>
         </w:rPr>
-        <w:t>Резюмирая</w:t>
-      </w:r>
-      <w:proofErr w:type="spellEnd"/>
+        <w:t>должен</w:t>
+      </w:r>
       <w:r>
         <w:rPr>
           <w:i/>
           <w:iCs/>
         </w:rPr>
-        <w:t xml:space="preserve">, пользовательский </w:t>
+        <w:t xml:space="preserve"> быть размещен внутри бесконечного </w:t>
       </w:r>
       <w:r>
         <w:rPr>
           <w:i/>
           <w:iCs/>
         </w:rPr>
-        <w:t>алгоритм</w:t>
+        <w:t>цикла</w:t>
       </w:r>
       <w:r>
         <w:rPr>
           <w:i/>
           <w:iCs/>
         </w:rPr>
-        <w:t xml:space="preserve"> </w:t>
-      </w:r>
+        <w:t xml:space="preserve"> в функции </w:t>
+      </w:r>
+      <w:proofErr w:type="spellStart"/>
       <w:r>
         <w:rPr>
           <w:i/>
           <w:iCs/>
         </w:rPr>
-        <w:t>должен</w:t>
-      </w:r>
+        <w:t>main</w:t>
+      </w:r>
+      <w:proofErr w:type="spellEnd"/>
       <w:r>
         <w:rPr>
           <w:i/>
           <w:iCs/>
         </w:rPr>
-        <w:t xml:space="preserve"> быть размещен внутри бесконечного </w:t>
-      </w:r>
-      <w:r>
-        <w:rPr>
-          <w:i/>
-          <w:iCs/>
-        </w:rPr>
-        <w:t>цикла</w:t>
-      </w:r>
-      <w:r>
-        <w:rPr>
-          <w:i/>
-          <w:iCs/>
-        </w:rPr>
-        <w:t xml:space="preserve"> в функции </w:t>
-      </w:r>
-      <w:proofErr w:type="spellStart"/>
-      <w:r>
-        <w:rPr>
-          <w:i/>
-          <w:iCs/>
-        </w:rPr>
-        <w:t>main</w:t>
-      </w:r>
-      <w:proofErr w:type="spellEnd"/>
-      <w:r>
-        <w:rPr>
-          <w:i/>
-          <w:iCs/>
-        </w:rPr>
         <w:t xml:space="preserve">. </w:t>
       </w:r>
     </w:p>
@@ -2994,7 +3317,7 @@
     </w:p>
     <w:p>
       <w:pPr>
-        <w:pStyle w:val="ListParagraph"/>
+        <w:pStyle w:val="a3"/>
         <w:numPr>
           <w:ilvl w:val="3"/>
           <w:numId w:val="3"/>
@@ -3026,6 +3349,7 @@
           <w:b/>
           <w:bCs/>
         </w:rPr>
+        <w:lastRenderedPageBreak/>
         <w:t xml:space="preserve">В общем случае блок </w:t>
       </w:r>
       <w:proofErr w:type="spellStart"/>
@@ -3067,16 +3391,22 @@
         <w:rPr>
           <w:b/>
           <w:bCs/>
-          <w:lang w:val="en-US"/>
-        </w:rPr>
-      </w:pPr>
-      <w:r>
-        <w:rPr>
-          <w:b/>
-          <w:bCs/>
-          <w:lang w:val="en-US"/>
-        </w:rPr>
-        <w:t>Out1</w:t>
+        </w:rPr>
+      </w:pPr>
+      <w:r>
+        <w:rPr>
+          <w:b/>
+          <w:bCs/>
+          <w:lang w:val="en-US"/>
+        </w:rPr>
+        <w:t>Out</w:t>
+      </w:r>
+      <w:r>
+        <w:rPr>
+          <w:b/>
+          <w:bCs/>
+        </w:rPr>
+        <w:t>1</w:t>
       </w:r>
     </w:p>
     <w:p>
@@ -3160,11 +3490,7 @@
         <w:t xml:space="preserve"> для повышения надежности </w:t>
       </w:r>
       <w:r>
-        <w:t xml:space="preserve">всей </w:t>
-      </w:r>
-      <w:proofErr w:type="gramStart"/>
-      <w:r>
-        <w:t>системы</w:t>
+        <w:t>всей системы</w:t>
       </w:r>
       <w:r>
         <w:t xml:space="preserve">,  </w:t>
@@ -3181,7 +3507,6 @@
       <w:r>
         <w:t>я</w:t>
       </w:r>
-      <w:proofErr w:type="gramEnd"/>
       <w:r>
         <w:t xml:space="preserve"> конфигурация в </w:t>
       </w:r>
@@ -3402,10 +3727,12 @@
           <w:szCs w:val="20"/>
           <w:shd w:val="clear" w:color="auto" w:fill="E8F2FE"/>
         </w:rPr>
-        <w:t>(пар</w:t>
-      </w:r>
-      <w:proofErr w:type="gramStart"/>
-      <w:r>
+        <w:t>(пар1,пар2,пар3,пар4)</w:t>
+      </w:r>
+    </w:p>
+    <w:p>
+      <w:pPr>
+        <w:jc w:val="both"/>
         <w:rPr>
           <w:rFonts w:ascii="Consolas" w:hAnsi="Consolas" w:cs="Consolas"/>
           <w:color w:val="2A00FF"/>
@@ -3413,9 +3740,7 @@
           <w:szCs w:val="20"/>
           <w:shd w:val="clear" w:color="auto" w:fill="E8F2FE"/>
         </w:rPr>
-        <w:t>1,пар</w:t>
-      </w:r>
-      <w:proofErr w:type="gramEnd"/>
+      </w:pPr>
       <w:r>
         <w:rPr>
           <w:rFonts w:ascii="Consolas" w:hAnsi="Consolas" w:cs="Consolas"/>
@@ -3424,7 +3749,7 @@
           <w:szCs w:val="20"/>
           <w:shd w:val="clear" w:color="auto" w:fill="E8F2FE"/>
         </w:rPr>
-        <w:t>2,пар3,пар4)</w:t>
+        <w:t>пра1 – номер канала от 1 до 20</w:t>
       </w:r>
     </w:p>
     <w:p>
@@ -3446,7 +3771,7 @@
           <w:szCs w:val="20"/>
           <w:shd w:val="clear" w:color="auto" w:fill="E8F2FE"/>
         </w:rPr>
-        <w:t>пра1 – номер канала от 1 до 20</w:t>
+        <w:t>пар2 – номинальный ток канала. 0.1-20.0 для каналов 1-8 и 0.1-8.0 для каналов 9-20.</w:t>
       </w:r>
     </w:p>
     <w:p>
@@ -3468,12 +3793,10 @@
           <w:szCs w:val="20"/>
           <w:shd w:val="clear" w:color="auto" w:fill="E8F2FE"/>
         </w:rPr>
-        <w:t>пар2 – номинальный ток канала. 0.1-20.0 для каналов 1-8 и 0.1-8.0 для каналов 9-20.</w:t>
-      </w:r>
-    </w:p>
-    <w:p>
-      <w:pPr>
-        <w:jc w:val="both"/>
+        <w:t xml:space="preserve">Значения по умолчания 20.0 для </w:t>
+      </w:r>
+      <w:proofErr w:type="spellStart"/>
+      <w:r>
         <w:rPr>
           <w:rFonts w:ascii="Consolas" w:hAnsi="Consolas" w:cs="Consolas"/>
           <w:color w:val="2A00FF"/>
@@ -3481,7 +3804,9 @@
           <w:szCs w:val="20"/>
           <w:shd w:val="clear" w:color="auto" w:fill="E8F2FE"/>
         </w:rPr>
-      </w:pPr>
+        <w:t>квналов</w:t>
+      </w:r>
+      <w:proofErr w:type="spellEnd"/>
       <w:r>
         <w:rPr>
           <w:rFonts w:ascii="Consolas" w:hAnsi="Consolas" w:cs="Consolas"/>
@@ -3490,10 +3815,12 @@
           <w:szCs w:val="20"/>
           <w:shd w:val="clear" w:color="auto" w:fill="E8F2FE"/>
         </w:rPr>
-        <w:t xml:space="preserve">Значения по умолчания 20.0 для </w:t>
-      </w:r>
-      <w:proofErr w:type="spellStart"/>
-      <w:r>
+        <w:t xml:space="preserve"> 1-8 и 8.0 для каналов 9-20.</w:t>
+      </w:r>
+    </w:p>
+    <w:p>
+      <w:pPr>
+        <w:jc w:val="both"/>
         <w:rPr>
           <w:rFonts w:ascii="Consolas" w:hAnsi="Consolas" w:cs="Consolas"/>
           <w:color w:val="2A00FF"/>
@@ -3501,9 +3828,7 @@
           <w:szCs w:val="20"/>
           <w:shd w:val="clear" w:color="auto" w:fill="E8F2FE"/>
         </w:rPr>
-        <w:t>квналов</w:t>
-      </w:r>
-      <w:proofErr w:type="spellEnd"/>
+      </w:pPr>
       <w:r>
         <w:rPr>
           <w:rFonts w:ascii="Consolas" w:hAnsi="Consolas" w:cs="Consolas"/>
@@ -3512,12 +3837,9 @@
           <w:szCs w:val="20"/>
           <w:shd w:val="clear" w:color="auto" w:fill="E8F2FE"/>
         </w:rPr>
-        <w:t xml:space="preserve"> 1-8 и 8.0 для каналов 9-20.</w:t>
-      </w:r>
-    </w:p>
-    <w:p>
-      <w:pPr>
-        <w:jc w:val="both"/>
+        <w:t xml:space="preserve">пар3 – время </w:t>
+      </w:r>
+      <w:r>
         <w:rPr>
           <w:rFonts w:ascii="Consolas" w:hAnsi="Consolas" w:cs="Consolas"/>
           <w:color w:val="2A00FF"/>
@@ -3525,7 +3847,9 @@
           <w:szCs w:val="20"/>
           <w:shd w:val="clear" w:color="auto" w:fill="E8F2FE"/>
         </w:rPr>
-      </w:pPr>
+        <w:t xml:space="preserve">плавного пуска в </w:t>
+      </w:r>
+      <w:proofErr w:type="spellStart"/>
       <w:r>
         <w:rPr>
           <w:rFonts w:ascii="Consolas" w:hAnsi="Consolas" w:cs="Consolas"/>
@@ -3534,8 +3858,9 @@
           <w:szCs w:val="20"/>
           <w:shd w:val="clear" w:color="auto" w:fill="E8F2FE"/>
         </w:rPr>
-        <w:t xml:space="preserve">пар3 – время </w:t>
-      </w:r>
+        <w:t>милисекундах</w:t>
+      </w:r>
+      <w:proofErr w:type="spellEnd"/>
       <w:r>
         <w:rPr>
           <w:rFonts w:ascii="Consolas" w:hAnsi="Consolas" w:cs="Consolas"/>
@@ -3544,9 +3869,17 @@
           <w:szCs w:val="20"/>
           <w:shd w:val="clear" w:color="auto" w:fill="E8F2FE"/>
         </w:rPr>
-        <w:t xml:space="preserve">плавного пуска в </w:t>
-      </w:r>
-      <w:proofErr w:type="spellStart"/>
+        <w:t>, от 0 до 65535. Значения по умолчания 1000 для каналов 1-8 и 0 для каналов 9-20.</w:t>
+      </w:r>
+    </w:p>
+    <w:p>
+      <w:pPr>
+        <w:jc w:val="both"/>
+        <w:rPr>
+          <w:b/>
+          <w:bCs/>
+        </w:rPr>
+      </w:pPr>
       <w:r>
         <w:rPr>
           <w:rFonts w:ascii="Consolas" w:hAnsi="Consolas" w:cs="Consolas"/>
@@ -3555,42 +3888,12 @@
           <w:szCs w:val="20"/>
           <w:shd w:val="clear" w:color="auto" w:fill="E8F2FE"/>
         </w:rPr>
-        <w:t>милисекундах</w:t>
-      </w:r>
-      <w:proofErr w:type="spellEnd"/>
-      <w:r>
-        <w:rPr>
-          <w:rFonts w:ascii="Consolas" w:hAnsi="Consolas" w:cs="Consolas"/>
-          <w:color w:val="2A00FF"/>
-          <w:sz w:val="20"/>
-          <w:szCs w:val="20"/>
-          <w:shd w:val="clear" w:color="auto" w:fill="E8F2FE"/>
-        </w:rPr>
-        <w:t>, от 0 до 65535. Значения по умолчания 1000 для каналов 1-8 и 0 для каналов 9-20.</w:t>
-      </w:r>
-    </w:p>
-    <w:p>
-      <w:pPr>
-        <w:jc w:val="both"/>
-        <w:rPr>
-          <w:b/>
-          <w:bCs/>
-        </w:rPr>
-      </w:pPr>
-      <w:r>
-        <w:rPr>
-          <w:rFonts w:ascii="Consolas" w:hAnsi="Consolas" w:cs="Consolas"/>
-          <w:color w:val="2A00FF"/>
-          <w:sz w:val="20"/>
-          <w:szCs w:val="20"/>
-          <w:shd w:val="clear" w:color="auto" w:fill="E8F2FE"/>
-        </w:rPr>
         <w:t>пар4</w:t>
       </w:r>
     </w:p>
     <w:p>
       <w:pPr>
-        <w:pStyle w:val="ListParagraph"/>
+        <w:pStyle w:val="a3"/>
         <w:numPr>
           <w:ilvl w:val="0"/>
           <w:numId w:val="3"/>
@@ -3730,7 +4033,6 @@
         </w:rPr>
       </w:pPr>
       <w:proofErr w:type="spellStart"/>
-      <w:proofErr w:type="gramStart"/>
       <w:r>
         <w:rPr>
           <w:b/>
@@ -3746,16 +4048,7 @@
           <w:bCs/>
           <w:lang w:val="en-US"/>
         </w:rPr>
-        <w:t>( id</w:t>
-      </w:r>
-      <w:proofErr w:type="gramEnd"/>
-      <w:r>
-        <w:rPr>
-          <w:b/>
-          <w:bCs/>
-          <w:lang w:val="en-US"/>
-        </w:rPr>
-        <w:t>, data1,….data8)</w:t>
+        <w:t>( id, data1,….data8)</w:t>
       </w:r>
     </w:p>
     <w:p>
@@ -3808,7 +4101,6 @@
         </w:rPr>
       </w:pPr>
       <w:proofErr w:type="spellStart"/>
-      <w:proofErr w:type="gramStart"/>
       <w:r>
         <w:rPr>
           <w:b/>
@@ -3824,9 +4116,64 @@
           <w:bCs/>
           <w:lang w:val="en-US"/>
         </w:rPr>
+        <w:t>()</w:t>
+      </w:r>
+    </w:p>
+    <w:p>
+      <w:pPr>
+        <w:jc w:val="both"/>
+        <w:rPr>
+          <w:b/>
+          <w:bCs/>
+          <w:lang w:val="en-US"/>
+        </w:rPr>
+      </w:pPr>
+      <w:proofErr w:type="spellStart"/>
+      <w:r>
+        <w:rPr>
+          <w:b/>
+          <w:bCs/>
+          <w:lang w:val="en-US"/>
+        </w:rPr>
+        <w:t>CanSendRequest</w:t>
+      </w:r>
+      <w:proofErr w:type="spellEnd"/>
+      <w:r>
+        <w:rPr>
+          <w:b/>
+          <w:bCs/>
+          <w:lang w:val="en-US"/>
+        </w:rPr>
+        <w:t>()</w:t>
+      </w:r>
+    </w:p>
+    <w:p>
+      <w:pPr>
+        <w:jc w:val="both"/>
+        <w:rPr>
+          <w:b/>
+          <w:bCs/>
+          <w:lang w:val="en-US"/>
+        </w:rPr>
+      </w:pPr>
+      <w:proofErr w:type="spellStart"/>
+      <w:r>
+        <w:rPr>
+          <w:b/>
+          <w:bCs/>
+          <w:lang w:val="en-US"/>
+        </w:rPr>
+        <w:t>GetAnswer</w:t>
+      </w:r>
+      <w:proofErr w:type="spellEnd"/>
+      <w:r>
+        <w:rPr>
+          <w:b/>
+          <w:bCs/>
+          <w:lang w:val="en-US"/>
+        </w:rPr>
         <w:t>(</w:t>
       </w:r>
-      <w:proofErr w:type="gramEnd"/>
       <w:r>
         <w:rPr>
           <w:b/>
@@ -3842,11 +4189,241 @@
         <w:rPr>
           <w:b/>
           <w:bCs/>
-          <w:lang w:val="en-US"/>
-        </w:rPr>
-      </w:pPr>
-      <w:proofErr w:type="spellStart"/>
-      <w:proofErr w:type="gramStart"/>
+        </w:rPr>
+      </w:pPr>
+      <w:r>
+        <w:rPr>
+          <w:b/>
+          <w:bCs/>
+        </w:rPr>
+        <w:t>Данная</w:t>
+      </w:r>
+      <w:r>
+        <w:rPr>
+          <w:b/>
+          <w:bCs/>
+          <w:lang w:val="en-US"/>
+        </w:rPr>
+        <w:t xml:space="preserve"> </w:t>
+      </w:r>
+      <w:r>
+        <w:rPr>
+          <w:b/>
+          <w:bCs/>
+        </w:rPr>
+        <w:t>системная</w:t>
+      </w:r>
+      <w:r>
+        <w:rPr>
+          <w:b/>
+          <w:bCs/>
+          <w:lang w:val="en-US"/>
+        </w:rPr>
+        <w:t xml:space="preserve"> </w:t>
+      </w:r>
+      <w:r>
+        <w:rPr>
+          <w:b/>
+          <w:bCs/>
+        </w:rPr>
+        <w:t>функция</w:t>
+      </w:r>
+      <w:r>
+        <w:rPr>
+          <w:b/>
+          <w:bCs/>
+          <w:lang w:val="en-US"/>
+        </w:rPr>
+        <w:t xml:space="preserve"> </w:t>
+      </w:r>
+      <w:r>
+        <w:rPr>
+          <w:b/>
+          <w:bCs/>
+        </w:rPr>
+        <w:t>отправляет</w:t>
+      </w:r>
+      <w:r>
+        <w:rPr>
+          <w:b/>
+          <w:bCs/>
+          <w:lang w:val="en-US"/>
+        </w:rPr>
+        <w:t xml:space="preserve"> </w:t>
+      </w:r>
+      <w:r>
+        <w:rPr>
+          <w:b/>
+          <w:bCs/>
+        </w:rPr>
+        <w:t>пакет</w:t>
+      </w:r>
+      <w:r>
+        <w:rPr>
+          <w:b/>
+          <w:bCs/>
+          <w:lang w:val="en-US"/>
+        </w:rPr>
+        <w:t xml:space="preserve"> </w:t>
+      </w:r>
+      <w:r>
+        <w:rPr>
+          <w:b/>
+          <w:bCs/>
+          <w:lang w:val="en-US"/>
+        </w:rPr>
+        <w:t>c</w:t>
+      </w:r>
+      <w:r>
+        <w:rPr>
+          <w:b/>
+          <w:bCs/>
+          <w:lang w:val="en-US"/>
+        </w:rPr>
+        <w:t xml:space="preserve"> </w:t>
+      </w:r>
+      <w:r>
+        <w:rPr>
+          <w:b/>
+          <w:bCs/>
+        </w:rPr>
+        <w:t>идентификатором</w:t>
+      </w:r>
+      <w:r>
+        <w:rPr>
+          <w:b/>
+          <w:bCs/>
+          <w:lang w:val="en-US"/>
+        </w:rPr>
+        <w:t xml:space="preserve"> </w:t>
+      </w:r>
+      <w:r>
+        <w:rPr>
+          <w:b/>
+          <w:bCs/>
+          <w:lang w:val="en-US"/>
+        </w:rPr>
+        <w:t>id</w:t>
+      </w:r>
+      <w:r>
+        <w:rPr>
+          <w:b/>
+          <w:bCs/>
+          <w:lang w:val="en-US"/>
+        </w:rPr>
+        <w:t xml:space="preserve"> </w:t>
+      </w:r>
+      <w:r>
+        <w:rPr>
+          <w:b/>
+          <w:bCs/>
+        </w:rPr>
+        <w:t>в</w:t>
+      </w:r>
+      <w:r>
+        <w:rPr>
+          <w:b/>
+          <w:bCs/>
+          <w:lang w:val="en-US"/>
+        </w:rPr>
+        <w:t xml:space="preserve"> </w:t>
+      </w:r>
+      <w:r>
+        <w:rPr>
+          <w:b/>
+          <w:bCs/>
+        </w:rPr>
+        <w:t>сеть</w:t>
+      </w:r>
+      <w:r>
+        <w:rPr>
+          <w:b/>
+          <w:bCs/>
+          <w:lang w:val="en-US"/>
+        </w:rPr>
+        <w:t xml:space="preserve"> </w:t>
+      </w:r>
+      <w:r>
+        <w:rPr>
+          <w:b/>
+          <w:bCs/>
+          <w:lang w:val="en-US"/>
+        </w:rPr>
+        <w:t>CAN</w:t>
+      </w:r>
+      <w:r>
+        <w:rPr>
+          <w:b/>
+          <w:bCs/>
+          <w:lang w:val="en-US"/>
+        </w:rPr>
+        <w:t xml:space="preserve">. </w:t>
+      </w:r>
+      <w:r>
+        <w:rPr>
+          <w:b/>
+          <w:bCs/>
+        </w:rPr>
+        <w:t xml:space="preserve">Длинная пакета будет зависеть от количеством байт, которые передаются при вызове. Минимально должен быть хотя бы один байт, максимально 8. Если необходимо передать один байт данных, а потом 7 нулевых байт, то вызов должен выглядеть </w:t>
+      </w:r>
+      <w:proofErr w:type="spellStart"/>
+      <w:r>
+        <w:rPr>
+          <w:b/>
+          <w:bCs/>
+          <w:lang w:val="en-US"/>
+        </w:rPr>
+        <w:t>CanSend</w:t>
+      </w:r>
+      <w:proofErr w:type="spellEnd"/>
+      <w:r>
+        <w:rPr>
+          <w:b/>
+          <w:bCs/>
+        </w:rPr>
+        <w:t xml:space="preserve">( </w:t>
+      </w:r>
+      <w:r>
+        <w:rPr>
+          <w:b/>
+          <w:bCs/>
+          <w:lang w:val="en-US"/>
+        </w:rPr>
+        <w:t>ID</w:t>
+      </w:r>
+      <w:r>
+        <w:rPr>
+          <w:b/>
+          <w:bCs/>
+        </w:rPr>
+        <w:t>, 0</w:t>
+      </w:r>
+      <w:r>
+        <w:rPr>
+          <w:b/>
+          <w:bCs/>
+          <w:lang w:val="en-US"/>
+        </w:rPr>
+        <w:t>x</w:t>
+      </w:r>
+      <w:r>
+        <w:rPr>
+          <w:b/>
+          <w:bCs/>
+        </w:rPr>
+        <w:t>34,0,0,0,0,0,0,0).</w:t>
+      </w:r>
+    </w:p>
+    <w:p>
+      <w:pPr>
+        <w:jc w:val="both"/>
+        <w:rPr>
+          <w:b/>
+          <w:bCs/>
+          <w:lang w:val="en-US"/>
+        </w:rPr>
+      </w:pPr>
+      <w:proofErr w:type="spellStart"/>
       <w:r>
         <w:rPr>
           <w:b/>
@@ -3862,16 +4439,25 @@
           <w:bCs/>
           <w:lang w:val="en-US"/>
         </w:rPr>
-        <w:t>(</w:t>
-      </w:r>
-      <w:proofErr w:type="gramEnd"/>
-      <w:r>
-        <w:rPr>
-          <w:b/>
-          <w:bCs/>
-          <w:lang w:val="en-US"/>
-        </w:rPr>
-        <w:t>)</w:t>
+        <w:t xml:space="preserve">( id, </w:t>
+      </w:r>
+      <w:proofErr w:type="spellStart"/>
+      <w:r>
+        <w:rPr>
+          <w:b/>
+          <w:bCs/>
+          <w:lang w:val="en-US"/>
+        </w:rPr>
+        <w:t>id_res</w:t>
+      </w:r>
+      <w:proofErr w:type="spellEnd"/>
+      <w:r>
+        <w:rPr>
+          <w:b/>
+          <w:bCs/>
+          <w:lang w:val="en-US"/>
+        </w:rPr>
+        <w:t>, data1,….,data8)</w:t>
       </w:r>
     </w:p>
     <w:p>
@@ -3880,37 +4466,214 @@
         <w:rPr>
           <w:b/>
           <w:bCs/>
-          <w:lang w:val="en-US"/>
-        </w:rPr>
-      </w:pPr>
-      <w:proofErr w:type="spellStart"/>
-      <w:proofErr w:type="gramStart"/>
-      <w:r>
-        <w:rPr>
-          <w:b/>
-          <w:bCs/>
-          <w:lang w:val="en-US"/>
-        </w:rPr>
-        <w:t>GetAnswer</w:t>
-      </w:r>
-      <w:proofErr w:type="spellEnd"/>
-      <w:r>
-        <w:rPr>
-          <w:b/>
-          <w:bCs/>
-          <w:lang w:val="en-US"/>
-        </w:rPr>
-        <w:t>(</w:t>
-      </w:r>
-      <w:proofErr w:type="gramEnd"/>
-      <w:r>
-        <w:rPr>
-          <w:b/>
-          <w:bCs/>
-          <w:lang w:val="en-US"/>
-        </w:rPr>
-        <w:t>)</w:t>
-      </w:r>
+        </w:rPr>
+      </w:pPr>
+      <w:r>
+        <w:rPr>
+          <w:b/>
+          <w:bCs/>
+        </w:rPr>
+        <w:lastRenderedPageBreak/>
+        <w:t xml:space="preserve">Данная </w:t>
+      </w:r>
+      <w:proofErr w:type="spellStart"/>
+      <w:r>
+        <w:rPr>
+          <w:b/>
+          <w:bCs/>
+        </w:rPr>
+        <w:t>сисетмная</w:t>
+      </w:r>
+      <w:proofErr w:type="spellEnd"/>
+      <w:r>
+        <w:rPr>
+          <w:b/>
+          <w:bCs/>
+        </w:rPr>
+        <w:t xml:space="preserve"> функция </w:t>
+      </w:r>
+      <w:proofErr w:type="spellStart"/>
+      <w:r>
+        <w:rPr>
+          <w:b/>
+          <w:bCs/>
+        </w:rPr>
+        <w:t>рабоатет</w:t>
+      </w:r>
+      <w:proofErr w:type="spellEnd"/>
+      <w:r>
+        <w:rPr>
+          <w:b/>
+          <w:bCs/>
+        </w:rPr>
+        <w:t xml:space="preserve"> так де, как </w:t>
+      </w:r>
+      <w:proofErr w:type="spellStart"/>
+      <w:r>
+        <w:rPr>
+          <w:b/>
+          <w:bCs/>
+          <w:lang w:val="en-US"/>
+        </w:rPr>
+        <w:t>CanSend</w:t>
+      </w:r>
+      <w:proofErr w:type="spellEnd"/>
+      <w:r>
+        <w:rPr>
+          <w:b/>
+          <w:bCs/>
+        </w:rPr>
+        <w:t>,</w:t>
+      </w:r>
+      <w:r>
+        <w:rPr>
+          <w:b/>
+          <w:bCs/>
+        </w:rPr>
+        <w:t xml:space="preserve"> но перед </w:t>
+      </w:r>
+      <w:proofErr w:type="spellStart"/>
+      <w:r>
+        <w:rPr>
+          <w:b/>
+          <w:bCs/>
+        </w:rPr>
+        <w:t>оптрвкой</w:t>
+      </w:r>
+      <w:proofErr w:type="spellEnd"/>
+      <w:r>
+        <w:rPr>
+          <w:b/>
+          <w:bCs/>
+        </w:rPr>
+        <w:t xml:space="preserve"> </w:t>
+      </w:r>
+      <w:proofErr w:type="spellStart"/>
+      <w:r>
+        <w:rPr>
+          <w:b/>
+          <w:bCs/>
+        </w:rPr>
+        <w:t>настравиает</w:t>
+      </w:r>
+      <w:proofErr w:type="spellEnd"/>
+      <w:r>
+        <w:rPr>
+          <w:b/>
+          <w:bCs/>
+        </w:rPr>
+        <w:t xml:space="preserve"> интерфейс </w:t>
+      </w:r>
+      <w:r>
+        <w:rPr>
+          <w:b/>
+          <w:bCs/>
+          <w:lang w:val="en-US"/>
+        </w:rPr>
+        <w:t>Can</w:t>
+      </w:r>
+      <w:r>
+        <w:rPr>
+          <w:b/>
+          <w:bCs/>
+        </w:rPr>
+        <w:t xml:space="preserve"> </w:t>
+      </w:r>
+      <w:r>
+        <w:rPr>
+          <w:b/>
+          <w:bCs/>
+        </w:rPr>
+        <w:t xml:space="preserve">на прием пакета с </w:t>
+      </w:r>
+      <w:proofErr w:type="spellStart"/>
+      <w:r>
+        <w:rPr>
+          <w:b/>
+          <w:bCs/>
+        </w:rPr>
+        <w:t>идентефикаторм</w:t>
+      </w:r>
+      <w:proofErr w:type="spellEnd"/>
+      <w:r>
+        <w:rPr>
+          <w:b/>
+          <w:bCs/>
+        </w:rPr>
+        <w:t xml:space="preserve"> </w:t>
+      </w:r>
+      <w:r>
+        <w:rPr>
+          <w:b/>
+          <w:bCs/>
+          <w:lang w:val="en-US"/>
+        </w:rPr>
+        <w:t>id</w:t>
+      </w:r>
+      <w:r>
+        <w:rPr>
+          <w:b/>
+          <w:bCs/>
+        </w:rPr>
+        <w:t>_</w:t>
+      </w:r>
+      <w:r>
+        <w:rPr>
+          <w:b/>
+          <w:bCs/>
+          <w:lang w:val="en-US"/>
+        </w:rPr>
+        <w:t>res</w:t>
+      </w:r>
+      <w:r>
+        <w:rPr>
+          <w:b/>
+          <w:bCs/>
+        </w:rPr>
+        <w:t xml:space="preserve">. </w:t>
+      </w:r>
+      <w:proofErr w:type="spellStart"/>
+      <w:r>
+        <w:rPr>
+          <w:b/>
+          <w:bCs/>
+        </w:rPr>
+        <w:t>Полечение</w:t>
+      </w:r>
+      <w:proofErr w:type="spellEnd"/>
+      <w:r>
+        <w:rPr>
+          <w:b/>
+          <w:bCs/>
+        </w:rPr>
+        <w:t xml:space="preserve"> ответа от устройства </w:t>
+      </w:r>
+      <w:proofErr w:type="spellStart"/>
+      <w:r>
+        <w:rPr>
+          <w:b/>
+          <w:bCs/>
+        </w:rPr>
+        <w:t>осуществлятеся</w:t>
+      </w:r>
+      <w:proofErr w:type="spellEnd"/>
+      <w:r>
+        <w:rPr>
+          <w:b/>
+          <w:bCs/>
+        </w:rPr>
+        <w:t xml:space="preserve"> с помощью функций </w:t>
+      </w:r>
+      <w:proofErr w:type="spellStart"/>
+      <w:r>
+        <w:rPr>
+          <w:b/>
+          <w:bCs/>
+          <w:lang w:val="en-US"/>
+        </w:rPr>
+        <w:t>GetCanAnswer</w:t>
+      </w:r>
+      <w:proofErr w:type="spellEnd"/>
     </w:p>
     <w:p>
       <w:pPr>
@@ -3920,735 +4683,198 @@
           <w:bCs/>
         </w:rPr>
       </w:pPr>
-      <w:r>
-        <w:rPr>
-          <w:b/>
-          <w:bCs/>
-        </w:rPr>
-        <w:t>Данная</w:t>
-      </w:r>
-      <w:r>
-        <w:rPr>
-          <w:b/>
-          <w:bCs/>
-          <w:lang w:val="en-US"/>
-        </w:rPr>
+    </w:p>
+    <w:p>
+      <w:pPr>
+        <w:pStyle w:val="a4"/>
+        <w:jc w:val="center"/>
+      </w:pPr>
+      <w:r>
+        <w:t xml:space="preserve">Библиотека </w:t>
+      </w:r>
+      <w:r>
+        <w:rPr>
+          <w:lang w:val="en-US"/>
+        </w:rPr>
+        <w:t>CAN</w:t>
+      </w:r>
+    </w:p>
+    <w:p>
+      <w:pPr>
+        <w:pStyle w:val="a4"/>
+        <w:jc w:val="center"/>
+      </w:pPr>
+      <w:r>
+        <w:t xml:space="preserve">Объект </w:t>
+      </w:r>
+      <w:proofErr w:type="spellStart"/>
+      <w:r>
+        <w:rPr>
+          <w:lang w:val="en-US"/>
+        </w:rPr>
+        <w:t>CanOut</w:t>
+      </w:r>
+      <w:proofErr w:type="spellEnd"/>
+    </w:p>
+    <w:p>
+      <w:pPr>
+        <w:pStyle w:val="a4"/>
+      </w:pPr>
+      <w:r>
+        <w:t>Конструктор объекта</w:t>
+      </w:r>
+    </w:p>
+    <w:p>
+      <w:pPr>
+        <w:pStyle w:val="a4"/>
+        <w:rPr>
+          <w:lang w:val="en-US"/>
+        </w:rPr>
+      </w:pPr>
+      <w:r>
+        <w:rPr>
+          <w:lang w:val="en-US"/>
+        </w:rPr>
+        <w:t xml:space="preserve">:new( </w:t>
+      </w:r>
+      <w:proofErr w:type="spellStart"/>
+      <w:r>
+        <w:rPr>
+          <w:lang w:val="en-US"/>
+        </w:rPr>
+        <w:t>addr</w:t>
+      </w:r>
+      <w:proofErr w:type="spellEnd"/>
+      <w:r>
+        <w:rPr>
+          <w:lang w:val="en-US"/>
+        </w:rPr>
+        <w:t>, time, size, d1,  d2,  d3,  d4,  d5, d6, d7,  d8 )</w:t>
+      </w:r>
+    </w:p>
+    <w:p>
+      <w:pPr>
+        <w:pStyle w:val="a4"/>
+      </w:pPr>
+      <w:proofErr w:type="spellStart"/>
+      <w:r>
+        <w:rPr>
+          <w:lang w:val="en-US"/>
+        </w:rPr>
+        <w:t>addr</w:t>
+      </w:r>
+      <w:proofErr w:type="spellEnd"/>
+      <w:r>
+        <w:t xml:space="preserve"> – </w:t>
+      </w:r>
+      <w:r>
+        <w:t xml:space="preserve">обязательный параметр, </w:t>
+      </w:r>
+      <w:r>
+        <w:rPr>
+          <w:lang w:val="en-US"/>
+        </w:rPr>
+        <w:t>CAN</w:t>
+      </w:r>
+      <w:r>
         <w:t xml:space="preserve"> </w:t>
       </w:r>
       <w:r>
         <w:rPr>
-          <w:b/>
-          <w:bCs/>
-        </w:rPr>
-        <w:t>системная</w:t>
-      </w:r>
-      <w:r>
-        <w:rPr>
-          <w:b/>
-          <w:bCs/>
-          <w:lang w:val="en-US"/>
-        </w:rPr>
+          <w:lang w:val="en-US"/>
+        </w:rPr>
+        <w:t>ID</w:t>
+      </w:r>
+      <w:r>
         <w:t xml:space="preserve"> </w:t>
       </w:r>
       <w:r>
         <w:rPr>
-          <w:b/>
-          <w:bCs/>
-        </w:rPr>
-        <w:t>функция</w:t>
-      </w:r>
-      <w:r>
-        <w:rPr>
-          <w:b/>
-          <w:bCs/>
-          <w:lang w:val="en-US"/>
-        </w:rPr>
+          <w:lang w:val="en-US"/>
+        </w:rPr>
+        <w:t>c</w:t>
+      </w:r>
+      <w:r>
         <w:t xml:space="preserve"> </w:t>
       </w:r>
       <w:r>
-        <w:rPr>
-          <w:b/>
-          <w:bCs/>
-        </w:rPr>
-        <w:t>отправляет</w:t>
-      </w:r>
-      <w:r>
-        <w:rPr>
-          <w:b/>
-          <w:bCs/>
-          <w:lang w:val="en-US"/>
-        </w:rPr>
+        <w:t xml:space="preserve">которым будет отправлен пакет. Поддерживает как стандартный формат идентификатора, так и </w:t>
+      </w:r>
+      <w:proofErr w:type="spellStart"/>
+      <w:r>
+        <w:t>раширенный</w:t>
+      </w:r>
+      <w:proofErr w:type="spellEnd"/>
+      <w:r>
+        <w:t xml:space="preserve">. Для отправки </w:t>
+      </w:r>
+      <w:proofErr w:type="spellStart"/>
+      <w:r>
+        <w:t>раширенного</w:t>
+      </w:r>
+      <w:proofErr w:type="spellEnd"/>
+      <w:r>
         <w:t xml:space="preserve"> </w:t>
       </w:r>
-      <w:r>
-        <w:rPr>
-          <w:b/>
-          <w:bCs/>
-        </w:rPr>
-        <w:t>пакет</w:t>
-      </w:r>
-      <w:r>
-        <w:rPr>
-          <w:b/>
-          <w:bCs/>
-          <w:lang w:val="en-US"/>
-        </w:rPr>
+      <w:proofErr w:type="spellStart"/>
+      <w:r>
+        <w:t>идентефикатора</w:t>
+      </w:r>
+      <w:proofErr w:type="spellEnd"/>
+      <w:r>
         <w:t xml:space="preserve"> </w:t>
       </w:r>
-      <w:r>
-        <w:rPr>
-          <w:b/>
-          <w:bCs/>
-          <w:lang w:val="en-US"/>
-        </w:rPr>
-        <w:t>c</w:t>
-      </w:r>
-      <w:r>
-        <w:rPr>
-          <w:b/>
-          <w:bCs/>
+      <w:proofErr w:type="spellStart"/>
+      <w:r>
+        <w:t>неоходимо</w:t>
+      </w:r>
+      <w:proofErr w:type="spellEnd"/>
+      <w:r>
+        <w:t xml:space="preserve"> добить к адресу флаг </w:t>
+      </w:r>
+      <w:r>
+        <w:t>EXT_CAN_ID</w:t>
+      </w:r>
+      <w:r>
+        <w:t xml:space="preserve">.   </w:t>
+      </w:r>
+    </w:p>
+    <w:p>
+      <w:pPr>
+        <w:pStyle w:val="a4"/>
+        <w:rPr>
+          <w:lang w:val="en-US"/>
+        </w:rPr>
+      </w:pPr>
+      <w:r>
+        <w:t>Пример</w:t>
+      </w:r>
+      <w:r>
+        <w:rPr>
           <w:lang w:val="en-US"/>
         </w:rPr>
         <w:t xml:space="preserve"> </w:t>
       </w:r>
-      <w:r>
-        <w:rPr>
-          <w:b/>
-          <w:bCs/>
-        </w:rPr>
-        <w:t>идентификатором</w:t>
-      </w:r>
-      <w:r>
-        <w:rPr>
-          <w:b/>
-          <w:bCs/>
-          <w:lang w:val="en-US"/>
-        </w:rPr>
-        <w:t xml:space="preserve"> </w:t>
-      </w:r>
-      <w:r>
-        <w:rPr>
-          <w:b/>
-          <w:bCs/>
-          <w:lang w:val="en-US"/>
-        </w:rPr>
-        <w:t>id</w:t>
-      </w:r>
-      <w:r>
-        <w:rPr>
-          <w:b/>
-          <w:bCs/>
-          <w:lang w:val="en-US"/>
-        </w:rPr>
-        <w:t xml:space="preserve"> </w:t>
-      </w:r>
-      <w:r>
-        <w:rPr>
-          <w:b/>
-          <w:bCs/>
-        </w:rPr>
-        <w:t>в</w:t>
-      </w:r>
-      <w:r>
-        <w:rPr>
-          <w:b/>
-          <w:bCs/>
-          <w:lang w:val="en-US"/>
-        </w:rPr>
-        <w:t xml:space="preserve"> </w:t>
-      </w:r>
-      <w:r>
-        <w:rPr>
-          <w:b/>
-          <w:bCs/>
-        </w:rPr>
-        <w:t>сеть</w:t>
-      </w:r>
-      <w:r>
-        <w:rPr>
-          <w:b/>
-          <w:bCs/>
-          <w:lang w:val="en-US"/>
-        </w:rPr>
-        <w:t xml:space="preserve"> </w:t>
-      </w:r>
-      <w:r>
-        <w:rPr>
-          <w:b/>
-          <w:bCs/>
-          <w:lang w:val="en-US"/>
-        </w:rPr>
-        <w:t>CAN</w:t>
-      </w:r>
-      <w:r>
-        <w:rPr>
-          <w:b/>
-          <w:bCs/>
-          <w:lang w:val="en-US"/>
-        </w:rPr>
-        <w:t xml:space="preserve">. </w:t>
-      </w:r>
-      <w:r>
-        <w:rPr>
-          <w:b/>
-          <w:bCs/>
-        </w:rPr>
-        <w:t xml:space="preserve">Длинная пакета будет зависеть </w:t>
-      </w:r>
-      <w:proofErr w:type="gramStart"/>
-      <w:r>
-        <w:rPr>
-          <w:b/>
-          <w:bCs/>
-        </w:rPr>
-        <w:t>от количеством</w:t>
-      </w:r>
-      <w:proofErr w:type="gramEnd"/>
-      <w:r>
-        <w:rPr>
-          <w:b/>
-          <w:bCs/>
-        </w:rPr>
-        <w:t xml:space="preserve"> байт, которые передаются при вызове. Минимально должен быть хотя бы один байт, максимально 8. Если необходимо передать один байт данных, а потом 7 нулевых байт, то вызов должен выглядеть </w:t>
-      </w:r>
-      <w:proofErr w:type="spellStart"/>
-      <w:r>
-        <w:rPr>
-          <w:b/>
-          <w:bCs/>
-          <w:lang w:val="en-US"/>
-        </w:rPr>
-        <w:t>CanSend</w:t>
-      </w:r>
-      <w:proofErr w:type="spellEnd"/>
-      <w:r>
-        <w:rPr>
-          <w:b/>
-          <w:bCs/>
-        </w:rPr>
-        <w:t xml:space="preserve">( </w:t>
-      </w:r>
-      <w:r>
-        <w:rPr>
-          <w:b/>
-          <w:bCs/>
-          <w:lang w:val="en-US"/>
-        </w:rPr>
-        <w:t>ID</w:t>
-      </w:r>
-      <w:r>
-        <w:rPr>
-          <w:b/>
-          <w:bCs/>
-        </w:rPr>
-        <w:t>, 0</w:t>
-      </w:r>
-      <w:r>
-        <w:rPr>
-          <w:b/>
-          <w:bCs/>
-          <w:lang w:val="en-US"/>
-        </w:rPr>
-        <w:t>x</w:t>
-      </w:r>
-      <w:r>
-        <w:rPr>
-          <w:b/>
-          <w:bCs/>
-        </w:rPr>
-        <w:t>34,0,0,0,0,0,0,0).</w:t>
-      </w:r>
-    </w:p>
-    <w:p>
-      <w:pPr>
-        <w:jc w:val="both"/>
-        <w:rPr>
-          <w:b/>
-          <w:bCs/>
-          <w:lang w:val="en-US"/>
-        </w:rPr>
-      </w:pPr>
-      <w:proofErr w:type="spellStart"/>
-      <w:proofErr w:type="gramStart"/>
-      <w:r>
-        <w:rPr>
-          <w:b/>
-          <w:bCs/>
-          <w:lang w:val="en-US"/>
-        </w:rPr>
-        <w:t>CanSendRequest</w:t>
-      </w:r>
-      <w:proofErr w:type="spellEnd"/>
-      <w:r>
-        <w:rPr>
-          <w:b/>
-          <w:bCs/>
-          <w:lang w:val="en-US"/>
-        </w:rPr>
-        <w:t>( id</w:t>
-      </w:r>
-      <w:proofErr w:type="gramEnd"/>
-      <w:r>
-        <w:rPr>
-          <w:b/>
-          <w:bCs/>
-          <w:lang w:val="en-US"/>
-        </w:rPr>
-        <w:t xml:space="preserve">, </w:t>
-      </w:r>
-      <w:proofErr w:type="spellStart"/>
-      <w:r>
-        <w:rPr>
-          <w:b/>
-          <w:bCs/>
-          <w:lang w:val="en-US"/>
-        </w:rPr>
-        <w:t>id_res</w:t>
-      </w:r>
-      <w:proofErr w:type="spellEnd"/>
-      <w:r>
-        <w:rPr>
-          <w:b/>
-          <w:bCs/>
-          <w:lang w:val="en-US"/>
-        </w:rPr>
-        <w:t>, data1,….,data8)</w:t>
-      </w:r>
-    </w:p>
-    <w:p>
-      <w:pPr>
-        <w:jc w:val="both"/>
-        <w:rPr>
-          <w:b/>
-          <w:bCs/>
-        </w:rPr>
-      </w:pPr>
-      <w:r>
-        <w:rPr>
-          <w:b/>
-          <w:bCs/>
-        </w:rPr>
-        <w:t xml:space="preserve">Данная </w:t>
-      </w:r>
-      <w:proofErr w:type="spellStart"/>
-      <w:r>
-        <w:rPr>
-          <w:b/>
-          <w:bCs/>
-        </w:rPr>
-        <w:t>сисетмная</w:t>
-      </w:r>
-      <w:proofErr w:type="spellEnd"/>
-      <w:r>
-        <w:rPr>
-          <w:b/>
-          <w:bCs/>
-        </w:rPr>
-        <w:t xml:space="preserve"> функция </w:t>
-      </w:r>
-      <w:proofErr w:type="spellStart"/>
-      <w:r>
-        <w:rPr>
-          <w:b/>
-          <w:bCs/>
-        </w:rPr>
-        <w:t>рабоатет</w:t>
-      </w:r>
-      <w:proofErr w:type="spellEnd"/>
-      <w:r>
-        <w:rPr>
-          <w:b/>
-          <w:bCs/>
-        </w:rPr>
-        <w:t xml:space="preserve"> так де, как </w:t>
-      </w:r>
-      <w:proofErr w:type="spellStart"/>
-      <w:r>
-        <w:rPr>
-          <w:b/>
-          <w:bCs/>
-          <w:lang w:val="en-US"/>
-        </w:rPr>
-        <w:t>CanSend</w:t>
-      </w:r>
-      <w:proofErr w:type="spellEnd"/>
-      <w:r>
-        <w:rPr>
-          <w:b/>
-          <w:bCs/>
-        </w:rPr>
-        <w:t>,</w:t>
-      </w:r>
-      <w:r>
-        <w:rPr>
-          <w:b/>
-          <w:bCs/>
-        </w:rPr>
-        <w:t xml:space="preserve"> но перед </w:t>
-      </w:r>
-      <w:proofErr w:type="spellStart"/>
-      <w:r>
-        <w:rPr>
-          <w:b/>
-          <w:bCs/>
-        </w:rPr>
-        <w:t>оптрвкой</w:t>
-      </w:r>
-      <w:proofErr w:type="spellEnd"/>
-      <w:r>
-        <w:rPr>
-          <w:b/>
-          <w:bCs/>
-        </w:rPr>
-        <w:t xml:space="preserve"> </w:t>
-      </w:r>
-      <w:proofErr w:type="spellStart"/>
-      <w:r>
-        <w:rPr>
-          <w:b/>
-          <w:bCs/>
-        </w:rPr>
-        <w:t>настравиает</w:t>
-      </w:r>
-      <w:proofErr w:type="spellEnd"/>
-      <w:r>
-        <w:rPr>
-          <w:b/>
-          <w:bCs/>
-        </w:rPr>
-        <w:t xml:space="preserve"> интерфейс </w:t>
-      </w:r>
-      <w:r>
-        <w:rPr>
-          <w:b/>
-          <w:bCs/>
-          <w:lang w:val="en-US"/>
-        </w:rPr>
-        <w:t>Can</w:t>
-      </w:r>
-      <w:r>
-        <w:rPr>
-          <w:b/>
-          <w:bCs/>
-        </w:rPr>
-        <w:t xml:space="preserve"> </w:t>
-      </w:r>
-      <w:r>
-        <w:rPr>
-          <w:b/>
-          <w:bCs/>
-        </w:rPr>
-        <w:t xml:space="preserve">на прием пакета с </w:t>
-      </w:r>
-      <w:proofErr w:type="spellStart"/>
-      <w:r>
-        <w:rPr>
-          <w:b/>
-          <w:bCs/>
-        </w:rPr>
-        <w:t>идентефикаторм</w:t>
-      </w:r>
-      <w:proofErr w:type="spellEnd"/>
-      <w:r>
-        <w:rPr>
-          <w:b/>
-          <w:bCs/>
-        </w:rPr>
-        <w:t xml:space="preserve"> </w:t>
-      </w:r>
-      <w:r>
-        <w:rPr>
-          <w:b/>
-          <w:bCs/>
-          <w:lang w:val="en-US"/>
-        </w:rPr>
-        <w:t>id</w:t>
-      </w:r>
-      <w:r>
-        <w:rPr>
-          <w:b/>
-          <w:bCs/>
-        </w:rPr>
-        <w:t>_</w:t>
-      </w:r>
-      <w:r>
-        <w:rPr>
-          <w:b/>
-          <w:bCs/>
-          <w:lang w:val="en-US"/>
-        </w:rPr>
-        <w:t>res</w:t>
-      </w:r>
-      <w:r>
-        <w:rPr>
-          <w:b/>
-          <w:bCs/>
-        </w:rPr>
-        <w:t xml:space="preserve">. </w:t>
-      </w:r>
-      <w:proofErr w:type="spellStart"/>
-      <w:r>
-        <w:rPr>
-          <w:b/>
-          <w:bCs/>
-        </w:rPr>
-        <w:t>Полечение</w:t>
-      </w:r>
-      <w:proofErr w:type="spellEnd"/>
-      <w:r>
-        <w:rPr>
-          <w:b/>
-          <w:bCs/>
-        </w:rPr>
-        <w:t xml:space="preserve"> ответа от устройства </w:t>
-      </w:r>
-      <w:proofErr w:type="spellStart"/>
-      <w:r>
-        <w:rPr>
-          <w:b/>
-          <w:bCs/>
-        </w:rPr>
-        <w:t>осуществлятеся</w:t>
-      </w:r>
-      <w:proofErr w:type="spellEnd"/>
-      <w:r>
-        <w:rPr>
-          <w:b/>
-          <w:bCs/>
-        </w:rPr>
-        <w:t xml:space="preserve"> с помощью функций </w:t>
-      </w:r>
-      <w:proofErr w:type="spellStart"/>
-      <w:r>
-        <w:rPr>
-          <w:b/>
-          <w:bCs/>
-          <w:lang w:val="en-US"/>
-        </w:rPr>
-        <w:t>GetCanAnswer</w:t>
-      </w:r>
-      <w:proofErr w:type="spellEnd"/>
-    </w:p>
-    <w:p>
-      <w:pPr>
-        <w:jc w:val="both"/>
-        <w:rPr>
-          <w:b/>
-          <w:bCs/>
-          <w:lang w:val="en-US"/>
-        </w:rPr>
-      </w:pPr>
-    </w:p>
-    <w:p>
-      <w:pPr>
-        <w:pStyle w:val="NoSpacing"/>
-        <w:jc w:val="center"/>
-        <w:rPr>
-          <w:lang w:val="en-US"/>
-        </w:rPr>
-      </w:pPr>
-      <w:r>
-        <w:t xml:space="preserve">Библиотека </w:t>
-      </w:r>
-      <w:r>
-        <w:rPr>
-          <w:lang w:val="en-US"/>
-        </w:rPr>
-        <w:t>CAN</w:t>
-      </w:r>
-    </w:p>
-    <w:p>
-      <w:pPr>
-        <w:pStyle w:val="NoSpacing"/>
-        <w:jc w:val="center"/>
-        <w:rPr>
-          <w:lang w:val="en-US"/>
-        </w:rPr>
-      </w:pPr>
-      <w:r>
-        <w:t xml:space="preserve">Объект </w:t>
-      </w:r>
-      <w:proofErr w:type="spellStart"/>
-      <w:r>
-        <w:rPr>
-          <w:lang w:val="en-US"/>
-        </w:rPr>
-        <w:t>CanOut</w:t>
-      </w:r>
-      <w:proofErr w:type="spellEnd"/>
-    </w:p>
-    <w:p>
-      <w:pPr>
-        <w:pStyle w:val="NoSpacing"/>
-      </w:pPr>
-      <w:r>
-        <w:t>Конструктор объекта</w:t>
-      </w:r>
-    </w:p>
-    <w:p>
-      <w:pPr>
-        <w:pStyle w:val="NoSpacing"/>
-        <w:rPr>
-          <w:lang w:val="en-US"/>
-        </w:rPr>
-      </w:pPr>
-      <w:proofErr w:type="gramStart"/>
-      <w:r>
-        <w:rPr>
-          <w:lang w:val="en-US"/>
-        </w:rPr>
-        <w:t>:new</w:t>
-      </w:r>
-      <w:proofErr w:type="gramEnd"/>
-      <w:r>
-        <w:rPr>
-          <w:lang w:val="en-US"/>
-        </w:rPr>
-        <w:t xml:space="preserve">( </w:t>
-      </w:r>
-      <w:proofErr w:type="spellStart"/>
-      <w:r>
-        <w:rPr>
-          <w:lang w:val="en-US"/>
-        </w:rPr>
-        <w:t>addr</w:t>
-      </w:r>
-      <w:proofErr w:type="spellEnd"/>
-      <w:r>
-        <w:rPr>
-          <w:lang w:val="en-US"/>
-        </w:rPr>
-        <w:t>, time, size, d1,  d2,  d3,  d4,  d5, d6, d7,  d8 )</w:t>
-      </w:r>
-    </w:p>
-    <w:p>
-      <w:pPr>
-        <w:pStyle w:val="NoSpacing"/>
-      </w:pPr>
-      <w:proofErr w:type="spellStart"/>
-      <w:r>
-        <w:rPr>
-          <w:lang w:val="en-US"/>
-        </w:rPr>
-        <w:t>addr</w:t>
-      </w:r>
-      <w:proofErr w:type="spellEnd"/>
-      <w:r>
-        <w:t xml:space="preserve"> – </w:t>
-      </w:r>
-      <w:r>
-        <w:t xml:space="preserve">обязательный параметр, </w:t>
-      </w:r>
-      <w:r>
-        <w:rPr>
-          <w:lang w:val="en-US"/>
-        </w:rPr>
-        <w:t>CAN</w:t>
-      </w:r>
-      <w:r>
-        <w:t xml:space="preserve"> </w:t>
-      </w:r>
-      <w:r>
-        <w:rPr>
-          <w:lang w:val="en-US"/>
-        </w:rPr>
-        <w:t>ID</w:t>
-      </w:r>
-      <w:r>
-        <w:t xml:space="preserve"> </w:t>
-      </w:r>
-      <w:r>
-        <w:rPr>
-          <w:lang w:val="en-US"/>
-        </w:rPr>
-        <w:t>c</w:t>
-      </w:r>
-      <w:r>
-        <w:t xml:space="preserve"> </w:t>
-      </w:r>
-      <w:r>
-        <w:t xml:space="preserve">которым будет отправлен пакет. Поддерживает как стандартный формат идентификатора, так и </w:t>
-      </w:r>
-      <w:proofErr w:type="spellStart"/>
-      <w:r>
-        <w:t>раширенный</w:t>
-      </w:r>
-      <w:proofErr w:type="spellEnd"/>
-      <w:r>
-        <w:t xml:space="preserve">. Для отправки </w:t>
-      </w:r>
-      <w:proofErr w:type="spellStart"/>
-      <w:r>
-        <w:t>раширенного</w:t>
-      </w:r>
-      <w:proofErr w:type="spellEnd"/>
-      <w:r>
-        <w:t xml:space="preserve"> </w:t>
-      </w:r>
-      <w:proofErr w:type="spellStart"/>
-      <w:r>
-        <w:t>идентефикатора</w:t>
-      </w:r>
-      <w:proofErr w:type="spellEnd"/>
-      <w:r>
-        <w:t xml:space="preserve"> </w:t>
-      </w:r>
-      <w:proofErr w:type="spellStart"/>
-      <w:r>
-        <w:t>неоходимо</w:t>
-      </w:r>
-      <w:proofErr w:type="spellEnd"/>
-      <w:r>
-        <w:t xml:space="preserve"> добить к адресу флаг </w:t>
-      </w:r>
-      <w:r>
-        <w:t>EXT_CAN_ID</w:t>
-      </w:r>
-      <w:r>
-        <w:t xml:space="preserve">.   </w:t>
-      </w:r>
-    </w:p>
-    <w:p>
-      <w:pPr>
-        <w:pStyle w:val="NoSpacing"/>
-      </w:pPr>
-      <w:r>
-        <w:t xml:space="preserve">Пример </w:t>
-      </w:r>
-    </w:p>
-    <w:p>
-      <w:pPr>
-        <w:pStyle w:val="NoSpacing"/>
-        <w:rPr>
-          <w:lang w:val="en-US"/>
-        </w:rPr>
-      </w:pPr>
-      <w:r>
-        <w:rPr>
-          <w:lang w:val="en-US"/>
-        </w:rPr>
-        <w:t xml:space="preserve">MY_CAN_OUT </w:t>
-      </w:r>
-      <w:proofErr w:type="gramStart"/>
-      <w:r>
-        <w:rPr>
-          <w:lang w:val="en-US"/>
-        </w:rPr>
-        <w:t xml:space="preserve">=  </w:t>
-      </w:r>
-      <w:proofErr w:type="spellStart"/>
-      <w:r>
-        <w:rPr>
-          <w:lang w:val="en-US"/>
-        </w:rPr>
-        <w:t>CanOut</w:t>
-      </w:r>
-      <w:proofErr w:type="gramEnd"/>
-      <w:r>
-        <w:rPr>
-          <w:lang w:val="en-US"/>
-        </w:rPr>
-        <w:t>:new</w:t>
+    </w:p>
+    <w:p>
+      <w:pPr>
+        <w:pStyle w:val="a4"/>
+        <w:rPr>
+          <w:lang w:val="en-US"/>
+        </w:rPr>
+      </w:pPr>
+      <w:r>
+        <w:rPr>
+          <w:lang w:val="en-US"/>
+        </w:rPr>
+        <w:t xml:space="preserve">MY_CAN_OUT =  </w:t>
+      </w:r>
+      <w:proofErr w:type="spellStart"/>
+      <w:r>
+        <w:rPr>
+          <w:lang w:val="en-US"/>
+        </w:rPr>
+        <w:t>CanOut:new</w:t>
       </w:r>
       <w:proofErr w:type="spellEnd"/>
       <w:r>
@@ -4669,7 +4895,7 @@
 </file>
 
 <file path=word/numbering.xml><?xml version="1.0" encoding="utf-8"?>
-<w:numbering xmlns:wpc="http://schemas.microsoft.com/office/word/2010/wordprocessingCanvas" xmlns:cx="http://schemas.microsoft.com/office/drawing/2014/chartex" xmlns:cx1="http://schemas.microsoft.com/office/drawing/2015/9/8/chartex" xmlns:cx2="http://schemas.microsoft.com/office/drawing/2015/10/21/chartex" xmlns:cx3="http://schemas.microsoft.com/office/drawing/2016/5/9/chartex" xmlns:cx4="http://schemas.microsoft.com/office/drawing/2016/5/10/chartex" xmlns:cx5="http://schemas.microsoft.com/office/drawing/2016/5/11/chartex" xmlns:cx6="http://schemas.microsoft.com/office/drawing/2016/5/12/chartex" xmlns:cx7="http://schemas.microsoft.com/office/drawing/2016/5/13/chartex" xmlns:cx8="http://schemas.microsoft.com/office/drawing/2016/5/14/chartex" xmlns:mc="http://schemas.openxmlformats.org/markup-compatibility/2006" xmlns:aink="http://schemas.microsoft.com/office/drawing/2016/ink" xmlns:am3d="http://schemas.microsoft.com/office/drawing/2017/model3d" xmlns:o="urn:schemas-microsoft-com:office:office" xmlns:oel="http://schemas.microsoft.com/office/2019/extlst" xmlns:r="http://schemas.openxmlformats.org/officeDocument/2006/relationships" xmlns:m="http://schemas.openxmlformats.org/officeDocument/2006/math" xmlns:v="urn:schemas-microsoft-com:vml" xmlns:wp14="http://schemas.microsoft.com/office/word/2010/wordprocessingDrawing" xmlns:wp="http://schemas.openxmlformats.org/drawingml/2006/wordprocessingDrawing" xmlns:w10="urn:schemas-microsoft-com:office:word" xmlns:w="http://schemas.openxmlformats.org/wordprocessingml/2006/main" xmlns:w14="http://schemas.microsoft.com/office/word/2010/wordml" xmlns:w15="http://schemas.microsoft.com/office/word/2012/wordml" xmlns:w16cex="http://schemas.microsoft.com/office/word/2018/wordml/cex" xmlns:w16cid="http://schemas.microsoft.com/office/word/2016/wordml/cid" xmlns:w16="http://schemas.microsoft.com/office/word/2018/wordml" xmlns:w16sdtdh="http://schemas.microsoft.com/office/word/2020/wordml/sdtdatahash" xmlns:w16se="http://schemas.microsoft.com/office/word/2015/wordml/symex" xmlns:wpg="http://schemas.microsoft.com/office/word/2010/wordprocessingGroup" xmlns:wpi="http://schemas.microsoft.com/office/word/2010/wordprocessingInk" xmlns:wne="http://schemas.microsoft.com/office/word/2006/wordml" xmlns:wps="http://schemas.microsoft.com/office/word/2010/wordprocessingShape" mc:Ignorable="w14 w15 w16se w16cid w16 w16cex w16sdtdh wp14">
+<w:numbering xmlns:wpc="http://schemas.microsoft.com/office/word/2010/wordprocessingCanvas" xmlns:cx="http://schemas.microsoft.com/office/drawing/2014/chartex" xmlns:cx1="http://schemas.microsoft.com/office/drawing/2015/9/8/chartex" xmlns:cx2="http://schemas.microsoft.com/office/drawing/2015/10/21/chartex" xmlns:cx3="http://schemas.microsoft.com/office/drawing/2016/5/9/chartex" xmlns:cx4="http://schemas.microsoft.com/office/drawing/2016/5/10/chartex" xmlns:cx5="http://schemas.microsoft.com/office/drawing/2016/5/11/chartex" xmlns:cx6="http://schemas.microsoft.com/office/drawing/2016/5/12/chartex" xmlns:cx7="http://schemas.microsoft.com/office/drawing/2016/5/13/chartex" xmlns:cx8="http://schemas.microsoft.com/office/drawing/2016/5/14/chartex" xmlns:mc="http://schemas.openxmlformats.org/markup-compatibility/2006" xmlns:aink="http://schemas.microsoft.com/office/drawing/2016/ink" xmlns:am3d="http://schemas.microsoft.com/office/drawing/2017/model3d" xmlns:o="urn:schemas-microsoft-com:office:office" xmlns:r="http://schemas.openxmlformats.org/officeDocument/2006/relationships" xmlns:m="http://schemas.openxmlformats.org/officeDocument/2006/math" xmlns:v="urn:schemas-microsoft-com:vml" xmlns:wp14="http://schemas.microsoft.com/office/word/2010/wordprocessingDrawing" xmlns:wp="http://schemas.openxmlformats.org/drawingml/2006/wordprocessingDrawing" xmlns:w10="urn:schemas-microsoft-com:office:word" xmlns:w="http://schemas.openxmlformats.org/wordprocessingml/2006/main" xmlns:w14="http://schemas.microsoft.com/office/word/2010/wordml" xmlns:w15="http://schemas.microsoft.com/office/word/2012/wordml" xmlns:w16cex="http://schemas.microsoft.com/office/word/2018/wordml/cex" xmlns:w16cid="http://schemas.microsoft.com/office/word/2016/wordml/cid" xmlns:w16="http://schemas.microsoft.com/office/word/2018/wordml" xmlns:w16sdtdh="http://schemas.microsoft.com/office/word/2020/wordml/sdtdatahash" xmlns:w16se="http://schemas.microsoft.com/office/word/2015/wordml/symex" xmlns:wpg="http://schemas.microsoft.com/office/word/2010/wordprocessingGroup" xmlns:wpi="http://schemas.microsoft.com/office/word/2010/wordprocessingInk" xmlns:wne="http://schemas.microsoft.com/office/word/2006/wordml" xmlns:wps="http://schemas.microsoft.com/office/word/2010/wordprocessingShape" mc:Ignorable="w14 w15 w16se w16cid w16 w16cex w16sdtdh wp14">
   <w:abstractNum w:abstractNumId="0" w15:restartNumberingAfterBreak="0">
     <w:nsid w:val="21C0755A"/>
     <w:multiLevelType w:val="hybridMultilevel"/>
@@ -4784,6 +5010,118 @@
     </w:lvl>
   </w:abstractNum>
   <w:abstractNum w:abstractNumId="1" w15:restartNumberingAfterBreak="0">
+    <w:nsid w:val="30CE12BC"/>
+    <w:multiLevelType w:val="hybridMultilevel"/>
+    <w:tmpl w:val="22884464"/>
+    <w:lvl w:ilvl="0" w:tplc="0F544B54">
+      <w:numFmt w:val="bullet"/>
+      <w:lvlText w:val="-"/>
+      <w:lvlJc w:val="left"/>
+      <w:pPr>
+        <w:ind w:left="1071" w:hanging="360"/>
+      </w:pPr>
+      <w:rPr>
+        <w:rFonts w:ascii="Calibri" w:eastAsiaTheme="minorHAnsi" w:hAnsi="Calibri" w:cs="Calibri" w:hint="default"/>
+      </w:rPr>
+    </w:lvl>
+    <w:lvl w:ilvl="1" w:tplc="04190003" w:tentative="1">
+      <w:start w:val="1"/>
+      <w:numFmt w:val="bullet"/>
+      <w:lvlText w:val="o"/>
+      <w:lvlJc w:val="left"/>
+      <w:pPr>
+        <w:ind w:left="1791" w:hanging="360"/>
+      </w:pPr>
+      <w:rPr>
+        <w:rFonts w:ascii="Courier New" w:hAnsi="Courier New" w:cs="Courier New" w:hint="default"/>
+      </w:rPr>
+    </w:lvl>
+    <w:lvl w:ilvl="2" w:tplc="04190005" w:tentative="1">
+      <w:start w:val="1"/>
+      <w:numFmt w:val="bullet"/>
+      <w:lvlText w:val=""/>
+      <w:lvlJc w:val="left"/>
+      <w:pPr>
+        <w:ind w:left="2511" w:hanging="360"/>
+      </w:pPr>
+      <w:rPr>
+        <w:rFonts w:ascii="Wingdings" w:hAnsi="Wingdings" w:hint="default"/>
+      </w:rPr>
+    </w:lvl>
+    <w:lvl w:ilvl="3" w:tplc="04190001" w:tentative="1">
+      <w:start w:val="1"/>
+      <w:numFmt w:val="bullet"/>
+      <w:lvlText w:val=""/>
+      <w:lvlJc w:val="left"/>
+      <w:pPr>
+        <w:ind w:left="3231" w:hanging="360"/>
+      </w:pPr>
+      <w:rPr>
+        <w:rFonts w:ascii="Symbol" w:hAnsi="Symbol" w:hint="default"/>
+      </w:rPr>
+    </w:lvl>
+    <w:lvl w:ilvl="4" w:tplc="04190003" w:tentative="1">
+      <w:start w:val="1"/>
+      <w:numFmt w:val="bullet"/>
+      <w:lvlText w:val="o"/>
+      <w:lvlJc w:val="left"/>
+      <w:pPr>
+        <w:ind w:left="3951" w:hanging="360"/>
+      </w:pPr>
+      <w:rPr>
+        <w:rFonts w:ascii="Courier New" w:hAnsi="Courier New" w:cs="Courier New" w:hint="default"/>
+      </w:rPr>
+    </w:lvl>
+    <w:lvl w:ilvl="5" w:tplc="04190005" w:tentative="1">
+      <w:start w:val="1"/>
+      <w:numFmt w:val="bullet"/>
+      <w:lvlText w:val=""/>
+      <w:lvlJc w:val="left"/>
+      <w:pPr>
+        <w:ind w:left="4671" w:hanging="360"/>
+      </w:pPr>
+      <w:rPr>
+        <w:rFonts w:ascii="Wingdings" w:hAnsi="Wingdings" w:hint="default"/>
+      </w:rPr>
+    </w:lvl>
+    <w:lvl w:ilvl="6" w:tplc="04190001" w:tentative="1">
+      <w:start w:val="1"/>
+      <w:numFmt w:val="bullet"/>
+      <w:lvlText w:val=""/>
+      <w:lvlJc w:val="left"/>
+      <w:pPr>
+        <w:ind w:left="5391" w:hanging="360"/>
+      </w:pPr>
+      <w:rPr>
+        <w:rFonts w:ascii="Symbol" w:hAnsi="Symbol" w:hint="default"/>
+      </w:rPr>
+    </w:lvl>
+    <w:lvl w:ilvl="7" w:tplc="04190003" w:tentative="1">
+      <w:start w:val="1"/>
+      <w:numFmt w:val="bullet"/>
+      <w:lvlText w:val="o"/>
+      <w:lvlJc w:val="left"/>
+      <w:pPr>
+        <w:ind w:left="6111" w:hanging="360"/>
+      </w:pPr>
+      <w:rPr>
+        <w:rFonts w:ascii="Courier New" w:hAnsi="Courier New" w:cs="Courier New" w:hint="default"/>
+      </w:rPr>
+    </w:lvl>
+    <w:lvl w:ilvl="8" w:tplc="04190005" w:tentative="1">
+      <w:start w:val="1"/>
+      <w:numFmt w:val="bullet"/>
+      <w:lvlText w:val=""/>
+      <w:lvlJc w:val="left"/>
+      <w:pPr>
+        <w:ind w:left="6831" w:hanging="360"/>
+      </w:pPr>
+      <w:rPr>
+        <w:rFonts w:ascii="Wingdings" w:hAnsi="Wingdings" w:hint="default"/>
+      </w:rPr>
+    </w:lvl>
+  </w:abstractNum>
+  <w:abstractNum w:abstractNumId="2" w15:restartNumberingAfterBreak="0">
     <w:nsid w:val="34A27620"/>
     <w:multiLevelType w:val="hybridMultilevel"/>
     <w:tmpl w:val="2E96BD12"/>
@@ -4896,7 +5234,7 @@
       </w:rPr>
     </w:lvl>
   </w:abstractNum>
-  <w:abstractNum w:abstractNumId="2" w15:restartNumberingAfterBreak="0">
+  <w:abstractNum w:abstractNumId="3" w15:restartNumberingAfterBreak="0">
     <w:nsid w:val="37D6445A"/>
     <w:multiLevelType w:val="multilevel"/>
     <w:tmpl w:val="0419001F"/>
@@ -4982,7 +5320,7 @@
       </w:pPr>
     </w:lvl>
   </w:abstractNum>
-  <w:abstractNum w:abstractNumId="3" w15:restartNumberingAfterBreak="0">
+  <w:abstractNum w:abstractNumId="4" w15:restartNumberingAfterBreak="0">
     <w:nsid w:val="383B5F4E"/>
     <w:multiLevelType w:val="multilevel"/>
     <w:tmpl w:val="0302E726"/>
@@ -5095,7 +5433,96 @@
       </w:pPr>
     </w:lvl>
   </w:abstractNum>
-  <w:abstractNum w:abstractNumId="4" w15:restartNumberingAfterBreak="0">
+  <w:abstractNum w:abstractNumId="5" w15:restartNumberingAfterBreak="0">
+    <w:nsid w:val="51086447"/>
+    <w:multiLevelType w:val="hybridMultilevel"/>
+    <w:tmpl w:val="45985256"/>
+    <w:lvl w:ilvl="0" w:tplc="D12AF0D8">
+      <w:start w:val="1"/>
+      <w:numFmt w:val="decimal"/>
+      <w:lvlText w:val="%1."/>
+      <w:lvlJc w:val="left"/>
+      <w:pPr>
+        <w:ind w:left="1068" w:hanging="360"/>
+      </w:pPr>
+      <w:rPr>
+        <w:rFonts w:hint="default"/>
+      </w:rPr>
+    </w:lvl>
+    <w:lvl w:ilvl="1" w:tplc="04190019" w:tentative="1">
+      <w:start w:val="1"/>
+      <w:numFmt w:val="lowerLetter"/>
+      <w:lvlText w:val="%2."/>
+      <w:lvlJc w:val="left"/>
+      <w:pPr>
+        <w:ind w:left="1788" w:hanging="360"/>
+      </w:pPr>
+    </w:lvl>
+    <w:lvl w:ilvl="2" w:tplc="0419001B" w:tentative="1">
+      <w:start w:val="1"/>
+      <w:numFmt w:val="lowerRoman"/>
+      <w:lvlText w:val="%3."/>
+      <w:lvlJc w:val="right"/>
+      <w:pPr>
+        <w:ind w:left="2508" w:hanging="180"/>
+      </w:pPr>
+    </w:lvl>
+    <w:lvl w:ilvl="3" w:tplc="0419000F" w:tentative="1">
+      <w:start w:val="1"/>
+      <w:numFmt w:val="decimal"/>
+      <w:lvlText w:val="%4."/>
+      <w:lvlJc w:val="left"/>
+      <w:pPr>
+        <w:ind w:left="3228" w:hanging="360"/>
+      </w:pPr>
+    </w:lvl>
+    <w:lvl w:ilvl="4" w:tplc="04190019" w:tentative="1">
+      <w:start w:val="1"/>
+      <w:numFmt w:val="lowerLetter"/>
+      <w:lvlText w:val="%5."/>
+      <w:lvlJc w:val="left"/>
+      <w:pPr>
+        <w:ind w:left="3948" w:hanging="360"/>
+      </w:pPr>
+    </w:lvl>
+    <w:lvl w:ilvl="5" w:tplc="0419001B" w:tentative="1">
+      <w:start w:val="1"/>
+      <w:numFmt w:val="lowerRoman"/>
+      <w:lvlText w:val="%6."/>
+      <w:lvlJc w:val="right"/>
+      <w:pPr>
+        <w:ind w:left="4668" w:hanging="180"/>
+      </w:pPr>
+    </w:lvl>
+    <w:lvl w:ilvl="6" w:tplc="0419000F" w:tentative="1">
+      <w:start w:val="1"/>
+      <w:numFmt w:val="decimal"/>
+      <w:lvlText w:val="%7."/>
+      <w:lvlJc w:val="left"/>
+      <w:pPr>
+        <w:ind w:left="5388" w:hanging="360"/>
+      </w:pPr>
+    </w:lvl>
+    <w:lvl w:ilvl="7" w:tplc="04190019" w:tentative="1">
+      <w:start w:val="1"/>
+      <w:numFmt w:val="lowerLetter"/>
+      <w:lvlText w:val="%8."/>
+      <w:lvlJc w:val="left"/>
+      <w:pPr>
+        <w:ind w:left="6108" w:hanging="360"/>
+      </w:pPr>
+    </w:lvl>
+    <w:lvl w:ilvl="8" w:tplc="0419001B" w:tentative="1">
+      <w:start w:val="1"/>
+      <w:numFmt w:val="lowerRoman"/>
+      <w:lvlText w:val="%9."/>
+      <w:lvlJc w:val="right"/>
+      <w:pPr>
+        <w:ind w:left="6828" w:hanging="180"/>
+      </w:pPr>
+    </w:lvl>
+  </w:abstractNum>
+  <w:abstractNum w:abstractNumId="6" w15:restartNumberingAfterBreak="0">
     <w:nsid w:val="5CC52E9E"/>
     <w:multiLevelType w:val="multilevel"/>
     <w:tmpl w:val="697E624C"/>
@@ -5184,7 +5611,7 @@
       </w:pPr>
     </w:lvl>
   </w:abstractNum>
-  <w:abstractNum w:abstractNumId="5" w15:restartNumberingAfterBreak="0">
+  <w:abstractNum w:abstractNumId="7" w15:restartNumberingAfterBreak="0">
     <w:nsid w:val="606C530B"/>
     <w:multiLevelType w:val="hybridMultilevel"/>
     <w:tmpl w:val="E1DEABD4"/>
@@ -5273,7 +5700,7 @@
       </w:pPr>
     </w:lvl>
   </w:abstractNum>
-  <w:abstractNum w:abstractNumId="6" w15:restartNumberingAfterBreak="0">
+  <w:abstractNum w:abstractNumId="8" w15:restartNumberingAfterBreak="0">
     <w:nsid w:val="63C954F9"/>
     <w:multiLevelType w:val="hybridMultilevel"/>
     <w:tmpl w:val="A968A984"/>
@@ -5362,7 +5789,7 @@
       </w:pPr>
     </w:lvl>
   </w:abstractNum>
-  <w:abstractNum w:abstractNumId="7" w15:restartNumberingAfterBreak="0">
+  <w:abstractNum w:abstractNumId="9" w15:restartNumberingAfterBreak="0">
     <w:nsid w:val="67125D50"/>
     <w:multiLevelType w:val="hybridMultilevel"/>
     <w:tmpl w:val="7946E684"/>
@@ -5475,7 +5902,7 @@
       </w:rPr>
     </w:lvl>
   </w:abstractNum>
-  <w:abstractNum w:abstractNumId="8" w15:restartNumberingAfterBreak="0">
+  <w:abstractNum w:abstractNumId="10" w15:restartNumberingAfterBreak="0">
     <w:nsid w:val="6B196A81"/>
     <w:multiLevelType w:val="hybridMultilevel"/>
     <w:tmpl w:val="C706CC8E"/>
@@ -5564,32 +5991,38 @@
       </w:pPr>
     </w:lvl>
   </w:abstractNum>
-  <w:num w:numId="1" w16cid:durableId="2101221927">
+  <w:num w:numId="1">
+    <w:abstractNumId w:val="10"/>
+  </w:num>
+  <w:num w:numId="2">
+    <w:abstractNumId w:val="3"/>
+  </w:num>
+  <w:num w:numId="3">
+    <w:abstractNumId w:val="6"/>
+  </w:num>
+  <w:num w:numId="4">
     <w:abstractNumId w:val="8"/>
   </w:num>
-  <w:num w:numId="2" w16cid:durableId="1372605643">
+  <w:num w:numId="5">
     <w:abstractNumId w:val="2"/>
   </w:num>
-  <w:num w:numId="3" w16cid:durableId="1011906440">
+  <w:num w:numId="6">
+    <w:abstractNumId w:val="0"/>
+  </w:num>
+  <w:num w:numId="7">
+    <w:abstractNumId w:val="9"/>
+  </w:num>
+  <w:num w:numId="8">
+    <w:abstractNumId w:val="7"/>
+  </w:num>
+  <w:num w:numId="9">
     <w:abstractNumId w:val="4"/>
   </w:num>
-  <w:num w:numId="4" w16cid:durableId="1926306670">
-    <w:abstractNumId w:val="6"/>
-  </w:num>
-  <w:num w:numId="5" w16cid:durableId="534854282">
+  <w:num w:numId="10">
     <w:abstractNumId w:val="1"/>
   </w:num>
-  <w:num w:numId="6" w16cid:durableId="1643274086">
-    <w:abstractNumId w:val="0"/>
-  </w:num>
-  <w:num w:numId="7" w16cid:durableId="1024134108">
-    <w:abstractNumId w:val="7"/>
-  </w:num>
-  <w:num w:numId="8" w16cid:durableId="2070498749">
+  <w:num w:numId="11">
     <w:abstractNumId w:val="5"/>
-  </w:num>
-  <w:num w:numId="9" w16cid:durableId="2025592280">
-    <w:abstractNumId w:val="3"/>
   </w:num>
 </w:numbering>
 </file>
@@ -5989,15 +6422,15 @@
     <w:lsdException w:name="Unresolved Mention" w:semiHidden="1" w:unhideWhenUsed="1"/>
     <w:lsdException w:name="Smart Link" w:semiHidden="1" w:unhideWhenUsed="1"/>
   </w:latentStyles>
-  <w:style w:type="paragraph" w:default="1" w:styleId="Normal">
+  <w:style w:type="paragraph" w:default="1" w:styleId="a">
     <w:name w:val="Normal"/>
     <w:qFormat/>
   </w:style>
-  <w:style w:type="paragraph" w:styleId="Heading1">
+  <w:style w:type="paragraph" w:styleId="1">
     <w:name w:val="heading 1"/>
-    <w:basedOn w:val="Normal"/>
-    <w:next w:val="Normal"/>
-    <w:link w:val="Heading1Char"/>
+    <w:basedOn w:val="a"/>
+    <w:next w:val="a"/>
+    <w:link w:val="10"/>
     <w:uiPriority w:val="9"/>
     <w:qFormat/>
     <w:rsid w:val="000C2C89"/>
@@ -6014,11 +6447,11 @@
       <w:szCs w:val="32"/>
     </w:rPr>
   </w:style>
-  <w:style w:type="paragraph" w:styleId="Heading2">
+  <w:style w:type="paragraph" w:styleId="2">
     <w:name w:val="heading 2"/>
-    <w:basedOn w:val="Normal"/>
-    <w:next w:val="Normal"/>
-    <w:link w:val="Heading2Char"/>
+    <w:basedOn w:val="a"/>
+    <w:next w:val="a"/>
+    <w:link w:val="20"/>
     <w:uiPriority w:val="9"/>
     <w:unhideWhenUsed/>
     <w:qFormat/>
@@ -6036,11 +6469,11 @@
       <w:szCs w:val="26"/>
     </w:rPr>
   </w:style>
-  <w:style w:type="paragraph" w:styleId="Heading3">
+  <w:style w:type="paragraph" w:styleId="3">
     <w:name w:val="heading 3"/>
-    <w:basedOn w:val="Normal"/>
-    <w:next w:val="Normal"/>
-    <w:link w:val="Heading3Char"/>
+    <w:basedOn w:val="a"/>
+    <w:next w:val="a"/>
+    <w:link w:val="30"/>
     <w:uiPriority w:val="9"/>
     <w:unhideWhenUsed/>
     <w:qFormat/>
@@ -6058,13 +6491,13 @@
       <w:szCs w:val="24"/>
     </w:rPr>
   </w:style>
-  <w:style w:type="character" w:default="1" w:styleId="DefaultParagraphFont">
+  <w:style w:type="character" w:default="1" w:styleId="a0">
     <w:name w:val="Default Paragraph Font"/>
     <w:uiPriority w:val="1"/>
     <w:semiHidden/>
     <w:unhideWhenUsed/>
   </w:style>
-  <w:style w:type="table" w:default="1" w:styleId="TableNormal">
+  <w:style w:type="table" w:default="1" w:styleId="a1">
     <w:name w:val="Normal Table"/>
     <w:uiPriority w:val="99"/>
     <w:semiHidden/>
@@ -6079,15 +6512,15 @@
       </w:tblCellMar>
     </w:tblPr>
   </w:style>
-  <w:style w:type="numbering" w:default="1" w:styleId="NoList">
+  <w:style w:type="numbering" w:default="1" w:styleId="a2">
     <w:name w:val="No List"/>
     <w:uiPriority w:val="99"/>
     <w:semiHidden/>
     <w:unhideWhenUsed/>
   </w:style>
-  <w:style w:type="paragraph" w:styleId="ListParagraph">
+  <w:style w:type="paragraph" w:styleId="a3">
     <w:name w:val="List Paragraph"/>
-    <w:basedOn w:val="Normal"/>
+    <w:basedOn w:val="a"/>
     <w:uiPriority w:val="34"/>
     <w:qFormat/>
     <w:rsid w:val="007C311F"/>
@@ -6096,7 +6529,7 @@
       <w:contextualSpacing/>
     </w:pPr>
   </w:style>
-  <w:style w:type="paragraph" w:styleId="NoSpacing">
+  <w:style w:type="paragraph" w:styleId="a4">
     <w:name w:val="No Spacing"/>
     <w:uiPriority w:val="1"/>
     <w:qFormat/>
@@ -6105,10 +6538,10 @@
       <w:spacing w:after="0" w:line="240" w:lineRule="auto"/>
     </w:pPr>
   </w:style>
-  <w:style w:type="character" w:customStyle="1" w:styleId="Heading2Char">
-    <w:name w:val="Heading 2 Char"/>
-    <w:basedOn w:val="DefaultParagraphFont"/>
-    <w:link w:val="Heading2"/>
+  <w:style w:type="character" w:customStyle="1" w:styleId="20">
+    <w:name w:val="Заголовок 2 Знак"/>
+    <w:basedOn w:val="a0"/>
+    <w:link w:val="2"/>
     <w:uiPriority w:val="9"/>
     <w:rsid w:val="000C2C89"/>
     <w:rPr>
@@ -6118,10 +6551,10 @@
       <w:szCs w:val="26"/>
     </w:rPr>
   </w:style>
-  <w:style w:type="character" w:customStyle="1" w:styleId="Heading1Char">
-    <w:name w:val="Heading 1 Char"/>
-    <w:basedOn w:val="DefaultParagraphFont"/>
-    <w:link w:val="Heading1"/>
+  <w:style w:type="character" w:customStyle="1" w:styleId="10">
+    <w:name w:val="Заголовок 1 Знак"/>
+    <w:basedOn w:val="a0"/>
+    <w:link w:val="1"/>
     <w:uiPriority w:val="9"/>
     <w:rsid w:val="000C2C89"/>
     <w:rPr>
@@ -6131,10 +6564,10 @@
       <w:szCs w:val="32"/>
     </w:rPr>
   </w:style>
-  <w:style w:type="character" w:customStyle="1" w:styleId="Heading3Char">
-    <w:name w:val="Heading 3 Char"/>
-    <w:basedOn w:val="DefaultParagraphFont"/>
-    <w:link w:val="Heading3"/>
+  <w:style w:type="character" w:customStyle="1" w:styleId="30">
+    <w:name w:val="Заголовок 3 Знак"/>
+    <w:basedOn w:val="a0"/>
+    <w:link w:val="3"/>
     <w:uiPriority w:val="9"/>
     <w:rsid w:val="000C2C89"/>
     <w:rPr>
@@ -6144,9 +6577,9 @@
       <w:szCs w:val="24"/>
     </w:rPr>
   </w:style>
-  <w:style w:type="paragraph" w:styleId="NormalWeb">
+  <w:style w:type="paragraph" w:styleId="a5">
     <w:name w:val="Normal (Web)"/>
-    <w:basedOn w:val="Normal"/>
+    <w:basedOn w:val="a"/>
     <w:uiPriority w:val="99"/>
     <w:semiHidden/>
     <w:unhideWhenUsed/>

--- a/DOC/PDM USERMANUAL.docx
+++ b/DOC/PDM USERMANUAL.docx
@@ -174,7 +174,15 @@
         <w:t xml:space="preserve"> </w:t>
       </w:r>
       <w:r>
-        <w:t xml:space="preserve">и т.д. </w:t>
+        <w:t xml:space="preserve">и </w:t>
+      </w:r>
+      <w:proofErr w:type="gramStart"/>
+      <w:r>
+        <w:t>т.д.</w:t>
+      </w:r>
+      <w:proofErr w:type="gramEnd"/>
+      <w:r>
+        <w:t xml:space="preserve"> </w:t>
       </w:r>
     </w:p>
     <w:p>
@@ -187,7 +195,11 @@
         </w:rPr>
       </w:pPr>
       <w:r>
-        <w:t>Поскольку в системе есть драйвера, занимающиеся управлением аппаратурой, и скрипт, выполняющий алгоритм управления, то система многозадачная. Синхронизацией работы всех задач занимается операционная система реального времени</w:t>
+        <w:t xml:space="preserve">Поскольку в системе есть драйвера, занимающиеся управлением аппаратурой, и скрипт, выполняющий алгоритм управления, то система многозадачная. Синхронизацией работы всех задач занимается операционная система реального </w:t>
+      </w:r>
+      <w:proofErr w:type="gramStart"/>
+      <w:r>
+        <w:t>времени</w:t>
       </w:r>
       <w:r>
         <w:t xml:space="preserve"> </w:t>
@@ -195,6 +207,7 @@
       <w:r>
         <w:t xml:space="preserve"> (</w:t>
       </w:r>
+      <w:proofErr w:type="gramEnd"/>
       <w:r>
         <w:t>ОСР)</w:t>
       </w:r>
@@ -221,7 +234,15 @@
         <w:jc w:val="both"/>
       </w:pPr>
       <w:r>
-        <w:t>Гарантированное выполнение с нужной частотой задач реального времени ( например алгоритма защиты транзисторных выходов от перегрузки)</w:t>
+        <w:t xml:space="preserve">Гарантированное выполнение с нужной частотой задач реального времени </w:t>
+      </w:r>
+      <w:proofErr w:type="gramStart"/>
+      <w:r>
+        <w:t>( например</w:t>
+      </w:r>
+      <w:proofErr w:type="gramEnd"/>
+      <w:r>
+        <w:t xml:space="preserve"> алгоритма защиты транзисторных выходов от перегрузки)</w:t>
       </w:r>
     </w:p>
     <w:p>
@@ -282,7 +303,7 @@
           <v:shape id="_x0000_i1025" type="#_x0000_t75" style="width:313.5pt;height:164.25pt" o:ole="">
             <v:imagedata r:id="rId5" o:title=""/>
           </v:shape>
-          <o:OLEObject Type="Embed" ProgID="Visio.Drawing.15" ShapeID="_x0000_i1025" DrawAspect="Content" ObjectID="_1730113034" r:id="rId6"/>
+          <o:OLEObject Type="Embed" ProgID="Visio.Drawing.15" ShapeID="_x0000_i1025" DrawAspect="Content" ObjectID="_1732691886" r:id="rId6"/>
         </w:object>
       </w:r>
     </w:p>
@@ -455,12 +476,12 @@
           <w:noProof/>
         </w:rPr>
         <w:lastRenderedPageBreak/>
-        <w:object w:dxaOrig="1440" w:dyaOrig="1440" w14:anchorId="6A638F33">
-          <v:shape id="_x0000_s1026" type="#_x0000_t75" style="position:absolute;left:0;text-align:left;margin-left:-63.15pt;margin-top:146.05pt;width:573.1pt;height:141.6pt;z-index:251659264;mso-position-horizontal-relative:text;mso-position-vertical-relative:text">
+        <w:object w:dxaOrig="6271" w:dyaOrig="3286" w14:anchorId="6A638F33">
+          <v:shape id="_x0000_s1026" type="#_x0000_t75" style="position:absolute;left:0;text-align:left;margin-left:-63.15pt;margin-top:146.05pt;width:573.1pt;height:141.6pt;z-index:251659264">
             <v:imagedata r:id="rId7" o:title=""/>
             <w10:wrap type="square"/>
           </v:shape>
-          <o:OLEObject Type="Embed" ProgID="Visio.Drawing.15" ShapeID="_x0000_s1026" DrawAspect="Content" ObjectID="_1730113035" r:id="rId8"/>
+          <o:OLEObject Type="Embed" ProgID="Visio.Drawing.15" ShapeID="_x0000_s1026" DrawAspect="Content" ObjectID="_1732691887" r:id="rId8"/>
         </w:object>
       </w:r>
       <w:r>
@@ -573,7 +594,27 @@
           <w:sz w:val="22"/>
           <w:szCs w:val="22"/>
         </w:rPr>
-        <w:t xml:space="preserve">, в которую  загружается кусок и запускается его исполнение ( </w:t>
+        <w:t xml:space="preserve">, в </w:t>
+      </w:r>
+      <w:proofErr w:type="gramStart"/>
+      <w:r>
+        <w:rPr>
+          <w:rFonts w:ascii="Arial" w:hAnsi="Arial" w:cs="Arial"/>
+          <w:color w:val="000000"/>
+          <w:sz w:val="22"/>
+          <w:szCs w:val="22"/>
+        </w:rPr>
+        <w:t>которую  загружается</w:t>
+      </w:r>
+      <w:proofErr w:type="gramEnd"/>
+      <w:r>
+        <w:rPr>
+          <w:rFonts w:ascii="Arial" w:hAnsi="Arial" w:cs="Arial"/>
+          <w:color w:val="000000"/>
+          <w:sz w:val="22"/>
+          <w:szCs w:val="22"/>
+        </w:rPr>
+        <w:t xml:space="preserve"> кусок и запускается его исполнение ( </w:t>
       </w:r>
       <w:proofErr w:type="spellStart"/>
       <w:r>
@@ -613,9 +654,30 @@
           <w:sz w:val="22"/>
           <w:szCs w:val="22"/>
         </w:rPr>
-        <w:t xml:space="preserve"> из загруженного куска . Вызов происходит через </w:t>
-      </w:r>
-      <w:proofErr w:type="spellStart"/>
+        <w:t xml:space="preserve"> из загруженного </w:t>
+      </w:r>
+      <w:proofErr w:type="gramStart"/>
+      <w:r>
+        <w:rPr>
+          <w:rFonts w:ascii="Arial" w:hAnsi="Arial" w:cs="Arial"/>
+          <w:color w:val="000000"/>
+          <w:sz w:val="22"/>
+          <w:szCs w:val="22"/>
+        </w:rPr>
+        <w:t>куска .</w:t>
+      </w:r>
+      <w:proofErr w:type="gramEnd"/>
+      <w:r>
+        <w:rPr>
+          <w:rFonts w:ascii="Arial" w:hAnsi="Arial" w:cs="Arial"/>
+          <w:color w:val="000000"/>
+          <w:sz w:val="22"/>
+          <w:szCs w:val="22"/>
+        </w:rPr>
+        <w:t xml:space="preserve"> Вызов происходит через </w:t>
+      </w:r>
+      <w:proofErr w:type="spellStart"/>
+      <w:proofErr w:type="gramStart"/>
       <w:r>
         <w:rPr>
           <w:rFonts w:ascii="Arial" w:hAnsi="Arial" w:cs="Arial"/>
@@ -626,6 +688,7 @@
         <w:t>coroutine.resume</w:t>
       </w:r>
       <w:proofErr w:type="spellEnd"/>
+      <w:proofErr w:type="gramEnd"/>
       <w:r>
         <w:rPr>
           <w:rFonts w:ascii="Arial" w:hAnsi="Arial" w:cs="Arial"/>
@@ -807,9 +870,9 @@
           <w:szCs w:val="22"/>
           <w:shd w:val="clear" w:color="auto" w:fill="FFFF00"/>
         </w:rPr>
-        <w:t xml:space="preserve"> () В этом случае, при первом запуске куска после загрузки </w:t>
-      </w:r>
-      <w:proofErr w:type="spellStart"/>
+        <w:t xml:space="preserve"> (</w:t>
+      </w:r>
+      <w:proofErr w:type="gramStart"/>
       <w:r>
         <w:rPr>
           <w:rFonts w:ascii="Arial" w:hAnsi="Arial" w:cs="Arial"/>
@@ -818,6 +881,28 @@
           <w:szCs w:val="22"/>
           <w:shd w:val="clear" w:color="auto" w:fill="FFFF00"/>
         </w:rPr>
+        <w:t>)</w:t>
+      </w:r>
+      <w:proofErr w:type="gramEnd"/>
+      <w:r>
+        <w:rPr>
+          <w:rFonts w:ascii="Arial" w:hAnsi="Arial" w:cs="Arial"/>
+          <w:color w:val="000000"/>
+          <w:sz w:val="22"/>
+          <w:szCs w:val="22"/>
+          <w:shd w:val="clear" w:color="auto" w:fill="FFFF00"/>
+        </w:rPr>
+        <w:t xml:space="preserve"> В этом случае, при первом запуске куска после загрузки </w:t>
+      </w:r>
+      <w:proofErr w:type="spellStart"/>
+      <w:r>
+        <w:rPr>
+          <w:rFonts w:ascii="Arial" w:hAnsi="Arial" w:cs="Arial"/>
+          <w:color w:val="000000"/>
+          <w:sz w:val="22"/>
+          <w:szCs w:val="22"/>
+          <w:shd w:val="clear" w:color="auto" w:fill="FFFF00"/>
+        </w:rPr>
         <w:t>создаятся</w:t>
       </w:r>
       <w:proofErr w:type="spellEnd"/>
@@ -898,6 +983,7 @@
         <w:t xml:space="preserve"> </w:t>
       </w:r>
       <w:proofErr w:type="spellStart"/>
+      <w:proofErr w:type="gramStart"/>
       <w:r>
         <w:rPr>
           <w:rFonts w:ascii="Arial" w:hAnsi="Arial" w:cs="Arial"/>
@@ -917,9 +1003,9 @@
           <w:szCs w:val="22"/>
           <w:shd w:val="clear" w:color="auto" w:fill="FFFF00"/>
         </w:rPr>
-        <w:t xml:space="preserve">()  то работать не будет. Надо уточнить про </w:t>
-      </w:r>
-      <w:proofErr w:type="spellStart"/>
+        <w:t>(</w:t>
+      </w:r>
+      <w:proofErr w:type="gramEnd"/>
       <w:r>
         <w:rPr>
           <w:rFonts w:ascii="Arial" w:hAnsi="Arial" w:cs="Arial"/>
@@ -928,6 +1014,17 @@
           <w:szCs w:val="22"/>
           <w:shd w:val="clear" w:color="auto" w:fill="FFFF00"/>
         </w:rPr>
+        <w:t xml:space="preserve">)  то работать не будет. Надо уточнить про </w:t>
+      </w:r>
+      <w:proofErr w:type="spellStart"/>
+      <w:r>
+        <w:rPr>
+          <w:rFonts w:ascii="Arial" w:hAnsi="Arial" w:cs="Arial"/>
+          <w:color w:val="000000"/>
+          <w:sz w:val="22"/>
+          <w:szCs w:val="22"/>
+          <w:shd w:val="clear" w:color="auto" w:fill="FFFF00"/>
+        </w:rPr>
         <w:t>local</w:t>
       </w:r>
       <w:proofErr w:type="spellEnd"/>
@@ -1008,6 +1105,7 @@
         <w:t xml:space="preserve"> </w:t>
       </w:r>
       <w:proofErr w:type="spellStart"/>
+      <w:proofErr w:type="gramStart"/>
       <w:r>
         <w:rPr>
           <w:rFonts w:ascii="Arial" w:hAnsi="Arial" w:cs="Arial"/>
@@ -1027,7 +1125,18 @@
           <w:szCs w:val="22"/>
           <w:shd w:val="clear" w:color="auto" w:fill="FFFF00"/>
         </w:rPr>
-        <w:t>()</w:t>
+        <w:t>(</w:t>
+      </w:r>
+      <w:proofErr w:type="gramEnd"/>
+      <w:r>
+        <w:rPr>
+          <w:rFonts w:ascii="Arial" w:hAnsi="Arial" w:cs="Arial"/>
+          <w:color w:val="000000"/>
+          <w:sz w:val="22"/>
+          <w:szCs w:val="22"/>
+          <w:shd w:val="clear" w:color="auto" w:fill="FFFF00"/>
+        </w:rPr>
+        <w:t>)</w:t>
       </w:r>
     </w:p>
     <w:p>
@@ -1057,6 +1166,7 @@
         <w:t xml:space="preserve">Тело </w:t>
       </w:r>
       <w:proofErr w:type="spellStart"/>
+      <w:proofErr w:type="gramStart"/>
       <w:r>
         <w:rPr>
           <w:rFonts w:ascii="Arial" w:hAnsi="Arial" w:cs="Arial"/>
@@ -1074,7 +1184,17 @@
           <w:sz w:val="22"/>
           <w:szCs w:val="22"/>
         </w:rPr>
-        <w:t xml:space="preserve">  должно содержать рабочий бесконечный цикл, в котором будет хотя бы один вызов </w:t>
+        <w:t>  должно</w:t>
+      </w:r>
+      <w:proofErr w:type="gramEnd"/>
+      <w:r>
+        <w:rPr>
+          <w:rFonts w:ascii="Arial" w:hAnsi="Arial" w:cs="Arial"/>
+          <w:color w:val="000000"/>
+          <w:sz w:val="22"/>
+          <w:szCs w:val="22"/>
+        </w:rPr>
+        <w:t xml:space="preserve"> содержать рабочий бесконечный цикл, в котором будет хотя бы один вызов </w:t>
       </w:r>
       <w:proofErr w:type="spellStart"/>
       <w:r>
@@ -1117,6 +1237,7 @@
         <w:t xml:space="preserve"> данные. Пока это токи </w:t>
       </w:r>
       <w:proofErr w:type="spellStart"/>
+      <w:proofErr w:type="gramStart"/>
       <w:r>
         <w:rPr>
           <w:rFonts w:ascii="Arial" w:hAnsi="Arial" w:cs="Arial"/>
@@ -1127,6 +1248,7 @@
         <w:t>каналов,и</w:t>
       </w:r>
       <w:proofErr w:type="spellEnd"/>
+      <w:proofErr w:type="gramEnd"/>
       <w:r>
         <w:rPr>
           <w:rFonts w:ascii="Arial" w:hAnsi="Arial" w:cs="Arial"/>
@@ -1154,7 +1276,27 @@
           <w:sz w:val="22"/>
           <w:szCs w:val="22"/>
         </w:rPr>
-        <w:t xml:space="preserve"> с момента предыдущего вызова. В начале цикла это надо вызывать что бы при первом проходе у кода уже были актуальные данные. Возможно будут еще какие-то входные данные, пока не придумал. время нужно для реализации абсолютных задержек. Пока я не уверен какой реально будет цикл </w:t>
+        <w:t xml:space="preserve"> с момента предыдущего вызова. В начале цикла это надо вызывать что бы при первом проходе у кода уже были актуальные данные. </w:t>
+      </w:r>
+      <w:proofErr w:type="gramStart"/>
+      <w:r>
+        <w:rPr>
+          <w:rFonts w:ascii="Arial" w:hAnsi="Arial" w:cs="Arial"/>
+          <w:color w:val="000000"/>
+          <w:sz w:val="22"/>
+          <w:szCs w:val="22"/>
+        </w:rPr>
+        <w:t>Возможно</w:t>
+      </w:r>
+      <w:proofErr w:type="gramEnd"/>
+      <w:r>
+        <w:rPr>
+          <w:rFonts w:ascii="Arial" w:hAnsi="Arial" w:cs="Arial"/>
+          <w:color w:val="000000"/>
+          <w:sz w:val="22"/>
+          <w:szCs w:val="22"/>
+        </w:rPr>
+        <w:t xml:space="preserve"> будут еще какие-то входные данные, пока не придумал. время нужно для реализации абсолютных задержек. Пока я не уверен какой реально будет цикл </w:t>
       </w:r>
       <w:proofErr w:type="spellStart"/>
       <w:r>
@@ -1177,6 +1319,7 @@
         <w:t xml:space="preserve"> </w:t>
       </w:r>
       <w:proofErr w:type="spellStart"/>
+      <w:proofErr w:type="gramStart"/>
       <w:r>
         <w:rPr>
           <w:rFonts w:ascii="Arial" w:hAnsi="Arial" w:cs="Arial"/>
@@ -1194,7 +1337,17 @@
           <w:sz w:val="22"/>
           <w:szCs w:val="22"/>
         </w:rPr>
-        <w:t xml:space="preserve">  скрипта, делать какие-то сложные функция таймеров не вижу смысла, поскольку есть по </w:t>
+        <w:t>  скрипта</w:t>
+      </w:r>
+      <w:proofErr w:type="gramEnd"/>
+      <w:r>
+        <w:rPr>
+          <w:rFonts w:ascii="Arial" w:hAnsi="Arial" w:cs="Arial"/>
+          <w:color w:val="000000"/>
+          <w:sz w:val="22"/>
+          <w:szCs w:val="22"/>
+        </w:rPr>
+        <w:t xml:space="preserve">, делать какие-то сложные функция таймеров не вижу смысла, поскольку есть по </w:t>
       </w:r>
       <w:proofErr w:type="spellStart"/>
       <w:r>
@@ -1237,6 +1390,7 @@
         <w:t xml:space="preserve">. Исходя из этого в теле рабочего цикла не должно быть других вызовов </w:t>
       </w:r>
       <w:proofErr w:type="spellStart"/>
+      <w:proofErr w:type="gramStart"/>
       <w:r>
         <w:rPr>
           <w:rFonts w:ascii="Arial" w:hAnsi="Arial" w:cs="Arial"/>
@@ -1247,14 +1401,35 @@
         <w:t>coroutine.yeild</w:t>
       </w:r>
       <w:proofErr w:type="spellEnd"/>
-      <w:r>
-        <w:rPr>
-          <w:rFonts w:ascii="Arial" w:hAnsi="Arial" w:cs="Arial"/>
-          <w:color w:val="000000"/>
-          <w:sz w:val="22"/>
-          <w:szCs w:val="22"/>
-        </w:rPr>
-        <w:t xml:space="preserve">, иначе собьются таймера. ( понятно что можно обойти это через </w:t>
+      <w:proofErr w:type="gramEnd"/>
+      <w:r>
+        <w:rPr>
+          <w:rFonts w:ascii="Arial" w:hAnsi="Arial" w:cs="Arial"/>
+          <w:color w:val="000000"/>
+          <w:sz w:val="22"/>
+          <w:szCs w:val="22"/>
+        </w:rPr>
+        <w:t xml:space="preserve">, иначе собьются таймера. </w:t>
+      </w:r>
+      <w:proofErr w:type="gramStart"/>
+      <w:r>
+        <w:rPr>
+          <w:rFonts w:ascii="Arial" w:hAnsi="Arial" w:cs="Arial"/>
+          <w:color w:val="000000"/>
+          <w:sz w:val="22"/>
+          <w:szCs w:val="22"/>
+        </w:rPr>
+        <w:t>( понятно</w:t>
+      </w:r>
+      <w:proofErr w:type="gramEnd"/>
+      <w:r>
+        <w:rPr>
+          <w:rFonts w:ascii="Arial" w:hAnsi="Arial" w:cs="Arial"/>
+          <w:color w:val="000000"/>
+          <w:sz w:val="22"/>
+          <w:szCs w:val="22"/>
+        </w:rPr>
+        <w:t xml:space="preserve"> что можно обойти это через </w:t>
       </w:r>
       <w:proofErr w:type="spellStart"/>
       <w:r>
@@ -1344,6 +1519,7 @@
         <w:t xml:space="preserve"> можно писать последовательные инициализации или ожидания каких-то событий. Ну типа ждем пока на дискретный вход не придет сигнал разрешения работы. (типа пинаем </w:t>
       </w:r>
       <w:proofErr w:type="spellStart"/>
+      <w:proofErr w:type="gramStart"/>
       <w:r>
         <w:rPr>
           <w:rFonts w:ascii="Arial" w:hAnsi="Arial" w:cs="Arial"/>
@@ -1354,6 +1530,7 @@
         <w:t>coroutine.yeild</w:t>
       </w:r>
       <w:proofErr w:type="spellEnd"/>
+      <w:proofErr w:type="gramEnd"/>
       <w:r>
         <w:rPr>
           <w:rFonts w:ascii="Arial" w:hAnsi="Arial" w:cs="Arial"/>
@@ -1364,6 +1541,7 @@
         <w:t xml:space="preserve"> пока вход не примет нужное значение. Вот тут можно писать все что угода, и вызывать </w:t>
       </w:r>
       <w:proofErr w:type="spellStart"/>
+      <w:proofErr w:type="gramStart"/>
       <w:r>
         <w:rPr>
           <w:rFonts w:ascii="Arial" w:hAnsi="Arial" w:cs="Arial"/>
@@ -1374,6 +1552,7 @@
         <w:t>coroutine.yeild</w:t>
       </w:r>
       <w:proofErr w:type="spellEnd"/>
+      <w:proofErr w:type="gramEnd"/>
       <w:r>
         <w:rPr>
           <w:rFonts w:ascii="Arial" w:hAnsi="Arial" w:cs="Arial"/>
@@ -1429,7 +1608,27 @@
           <w:sz w:val="22"/>
           <w:szCs w:val="22"/>
         </w:rPr>
-        <w:t xml:space="preserve"> должны быть расположены объявления глобальных переменных - входа, выхода, токи, таймер ( все с чем работает </w:t>
+        <w:t xml:space="preserve"> должны быть расположены объявления глобальных переменных - входа, выхода, токи, таймер </w:t>
+      </w:r>
+      <w:proofErr w:type="gramStart"/>
+      <w:r>
+        <w:rPr>
+          <w:rFonts w:ascii="Arial" w:hAnsi="Arial" w:cs="Arial"/>
+          <w:color w:val="000000"/>
+          <w:sz w:val="22"/>
+          <w:szCs w:val="22"/>
+        </w:rPr>
+        <w:t>( все</w:t>
+      </w:r>
+      <w:proofErr w:type="gramEnd"/>
+      <w:r>
+        <w:rPr>
+          <w:rFonts w:ascii="Arial" w:hAnsi="Arial" w:cs="Arial"/>
+          <w:color w:val="000000"/>
+          <w:sz w:val="22"/>
+          <w:szCs w:val="22"/>
+        </w:rPr>
+        <w:t xml:space="preserve"> с чем работает </w:t>
       </w:r>
       <w:proofErr w:type="spellStart"/>
       <w:r>
@@ -1536,7 +1735,27 @@
           <w:sz w:val="22"/>
           <w:szCs w:val="22"/>
         </w:rPr>
-        <w:t xml:space="preserve"> можно достаточно просто реализовать через вызов Си функции ( уже работает), сложнее с приемом. Я пока еще не </w:t>
+        <w:t xml:space="preserve"> можно достаточно просто реализовать через вызов Си функции </w:t>
+      </w:r>
+      <w:proofErr w:type="gramStart"/>
+      <w:r>
+        <w:rPr>
+          <w:rFonts w:ascii="Arial" w:hAnsi="Arial" w:cs="Arial"/>
+          <w:color w:val="000000"/>
+          <w:sz w:val="22"/>
+          <w:szCs w:val="22"/>
+        </w:rPr>
+        <w:t>( уже</w:t>
+      </w:r>
+      <w:proofErr w:type="gramEnd"/>
+      <w:r>
+        <w:rPr>
+          <w:rFonts w:ascii="Arial" w:hAnsi="Arial" w:cs="Arial"/>
+          <w:color w:val="000000"/>
+          <w:sz w:val="22"/>
+          <w:szCs w:val="22"/>
+        </w:rPr>
+        <w:t xml:space="preserve"> работает), сложнее с приемом. Я пока еще не </w:t>
       </w:r>
       <w:proofErr w:type="spellStart"/>
       <w:r>
@@ -1596,7 +1815,27 @@
           <w:sz w:val="22"/>
           <w:szCs w:val="22"/>
         </w:rPr>
-        <w:t xml:space="preserve"> у нас в одону строну. В смысле что </w:t>
+        <w:t xml:space="preserve"> у нас </w:t>
+      </w:r>
+      <w:proofErr w:type="gramStart"/>
+      <w:r>
+        <w:rPr>
+          <w:rFonts w:ascii="Arial" w:hAnsi="Arial" w:cs="Arial"/>
+          <w:color w:val="000000"/>
+          <w:sz w:val="22"/>
+          <w:szCs w:val="22"/>
+        </w:rPr>
+        <w:t>в одону</w:t>
+      </w:r>
+      <w:proofErr w:type="gramEnd"/>
+      <w:r>
+        <w:rPr>
+          <w:rFonts w:ascii="Arial" w:hAnsi="Arial" w:cs="Arial"/>
+          <w:color w:val="000000"/>
+          <w:sz w:val="22"/>
+          <w:szCs w:val="22"/>
+        </w:rPr>
+        <w:t xml:space="preserve"> строну. В смысле что </w:t>
       </w:r>
       <w:proofErr w:type="spellStart"/>
       <w:r>
@@ -1796,7 +2035,27 @@
           <w:sz w:val="22"/>
           <w:szCs w:val="22"/>
         </w:rPr>
-        <w:t xml:space="preserve"> она принимает таблицу как параметр. Собственно обратно флаг </w:t>
+        <w:t xml:space="preserve"> она принимает таблицу как параметр. </w:t>
+      </w:r>
+      <w:proofErr w:type="gramStart"/>
+      <w:r>
+        <w:rPr>
+          <w:rFonts w:ascii="Arial" w:hAnsi="Arial" w:cs="Arial"/>
+          <w:color w:val="000000"/>
+          <w:sz w:val="22"/>
+          <w:szCs w:val="22"/>
+        </w:rPr>
+        <w:t>Собственно</w:t>
+      </w:r>
+      <w:proofErr w:type="gramEnd"/>
+      <w:r>
+        <w:rPr>
+          <w:rFonts w:ascii="Arial" w:hAnsi="Arial" w:cs="Arial"/>
+          <w:color w:val="000000"/>
+          <w:sz w:val="22"/>
+          <w:szCs w:val="22"/>
+        </w:rPr>
+        <w:t xml:space="preserve"> обратно флаг </w:t>
       </w:r>
       <w:proofErr w:type="spellStart"/>
       <w:r>
@@ -2403,18 +2662,27 @@
           <w:b/>
           <w:bCs/>
         </w:rPr>
-        <w:t xml:space="preserve"> () </w:t>
-      </w:r>
-      <w:r>
-        <w:rPr>
-          <w:b/>
-          <w:bCs/>
-        </w:rPr>
         <w:t xml:space="preserve"> </w:t>
       </w:r>
+      <w:proofErr w:type="gramStart"/>
+      <w:r>
+        <w:rPr>
+          <w:b/>
+          <w:bCs/>
+        </w:rPr>
+        <w:t xml:space="preserve">() </w:t>
+      </w:r>
+      <w:r>
+        <w:rPr>
+          <w:b/>
+          <w:bCs/>
+        </w:rPr>
+        <w:t xml:space="preserve"> </w:t>
+      </w:r>
       <w:r>
         <w:t>--</w:t>
       </w:r>
+      <w:proofErr w:type="gramEnd"/>
       <w:r>
         <w:t>функция</w:t>
       </w:r>
@@ -2473,7 +2741,25 @@
           <w:bCs/>
           <w:lang w:val="en-US"/>
         </w:rPr>
-        <w:t xml:space="preserve">function stop()  In1 = </w:t>
+        <w:t xml:space="preserve">function </w:t>
+      </w:r>
+      <w:proofErr w:type="gramStart"/>
+      <w:r>
+        <w:rPr>
+          <w:b/>
+          <w:bCs/>
+          <w:lang w:val="en-US"/>
+        </w:rPr>
+        <w:t>stop(</w:t>
+      </w:r>
+      <w:proofErr w:type="gramEnd"/>
+      <w:r>
+        <w:rPr>
+          <w:b/>
+          <w:bCs/>
+          <w:lang w:val="en-US"/>
+        </w:rPr>
+        <w:t xml:space="preserve">)  In1 = </w:t>
       </w:r>
       <w:proofErr w:type="spellStart"/>
       <w:r>
@@ -2603,6 +2889,7 @@
         </w:rPr>
         <w:tab/>
       </w:r>
+      <w:proofErr w:type="gramStart"/>
       <w:r>
         <w:rPr>
           <w:b/>
@@ -2616,7 +2903,15 @@
           <w:b/>
           <w:bCs/>
         </w:rPr>
-        <w:t xml:space="preserve">() </w:t>
+        <w:t>(</w:t>
+      </w:r>
+      <w:proofErr w:type="gramEnd"/>
+      <w:r>
+        <w:rPr>
+          <w:b/>
+          <w:bCs/>
+        </w:rPr>
+        <w:t xml:space="preserve">) </w:t>
       </w:r>
       <w:r>
         <w:rPr>
@@ -2808,23 +3103,23 @@
           <w:i/>
           <w:iCs/>
         </w:rPr>
-        <w:t xml:space="preserve"> – это предопределенная точка входа в пользовательскую программу, т.е. после старта системы и загрузки скрипта, ядро PDM-</w:t>
-      </w:r>
-      <w:proofErr w:type="spellStart"/>
+        <w:t xml:space="preserve"> – это предопределенная точка входа в пользовательскую программу, </w:t>
+      </w:r>
+      <w:proofErr w:type="gramStart"/>
       <w:r>
         <w:rPr>
           <w:i/>
           <w:iCs/>
         </w:rPr>
-        <w:t>Сайдер</w:t>
-      </w:r>
-      <w:proofErr w:type="spellEnd"/>
+        <w:t>т.е.</w:t>
+      </w:r>
+      <w:proofErr w:type="gramEnd"/>
       <w:r>
         <w:rPr>
           <w:i/>
           <w:iCs/>
         </w:rPr>
-        <w:t xml:space="preserve"> пытается запустить из скрипта функцию c именем </w:t>
+        <w:t xml:space="preserve"> после старта системы и загрузки скрипта, ядро PDM-</w:t>
       </w:r>
       <w:proofErr w:type="spellStart"/>
       <w:r>
@@ -2832,7 +3127,7 @@
           <w:i/>
           <w:iCs/>
         </w:rPr>
-        <w:t>main</w:t>
+        <w:t>Сайдер</w:t>
       </w:r>
       <w:proofErr w:type="spellEnd"/>
       <w:r>
@@ -2840,7 +3135,7 @@
           <w:i/>
           <w:iCs/>
         </w:rPr>
-        <w:t xml:space="preserve">. Можно писать любое количество сервисных функций, однако имя </w:t>
+        <w:t xml:space="preserve"> пытается запустить из скрипта функцию c именем </w:t>
       </w:r>
       <w:proofErr w:type="spellStart"/>
       <w:r>
@@ -2856,6 +3151,22 @@
           <w:i/>
           <w:iCs/>
         </w:rPr>
+        <w:t xml:space="preserve">. Можно писать любое количество сервисных функций, однако имя </w:t>
+      </w:r>
+      <w:proofErr w:type="spellStart"/>
+      <w:r>
+        <w:rPr>
+          <w:i/>
+          <w:iCs/>
+        </w:rPr>
+        <w:t>main</w:t>
+      </w:r>
+      <w:proofErr w:type="spellEnd"/>
+      <w:r>
+        <w:rPr>
+          <w:i/>
+          <w:iCs/>
+        </w:rPr>
         <w:t xml:space="preserve"> зарезервировано для осинового рабочего цикла.</w:t>
       </w:r>
     </w:p>
@@ -2900,6 +3211,7 @@
         <w:t xml:space="preserve"> </w:t>
       </w:r>
       <w:proofErr w:type="spellStart"/>
+      <w:proofErr w:type="gramStart"/>
       <w:r>
         <w:rPr>
           <w:b/>
@@ -2917,7 +3229,17 @@
           <w:i/>
           <w:iCs/>
         </w:rPr>
-        <w:t>(), это тоже правильный синтаксис, однако при таком написании из-за особенностей языка LUA, PDM не сможет ее увидеть в скрипте и запустить.</w:t>
+        <w:t>(</w:t>
+      </w:r>
+      <w:proofErr w:type="gramEnd"/>
+      <w:r>
+        <w:rPr>
+          <w:b/>
+          <w:bCs/>
+          <w:i/>
+          <w:iCs/>
+        </w:rPr>
+        <w:t>), это тоже правильный синтаксис, однако при таком написании из-за особенностей языка LUA, PDM не сможет ее увидеть в скрипте и запустить.</w:t>
       </w:r>
     </w:p>
     <w:p>
@@ -3067,9 +3389,9 @@
           <w:i/>
           <w:iCs/>
         </w:rPr>
-        <w:t xml:space="preserve"> можно вставлять любый циклы в любое место, однако  они не должны быть бесконечными. В противном случае программ никогда не сможет из них выйти, что приведет к перезагрузке системы по </w:t>
-      </w:r>
-      <w:proofErr w:type="spellStart"/>
+        <w:t xml:space="preserve"> можно вставлять любый циклы в любое место, </w:t>
+      </w:r>
+      <w:proofErr w:type="gramStart"/>
       <w:r>
         <w:rPr>
           <w:b/>
@@ -3077,9 +3399,9 @@
           <w:i/>
           <w:iCs/>
         </w:rPr>
-        <w:t>watchdog</w:t>
-      </w:r>
-      <w:proofErr w:type="spellEnd"/>
+        <w:t>однако  они</w:t>
+      </w:r>
+      <w:proofErr w:type="gramEnd"/>
       <w:r>
         <w:rPr>
           <w:b/>
@@ -3087,6 +3409,26 @@
           <w:i/>
           <w:iCs/>
         </w:rPr>
+        <w:t xml:space="preserve"> не должны быть бесконечными. В противном случае программ никогда не сможет из них выйти, что приведет к перезагрузке системы по </w:t>
+      </w:r>
+      <w:proofErr w:type="spellStart"/>
+      <w:r>
+        <w:rPr>
+          <w:b/>
+          <w:bCs/>
+          <w:i/>
+          <w:iCs/>
+        </w:rPr>
+        <w:t>watchdog</w:t>
+      </w:r>
+      <w:proofErr w:type="spellEnd"/>
+      <w:r>
+        <w:rPr>
+          <w:b/>
+          <w:bCs/>
+          <w:i/>
+          <w:iCs/>
+        </w:rPr>
         <w:t>.</w:t>
       </w:r>
     </w:p>
@@ -3136,50 +3478,68 @@
           <w:i/>
           <w:iCs/>
         </w:rPr>
-        <w:t xml:space="preserve">). Поэтому, что бы процессор PDM выполнял не только пользовательские задачи, но и запускал внутренние системные процессы ( например </w:t>
-      </w:r>
+        <w:t xml:space="preserve">). Поэтому, что бы процессор PDM выполнял не только пользовательские задачи, но и запускал внутренние системные процессы </w:t>
+      </w:r>
+      <w:proofErr w:type="gramStart"/>
       <w:r>
         <w:rPr>
           <w:i/>
           <w:iCs/>
         </w:rPr>
-        <w:t>контроля</w:t>
-      </w:r>
+        <w:t>( например</w:t>
+      </w:r>
+      <w:proofErr w:type="gramEnd"/>
       <w:r>
         <w:rPr>
           <w:i/>
           <w:iCs/>
         </w:rPr>
-        <w:t xml:space="preserve"> тока через выходные ключи, обмена по CAN) пользовательская программа должна приостанавливать периодический свое исполнение. Это делается через специальную функцию LUA </w:t>
-      </w:r>
-      <w:proofErr w:type="spellStart"/>
+        <w:t xml:space="preserve"> </w:t>
+      </w:r>
       <w:r>
         <w:rPr>
           <w:i/>
           <w:iCs/>
         </w:rPr>
-        <w:t>coroutine.yield</w:t>
-      </w:r>
-      <w:proofErr w:type="spellEnd"/>
+        <w:t>контроля</w:t>
+      </w:r>
       <w:r>
         <w:rPr>
           <w:i/>
           <w:iCs/>
         </w:rPr>
-        <w:t xml:space="preserve">. </w:t>
-      </w:r>
+        <w:t xml:space="preserve"> тока через выходные ключи, обмена по CAN) пользовательская программа должна приостанавливать периодический свое исполнение. Это делается через специальную функцию LUA </w:t>
+      </w:r>
+      <w:proofErr w:type="spellStart"/>
+      <w:proofErr w:type="gramStart"/>
       <w:r>
         <w:rPr>
           <w:i/>
           <w:iCs/>
         </w:rPr>
-        <w:t>Т</w:t>
-      </w:r>
+        <w:t>coroutine.yield</w:t>
+      </w:r>
+      <w:proofErr w:type="spellEnd"/>
+      <w:proofErr w:type="gramEnd"/>
       <w:r>
         <w:rPr>
           <w:i/>
           <w:iCs/>
         </w:rPr>
+        <w:t xml:space="preserve">. </w:t>
+      </w:r>
+      <w:r>
+        <w:rPr>
+          <w:i/>
+          <w:iCs/>
+        </w:rPr>
+        <w:t>Т</w:t>
+      </w:r>
+      <w:r>
+        <w:rPr>
+          <w:i/>
+          <w:iCs/>
+        </w:rPr>
         <w:t>ут происходит обмен данными с PDM. Когда LUA программа доходит до этого вызова, она передает в PDM управляющие данные для выходов, а при возобновлении работы получает из PDM значения токов и другие данные.</w:t>
       </w:r>
     </w:p>
@@ -3200,6 +3560,7 @@
         <w:t xml:space="preserve">Для удобства работы, в шаблоне вызов </w:t>
       </w:r>
       <w:proofErr w:type="spellStart"/>
+      <w:proofErr w:type="gramStart"/>
       <w:r>
         <w:rPr>
           <w:i/>
@@ -3208,6 +3569,7 @@
         <w:t>coroutine.yield</w:t>
       </w:r>
       <w:proofErr w:type="spellEnd"/>
+      <w:proofErr w:type="gramEnd"/>
       <w:r>
         <w:rPr>
           <w:i/>
@@ -3468,8 +3830,13 @@
       <w:r>
         <w:t xml:space="preserve">. </w:t>
       </w:r>
-      <w:r>
-        <w:t xml:space="preserve">К тому же, явная конфигурация из </w:t>
+      <w:proofErr w:type="gramStart"/>
+      <w:r>
+        <w:t>К тому же,</w:t>
+      </w:r>
+      <w:proofErr w:type="gramEnd"/>
+      <w:r>
+        <w:t xml:space="preserve"> явная конфигурация из </w:t>
       </w:r>
       <w:r>
         <w:rPr>
@@ -3490,7 +3857,11 @@
         <w:t xml:space="preserve"> для повышения надежности </w:t>
       </w:r>
       <w:r>
-        <w:t>всей системы</w:t>
+        <w:t xml:space="preserve">всей </w:t>
+      </w:r>
+      <w:proofErr w:type="gramStart"/>
+      <w:r>
+        <w:t>системы</w:t>
       </w:r>
       <w:r>
         <w:t xml:space="preserve">,  </w:t>
@@ -3507,6 +3878,7 @@
       <w:r>
         <w:t>я</w:t>
       </w:r>
+      <w:proofErr w:type="gramEnd"/>
       <w:r>
         <w:t xml:space="preserve"> конфигурация в </w:t>
       </w:r>
@@ -3592,7 +3964,15 @@
         <w:t>LUA</w:t>
       </w:r>
       <w:r>
-        <w:t xml:space="preserve"> перед загрузкой скрипта. После этого, эти функции доступны для вызова из </w:t>
+        <w:t xml:space="preserve"> перед загрузкой скрипта. </w:t>
+      </w:r>
+      <w:proofErr w:type="gramStart"/>
+      <w:r>
+        <w:t>После этого,</w:t>
+      </w:r>
+      <w:proofErr w:type="gramEnd"/>
+      <w:r>
+        <w:t xml:space="preserve"> эти функции доступны для вызова из </w:t>
       </w:r>
       <w:r>
         <w:rPr>
@@ -3604,7 +3984,15 @@
         <w:t xml:space="preserve"> </w:t>
       </w:r>
       <w:r>
-        <w:t xml:space="preserve">программы. Для пользователя это означает, что функции конфигурации можно вызывать в любом месте программы любое кол-во раз. При этом, смена конфигурации происходит </w:t>
+        <w:t xml:space="preserve">программы. Для пользователя это означает, что функции конфигурации можно вызывать в любом месте программы любое кол-во раз. </w:t>
+      </w:r>
+      <w:proofErr w:type="gramStart"/>
+      <w:r>
+        <w:t>При этом,</w:t>
+      </w:r>
+      <w:proofErr w:type="gramEnd"/>
+      <w:r>
+        <w:t xml:space="preserve"> смена конфигурации происходит </w:t>
       </w:r>
       <w:r>
         <w:t xml:space="preserve">в реальном времени (т.е. в момент вызова </w:t>
@@ -3727,12 +4115,10 @@
           <w:szCs w:val="20"/>
           <w:shd w:val="clear" w:color="auto" w:fill="E8F2FE"/>
         </w:rPr>
-        <w:t>(пар1,пар2,пар3,пар4)</w:t>
-      </w:r>
-    </w:p>
-    <w:p>
-      <w:pPr>
-        <w:jc w:val="both"/>
+        <w:t>(пар</w:t>
+      </w:r>
+      <w:proofErr w:type="gramStart"/>
+      <w:r>
         <w:rPr>
           <w:rFonts w:ascii="Consolas" w:hAnsi="Consolas" w:cs="Consolas"/>
           <w:color w:val="2A00FF"/>
@@ -3740,7 +4126,9 @@
           <w:szCs w:val="20"/>
           <w:shd w:val="clear" w:color="auto" w:fill="E8F2FE"/>
         </w:rPr>
-      </w:pPr>
+        <w:t>1,пар</w:t>
+      </w:r>
+      <w:proofErr w:type="gramEnd"/>
       <w:r>
         <w:rPr>
           <w:rFonts w:ascii="Consolas" w:hAnsi="Consolas" w:cs="Consolas"/>
@@ -3749,7 +4137,7 @@
           <w:szCs w:val="20"/>
           <w:shd w:val="clear" w:color="auto" w:fill="E8F2FE"/>
         </w:rPr>
-        <w:t>пра1 – номер канала от 1 до 20</w:t>
+        <w:t>2,пар3,пар4)</w:t>
       </w:r>
     </w:p>
     <w:p>
@@ -3771,7 +4159,7 @@
           <w:szCs w:val="20"/>
           <w:shd w:val="clear" w:color="auto" w:fill="E8F2FE"/>
         </w:rPr>
-        <w:t>пар2 – номинальный ток канала. 0.1-20.0 для каналов 1-8 и 0.1-8.0 для каналов 9-20.</w:t>
+        <w:t>пра1 – номер канала от 1 до 20</w:t>
       </w:r>
     </w:p>
     <w:p>
@@ -3793,9 +4181,9 @@
           <w:szCs w:val="20"/>
           <w:shd w:val="clear" w:color="auto" w:fill="E8F2FE"/>
         </w:rPr>
-        <w:t xml:space="preserve">Значения по умолчания 20.0 для </w:t>
-      </w:r>
-      <w:proofErr w:type="spellStart"/>
+        <w:t xml:space="preserve">пар2 – номинальный ток канала. </w:t>
+      </w:r>
+      <w:proofErr w:type="gramStart"/>
       <w:r>
         <w:rPr>
           <w:rFonts w:ascii="Consolas" w:hAnsi="Consolas" w:cs="Consolas"/>
@@ -3804,9 +4192,9 @@
           <w:szCs w:val="20"/>
           <w:shd w:val="clear" w:color="auto" w:fill="E8F2FE"/>
         </w:rPr>
-        <w:t>квналов</w:t>
-      </w:r>
-      <w:proofErr w:type="spellEnd"/>
+        <w:t>0.1-20.0</w:t>
+      </w:r>
+      <w:proofErr w:type="gramEnd"/>
       <w:r>
         <w:rPr>
           <w:rFonts w:ascii="Consolas" w:hAnsi="Consolas" w:cs="Consolas"/>
@@ -3815,7 +4203,7 @@
           <w:szCs w:val="20"/>
           <w:shd w:val="clear" w:color="auto" w:fill="E8F2FE"/>
         </w:rPr>
-        <w:t xml:space="preserve"> 1-8 и 8.0 для каналов 9-20.</w:t>
+        <w:t xml:space="preserve"> для каналов 1-8 и 0.1-8.0 для каналов 9-20.</w:t>
       </w:r>
     </w:p>
     <w:p>
@@ -3837,8 +4225,9 @@
           <w:szCs w:val="20"/>
           <w:shd w:val="clear" w:color="auto" w:fill="E8F2FE"/>
         </w:rPr>
-        <w:t xml:space="preserve">пар3 – время </w:t>
-      </w:r>
+        <w:t xml:space="preserve">Значения по умолчания 20.0 для </w:t>
+      </w:r>
+      <w:proofErr w:type="spellStart"/>
       <w:r>
         <w:rPr>
           <w:rFonts w:ascii="Consolas" w:hAnsi="Consolas" w:cs="Consolas"/>
@@ -3847,9 +4236,9 @@
           <w:szCs w:val="20"/>
           <w:shd w:val="clear" w:color="auto" w:fill="E8F2FE"/>
         </w:rPr>
-        <w:t xml:space="preserve">плавного пуска в </w:t>
-      </w:r>
-      <w:proofErr w:type="spellStart"/>
+        <w:t>квналов</w:t>
+      </w:r>
+      <w:proofErr w:type="spellEnd"/>
       <w:r>
         <w:rPr>
           <w:rFonts w:ascii="Consolas" w:hAnsi="Consolas" w:cs="Consolas"/>
@@ -3858,9 +4247,9 @@
           <w:szCs w:val="20"/>
           <w:shd w:val="clear" w:color="auto" w:fill="E8F2FE"/>
         </w:rPr>
-        <w:t>милисекундах</w:t>
-      </w:r>
-      <w:proofErr w:type="spellEnd"/>
+        <w:t xml:space="preserve"> </w:t>
+      </w:r>
+      <w:proofErr w:type="gramStart"/>
       <w:r>
         <w:rPr>
           <w:rFonts w:ascii="Consolas" w:hAnsi="Consolas" w:cs="Consolas"/>
@@ -3869,7 +4258,94 @@
           <w:szCs w:val="20"/>
           <w:shd w:val="clear" w:color="auto" w:fill="E8F2FE"/>
         </w:rPr>
-        <w:t>, от 0 до 65535. Значения по умолчания 1000 для каналов 1-8 и 0 для каналов 9-20.</w:t>
+        <w:t>1-8</w:t>
+      </w:r>
+      <w:proofErr w:type="gramEnd"/>
+      <w:r>
+        <w:rPr>
+          <w:rFonts w:ascii="Consolas" w:hAnsi="Consolas" w:cs="Consolas"/>
+          <w:color w:val="2A00FF"/>
+          <w:sz w:val="20"/>
+          <w:szCs w:val="20"/>
+          <w:shd w:val="clear" w:color="auto" w:fill="E8F2FE"/>
+        </w:rPr>
+        <w:t xml:space="preserve"> и 8.0 для каналов 9-20.</w:t>
+      </w:r>
+    </w:p>
+    <w:p>
+      <w:pPr>
+        <w:jc w:val="both"/>
+        <w:rPr>
+          <w:rFonts w:ascii="Consolas" w:hAnsi="Consolas" w:cs="Consolas"/>
+          <w:color w:val="2A00FF"/>
+          <w:sz w:val="20"/>
+          <w:szCs w:val="20"/>
+          <w:shd w:val="clear" w:color="auto" w:fill="E8F2FE"/>
+        </w:rPr>
+      </w:pPr>
+      <w:r>
+        <w:rPr>
+          <w:rFonts w:ascii="Consolas" w:hAnsi="Consolas" w:cs="Consolas"/>
+          <w:color w:val="2A00FF"/>
+          <w:sz w:val="20"/>
+          <w:szCs w:val="20"/>
+          <w:shd w:val="clear" w:color="auto" w:fill="E8F2FE"/>
+        </w:rPr>
+        <w:t xml:space="preserve">пар3 – время </w:t>
+      </w:r>
+      <w:r>
+        <w:rPr>
+          <w:rFonts w:ascii="Consolas" w:hAnsi="Consolas" w:cs="Consolas"/>
+          <w:color w:val="2A00FF"/>
+          <w:sz w:val="20"/>
+          <w:szCs w:val="20"/>
+          <w:shd w:val="clear" w:color="auto" w:fill="E8F2FE"/>
+        </w:rPr>
+        <w:t xml:space="preserve">плавного пуска в </w:t>
+      </w:r>
+      <w:proofErr w:type="spellStart"/>
+      <w:r>
+        <w:rPr>
+          <w:rFonts w:ascii="Consolas" w:hAnsi="Consolas" w:cs="Consolas"/>
+          <w:color w:val="2A00FF"/>
+          <w:sz w:val="20"/>
+          <w:szCs w:val="20"/>
+          <w:shd w:val="clear" w:color="auto" w:fill="E8F2FE"/>
+        </w:rPr>
+        <w:t>милисекундах</w:t>
+      </w:r>
+      <w:proofErr w:type="spellEnd"/>
+      <w:r>
+        <w:rPr>
+          <w:rFonts w:ascii="Consolas" w:hAnsi="Consolas" w:cs="Consolas"/>
+          <w:color w:val="2A00FF"/>
+          <w:sz w:val="20"/>
+          <w:szCs w:val="20"/>
+          <w:shd w:val="clear" w:color="auto" w:fill="E8F2FE"/>
+        </w:rPr>
+        <w:t xml:space="preserve">, от 0 до 65535. Значения по умолчания 1000 для каналов </w:t>
+      </w:r>
+      <w:proofErr w:type="gramStart"/>
+      <w:r>
+        <w:rPr>
+          <w:rFonts w:ascii="Consolas" w:hAnsi="Consolas" w:cs="Consolas"/>
+          <w:color w:val="2A00FF"/>
+          <w:sz w:val="20"/>
+          <w:szCs w:val="20"/>
+          <w:shd w:val="clear" w:color="auto" w:fill="E8F2FE"/>
+        </w:rPr>
+        <w:t>1-8</w:t>
+      </w:r>
+      <w:proofErr w:type="gramEnd"/>
+      <w:r>
+        <w:rPr>
+          <w:rFonts w:ascii="Consolas" w:hAnsi="Consolas" w:cs="Consolas"/>
+          <w:color w:val="2A00FF"/>
+          <w:sz w:val="20"/>
+          <w:szCs w:val="20"/>
+          <w:shd w:val="clear" w:color="auto" w:fill="E8F2FE"/>
+        </w:rPr>
+        <w:t xml:space="preserve"> и 0 для каналов 9-20.</w:t>
       </w:r>
     </w:p>
     <w:p>
@@ -4033,6 +4509,7 @@
         </w:rPr>
       </w:pPr>
       <w:proofErr w:type="spellStart"/>
+      <w:proofErr w:type="gramStart"/>
       <w:r>
         <w:rPr>
           <w:b/>
@@ -4048,7 +4525,16 @@
           <w:bCs/>
           <w:lang w:val="en-US"/>
         </w:rPr>
-        <w:t>( id, data1,….data8)</w:t>
+        <w:t>( id</w:t>
+      </w:r>
+      <w:proofErr w:type="gramEnd"/>
+      <w:r>
+        <w:rPr>
+          <w:b/>
+          <w:bCs/>
+          <w:lang w:val="en-US"/>
+        </w:rPr>
+        <w:t>, data1,….data8)</w:t>
       </w:r>
     </w:p>
     <w:p>
@@ -4101,6 +4587,7 @@
         </w:rPr>
       </w:pPr>
       <w:proofErr w:type="spellStart"/>
+      <w:proofErr w:type="gramStart"/>
       <w:r>
         <w:rPr>
           <w:b/>
@@ -4116,7 +4603,16 @@
           <w:bCs/>
           <w:lang w:val="en-US"/>
         </w:rPr>
-        <w:t>()</w:t>
+        <w:t>(</w:t>
+      </w:r>
+      <w:proofErr w:type="gramEnd"/>
+      <w:r>
+        <w:rPr>
+          <w:b/>
+          <w:bCs/>
+          <w:lang w:val="en-US"/>
+        </w:rPr>
+        <w:t>)</w:t>
       </w:r>
     </w:p>
     <w:p>
@@ -4129,6 +4625,7 @@
         </w:rPr>
       </w:pPr>
       <w:proofErr w:type="spellStart"/>
+      <w:proofErr w:type="gramStart"/>
       <w:r>
         <w:rPr>
           <w:b/>
@@ -4144,7 +4641,16 @@
           <w:bCs/>
           <w:lang w:val="en-US"/>
         </w:rPr>
-        <w:t>()</w:t>
+        <w:t>(</w:t>
+      </w:r>
+      <w:proofErr w:type="gramEnd"/>
+      <w:r>
+        <w:rPr>
+          <w:b/>
+          <w:bCs/>
+          <w:lang w:val="en-US"/>
+        </w:rPr>
+        <w:t>)</w:t>
       </w:r>
     </w:p>
     <w:p>
@@ -4157,6 +4663,7 @@
         </w:rPr>
       </w:pPr>
       <w:proofErr w:type="spellStart"/>
+      <w:proofErr w:type="gramStart"/>
       <w:r>
         <w:rPr>
           <w:b/>
@@ -4174,6 +4681,7 @@
         </w:rPr>
         <w:t>(</w:t>
       </w:r>
+      <w:proofErr w:type="gramEnd"/>
       <w:r>
         <w:rPr>
           <w:b/>
@@ -4364,9 +4872,26 @@
           <w:b/>
           <w:bCs/>
         </w:rPr>
-        <w:t xml:space="preserve">Длинная пакета будет зависеть от количеством байт, которые передаются при вызове. Минимально должен быть хотя бы один байт, максимально 8. Если необходимо передать один байт данных, а потом 7 нулевых байт, то вызов должен выглядеть </w:t>
-      </w:r>
-      <w:proofErr w:type="spellStart"/>
+        <w:t xml:space="preserve">Длинная пакета будет зависеть </w:t>
+      </w:r>
+      <w:proofErr w:type="gramStart"/>
+      <w:r>
+        <w:rPr>
+          <w:b/>
+          <w:bCs/>
+        </w:rPr>
+        <w:t>от количеством</w:t>
+      </w:r>
+      <w:proofErr w:type="gramEnd"/>
+      <w:r>
+        <w:rPr>
+          <w:b/>
+          <w:bCs/>
+        </w:rPr>
+        <w:t xml:space="preserve"> байт, которые передаются при вызове. Минимально должен быть хотя бы один байт, максимально 8. Если необходимо передать один байт данных, а потом 7 нулевых байт, то вызов должен выглядеть </w:t>
+      </w:r>
+      <w:proofErr w:type="spellStart"/>
+      <w:proofErr w:type="gramStart"/>
       <w:r>
         <w:rPr>
           <w:b/>
@@ -4391,6 +4916,7 @@
         </w:rPr>
         <w:t>ID</w:t>
       </w:r>
+      <w:proofErr w:type="gramEnd"/>
       <w:r>
         <w:rPr>
           <w:b/>
@@ -4424,6 +4950,7 @@
         </w:rPr>
       </w:pPr>
       <w:proofErr w:type="spellStart"/>
+      <w:proofErr w:type="gramStart"/>
       <w:r>
         <w:rPr>
           <w:b/>
@@ -4439,7 +4966,16 @@
           <w:bCs/>
           <w:lang w:val="en-US"/>
         </w:rPr>
-        <w:t xml:space="preserve">( id, </w:t>
+        <w:t>( id</w:t>
+      </w:r>
+      <w:proofErr w:type="gramEnd"/>
+      <w:r>
+        <w:rPr>
+          <w:b/>
+          <w:bCs/>
+          <w:lang w:val="en-US"/>
+        </w:rPr>
+        <w:t xml:space="preserve">, </w:t>
       </w:r>
       <w:proofErr w:type="spellStart"/>
       <w:r>
@@ -4727,15 +5263,20 @@
     <w:p>
       <w:pPr>
         <w:pStyle w:val="a4"/>
-        <w:rPr>
-          <w:lang w:val="en-US"/>
-        </w:rPr>
-      </w:pPr>
-      <w:r>
-        <w:rPr>
-          <w:lang w:val="en-US"/>
-        </w:rPr>
-        <w:t xml:space="preserve">:new( </w:t>
+      </w:pPr>
+      <w:proofErr w:type="gramStart"/>
+      <w:r>
+        <w:t>:</w:t>
+      </w:r>
+      <w:r>
+        <w:rPr>
+          <w:lang w:val="en-US"/>
+        </w:rPr>
+        <w:t>new</w:t>
+      </w:r>
+      <w:proofErr w:type="gramEnd"/>
+      <w:r>
+        <w:t xml:space="preserve">( </w:t>
       </w:r>
       <w:proofErr w:type="spellStart"/>
       <w:r>
@@ -4746,10 +5287,97 @@
       </w:r>
       <w:proofErr w:type="spellEnd"/>
       <w:r>
-        <w:rPr>
-          <w:lang w:val="en-US"/>
-        </w:rPr>
-        <w:t>, time, size, d1,  d2,  d3,  d4,  d5, d6, d7,  d8 )</w:t>
+        <w:t xml:space="preserve">, </w:t>
+      </w:r>
+      <w:r>
+        <w:rPr>
+          <w:lang w:val="en-US"/>
+        </w:rPr>
+        <w:t>time</w:t>
+      </w:r>
+      <w:r>
+        <w:t xml:space="preserve">, </w:t>
+      </w:r>
+      <w:r>
+        <w:rPr>
+          <w:lang w:val="en-US"/>
+        </w:rPr>
+        <w:t>size</w:t>
+      </w:r>
+      <w:r>
+        <w:t xml:space="preserve">, </w:t>
+      </w:r>
+      <w:r>
+        <w:rPr>
+          <w:lang w:val="en-US"/>
+        </w:rPr>
+        <w:t>d</w:t>
+      </w:r>
+      <w:r>
+        <w:t xml:space="preserve">1,  </w:t>
+      </w:r>
+      <w:r>
+        <w:rPr>
+          <w:lang w:val="en-US"/>
+        </w:rPr>
+        <w:t>d</w:t>
+      </w:r>
+      <w:r>
+        <w:t xml:space="preserve">2,  </w:t>
+      </w:r>
+      <w:r>
+        <w:rPr>
+          <w:lang w:val="en-US"/>
+        </w:rPr>
+        <w:t>d</w:t>
+      </w:r>
+      <w:r>
+        <w:t xml:space="preserve">3,  </w:t>
+      </w:r>
+      <w:r>
+        <w:rPr>
+          <w:lang w:val="en-US"/>
+        </w:rPr>
+        <w:t>d</w:t>
+      </w:r>
+      <w:r>
+        <w:t xml:space="preserve">4,  </w:t>
+      </w:r>
+      <w:r>
+        <w:rPr>
+          <w:lang w:val="en-US"/>
+        </w:rPr>
+        <w:t>d</w:t>
+      </w:r>
+      <w:r>
+        <w:t xml:space="preserve">5, </w:t>
+      </w:r>
+      <w:r>
+        <w:rPr>
+          <w:lang w:val="en-US"/>
+        </w:rPr>
+        <w:t>d</w:t>
+      </w:r>
+      <w:r>
+        <w:t xml:space="preserve">6, </w:t>
+      </w:r>
+      <w:r>
+        <w:rPr>
+          <w:lang w:val="en-US"/>
+        </w:rPr>
+        <w:t>d</w:t>
+      </w:r>
+      <w:r>
+        <w:t xml:space="preserve">7,  </w:t>
+      </w:r>
+      <w:r>
+        <w:rPr>
+          <w:lang w:val="en-US"/>
+        </w:rPr>
+        <w:t>d</w:t>
+      </w:r>
+      <w:r>
+        <w:t>8 )</w:t>
       </w:r>
     </w:p>
     <w:p>
@@ -4867,14 +5495,28 @@
         <w:rPr>
           <w:lang w:val="en-US"/>
         </w:rPr>
-        <w:t xml:space="preserve">MY_CAN_OUT =  </w:t>
-      </w:r>
-      <w:proofErr w:type="spellStart"/>
-      <w:r>
-        <w:rPr>
-          <w:lang w:val="en-US"/>
-        </w:rPr>
-        <w:t>CanOut:new</w:t>
+        <w:t xml:space="preserve">MY_CAN_OUT </w:t>
+      </w:r>
+      <w:proofErr w:type="gramStart"/>
+      <w:r>
+        <w:rPr>
+          <w:lang w:val="en-US"/>
+        </w:rPr>
+        <w:t xml:space="preserve">=  </w:t>
+      </w:r>
+      <w:proofErr w:type="spellStart"/>
+      <w:r>
+        <w:rPr>
+          <w:lang w:val="en-US"/>
+        </w:rPr>
+        <w:t>CanOut</w:t>
+      </w:r>
+      <w:proofErr w:type="gramEnd"/>
+      <w:r>
+        <w:rPr>
+          <w:lang w:val="en-US"/>
+        </w:rPr>
+        <w:t>:new</w:t>
       </w:r>
       <w:proofErr w:type="spellEnd"/>
       <w:r>
@@ -4883,6 +5525,1743 @@
         </w:rPr>
         <w:t>(0</w:t>
       </w:r>
+      <w:r>
+        <w:rPr>
+          <w:lang w:val="en-US"/>
+        </w:rPr>
+        <w:tab/>
+      </w:r>
+    </w:p>
+    <w:p>
+      <w:pPr>
+        <w:pStyle w:val="a4"/>
+        <w:rPr>
+          <w:lang w:val="en-US"/>
+        </w:rPr>
+      </w:pPr>
+    </w:p>
+    <w:p>
+      <w:pPr>
+        <w:pStyle w:val="a4"/>
+        <w:rPr>
+          <w:b/>
+          <w:bCs/>
+          <w:lang w:val="en-US"/>
+        </w:rPr>
+      </w:pPr>
+      <w:r>
+        <w:rPr>
+          <w:lang w:val="en-US"/>
+        </w:rPr>
+        <w:tab/>
+      </w:r>
+      <w:r>
+        <w:rPr>
+          <w:lang w:val="en-US"/>
+        </w:rPr>
+        <w:tab/>
+      </w:r>
+      <w:r>
+        <w:rPr>
+          <w:lang w:val="en-US"/>
+        </w:rPr>
+        <w:tab/>
+      </w:r>
+      <w:r>
+        <w:rPr>
+          <w:lang w:val="en-US"/>
+        </w:rPr>
+        <w:tab/>
+      </w:r>
+      <w:r>
+        <w:rPr>
+          <w:lang w:val="en-US"/>
+        </w:rPr>
+        <w:tab/>
+      </w:r>
+      <w:r>
+        <w:rPr>
+          <w:b/>
+          <w:bCs/>
+        </w:rPr>
+        <w:t xml:space="preserve">Библиотека </w:t>
+      </w:r>
+      <w:r>
+        <w:rPr>
+          <w:b/>
+          <w:bCs/>
+          <w:lang w:val="en-US"/>
+        </w:rPr>
+        <w:t>PDM20</w:t>
+      </w:r>
+    </w:p>
+    <w:p>
+      <w:pPr>
+        <w:pStyle w:val="a4"/>
+        <w:rPr>
+          <w:b/>
+          <w:bCs/>
+          <w:color w:val="0070C0"/>
+          <w:lang w:val="en-US"/>
+        </w:rPr>
+      </w:pPr>
+      <w:r>
+        <w:rPr>
+          <w:b/>
+          <w:bCs/>
+          <w:color w:val="0070C0"/>
+          <w:lang w:val="en-US"/>
+        </w:rPr>
+        <w:t>Yield ()</w:t>
+      </w:r>
+    </w:p>
+    <w:p>
+      <w:pPr>
+        <w:pStyle w:val="a4"/>
+        <w:jc w:val="both"/>
+        <w:rPr>
+          <w:color w:val="000000" w:themeColor="text1"/>
+        </w:rPr>
+      </w:pPr>
+      <w:r>
+        <w:rPr>
+          <w:color w:val="000000" w:themeColor="text1"/>
+        </w:rPr>
+        <w:t xml:space="preserve">Функция завершения работы текущего цикла скрипта. Передает в систему значения выходных переменных и приостанавливает выполнение </w:t>
+      </w:r>
+      <w:r>
+        <w:rPr>
+          <w:color w:val="000000" w:themeColor="text1"/>
+          <w:lang w:val="en-US"/>
+        </w:rPr>
+        <w:t>LUA</w:t>
+      </w:r>
+      <w:r>
+        <w:rPr>
+          <w:color w:val="000000" w:themeColor="text1"/>
+        </w:rPr>
+        <w:t xml:space="preserve"> </w:t>
+      </w:r>
+      <w:r>
+        <w:rPr>
+          <w:color w:val="000000" w:themeColor="text1"/>
+          <w:lang w:val="en-US"/>
+        </w:rPr>
+        <w:t>Runtime</w:t>
+      </w:r>
+      <w:r>
+        <w:rPr>
+          <w:color w:val="000000" w:themeColor="text1"/>
+        </w:rPr>
+        <w:t xml:space="preserve">. После того, как система выполнит свои внутренние процессы, исполнение скрипта продолжиться со строчки кода, следующей за </w:t>
+      </w:r>
+      <w:proofErr w:type="gramStart"/>
+      <w:r>
+        <w:rPr>
+          <w:color w:val="000000" w:themeColor="text1"/>
+          <w:lang w:val="en-US"/>
+        </w:rPr>
+        <w:t>Yield</w:t>
+      </w:r>
+      <w:r>
+        <w:rPr>
+          <w:color w:val="000000" w:themeColor="text1"/>
+        </w:rPr>
+        <w:t>(</w:t>
+      </w:r>
+      <w:proofErr w:type="gramEnd"/>
+      <w:r>
+        <w:rPr>
+          <w:color w:val="000000" w:themeColor="text1"/>
+        </w:rPr>
+        <w:t>) и продолжиться до следующего вызова</w:t>
+      </w:r>
+      <w:r>
+        <w:rPr>
+          <w:color w:val="000000" w:themeColor="text1"/>
+        </w:rPr>
+        <w:t xml:space="preserve"> </w:t>
+      </w:r>
+      <w:r>
+        <w:rPr>
+          <w:color w:val="000000" w:themeColor="text1"/>
+          <w:lang w:val="en-US"/>
+        </w:rPr>
+        <w:t>Yield</w:t>
+      </w:r>
+      <w:r>
+        <w:rPr>
+          <w:color w:val="000000" w:themeColor="text1"/>
+        </w:rPr>
+        <w:t xml:space="preserve">(). Перед тем, как скрипт начет новый цикл, функция </w:t>
+      </w:r>
+      <w:proofErr w:type="gramStart"/>
+      <w:r>
+        <w:rPr>
+          <w:color w:val="000000" w:themeColor="text1"/>
+          <w:lang w:val="en-US"/>
+        </w:rPr>
+        <w:t>Yield</w:t>
+      </w:r>
+      <w:r>
+        <w:rPr>
+          <w:color w:val="000000" w:themeColor="text1"/>
+        </w:rPr>
+        <w:t>(</w:t>
+      </w:r>
+      <w:proofErr w:type="gramEnd"/>
+      <w:r>
+        <w:rPr>
+          <w:color w:val="000000" w:themeColor="text1"/>
+        </w:rPr>
+        <w:t>) загрузит в новые значение входных переменных.</w:t>
+      </w:r>
+    </w:p>
+    <w:p>
+      <w:pPr>
+        <w:pStyle w:val="a4"/>
+        <w:rPr>
+          <w:color w:val="000000" w:themeColor="text1"/>
+        </w:rPr>
+      </w:pPr>
+    </w:p>
+    <w:p>
+      <w:pPr>
+        <w:pStyle w:val="a4"/>
+        <w:rPr>
+          <w:b/>
+          <w:bCs/>
+          <w:color w:val="0070C0"/>
+        </w:rPr>
+      </w:pPr>
+      <w:proofErr w:type="spellStart"/>
+      <w:proofErr w:type="gramStart"/>
+      <w:r>
+        <w:rPr>
+          <w:b/>
+          <w:bCs/>
+          <w:color w:val="0070C0"/>
+          <w:lang w:val="en-US"/>
+        </w:rPr>
+        <w:t>getDelay</w:t>
+      </w:r>
+      <w:proofErr w:type="spellEnd"/>
+      <w:r>
+        <w:rPr>
+          <w:b/>
+          <w:bCs/>
+          <w:color w:val="0070C0"/>
+        </w:rPr>
+        <w:t>(</w:t>
+      </w:r>
+      <w:proofErr w:type="gramEnd"/>
+      <w:r>
+        <w:rPr>
+          <w:b/>
+          <w:bCs/>
+          <w:color w:val="0070C0"/>
+        </w:rPr>
+        <w:t>)</w:t>
+      </w:r>
+    </w:p>
+    <w:p>
+      <w:pPr>
+        <w:pStyle w:val="a4"/>
+        <w:rPr>
+          <w:color w:val="0070C0"/>
+        </w:rPr>
+      </w:pPr>
+    </w:p>
+    <w:p>
+      <w:pPr>
+        <w:pStyle w:val="a4"/>
+      </w:pPr>
+      <w:r>
+        <w:t xml:space="preserve">Функция возвращает </w:t>
+      </w:r>
+      <w:r>
+        <w:t xml:space="preserve">время в </w:t>
+      </w:r>
+      <w:proofErr w:type="spellStart"/>
+      <w:r>
+        <w:t>мс</w:t>
+      </w:r>
+      <w:proofErr w:type="spellEnd"/>
+      <w:r>
+        <w:t xml:space="preserve"> с момента передающего вызова функции </w:t>
+      </w:r>
+      <w:proofErr w:type="gramStart"/>
+      <w:r>
+        <w:rPr>
+          <w:lang w:val="en-US"/>
+        </w:rPr>
+        <w:t>Yield</w:t>
+      </w:r>
+      <w:r>
+        <w:t>(</w:t>
+      </w:r>
+      <w:proofErr w:type="gramEnd"/>
+      <w:r>
+        <w:t xml:space="preserve">). </w:t>
+      </w:r>
+      <w:r>
+        <w:t>Данная функция используется для расчета задержек и таймаутов</w:t>
+      </w:r>
+      <w:r>
+        <w:t>.</w:t>
+      </w:r>
+    </w:p>
+    <w:p>
+      <w:pPr>
+        <w:pStyle w:val="a4"/>
+      </w:pPr>
+    </w:p>
+    <w:p>
+      <w:pPr>
+        <w:pStyle w:val="a4"/>
+        <w:rPr>
+          <w:b/>
+          <w:bCs/>
+          <w:color w:val="0070C0"/>
+        </w:rPr>
+      </w:pPr>
+      <w:proofErr w:type="spellStart"/>
+      <w:r>
+        <w:rPr>
+          <w:b/>
+          <w:bCs/>
+          <w:color w:val="0070C0"/>
+          <w:lang w:val="en-US"/>
+        </w:rPr>
+        <w:t>getRPM</w:t>
+      </w:r>
+      <w:proofErr w:type="spellEnd"/>
+      <w:r>
+        <w:rPr>
+          <w:b/>
+          <w:bCs/>
+          <w:color w:val="0070C0"/>
+        </w:rPr>
+        <w:t xml:space="preserve"> </w:t>
+      </w:r>
+      <w:proofErr w:type="gramStart"/>
+      <w:r>
+        <w:rPr>
+          <w:b/>
+          <w:bCs/>
+          <w:color w:val="0070C0"/>
+        </w:rPr>
+        <w:t xml:space="preserve">(  </w:t>
+      </w:r>
+      <w:proofErr w:type="spellStart"/>
+      <w:r>
+        <w:rPr>
+          <w:b/>
+          <w:bCs/>
+          <w:color w:val="0070C0"/>
+          <w:lang w:val="en-US"/>
+        </w:rPr>
+        <w:t>ch</w:t>
+      </w:r>
+      <w:proofErr w:type="spellEnd"/>
+      <w:proofErr w:type="gramEnd"/>
+      <w:r>
+        <w:rPr>
+          <w:b/>
+          <w:bCs/>
+          <w:color w:val="0070C0"/>
+        </w:rPr>
+        <w:t xml:space="preserve">  ) </w:t>
+      </w:r>
+    </w:p>
+    <w:p>
+      <w:pPr>
+        <w:pStyle w:val="a4"/>
+      </w:pPr>
+      <w:r>
+        <w:t xml:space="preserve">функция возвращает частоту в ГЦ на входе счетных каналов. Возвращаемое значение имеет тип </w:t>
+      </w:r>
+      <w:r>
+        <w:rPr>
+          <w:lang w:val="en-US"/>
+        </w:rPr>
+        <w:t>float</w:t>
+      </w:r>
+      <w:r>
+        <w:t xml:space="preserve">, номер канала </w:t>
+      </w:r>
+      <w:r>
+        <w:rPr>
+          <w:lang w:val="en-US"/>
+        </w:rPr>
+        <w:t>integer</w:t>
+      </w:r>
+      <w:r>
+        <w:t xml:space="preserve"> и может принимать </w:t>
+      </w:r>
+      <w:r>
+        <w:t>значение</w:t>
+      </w:r>
+      <w:r>
+        <w:t xml:space="preserve"> 1 или 2</w:t>
+      </w:r>
+    </w:p>
+    <w:p>
+      <w:pPr>
+        <w:pStyle w:val="a4"/>
+        <w:rPr>
+          <w:b/>
+          <w:bCs/>
+        </w:rPr>
+      </w:pPr>
+    </w:p>
+    <w:p>
+      <w:pPr>
+        <w:pStyle w:val="a4"/>
+        <w:rPr>
+          <w:b/>
+          <w:bCs/>
+          <w:color w:val="4472C4" w:themeColor="accent1"/>
+        </w:rPr>
+      </w:pPr>
+      <w:proofErr w:type="spellStart"/>
+      <w:proofErr w:type="gramStart"/>
+      <w:r>
+        <w:rPr>
+          <w:b/>
+          <w:bCs/>
+          <w:color w:val="4472C4" w:themeColor="accent1"/>
+        </w:rPr>
+        <w:t>getOut</w:t>
+      </w:r>
+      <w:proofErr w:type="spellEnd"/>
+      <w:r>
+        <w:rPr>
+          <w:b/>
+          <w:bCs/>
+          <w:color w:val="4472C4" w:themeColor="accent1"/>
+        </w:rPr>
+        <w:t xml:space="preserve">( </w:t>
+      </w:r>
+      <w:proofErr w:type="spellStart"/>
+      <w:r>
+        <w:rPr>
+          <w:b/>
+          <w:bCs/>
+          <w:color w:val="4472C4" w:themeColor="accent1"/>
+        </w:rPr>
+        <w:t>ch</w:t>
+      </w:r>
+      <w:proofErr w:type="spellEnd"/>
+      <w:proofErr w:type="gramEnd"/>
+      <w:r>
+        <w:rPr>
+          <w:b/>
+          <w:bCs/>
+          <w:color w:val="4472C4" w:themeColor="accent1"/>
+        </w:rPr>
+        <w:t xml:space="preserve"> )   </w:t>
+      </w:r>
+    </w:p>
+    <w:p>
+      <w:pPr>
+        <w:pStyle w:val="a4"/>
+        <w:rPr>
+          <w:b/>
+          <w:bCs/>
+        </w:rPr>
+      </w:pPr>
+    </w:p>
+    <w:p>
+      <w:pPr>
+        <w:pStyle w:val="a4"/>
+      </w:pPr>
+      <w:r>
+        <w:t xml:space="preserve">функция возвращает логическое значение выходного канала </w:t>
+      </w:r>
+      <w:proofErr w:type="spellStart"/>
+      <w:r>
+        <w:rPr>
+          <w:lang w:val="en-US"/>
+        </w:rPr>
+        <w:t>ch</w:t>
+      </w:r>
+      <w:proofErr w:type="spellEnd"/>
+      <w:r>
+        <w:t xml:space="preserve"> (</w:t>
+      </w:r>
+      <w:r>
+        <w:rPr>
+          <w:lang w:val="en-US"/>
+        </w:rPr>
+        <w:t>true</w:t>
+      </w:r>
+      <w:r>
+        <w:t xml:space="preserve"> или </w:t>
+      </w:r>
+      <w:r>
+        <w:rPr>
+          <w:lang w:val="en-US"/>
+        </w:rPr>
+        <w:t>false</w:t>
+      </w:r>
+      <w:r>
+        <w:t>)</w:t>
+      </w:r>
+    </w:p>
+    <w:p>
+      <w:pPr>
+        <w:pStyle w:val="a4"/>
+      </w:pPr>
+    </w:p>
+    <w:p>
+      <w:pPr>
+        <w:pStyle w:val="a4"/>
+        <w:rPr>
+          <w:b/>
+          <w:bCs/>
+          <w:color w:val="4472C4" w:themeColor="accent1"/>
+        </w:rPr>
+      </w:pPr>
+      <w:proofErr w:type="spellStart"/>
+      <w:proofErr w:type="gramStart"/>
+      <w:r>
+        <w:rPr>
+          <w:b/>
+          <w:bCs/>
+          <w:color w:val="4472C4" w:themeColor="accent1"/>
+        </w:rPr>
+        <w:t>setOut</w:t>
+      </w:r>
+      <w:proofErr w:type="spellEnd"/>
+      <w:r>
+        <w:rPr>
+          <w:b/>
+          <w:bCs/>
+          <w:color w:val="4472C4" w:themeColor="accent1"/>
+        </w:rPr>
+        <w:t xml:space="preserve">( </w:t>
+      </w:r>
+      <w:proofErr w:type="spellStart"/>
+      <w:r>
+        <w:rPr>
+          <w:b/>
+          <w:bCs/>
+          <w:color w:val="4472C4" w:themeColor="accent1"/>
+        </w:rPr>
+        <w:t>ch</w:t>
+      </w:r>
+      <w:proofErr w:type="spellEnd"/>
+      <w:proofErr w:type="gramEnd"/>
+      <w:r>
+        <w:rPr>
+          <w:b/>
+          <w:bCs/>
+          <w:color w:val="4472C4" w:themeColor="accent1"/>
+        </w:rPr>
+        <w:t xml:space="preserve">, </w:t>
+      </w:r>
+      <w:proofErr w:type="spellStart"/>
+      <w:r>
+        <w:rPr>
+          <w:b/>
+          <w:bCs/>
+          <w:color w:val="4472C4" w:themeColor="accent1"/>
+        </w:rPr>
+        <w:t>data</w:t>
+      </w:r>
+      <w:proofErr w:type="spellEnd"/>
+      <w:r>
+        <w:rPr>
+          <w:b/>
+          <w:bCs/>
+          <w:color w:val="4472C4" w:themeColor="accent1"/>
+        </w:rPr>
+        <w:t>)</w:t>
+      </w:r>
+    </w:p>
+    <w:p>
+      <w:pPr>
+        <w:pStyle w:val="a4"/>
+      </w:pPr>
+    </w:p>
+    <w:p>
+      <w:pPr>
+        <w:pStyle w:val="a4"/>
+      </w:pPr>
+      <w:r>
+        <w:t xml:space="preserve">Функция </w:t>
+      </w:r>
+      <w:r>
+        <w:t>устанавливает</w:t>
+      </w:r>
+      <w:r>
+        <w:t xml:space="preserve"> </w:t>
+      </w:r>
+      <w:r>
+        <w:t>новое</w:t>
+      </w:r>
+      <w:r>
+        <w:t xml:space="preserve"> </w:t>
+      </w:r>
+      <w:r>
+        <w:t>логического</w:t>
+      </w:r>
+      <w:r>
+        <w:t xml:space="preserve"> </w:t>
+      </w:r>
+      <w:r>
+        <w:t>значение</w:t>
+      </w:r>
+      <w:r>
+        <w:t xml:space="preserve"> </w:t>
+      </w:r>
+      <w:r>
+        <w:t>выбранного</w:t>
+      </w:r>
+      <w:r>
+        <w:t xml:space="preserve"> выходного канала </w:t>
+      </w:r>
+      <w:proofErr w:type="spellStart"/>
+      <w:r>
+        <w:rPr>
+          <w:lang w:val="en-US"/>
+        </w:rPr>
+        <w:t>ch</w:t>
+      </w:r>
+      <w:proofErr w:type="spellEnd"/>
+      <w:r>
+        <w:t xml:space="preserve">. </w:t>
+      </w:r>
+      <w:r>
+        <w:t xml:space="preserve">Если необходимо установить значение на основании целочисленной переменной, рекомендуется использовать явное преобразование типа, например </w:t>
+      </w:r>
+      <w:proofErr w:type="spellStart"/>
+      <w:r>
+        <w:rPr>
+          <w:b/>
+          <w:bCs/>
+          <w:i/>
+          <w:iCs/>
+          <w:lang w:val="en-US"/>
+        </w:rPr>
+        <w:t>setOut</w:t>
+      </w:r>
+      <w:proofErr w:type="spellEnd"/>
+      <w:r>
+        <w:rPr>
+          <w:b/>
+          <w:bCs/>
+          <w:i/>
+          <w:iCs/>
+        </w:rPr>
+        <w:t xml:space="preserve"> </w:t>
+      </w:r>
+      <w:proofErr w:type="gramStart"/>
+      <w:r>
+        <w:rPr>
+          <w:b/>
+          <w:bCs/>
+          <w:i/>
+          <w:iCs/>
+        </w:rPr>
+        <w:t>( 1</w:t>
+      </w:r>
+      <w:proofErr w:type="gramEnd"/>
+      <w:r>
+        <w:rPr>
+          <w:b/>
+          <w:bCs/>
+          <w:i/>
+          <w:iCs/>
+        </w:rPr>
+        <w:t xml:space="preserve">,  </w:t>
+      </w:r>
+      <w:r>
+        <w:rPr>
+          <w:b/>
+          <w:bCs/>
+          <w:i/>
+          <w:iCs/>
+          <w:lang w:val="en-US"/>
+        </w:rPr>
+        <w:t>some</w:t>
+      </w:r>
+      <w:r>
+        <w:rPr>
+          <w:b/>
+          <w:bCs/>
+          <w:i/>
+          <w:iCs/>
+        </w:rPr>
+        <w:t>_</w:t>
+      </w:r>
+      <w:r>
+        <w:rPr>
+          <w:b/>
+          <w:bCs/>
+          <w:i/>
+          <w:iCs/>
+          <w:lang w:val="en-US"/>
+        </w:rPr>
+        <w:t>var</w:t>
+      </w:r>
+      <w:r>
+        <w:rPr>
+          <w:b/>
+          <w:bCs/>
+          <w:i/>
+          <w:iCs/>
+        </w:rPr>
+        <w:t xml:space="preserve"> ~= 0 </w:t>
+      </w:r>
+      <w:r>
+        <w:rPr>
+          <w:b/>
+          <w:bCs/>
+          <w:i/>
+          <w:iCs/>
+          <w:lang w:val="en-US"/>
+        </w:rPr>
+        <w:t>or</w:t>
+      </w:r>
+      <w:r>
+        <w:rPr>
+          <w:b/>
+          <w:bCs/>
+          <w:i/>
+          <w:iCs/>
+        </w:rPr>
+        <w:t xml:space="preserve"> </w:t>
+      </w:r>
+      <w:r>
+        <w:rPr>
+          <w:b/>
+          <w:bCs/>
+          <w:i/>
+          <w:iCs/>
+          <w:lang w:val="en-US"/>
+        </w:rPr>
+        <w:t>true</w:t>
+      </w:r>
+      <w:r>
+        <w:rPr>
+          <w:b/>
+          <w:bCs/>
+          <w:i/>
+          <w:iCs/>
+        </w:rPr>
+        <w:t xml:space="preserve"> </w:t>
+      </w:r>
+      <w:r>
+        <w:rPr>
+          <w:b/>
+          <w:bCs/>
+          <w:i/>
+          <w:iCs/>
+          <w:lang w:val="en-US"/>
+        </w:rPr>
+        <w:t>and</w:t>
+      </w:r>
+      <w:r>
+        <w:rPr>
+          <w:b/>
+          <w:bCs/>
+          <w:i/>
+          <w:iCs/>
+        </w:rPr>
+        <w:t xml:space="preserve"> </w:t>
+      </w:r>
+      <w:r>
+        <w:rPr>
+          <w:b/>
+          <w:bCs/>
+          <w:i/>
+          <w:iCs/>
+          <w:lang w:val="en-US"/>
+        </w:rPr>
+        <w:t>false</w:t>
+      </w:r>
+      <w:r>
+        <w:rPr>
+          <w:b/>
+          <w:bCs/>
+          <w:i/>
+          <w:iCs/>
+        </w:rPr>
+        <w:t>).</w:t>
+      </w:r>
+      <w:r>
+        <w:t xml:space="preserve">  </w:t>
+      </w:r>
+    </w:p>
+    <w:p>
+      <w:pPr>
+        <w:pStyle w:val="a4"/>
+        <w:rPr>
+          <w:b/>
+          <w:bCs/>
+        </w:rPr>
+      </w:pPr>
+    </w:p>
+    <w:p>
+      <w:pPr>
+        <w:pStyle w:val="a4"/>
+        <w:rPr>
+          <w:b/>
+          <w:bCs/>
+          <w:color w:val="4472C4" w:themeColor="accent1"/>
+        </w:rPr>
+      </w:pPr>
+      <w:proofErr w:type="spellStart"/>
+      <w:proofErr w:type="gramStart"/>
+      <w:r>
+        <w:rPr>
+          <w:b/>
+          <w:bCs/>
+          <w:color w:val="4472C4" w:themeColor="accent1"/>
+        </w:rPr>
+        <w:t>getOutStatus</w:t>
+      </w:r>
+      <w:proofErr w:type="spellEnd"/>
+      <w:r>
+        <w:rPr>
+          <w:b/>
+          <w:bCs/>
+          <w:color w:val="4472C4" w:themeColor="accent1"/>
+        </w:rPr>
+        <w:t xml:space="preserve">( </w:t>
+      </w:r>
+      <w:proofErr w:type="spellStart"/>
+      <w:r>
+        <w:rPr>
+          <w:b/>
+          <w:bCs/>
+          <w:color w:val="4472C4" w:themeColor="accent1"/>
+        </w:rPr>
+        <w:t>ch</w:t>
+      </w:r>
+      <w:proofErr w:type="spellEnd"/>
+      <w:proofErr w:type="gramEnd"/>
+      <w:r>
+        <w:rPr>
+          <w:b/>
+          <w:bCs/>
+          <w:color w:val="4472C4" w:themeColor="accent1"/>
+        </w:rPr>
+        <w:t xml:space="preserve"> )</w:t>
+      </w:r>
+    </w:p>
+    <w:p>
+      <w:pPr>
+        <w:pStyle w:val="a4"/>
+        <w:rPr>
+          <w:b/>
+          <w:bCs/>
+          <w:color w:val="4472C4" w:themeColor="accent1"/>
+        </w:rPr>
+      </w:pPr>
+    </w:p>
+    <w:p>
+      <w:pPr>
+        <w:pStyle w:val="a4"/>
+      </w:pPr>
+      <w:r>
+        <w:t xml:space="preserve">Возвращает статус выборного выхода </w:t>
+      </w:r>
+      <w:proofErr w:type="spellStart"/>
+      <w:r>
+        <w:rPr>
+          <w:lang w:val="en-US"/>
+        </w:rPr>
+        <w:t>ch</w:t>
+      </w:r>
+      <w:proofErr w:type="spellEnd"/>
+      <w:r>
+        <w:t>. Статус выхода может принимать следующие значения</w:t>
+      </w:r>
+    </w:p>
+    <w:p>
+      <w:pPr>
+        <w:pStyle w:val="a4"/>
+      </w:pPr>
+      <w:r>
+        <w:t>0</w:t>
+      </w:r>
+      <w:r>
+        <w:rPr>
+          <w:lang w:val="en-US"/>
+        </w:rPr>
+        <w:t>x</w:t>
+      </w:r>
+      <w:r>
+        <w:t>00 – выход выключен</w:t>
+      </w:r>
+    </w:p>
+    <w:p>
+      <w:pPr>
+        <w:pStyle w:val="a4"/>
+      </w:pPr>
+      <w:r>
+        <w:t>0</w:t>
+      </w:r>
+      <w:r>
+        <w:rPr>
+          <w:lang w:val="en-US"/>
+        </w:rPr>
+        <w:t>x</w:t>
+      </w:r>
+      <w:proofErr w:type="gramStart"/>
+      <w:r>
+        <w:t>01  -</w:t>
+      </w:r>
+      <w:proofErr w:type="gramEnd"/>
+      <w:r>
+        <w:t xml:space="preserve"> выход включен</w:t>
+      </w:r>
+    </w:p>
+    <w:p>
+      <w:pPr>
+        <w:pStyle w:val="a4"/>
+      </w:pPr>
+      <w:r>
+        <w:t>0</w:t>
+      </w:r>
+      <w:r>
+        <w:rPr>
+          <w:lang w:val="en-US"/>
+        </w:rPr>
+        <w:t>x</w:t>
+      </w:r>
+      <w:r>
+        <w:t xml:space="preserve">02 </w:t>
+      </w:r>
+      <w:proofErr w:type="gramStart"/>
+      <w:r>
+        <w:t>-  обрыв</w:t>
+      </w:r>
+      <w:proofErr w:type="gramEnd"/>
+      <w:r>
+        <w:t xml:space="preserve"> цепи</w:t>
+      </w:r>
+    </w:p>
+    <w:p>
+      <w:pPr>
+        <w:pStyle w:val="a4"/>
+      </w:pPr>
+      <w:r>
+        <w:t>0</w:t>
+      </w:r>
+      <w:r>
+        <w:rPr>
+          <w:lang w:val="en-US"/>
+        </w:rPr>
+        <w:t>x</w:t>
+      </w:r>
+      <w:r>
+        <w:t xml:space="preserve">03 – перегрузка </w:t>
+      </w:r>
+    </w:p>
+    <w:p>
+      <w:pPr>
+        <w:pStyle w:val="a4"/>
+        <w:rPr>
+          <w:b/>
+          <w:bCs/>
+        </w:rPr>
+      </w:pPr>
+    </w:p>
+    <w:p>
+      <w:pPr>
+        <w:pStyle w:val="a4"/>
+        <w:rPr>
+          <w:b/>
+          <w:bCs/>
+          <w:color w:val="4472C4" w:themeColor="accent1"/>
+          <w:lang w:val="en-US"/>
+        </w:rPr>
+      </w:pPr>
+      <w:proofErr w:type="spellStart"/>
+      <w:proofErr w:type="gramStart"/>
+      <w:r>
+        <w:rPr>
+          <w:b/>
+          <w:bCs/>
+          <w:color w:val="4472C4" w:themeColor="accent1"/>
+          <w:lang w:val="en-US"/>
+        </w:rPr>
+        <w:t>getCurrent</w:t>
+      </w:r>
+      <w:proofErr w:type="spellEnd"/>
+      <w:r>
+        <w:rPr>
+          <w:b/>
+          <w:bCs/>
+          <w:color w:val="4472C4" w:themeColor="accent1"/>
+          <w:lang w:val="en-US"/>
+        </w:rPr>
+        <w:t xml:space="preserve">( </w:t>
+      </w:r>
+      <w:proofErr w:type="spellStart"/>
+      <w:r>
+        <w:rPr>
+          <w:b/>
+          <w:bCs/>
+          <w:color w:val="4472C4" w:themeColor="accent1"/>
+          <w:lang w:val="en-US"/>
+        </w:rPr>
+        <w:t>ch</w:t>
+      </w:r>
+      <w:proofErr w:type="spellEnd"/>
+      <w:proofErr w:type="gramEnd"/>
+      <w:r>
+        <w:rPr>
+          <w:b/>
+          <w:bCs/>
+          <w:color w:val="4472C4" w:themeColor="accent1"/>
+          <w:lang w:val="en-US"/>
+        </w:rPr>
+        <w:t xml:space="preserve"> )</w:t>
+      </w:r>
+    </w:p>
+    <w:p>
+      <w:pPr>
+        <w:pStyle w:val="a4"/>
+        <w:rPr>
+          <w:b/>
+          <w:bCs/>
+          <w:lang w:val="en-US"/>
+        </w:rPr>
+      </w:pPr>
+    </w:p>
+    <w:p>
+      <w:pPr>
+        <w:pStyle w:val="a4"/>
+      </w:pPr>
+      <w:r>
+        <w:t xml:space="preserve">Возвращает значение тока нагрузке канала </w:t>
+      </w:r>
+      <w:proofErr w:type="spellStart"/>
+      <w:r>
+        <w:rPr>
+          <w:lang w:val="en-US"/>
+        </w:rPr>
+        <w:t>ch</w:t>
+      </w:r>
+      <w:proofErr w:type="spellEnd"/>
+      <w:r>
+        <w:t xml:space="preserve"> во </w:t>
+      </w:r>
+      <w:r>
+        <w:rPr>
+          <w:lang w:val="en-US"/>
+        </w:rPr>
+        <w:t>float</w:t>
+      </w:r>
+    </w:p>
+    <w:p>
+      <w:pPr>
+        <w:pStyle w:val="a4"/>
+        <w:rPr>
+          <w:b/>
+          <w:bCs/>
+        </w:rPr>
+      </w:pPr>
+    </w:p>
+    <w:p>
+      <w:pPr>
+        <w:pStyle w:val="a4"/>
+        <w:rPr>
+          <w:b/>
+          <w:bCs/>
+          <w:lang w:val="en-US"/>
+        </w:rPr>
+      </w:pPr>
+      <w:proofErr w:type="spellStart"/>
+      <w:proofErr w:type="gramStart"/>
+      <w:r>
+        <w:rPr>
+          <w:b/>
+          <w:bCs/>
+          <w:color w:val="4472C4" w:themeColor="accent1"/>
+          <w:lang w:val="en-US"/>
+        </w:rPr>
+        <w:t>getCurFB</w:t>
+      </w:r>
+      <w:proofErr w:type="spellEnd"/>
+      <w:r>
+        <w:rPr>
+          <w:b/>
+          <w:bCs/>
+          <w:color w:val="4472C4" w:themeColor="accent1"/>
+          <w:lang w:val="en-US"/>
+        </w:rPr>
+        <w:t xml:space="preserve">( </w:t>
+      </w:r>
+      <w:proofErr w:type="spellStart"/>
+      <w:r>
+        <w:rPr>
+          <w:b/>
+          <w:bCs/>
+          <w:color w:val="4472C4" w:themeColor="accent1"/>
+          <w:lang w:val="en-US"/>
+        </w:rPr>
+        <w:t>ch</w:t>
+      </w:r>
+      <w:proofErr w:type="spellEnd"/>
+      <w:proofErr w:type="gramEnd"/>
+      <w:r>
+        <w:rPr>
+          <w:b/>
+          <w:bCs/>
+          <w:color w:val="4472C4" w:themeColor="accent1"/>
+          <w:lang w:val="en-US"/>
+        </w:rPr>
+        <w:t xml:space="preserve"> )</w:t>
+      </w:r>
+    </w:p>
+    <w:p>
+      <w:pPr>
+        <w:pStyle w:val="a4"/>
+        <w:rPr>
+          <w:lang w:val="en-US"/>
+        </w:rPr>
+      </w:pPr>
+      <w:r>
+        <w:t xml:space="preserve">Возвращает целую </w:t>
+      </w:r>
+      <w:proofErr w:type="gramStart"/>
+      <w:r>
+        <w:t>часть  значение</w:t>
+      </w:r>
+      <w:proofErr w:type="gramEnd"/>
+      <w:r>
+        <w:t xml:space="preserve"> тока нагрузки канала </w:t>
+      </w:r>
+      <w:proofErr w:type="spellStart"/>
+      <w:r>
+        <w:rPr>
+          <w:lang w:val="en-US"/>
+        </w:rPr>
+        <w:t>ch</w:t>
+      </w:r>
+      <w:proofErr w:type="spellEnd"/>
+    </w:p>
+    <w:p>
+      <w:pPr>
+        <w:pStyle w:val="a4"/>
+        <w:rPr>
+          <w:b/>
+          <w:bCs/>
+        </w:rPr>
+      </w:pPr>
+    </w:p>
+    <w:p>
+      <w:pPr>
+        <w:pStyle w:val="a4"/>
+        <w:rPr>
+          <w:b/>
+          <w:bCs/>
+        </w:rPr>
+      </w:pPr>
+      <w:proofErr w:type="spellStart"/>
+      <w:proofErr w:type="gramStart"/>
+      <w:r>
+        <w:rPr>
+          <w:b/>
+          <w:bCs/>
+          <w:color w:val="4472C4" w:themeColor="accent1"/>
+          <w:lang w:val="en-US"/>
+        </w:rPr>
+        <w:t>getCurSB</w:t>
+      </w:r>
+      <w:proofErr w:type="spellEnd"/>
+      <w:r>
+        <w:rPr>
+          <w:b/>
+          <w:bCs/>
+          <w:color w:val="4472C4" w:themeColor="accent1"/>
+        </w:rPr>
+        <w:t xml:space="preserve">( </w:t>
+      </w:r>
+      <w:proofErr w:type="spellStart"/>
+      <w:r>
+        <w:rPr>
+          <w:b/>
+          <w:bCs/>
+          <w:color w:val="4472C4" w:themeColor="accent1"/>
+          <w:lang w:val="en-US"/>
+        </w:rPr>
+        <w:t>ch</w:t>
+      </w:r>
+      <w:proofErr w:type="spellEnd"/>
+      <w:proofErr w:type="gramEnd"/>
+      <w:r>
+        <w:rPr>
+          <w:b/>
+          <w:bCs/>
+          <w:color w:val="4472C4" w:themeColor="accent1"/>
+        </w:rPr>
+        <w:t xml:space="preserve"> )</w:t>
+      </w:r>
+    </w:p>
+    <w:p>
+      <w:pPr>
+        <w:pStyle w:val="a4"/>
+      </w:pPr>
+      <w:r>
+        <w:t xml:space="preserve">Возвращает дробную часть тока нагрузки канала </w:t>
+      </w:r>
+      <w:proofErr w:type="spellStart"/>
+      <w:r>
+        <w:rPr>
+          <w:lang w:val="en-US"/>
+        </w:rPr>
+        <w:t>ch</w:t>
+      </w:r>
+      <w:proofErr w:type="spellEnd"/>
+    </w:p>
+    <w:p>
+      <w:pPr>
+        <w:pStyle w:val="a4"/>
+        <w:rPr>
+          <w:b/>
+          <w:bCs/>
+        </w:rPr>
+      </w:pPr>
+    </w:p>
+    <w:p>
+      <w:pPr>
+        <w:pStyle w:val="a4"/>
+        <w:rPr>
+          <w:b/>
+          <w:bCs/>
+          <w:color w:val="4472C4" w:themeColor="accent1"/>
+        </w:rPr>
+      </w:pPr>
+      <w:proofErr w:type="spellStart"/>
+      <w:r>
+        <w:rPr>
+          <w:b/>
+          <w:bCs/>
+          <w:color w:val="4472C4" w:themeColor="accent1"/>
+          <w:lang w:val="en-US"/>
+        </w:rPr>
+        <w:t>getCurLSB</w:t>
+      </w:r>
+      <w:proofErr w:type="spellEnd"/>
+      <w:proofErr w:type="gramStart"/>
+      <w:r>
+        <w:rPr>
+          <w:b/>
+          <w:bCs/>
+          <w:color w:val="4472C4" w:themeColor="accent1"/>
+        </w:rPr>
+        <w:t xml:space="preserve">10( </w:t>
+      </w:r>
+      <w:proofErr w:type="spellStart"/>
+      <w:r>
+        <w:rPr>
+          <w:b/>
+          <w:bCs/>
+          <w:color w:val="4472C4" w:themeColor="accent1"/>
+          <w:lang w:val="en-US"/>
+        </w:rPr>
+        <w:t>ch</w:t>
+      </w:r>
+      <w:proofErr w:type="spellEnd"/>
+      <w:proofErr w:type="gramEnd"/>
+      <w:r>
+        <w:rPr>
+          <w:b/>
+          <w:bCs/>
+          <w:color w:val="4472C4" w:themeColor="accent1"/>
+        </w:rPr>
+        <w:t xml:space="preserve"> )</w:t>
+      </w:r>
+    </w:p>
+    <w:p>
+      <w:pPr>
+        <w:pStyle w:val="a4"/>
+        <w:rPr>
+          <w:b/>
+          <w:bCs/>
+          <w:color w:val="4472C4" w:themeColor="accent1"/>
+        </w:rPr>
+      </w:pPr>
+    </w:p>
+    <w:p>
+      <w:pPr>
+        <w:pStyle w:val="a4"/>
+      </w:pPr>
+      <w:r>
+        <w:t xml:space="preserve">Возвращает старший байт   значения тока нагрузки канала </w:t>
+      </w:r>
+      <w:proofErr w:type="spellStart"/>
+      <w:r>
+        <w:rPr>
+          <w:lang w:val="en-US"/>
+        </w:rPr>
+        <w:t>ch</w:t>
+      </w:r>
+      <w:proofErr w:type="spellEnd"/>
+      <w:r>
+        <w:t>,</w:t>
+      </w:r>
+      <w:r>
+        <w:t xml:space="preserve"> умноженного на 10.</w:t>
+      </w:r>
+      <w:r>
+        <w:t xml:space="preserve"> </w:t>
+      </w:r>
+      <w:r>
+        <w:rPr>
+          <w:lang w:val="en-US"/>
+        </w:rPr>
+        <w:t>LUA</w:t>
+      </w:r>
+      <w:r>
+        <w:t xml:space="preserve"> </w:t>
+      </w:r>
+      <w:r>
+        <w:t xml:space="preserve">не может проводить битовые операции с числами типа </w:t>
+      </w:r>
+      <w:r>
+        <w:rPr>
+          <w:lang w:val="en-US"/>
+        </w:rPr>
+        <w:t>float</w:t>
+      </w:r>
+      <w:r>
+        <w:t xml:space="preserve">. </w:t>
+      </w:r>
+      <w:r>
+        <w:t xml:space="preserve">Поэтому передача данных по </w:t>
+      </w:r>
+      <w:r>
+        <w:rPr>
+          <w:lang w:val="en-US"/>
+        </w:rPr>
+        <w:t>CAN</w:t>
+      </w:r>
+      <w:r>
+        <w:t xml:space="preserve"> возможно только в том или ином формате с фиксированной точкой. умножение  </w:t>
+      </w:r>
+    </w:p>
+    <w:p>
+      <w:pPr>
+        <w:pStyle w:val="a4"/>
+        <w:rPr>
+          <w:b/>
+          <w:bCs/>
+        </w:rPr>
+      </w:pPr>
+    </w:p>
+    <w:p>
+      <w:pPr>
+        <w:pStyle w:val="a4"/>
+        <w:rPr>
+          <w:b/>
+          <w:bCs/>
+          <w:color w:val="4472C4" w:themeColor="accent1"/>
+        </w:rPr>
+      </w:pPr>
+      <w:proofErr w:type="spellStart"/>
+      <w:r>
+        <w:rPr>
+          <w:b/>
+          <w:bCs/>
+          <w:color w:val="4472C4" w:themeColor="accent1"/>
+          <w:lang w:val="en-US"/>
+        </w:rPr>
+        <w:t>getCurMSB</w:t>
+      </w:r>
+      <w:proofErr w:type="spellEnd"/>
+      <w:proofErr w:type="gramStart"/>
+      <w:r>
+        <w:rPr>
+          <w:b/>
+          <w:bCs/>
+          <w:color w:val="4472C4" w:themeColor="accent1"/>
+        </w:rPr>
+        <w:t xml:space="preserve">10( </w:t>
+      </w:r>
+      <w:proofErr w:type="spellStart"/>
+      <w:r>
+        <w:rPr>
+          <w:b/>
+          <w:bCs/>
+          <w:color w:val="4472C4" w:themeColor="accent1"/>
+          <w:lang w:val="en-US"/>
+        </w:rPr>
+        <w:t>ch</w:t>
+      </w:r>
+      <w:proofErr w:type="spellEnd"/>
+      <w:proofErr w:type="gramEnd"/>
+      <w:r>
+        <w:rPr>
+          <w:b/>
+          <w:bCs/>
+          <w:color w:val="4472C4" w:themeColor="accent1"/>
+        </w:rPr>
+        <w:t xml:space="preserve"> )</w:t>
+      </w:r>
+    </w:p>
+    <w:p>
+      <w:pPr>
+        <w:pStyle w:val="a4"/>
+      </w:pPr>
+      <w:r>
+        <w:t xml:space="preserve">Возвращает </w:t>
+      </w:r>
+      <w:r>
+        <w:t>младший</w:t>
+      </w:r>
+      <w:r>
+        <w:t xml:space="preserve"> байт   значения тока нагрузки канала </w:t>
+      </w:r>
+      <w:proofErr w:type="spellStart"/>
+      <w:r>
+        <w:rPr>
+          <w:lang w:val="en-US"/>
+        </w:rPr>
+        <w:t>ch</w:t>
+      </w:r>
+      <w:proofErr w:type="spellEnd"/>
+      <w:r>
+        <w:t>,</w:t>
+      </w:r>
+      <w:r>
+        <w:t xml:space="preserve"> умноженного на 10.</w:t>
+      </w:r>
+      <w:r>
+        <w:t xml:space="preserve"> </w:t>
+      </w:r>
+      <w:r>
+        <w:rPr>
+          <w:lang w:val="en-US"/>
+        </w:rPr>
+        <w:t>LUA</w:t>
+      </w:r>
+      <w:r>
+        <w:t xml:space="preserve"> </w:t>
+      </w:r>
+      <w:r>
+        <w:t xml:space="preserve">не может проводить битовые операции с числами типа </w:t>
+      </w:r>
+      <w:r>
+        <w:rPr>
+          <w:lang w:val="en-US"/>
+        </w:rPr>
+        <w:t>float</w:t>
+      </w:r>
+      <w:r>
+        <w:t xml:space="preserve">. </w:t>
+      </w:r>
+      <w:r>
+        <w:t xml:space="preserve">Поэтому передача данных по </w:t>
+      </w:r>
+      <w:r>
+        <w:rPr>
+          <w:lang w:val="en-US"/>
+        </w:rPr>
+        <w:t>CAN</w:t>
+      </w:r>
+      <w:r>
+        <w:t xml:space="preserve"> возможно только в том или ином формате с фиксированной точкой. умножение  </w:t>
+      </w:r>
+    </w:p>
+    <w:p>
+      <w:pPr>
+        <w:pStyle w:val="a4"/>
+        <w:rPr>
+          <w:b/>
+          <w:bCs/>
+        </w:rPr>
+      </w:pPr>
+    </w:p>
+    <w:p>
+      <w:pPr>
+        <w:pStyle w:val="a4"/>
+        <w:rPr>
+          <w:b/>
+          <w:bCs/>
+          <w:color w:val="4472C4" w:themeColor="accent1"/>
+          <w:lang w:val="en-US"/>
+        </w:rPr>
+      </w:pPr>
+      <w:proofErr w:type="spellStart"/>
+      <w:proofErr w:type="gramStart"/>
+      <w:r>
+        <w:rPr>
+          <w:b/>
+          <w:bCs/>
+          <w:color w:val="4472C4" w:themeColor="accent1"/>
+          <w:lang w:val="en-US"/>
+        </w:rPr>
+        <w:t>getDIN</w:t>
+      </w:r>
+      <w:proofErr w:type="spellEnd"/>
+      <w:r>
+        <w:rPr>
+          <w:b/>
+          <w:bCs/>
+          <w:color w:val="4472C4" w:themeColor="accent1"/>
+          <w:lang w:val="en-US"/>
+        </w:rPr>
+        <w:t xml:space="preserve"> </w:t>
+      </w:r>
+      <w:r>
+        <w:rPr>
+          <w:b/>
+          <w:bCs/>
+          <w:color w:val="4472C4" w:themeColor="accent1"/>
+          <w:lang w:val="en-US"/>
+        </w:rPr>
+        <w:t xml:space="preserve"> (</w:t>
+      </w:r>
+      <w:proofErr w:type="gramEnd"/>
+      <w:r>
+        <w:rPr>
+          <w:b/>
+          <w:bCs/>
+          <w:color w:val="4472C4" w:themeColor="accent1"/>
+          <w:lang w:val="en-US"/>
+        </w:rPr>
+        <w:t xml:space="preserve"> </w:t>
+      </w:r>
+      <w:proofErr w:type="spellStart"/>
+      <w:r>
+        <w:rPr>
+          <w:b/>
+          <w:bCs/>
+          <w:color w:val="4472C4" w:themeColor="accent1"/>
+          <w:lang w:val="en-US"/>
+        </w:rPr>
+        <w:t>ch</w:t>
+      </w:r>
+      <w:proofErr w:type="spellEnd"/>
+      <w:r>
+        <w:rPr>
+          <w:b/>
+          <w:bCs/>
+          <w:color w:val="4472C4" w:themeColor="accent1"/>
+          <w:lang w:val="en-US"/>
+        </w:rPr>
+        <w:t xml:space="preserve"> )</w:t>
+      </w:r>
+    </w:p>
+    <w:p>
+      <w:pPr>
+        <w:pStyle w:val="a4"/>
+        <w:rPr>
+          <w:b/>
+          <w:bCs/>
+          <w:color w:val="4472C4" w:themeColor="accent1"/>
+          <w:lang w:val="en-US"/>
+        </w:rPr>
+      </w:pPr>
+      <w:proofErr w:type="spellStart"/>
+      <w:r>
+        <w:rPr>
+          <w:b/>
+          <w:bCs/>
+          <w:color w:val="4472C4" w:themeColor="accent1"/>
+          <w:lang w:val="en-US"/>
+        </w:rPr>
+        <w:t>i</w:t>
+      </w:r>
+      <w:r>
+        <w:rPr>
+          <w:b/>
+          <w:bCs/>
+          <w:color w:val="4472C4" w:themeColor="accent1"/>
+          <w:lang w:val="en-US"/>
+        </w:rPr>
+        <w:t>getDIN</w:t>
+      </w:r>
+      <w:proofErr w:type="spellEnd"/>
+      <w:r>
+        <w:rPr>
+          <w:b/>
+          <w:bCs/>
+          <w:color w:val="4472C4" w:themeColor="accent1"/>
+          <w:lang w:val="en-US"/>
+        </w:rPr>
+        <w:t xml:space="preserve"> (</w:t>
+      </w:r>
+      <w:proofErr w:type="spellStart"/>
+      <w:proofErr w:type="gramStart"/>
+      <w:r>
+        <w:rPr>
+          <w:b/>
+          <w:bCs/>
+          <w:color w:val="4472C4" w:themeColor="accent1"/>
+          <w:lang w:val="en-US"/>
+        </w:rPr>
+        <w:t>ch</w:t>
+      </w:r>
+      <w:proofErr w:type="spellEnd"/>
+      <w:r>
+        <w:rPr>
+          <w:b/>
+          <w:bCs/>
+          <w:color w:val="4472C4" w:themeColor="accent1"/>
+          <w:lang w:val="en-US"/>
+        </w:rPr>
+        <w:t xml:space="preserve"> )</w:t>
+      </w:r>
+      <w:proofErr w:type="gramEnd"/>
+    </w:p>
+    <w:p>
+      <w:pPr>
+        <w:pStyle w:val="a4"/>
+        <w:rPr>
+          <w:b/>
+          <w:bCs/>
+          <w:color w:val="4472C4" w:themeColor="accent1"/>
+          <w:lang w:val="en-US"/>
+        </w:rPr>
+      </w:pPr>
+    </w:p>
+    <w:p>
+      <w:pPr>
+        <w:pStyle w:val="a4"/>
+      </w:pPr>
+      <w:r>
+        <w:t xml:space="preserve">Функции возвращают </w:t>
+      </w:r>
+      <w:proofErr w:type="spellStart"/>
+      <w:r>
+        <w:t>состония</w:t>
+      </w:r>
+      <w:proofErr w:type="spellEnd"/>
+      <w:r>
+        <w:t xml:space="preserve"> </w:t>
+      </w:r>
+      <w:proofErr w:type="spellStart"/>
+      <w:r>
+        <w:t>дискретого</w:t>
+      </w:r>
+      <w:proofErr w:type="spellEnd"/>
+      <w:r>
+        <w:t xml:space="preserve"> входа </w:t>
+      </w:r>
+      <w:proofErr w:type="spellStart"/>
+      <w:r>
+        <w:rPr>
+          <w:lang w:val="en-US"/>
+        </w:rPr>
+        <w:t>ch</w:t>
+      </w:r>
+      <w:proofErr w:type="spellEnd"/>
+      <w:r>
+        <w:t xml:space="preserve">. Функция </w:t>
+      </w:r>
+      <w:proofErr w:type="spellStart"/>
+      <w:r>
+        <w:t>getDIN</w:t>
+      </w:r>
+      <w:proofErr w:type="spellEnd"/>
+      <w:r>
+        <w:t xml:space="preserve"> возвращает </w:t>
+      </w:r>
+      <w:proofErr w:type="spellStart"/>
+      <w:r>
+        <w:t>заначение</w:t>
+      </w:r>
+      <w:proofErr w:type="spellEnd"/>
+      <w:r>
+        <w:t xml:space="preserve"> </w:t>
+      </w:r>
+      <w:r>
+        <w:rPr>
+          <w:lang w:val="en-US"/>
+        </w:rPr>
+        <w:t>true</w:t>
+      </w:r>
+      <w:r>
+        <w:t xml:space="preserve"> или </w:t>
+      </w:r>
+      <w:r>
+        <w:rPr>
+          <w:lang w:val="en-US"/>
+        </w:rPr>
+        <w:t>false</w:t>
+      </w:r>
+      <w:r>
+        <w:t xml:space="preserve">, функция </w:t>
+      </w:r>
+      <w:proofErr w:type="spellStart"/>
+      <w:r>
+        <w:rPr>
+          <w:lang w:val="en-US"/>
+        </w:rPr>
+        <w:t>i</w:t>
+      </w:r>
+      <w:r>
+        <w:t>getDIN</w:t>
+      </w:r>
+      <w:proofErr w:type="spellEnd"/>
+      <w:r>
+        <w:t xml:space="preserve"> возвращает 1 или 0.</w:t>
+      </w:r>
+    </w:p>
+    <w:p>
+      <w:pPr>
+        <w:pStyle w:val="a4"/>
+        <w:rPr>
+          <w:b/>
+          <w:bCs/>
+        </w:rPr>
+      </w:pPr>
+    </w:p>
+    <w:p>
+      <w:pPr>
+        <w:pStyle w:val="a4"/>
+        <w:rPr>
+          <w:b/>
+          <w:bCs/>
+        </w:rPr>
+      </w:pPr>
+    </w:p>
+    <w:p>
+      <w:pPr>
+        <w:pStyle w:val="a4"/>
+        <w:rPr>
+          <w:b/>
+          <w:bCs/>
+        </w:rPr>
+      </w:pPr>
+    </w:p>
+    <w:p>
+      <w:pPr>
+        <w:pStyle w:val="a4"/>
+        <w:rPr>
+          <w:b/>
+          <w:bCs/>
+        </w:rPr>
+      </w:pPr>
+    </w:p>
+    <w:p>
+      <w:pPr>
+        <w:pStyle w:val="a4"/>
+        <w:rPr>
+          <w:b/>
+          <w:bCs/>
+          <w:color w:val="0070C0"/>
+        </w:rPr>
+      </w:pPr>
+    </w:p>
+    <w:p>
+      <w:pPr>
+        <w:pStyle w:val="a4"/>
+      </w:pPr>
+    </w:p>
+    <w:p>
+      <w:pPr>
+        <w:pStyle w:val="a4"/>
+      </w:pPr>
     </w:p>
     <w:sectPr>
       <w:pgSz w:w="11906" w:h="16838"/>
